--- a/Docs/web-design-dokumentace.docx
+++ b/Docs/web-design-dokumentace.docx
@@ -1346,9 +1346,347 @@
     </w:p>
     <w:p>
       <w:pPr>
-        <w:pStyle w:val="Normal"/>
-        <w:spacing w:before="0" w:after="120"/>
-        <w:ind w:hanging="431" w:left="431"/>
+        <w:pStyle w:val="Heading2"/>
+        <w:rPr/>
+      </w:pPr>
+      <w:r>
+        <w:rPr/>
+        <w:t>Služby (services.html)</w:t>
+      </w:r>
+    </w:p>
+    <w:p>
+      <w:pPr>
+        <w:pStyle w:val="Normal"/>
+        <w:rPr/>
+      </w:pPr>
+      <w:r>
+        <w:rPr/>
+        <w:t>Progress: Služby → Detail služby → Rezervace, nebo Služby → Rezervace</w:t>
+      </w:r>
+    </w:p>
+    <w:p>
+      <w:pPr>
+        <w:pStyle w:val="Normal"/>
+        <w:rPr/>
+      </w:pPr>
+      <w:r>
+        <w:rPr/>
+        <w:t xml:space="preserve">Důležité informace: </w:t>
+      </w:r>
+    </w:p>
+    <w:p>
+      <w:pPr>
+        <w:pStyle w:val="Normal"/>
+        <w:rPr/>
+      </w:pPr>
+      <w:r>
+        <w:rPr/>
+        <w:t xml:space="preserve">🕒 </w:t>
+      </w:r>
+      <w:r>
+        <w:rPr/>
+        <w:t xml:space="preserve">Ordinační hodiny </w:t>
+      </w:r>
+      <w:r>
+        <w:rPr/>
+        <w:t>(</w:t>
+      </w:r>
+      <w:r>
+        <w:rPr/>
+        <w:t>Pondělí-Pátek: 08:00 - 18:00</w:t>
+      </w:r>
+    </w:p>
+    <w:p>
+      <w:pPr>
+        <w:pStyle w:val="Normal"/>
+        <w:rPr/>
+      </w:pPr>
+      <w:r>
+        <w:rPr/>
+      </w:r>
+    </w:p>
+    <w:p>
+      <w:pPr>
+        <w:pStyle w:val="Normal"/>
+        <w:rPr/>
+      </w:pPr>
+      <w:r>
+        <w:rPr/>
+        <w:t>Sobota: 09:00 - 14:00</w:t>
+      </w:r>
+    </w:p>
+    <w:p>
+      <w:pPr>
+        <w:pStyle w:val="Normal"/>
+        <w:rPr/>
+      </w:pPr>
+      <w:r>
+        <w:rPr/>
+      </w:r>
+    </w:p>
+    <w:p>
+      <w:pPr>
+        <w:pStyle w:val="Normal"/>
+        <w:rPr/>
+      </w:pPr>
+      <w:r>
+        <w:rPr/>
+        <w:t>Neděle: Zavřeno</w:t>
+      </w:r>
+      <w:r>
+        <w:rPr/>
+        <w:t>)</w:t>
+      </w:r>
+    </w:p>
+    <w:p>
+      <w:pPr>
+        <w:pStyle w:val="Normal"/>
+        <w:rPr/>
+      </w:pPr>
+      <w:r>
+        <w:rPr/>
+        <w:t xml:space="preserve">📞 </w:t>
+      </w:r>
+      <w:r>
+        <w:rPr/>
+        <w:t xml:space="preserve">Nouzové kontakty </w:t>
+      </w:r>
+      <w:r>
+        <w:rPr/>
+        <w:t>(</w:t>
+      </w:r>
+      <w:r>
+        <w:rPr/>
+        <w:t>Recepce: +420 123 456 789</w:t>
+      </w:r>
+    </w:p>
+    <w:p>
+      <w:pPr>
+        <w:pStyle w:val="Normal"/>
+        <w:rPr/>
+      </w:pPr>
+      <w:r>
+        <w:rPr/>
+      </w:r>
+    </w:p>
+    <w:p>
+      <w:pPr>
+        <w:pStyle w:val="Normal"/>
+        <w:rPr/>
+      </w:pPr>
+      <w:r>
+        <w:rPr/>
+        <w:t>Nouzová linka: +420 123 456 789</w:t>
+      </w:r>
+    </w:p>
+    <w:p>
+      <w:pPr>
+        <w:pStyle w:val="Normal"/>
+        <w:rPr/>
+      </w:pPr>
+      <w:r>
+        <w:rPr/>
+      </w:r>
+    </w:p>
+    <w:p>
+      <w:pPr>
+        <w:pStyle w:val="Normal"/>
+        <w:rPr/>
+      </w:pPr>
+      <w:r>
+        <w:rPr/>
+        <w:t>Email: info@poliklinikazdravi.cz</w:t>
+      </w:r>
+      <w:r>
+        <w:rPr/>
+        <w:t>)</w:t>
+      </w:r>
+    </w:p>
+    <w:p>
+      <w:pPr>
+        <w:pStyle w:val="Normal"/>
+        <w:rPr/>
+      </w:pPr>
+      <w:r>
+        <w:rPr/>
+        <w:t xml:space="preserve">💳 </w:t>
+      </w:r>
+      <w:r>
+        <w:rPr/>
+        <w:t xml:space="preserve">Platební metody </w:t>
+      </w:r>
+      <w:r>
+        <w:rPr/>
+        <w:t>(</w:t>
+      </w:r>
+      <w:r>
+        <w:rPr/>
+        <w:t>Hotovost, karta, pojišťovna</w:t>
+      </w:r>
+    </w:p>
+    <w:p>
+      <w:pPr>
+        <w:pStyle w:val="Normal"/>
+        <w:rPr/>
+      </w:pPr>
+      <w:r>
+        <w:rPr/>
+      </w:r>
+    </w:p>
+    <w:p>
+      <w:pPr>
+        <w:pStyle w:val="Normal"/>
+        <w:rPr/>
+      </w:pPr>
+      <w:r>
+        <w:rPr/>
+        <w:t>Všechny hlavní pojišťovny</w:t>
+      </w:r>
+    </w:p>
+    <w:p>
+      <w:pPr>
+        <w:pStyle w:val="Normal"/>
+        <w:rPr/>
+      </w:pPr>
+      <w:r>
+        <w:rPr/>
+      </w:r>
+    </w:p>
+    <w:p>
+      <w:pPr>
+        <w:pStyle w:val="Normal"/>
+        <w:rPr/>
+      </w:pPr>
+      <w:r>
+        <w:rPr/>
+        <w:t>Možnost splátkového placení</w:t>
+      </w:r>
+      <w:r>
+        <w:rPr/>
+        <w:t>)</w:t>
+      </w:r>
+    </w:p>
+    <w:p>
+      <w:pPr>
+        <w:pStyle w:val="Heading2"/>
+        <w:rPr/>
+      </w:pPr>
+      <w:r>
+        <w:rPr/>
+        <w:t>Detail služby (service-detail.html)</w:t>
+      </w:r>
+    </w:p>
+    <w:p>
+      <w:pPr>
+        <w:pStyle w:val="Heading2"/>
+        <w:rPr/>
+      </w:pPr>
+      <w:r>
+        <w:rPr/>
+        <w:t>Rezervace (booking.html)</w:t>
+      </w:r>
+    </w:p>
+    <w:p>
+      <w:pPr>
+        <w:pStyle w:val="Heading2"/>
+        <w:rPr/>
+      </w:pPr>
+      <w:r>
+        <w:rPr/>
+        <w:t>Lékaři (doctors.html)</w:t>
+      </w:r>
+    </w:p>
+    <w:p>
+      <w:pPr>
+        <w:pStyle w:val="Normal"/>
+        <w:rPr/>
+      </w:pPr>
+      <w:r>
+        <w:rPr/>
+        <w:t>Popis stránky, tlačítko pro rezervaci</w:t>
+      </w:r>
+    </w:p>
+    <w:p>
+      <w:pPr>
+        <w:pStyle w:val="Normal"/>
+        <w:rPr/>
+      </w:pPr>
+      <w:r>
+        <w:rPr/>
+        <w:t>Seznam lékařů - Každý lékař má: fotku, jméno s tituly, specializaci, x let praxe, mluvené jazyky, description, link na podrobné informace o daném lékaři, tlačítko na přímou rezervaci daného doktora</w:t>
+      </w:r>
+    </w:p>
+    <w:p>
+      <w:pPr>
+        <w:pStyle w:val="Normal"/>
+        <w:rPr/>
+      </w:pPr>
+      <w:r>
+        <w:rPr/>
+        <w:t>sekce Kvalifikace a certifikace: vzdělání (Všichni naši lékaři absolvovali prestižní lékařské fakulty a pravidelně se vzdělávají v nejnovějších lékařských postupech.), certifikace (Držíme certifikace ISO 9001, akreditace Ministerstva zdravotnictví a členství v odborných společnostech.) a další vzdělání (Každý lékař absolvuje minimálně 50 hodin dalšího vzdělávání ročně a účastní se mezinárodních konferencí.) - toto je fajn kvůli důvěře pacientů, že jsou ve správných rukách</w:t>
+      </w:r>
+    </w:p>
+    <w:p>
+      <w:pPr>
+        <w:pStyle w:val="Heading2"/>
+        <w:rPr/>
+      </w:pPr>
+      <w:r>
+        <w:rPr/>
+        <w:t>Detail lékaře (doctor-detail.html)</w:t>
+      </w:r>
+    </w:p>
+    <w:p>
+      <w:pPr>
+        <w:pStyle w:val="Normal"/>
+        <w:rPr/>
+      </w:pPr>
+      <w:r>
+        <w:rPr/>
+        <w:t>Jméno, specializace, praxe, jazyky, tlačítko rezervovat termín, tlačítko kontakt (je to obecný kontakt, ne kontakt na toho doktora, protože toto jde vše přes recepci), description, více dopodrobna vypsaná specializace, Vzdělání a kvalifikace tabulka (Rok Instituce Obor), seznam poskytovaných služeb (popis, cena, délka), tlačítko detail služby; další lékaři; sidebar (ordinační hodiny lékaře, kontakt na lékaře, certifikace, hodnocení pacientů)</w:t>
+      </w:r>
+    </w:p>
+    <w:p>
+      <w:pPr>
+        <w:pStyle w:val="Normal"/>
+        <w:rPr/>
+      </w:pPr>
+      <w:r>
+        <w:rPr/>
+      </w:r>
+    </w:p>
+    <w:p>
+      <w:pPr>
+        <w:pStyle w:val="Heading2"/>
+        <w:rPr/>
+      </w:pPr>
+      <w:r>
+        <w:rPr/>
+        <w:t>Detail služby (service-detail.html)</w:t>
+      </w:r>
+    </w:p>
+    <w:p>
+      <w:pPr>
+        <w:pStyle w:val="Normal"/>
+        <w:rPr/>
+      </w:pPr>
+      <w:r>
+        <w:rPr/>
+        <w:t>Obecný popis, badges s cenou, délkou atd…, tlačítko na rezervaci vybrané služby, detailní popis služby s tím, co to obnáší a jak to probíh, jak se má pacient připravit na službu/vyšetření, informace k případným výsledkům, sekce souvisejících služeb, sidebar (navrhovaný lékař, který provádí tuto službu, důležité informace v bodech a ordinační hodiny pro službu)</w:t>
+      </w:r>
+    </w:p>
+    <w:p>
+      <w:pPr>
+        <w:pStyle w:val="Normal"/>
+        <w:rPr/>
+      </w:pPr>
+      <w:r>
+        <w:rPr/>
+      </w:r>
+    </w:p>
+    <w:p>
+      <w:pPr>
+        <w:pStyle w:val="Normal"/>
         <w:rPr/>
       </w:pPr>
       <w:r>
@@ -2885,6 +3223,14 @@
     <w:qFormat/>
     <w:rPr/>
   </w:style>
+  <w:style w:type="character" w:styleId="Strong">
+    <w:name w:val="Strong"/>
+    <w:qFormat/>
+    <w:rPr>
+      <w:b/>
+      <w:bCs/>
+    </w:rPr>
+  </w:style>
   <w:style w:type="paragraph" w:styleId="Nadpis">
     <w:name w:val="Nadpis"/>
     <w:basedOn w:val="Normal"/>

--- a/Docs/web-design-dokumentace.docx
+++ b/Docs/web-design-dokumentace.docx
@@ -251,20 +251,17 @@
       </w:r>
       <w:r>
         <w:rPr/>
+        <w:t>Maksym Kuzma, Marek Ötwös, Ondřej Pešek</w:t>
       </w:r>
       <w:bookmarkStart w:id="1" w:name="Text4_kopie_1"/>
+      <w:r>
+        <w:rPr/>
+      </w:r>
+      <w:r>
+        <w:rPr/>
+        <w:fldChar w:fldCharType="end"/>
+      </w:r>
       <w:bookmarkEnd w:id="1"/>
-      <w:r>
-        <w:rPr/>
-        <w:t>Maksym Kuzma, Marek Ötwös, Ondřej Pešek</w:t>
-      </w:r>
-      <w:r>
-        <w:rPr/>
-      </w:r>
-      <w:r>
-        <w:rPr/>
-        <w:fldChar w:fldCharType="end"/>
-      </w:r>
       <w:r>
         <w:rPr/>
         <w:t xml:space="preserve"> </w:t>
@@ -306,9 +303,6 @@
       <w:r>
         <w:rPr/>
         <w:fldChar w:fldCharType="separate"/>
-      </w:r>
-      <w:r>
-        <w:rPr/>
       </w:r>
       <w:r>
         <w:rPr/>
@@ -388,6 +382,7 @@
             <w:rPr>
               <w:webHidden/>
               <w:rStyle w:val="Odkaznarejstk"/>
+              <w:vanish w:val="false"/>
             </w:rPr>
             <w:instrText xml:space="preserve"> TOC \z \o "1-3" \u \h</w:instrText>
           </w:r>
@@ -395,6 +390,7 @@
             <w:rPr>
               <w:webHidden/>
               <w:rStyle w:val="Odkaznarejstk"/>
+              <w:vanish w:val="false"/>
             </w:rPr>
             <w:fldChar w:fldCharType="separate"/>
           </w:r>
@@ -403,6 +399,7 @@
               <w:rPr>
                 <w:webHidden/>
                 <w:rStyle w:val="Odkaznarejstk"/>
+                <w:vanish w:val="false"/>
               </w:rPr>
               <w:t>1</w:t>
             </w:r>
@@ -488,6 +485,7 @@
               <w:rPr>
                 <w:webHidden/>
                 <w:rStyle w:val="Odkaznarejstk"/>
+                <w:vanish w:val="false"/>
               </w:rPr>
               <w:t>2</w:t>
             </w:r>
@@ -573,6 +571,7 @@
               <w:rPr>
                 <w:webHidden/>
                 <w:rStyle w:val="Odkaznarejstk"/>
+                <w:vanish w:val="false"/>
               </w:rPr>
               <w:t>3</w:t>
             </w:r>
@@ -656,6 +655,7 @@
               <w:rPr>
                 <w:webHidden/>
                 <w:rStyle w:val="Odkaznarejstk"/>
+                <w:vanish w:val="false"/>
               </w:rPr>
               <w:t>3.1</w:t>
             </w:r>
@@ -738,6 +738,7 @@
               <w:rPr>
                 <w:webHidden/>
                 <w:rStyle w:val="Odkaznarejstk"/>
+                <w:vanish w:val="false"/>
               </w:rPr>
               <w:t>3.1.1</w:t>
             </w:r>
@@ -820,6 +821,7 @@
               <w:rPr>
                 <w:webHidden/>
                 <w:rStyle w:val="Odkaznarejstk"/>
+                <w:vanish w:val="false"/>
               </w:rPr>
               <w:t>3.1.2</w:t>
             </w:r>
@@ -901,6 +903,7 @@
               <w:rPr>
                 <w:webHidden/>
                 <w:rStyle w:val="Odkaznarejstk"/>
+                <w:vanish w:val="false"/>
               </w:rPr>
               <w:t>3.2</w:t>
             </w:r>
@@ -984,6 +987,7 @@
               <w:rPr>
                 <w:webHidden/>
                 <w:rStyle w:val="Odkaznarejstk"/>
+                <w:vanish w:val="false"/>
               </w:rPr>
               <w:t>4</w:t>
             </w:r>
@@ -1095,8 +1099,8 @@
         <w:ind w:hanging="431" w:left="431"/>
         <w:rPr/>
       </w:pPr>
-      <w:bookmarkStart w:id="3" w:name="_Toc177628935"/>
-      <w:bookmarkStart w:id="4" w:name="_Toc97126662"/>
+      <w:bookmarkStart w:id="3" w:name="_Toc97126662"/>
+      <w:bookmarkStart w:id="4" w:name="_Toc177628935"/>
       <w:r>
         <w:rPr/>
         <w:t>Úvod</w:t>
@@ -1106,28 +1110,34 @@
     </w:p>
     <w:p>
       <w:pPr>
-        <w:pStyle w:val="Normal"/>
-        <w:rPr/>
-      </w:pPr>
-      <w:r>
-        <w:rPr/>
-        <w:t xml:space="preserve">Webová stránka Poliklinika Zdraví se snaží prezentovat fiktivní zdravotnické zařízení </w:t>
-      </w:r>
-      <w:r>
-        <w:rPr/>
-        <w:t>tak, aby</w:t>
-      </w:r>
-      <w:r>
-        <w:rPr/>
-        <w:t xml:space="preserve"> umožni</w:t>
-      </w:r>
-      <w:r>
-        <w:rPr/>
-        <w:t>l</w:t>
-      </w:r>
-      <w:r>
-        <w:rPr/>
-        <w:t>a</w:t>
+        <w:pStyle w:val="BodyText"/>
+        <w:rPr/>
+      </w:pPr>
+      <w:r>
+        <w:rPr/>
+        <w:t>Webová stránka Poliklinika Zdraví se snaží prezentovat fiktivní zdravotnické zařízení tak, aby umožnila návštěvníkům rychle najít podstatné informace – kontakt, poskytované služby, výpis lékařů a oddělení. Web je navržen tak, aby uživatel nemusel složitě vyhledávat informace na více místech, ale měl vše k dispozici v jednotném a logicky uspořádaném prostředí. Každá stránka obsahuje jasné členění, zvýrazněné důležité informace, navigaci a jasné možnosti, jak pokračovat v dalším kroku, například při rezervaci termínu.</w:t>
+      </w:r>
+    </w:p>
+    <w:p>
+      <w:pPr>
+        <w:pStyle w:val="BodyText"/>
+        <w:rPr/>
+      </w:pPr>
+      <w:r>
+        <w:rPr/>
+        <w:t>Důraz byl kladen také na</w:t>
+      </w:r>
+      <w:r>
+        <w:rPr/>
+        <w:t xml:space="preserve"> použitelnost na zařízeních různých velikostí (desktop, telefon,..), tak i přístupnost (z angl. accessibility, A11Y), která zahrnuje sémantické HTML, alt popisy obrázků, odpovídající strukturu nadpisů, dostatečný kontrast barev a jednoduché ovládání pro uživatele, kteří využivají asistivní technologie (např. čtečka pro nevidomé). </w:t>
+      </w:r>
+      <w:r>
+        <w:rPr/>
+        <w:t xml:space="preserve">Současně myslíme i na </w:t>
+      </w:r>
+      <w:r>
+        <w:rPr/>
+        <w:t>webové parsery (např. indexování stránky Googlem).</w:t>
       </w:r>
       <w:r>
         <w:rPr/>
@@ -1135,41 +1145,17 @@
       </w:r>
       <w:r>
         <w:rPr/>
-        <w:t xml:space="preserve">návštěvníkům rychle najít podstatné informace – kontakt, poskytované služby, výpis lékařů a oddělení. Cílem webu je jak použitelnost na zařízeních různých velikostí (desktop, telefon,..), tak i přístupnost </w:t>
-      </w:r>
-      <w:r>
-        <w:rPr/>
-        <w:t xml:space="preserve">(z angl. accessibility, A11Y) </w:t>
-      </w:r>
-      <w:r>
-        <w:rPr/>
-        <w:t xml:space="preserve">pro uživatele s omezením, kteří využivají </w:t>
-      </w:r>
-      <w:r>
-        <w:rPr/>
-        <w:t>asistivní technologie (např. čtečka pro nevidomé), či webové parsery (např. indexování stránky Googlem). Dále je cílem webu vypadat důvěryhodně, jelikož cílovým uživatelem je někdo, kdo nám předává důvěru při řešení svých zdravotních obtíží.</w:t>
-      </w:r>
-    </w:p>
-    <w:p>
-      <w:pPr>
-        <w:pStyle w:val="Normal"/>
-        <w:rPr/>
-      </w:pPr>
-      <w:r>
-        <w:rPr/>
-        <w:t xml:space="preserve">Seminární práce </w:t>
-      </w:r>
-      <w:r>
-        <w:rPr/>
-        <w:t>je tvořen</w:t>
-      </w:r>
-      <w:r>
-        <w:rPr/>
-        <w:t xml:space="preserve">a </w:t>
-      </w:r>
-      <w:r>
-        <w:rPr/>
-        <w:t xml:space="preserve">třemi hlavními částmi – </w:t>
+        <w:t>Dále je cílem webu vypadat důvěryhodně, jelikož cílovým uživatelem je někdo, kdo nám předává důvěru při řešení svých zdravotních obtíží.</w:t>
+      </w:r>
+    </w:p>
+    <w:p>
+      <w:pPr>
+        <w:pStyle w:val="BodyText"/>
+        <w:rPr/>
+      </w:pPr>
+      <w:r>
+        <w:rPr/>
+        <w:t xml:space="preserve">Seminární práce je tvořena třemi hlavními částmi – </w:t>
       </w:r>
       <w:hyperlink r:id="rId3">
         <w:r>
@@ -1193,15 +1179,7 @@
       </w:hyperlink>
       <w:r>
         <w:rPr/>
-        <w:t xml:space="preserve"> a </w:t>
-      </w:r>
-      <w:r>
-        <w:rPr/>
-        <w:t xml:space="preserve">touto </w:t>
-      </w:r>
-      <w:r>
-        <w:rPr/>
-        <w:t>dokumentací. Wireframe slouží jako vizuální návrh struktury a rozložení obsahu, který určuje podobu navigace, uspořádání jednotlivých stránek a tok rezervace. HTML verze následně tento návrh převádí do funkční podoby a ukazuje, jak bude web reálně fungovat v prohlížeči včetně responzivity a přístupnosti. Dokumentace doplňuje technické informace o chování stránek, použitých technologiích a popisuje splnění všech požadavků definovaných v zadání projektu.</w:t>
+        <w:t xml:space="preserve"> a touto dokumentací. Wireframe slouží jako vizuální návrh struktury a rozložení obsahu, který určuje podobu navigace, uspořádání jednotlivých stránek a tok rezervace. HTML verze následně tento návrh převádí do funkční podoby a ukazuje, jak bude web reálně fungovat v prohlížeči včetně responzivity a přístupnosti. Dokumentace doplňuje technické informace o chování stránek, použitých technologiích a popisuje splnění všech požadavků definovaných v zadání projektu.</w:t>
       </w:r>
       <w:r>
         <w:br w:type="page"/>
@@ -1223,7 +1201,58 @@
     </w:p>
     <w:p>
       <w:pPr>
+        <w:pStyle w:val="BodyText"/>
+        <w:rPr/>
+      </w:pPr>
+      <w:r>
+        <w:rPr/>
+        <w:t>Cílem této kapitoly je popsat strukturu webu, jednotliv</w:t>
+      </w:r>
+      <w:r>
+        <w:rPr/>
+        <w:t xml:space="preserve">é </w:t>
+      </w:r>
+      <w:r>
+        <w:rPr/>
+        <w:t>strán</w:t>
+      </w:r>
+      <w:r>
+        <w:rPr/>
+        <w:t>ky</w:t>
+      </w:r>
+      <w:r>
+        <w:rPr/>
+        <w:t xml:space="preserve">, </w:t>
+      </w:r>
+      <w:r>
+        <w:rPr/>
+        <w:t>tok rezervace a</w:t>
+      </w:r>
+      <w:r>
+        <w:rPr/>
+        <w:t xml:space="preserve"> </w:t>
+      </w:r>
+      <w:r>
+        <w:rPr/>
+        <w:t xml:space="preserve">společné </w:t>
+      </w:r>
+      <w:r>
+        <w:rPr/>
+        <w:t xml:space="preserve">prvky </w:t>
+      </w:r>
+      <w:r>
+        <w:rPr/>
+        <w:t>stránek</w:t>
+      </w:r>
+      <w:r>
+        <w:rPr/>
+        <w:t>.</w:t>
+      </w:r>
+    </w:p>
+    <w:p>
+      <w:pPr>
         <w:pStyle w:val="Heading2"/>
+        <w:ind w:hanging="578" w:left="578"/>
         <w:rPr/>
       </w:pPr>
       <w:r>
@@ -1234,7 +1263,7 @@
     <w:p>
       <w:pPr>
         <w:pStyle w:val="Heading3"/>
-        <w:ind w:firstLine="567"/>
+        <w:ind w:firstLine="567" w:left="720"/>
         <w:rPr/>
       </w:pPr>
       <w:r>
@@ -1244,99 +1273,333 @@
     </w:p>
     <w:p>
       <w:pPr>
+        <w:pStyle w:val="BodyText"/>
+        <w:rPr/>
+      </w:pPr>
+      <w:r>
+        <w:rPr/>
+        <w:t>Hlavička je společná pro všechny stránky webu a nachází se zcela nahoře. Obsahuje logo, název zdravotnického zařízení a krátk</w:t>
+      </w:r>
+      <w:r>
+        <w:rPr/>
+        <w:t>ý popis</w:t>
+      </w:r>
+      <w:r>
+        <w:rPr/>
+        <w:t>.</w:t>
+      </w:r>
+    </w:p>
+    <w:p>
+      <w:pPr>
+        <w:pStyle w:val="Heading3"/>
+        <w:ind w:firstLine="567" w:left="720"/>
+        <w:rPr/>
+      </w:pPr>
+      <w:r>
+        <w:rPr/>
+        <w:t>Navigace</w:t>
+      </w:r>
+    </w:p>
+    <w:p>
+      <w:pPr>
+        <w:pStyle w:val="BodyText"/>
+        <w:rPr/>
+      </w:pPr>
+      <w:r>
+        <w:rPr/>
+        <w:t xml:space="preserve">Navigace slouží k okamžité orientaci uživatele. Obsahuje odkazy na hlavní části webu, a to: „Domů“, „Služby“, „Lékaři“, „Oddělení“ a „Kontakt. Na desktopu se položky zobrazují zleva doprava, napravo od nich je vyhledávací políčko. Na mobilních zařízeních jsou položky v základu skryté, </w:t>
+      </w:r>
+      <w:r>
+        <w:rPr/>
+        <w:t>aby nezabíraly prostor na malé obrazovce,</w:t>
+      </w:r>
+      <w:r>
+        <w:rPr/>
+        <w:t xml:space="preserve"> a je zde místo nich zobrazeno hamburger menu, které kliknutím otevřeme a odkazy se nám pak zobrazí pod vyhledávacím polem od shora dolu. Kliknutím na křížek menu zpátky skryjeme. Vyhledávání po stisknutí klávesy „enter“ či kliknutí na lupu (vyhledat) přesměruje uživatele na stránku search.html s GET parametrem q (q=query).</w:t>
+      </w:r>
+    </w:p>
+    <w:p>
+      <w:pPr>
         <w:pStyle w:val="Normal"/>
-        <w:rPr/>
-      </w:pPr>
-      <w:r>
-        <w:rPr/>
-        <w:t>Logo, název zdravotnického zařízení, krátký popis</w:t>
+        <w:ind w:firstLine="567" w:left="720"/>
+        <w:rPr/>
+      </w:pPr>
+      <w:r>
+        <w:rPr/>
+      </w:r>
+    </w:p>
+    <w:p>
+      <w:pPr>
+        <w:pStyle w:val="Normal"/>
+        <w:ind w:firstLine="567" w:left="720"/>
+        <w:rPr/>
+      </w:pPr>
+      <w:r>
+        <w:rPr/>
+      </w:r>
+    </w:p>
+    <w:p>
+      <w:pPr>
+        <w:pStyle w:val="BodyText"/>
+        <w:rPr/>
+      </w:pPr>
+      <w:r>
+        <w:rPr/>
+        <w:t>Mobilní vs desktopový vzhled + screenshoty (zavřené vs vyrolované menu na mobilu)</w:t>
+      </w:r>
+    </w:p>
+    <w:p>
+      <w:pPr>
+        <w:pStyle w:val="Normal"/>
+        <w:rPr/>
+      </w:pPr>
+      <w:r>
+        <w:rPr/>
+      </w:r>
+    </w:p>
+    <w:p>
+      <w:pPr>
+        <w:pStyle w:val="Normal"/>
+        <w:rPr/>
+      </w:pPr>
+      <w:r>
+        <w:rPr/>
       </w:r>
     </w:p>
     <w:p>
       <w:pPr>
         <w:pStyle w:val="Heading3"/>
-        <w:ind w:firstLine="567"/>
-        <w:rPr/>
-      </w:pPr>
-      <w:r>
-        <w:rPr/>
-        <w:t>Navigace</w:t>
+        <w:ind w:firstLine="567" w:left="720"/>
+        <w:rPr/>
+      </w:pPr>
+      <w:r>
+        <w:rPr/>
+        <w:t>Drobečková navigace (b</w:t>
+      </w:r>
+      <w:r>
+        <w:rPr/>
+        <w:t>readcrumbs</w:t>
+      </w:r>
+      <w:r>
+        <w:rPr/>
+        <w:t>)</w:t>
       </w:r>
     </w:p>
     <w:p>
       <w:pPr>
         <w:pStyle w:val="Normal"/>
-        <w:rPr/>
-      </w:pPr>
-      <w:r>
-        <w:rPr/>
-        <w:t>Domů, Služby, Lékaři, Oddělení, Kontakt</w:t>
-      </w:r>
-    </w:p>
-    <w:p>
-      <w:pPr>
-        <w:pStyle w:val="Normal"/>
-        <w:rPr/>
-      </w:pPr>
-      <w:r>
-        <w:rPr/>
-        <w:t>Navigace také obsahuje vyhledávací políčko</w:t>
-      </w:r>
-    </w:p>
-    <w:p>
-      <w:pPr>
-        <w:pStyle w:val="Normal"/>
-        <w:rPr/>
-      </w:pPr>
-      <w:r>
-        <w:rPr/>
-        <w:t>Mobilní vs desktopový vzhled + screenshoty (zavřené vs vyrolované menu na mobilu)</w:t>
+        <w:ind w:firstLine="567" w:left="720"/>
+        <w:rPr/>
+      </w:pPr>
+      <w:r>
+        <w:rPr/>
+        <w:t xml:space="preserve">Drobečková navigace se objevuje na všech stránkách, </w:t>
+      </w:r>
+      <w:r>
+        <w:rPr/>
+        <w:t>i na stránce</w:t>
+      </w:r>
+      <w:r>
+        <w:rPr/>
+        <w:t xml:space="preserve"> úvodní. Slouží k zobrazení hierarchie webu a pomáhá uživateli pochopit svou aktuální pozici v rámci struktury webu. </w:t>
+      </w:r>
+      <w:r>
+        <w:rPr/>
+        <w:t xml:space="preserve">Když si představíme, že jsme na stránce service-detail.html?id=obecnaProhlidka (stránka Detail služby – obecná prohlídka), drobečková navigace zde bude vypadat takto: </w:t>
+      </w:r>
+      <w:r>
+        <w:rPr/>
+        <w:t xml:space="preserve">Domů → Služby → </w:t>
+      </w:r>
+      <w:r>
+        <w:rPr/>
+        <w:t>Obecná prohlídka.</w:t>
+      </w:r>
+    </w:p>
+    <w:p>
+      <w:pPr>
+        <w:pStyle w:val="BodyText"/>
+        <w:rPr/>
+      </w:pPr>
+      <w:r>
+        <w:rPr/>
+        <w:t xml:space="preserve">Pro uživatele je tato forma navigace dobře srozumitelná a umožňuje </w:t>
+      </w:r>
+      <w:r>
+        <w:rPr/>
+        <w:t>rychl</w:t>
+      </w:r>
+      <w:r>
+        <w:rPr/>
+        <w:t>ý</w:t>
+      </w:r>
+      <w:r>
+        <w:rPr/>
+        <w:t xml:space="preserve"> návratu na vyšší úroveň (např. </w:t>
+      </w:r>
+      <w:r>
+        <w:rPr/>
+        <w:t>stránku Služby</w:t>
+      </w:r>
+      <w:r>
+        <w:rPr/>
+        <w:t xml:space="preserve">). </w:t>
+      </w:r>
+      <w:r>
+        <w:rPr/>
+        <w:t xml:space="preserve">Breadcrumbs </w:t>
+      </w:r>
+      <w:r>
+        <w:rPr/>
+        <w:t>zlepš</w:t>
+      </w:r>
+      <w:r>
+        <w:rPr/>
+        <w:t>ují</w:t>
+      </w:r>
+      <w:r>
+        <w:rPr/>
+        <w:t xml:space="preserve"> orientac</w:t>
+      </w:r>
+      <w:r>
+        <w:rPr/>
+        <w:t>i</w:t>
+      </w:r>
+      <w:r>
+        <w:rPr/>
+        <w:t>, podpor</w:t>
+      </w:r>
+      <w:r>
+        <w:rPr/>
+        <w:t>ují</w:t>
+      </w:r>
+      <w:r>
+        <w:rPr/>
+        <w:t xml:space="preserve"> přístupnost (čtečky dokáží </w:t>
+      </w:r>
+      <w:r>
+        <w:rPr/>
+        <w:t xml:space="preserve">drobečkovou navigaci </w:t>
+      </w:r>
+      <w:r>
+        <w:rPr/>
+        <w:t xml:space="preserve">přečíst jako cestu). </w:t>
+      </w:r>
+      <w:r>
+        <w:rPr/>
+        <w:t>T</w:t>
+      </w:r>
+      <w:r>
+        <w:rPr/>
+        <w:t>aké napomáhají SEO, protože poskytují vyhledávačům kontext stránky.</w:t>
       </w:r>
     </w:p>
     <w:p>
       <w:pPr>
         <w:pStyle w:val="Heading3"/>
-        <w:ind w:firstLine="567"/>
-        <w:rPr/>
-      </w:pPr>
-      <w:r>
-        <w:rPr/>
-        <w:t>Footer</w:t>
-      </w:r>
-    </w:p>
-    <w:p>
-      <w:pPr>
-        <w:pStyle w:val="Normal"/>
-        <w:rPr/>
-      </w:pPr>
-      <w:r>
-        <w:rPr/>
-        <w:t>Kontakt (email, telefon) a adresa, list služeb, sociální sítě, otevírací doba</w:t>
-      </w:r>
-    </w:p>
-    <w:p>
-      <w:pPr>
-        <w:pStyle w:val="Normal"/>
-        <w:rPr/>
-      </w:pPr>
-      <w:r>
-        <w:rPr/>
-        <w:t>Kontrastní připomínka, že se jedná o studentský projekt a není to reálný web</w:t>
-      </w:r>
-    </w:p>
-    <w:p>
-      <w:pPr>
-        <w:pStyle w:val="Normal"/>
-        <w:rPr/>
-      </w:pPr>
-      <w:r>
-        <w:rPr/>
-        <w:t>Copyright</w:t>
+        <w:ind w:firstLine="567" w:left="720"/>
+        <w:rPr/>
+      </w:pPr>
+      <w:r>
+        <w:rPr/>
+        <w:t>Dodatečné zvýrazněné informace</w:t>
+      </w:r>
+    </w:p>
+    <w:p>
+      <w:pPr>
+        <w:pStyle w:val="BodyText"/>
+        <w:rPr/>
+      </w:pPr>
+      <w:r>
+        <w:rPr/>
+        <w:t xml:space="preserve">Tato sekce se nachází bezprostředně pod hlavním obsahem jednotlivých stránek. Obsahuje vizuálně odlišené informační karty, které shrnují klíčové údaje nebo doplňují stránky o nové informace související s daným tématem. Obsah této sekce se liší podle kontextu konkrétní stránky. Na stránkách s přehledem služeb jde například o ordinační hodiny, kontaktní informace a platební metody. Na stránkách lékařů mohou </w:t>
+      </w:r>
+      <w:r>
+        <w:rPr/>
+        <w:t xml:space="preserve">jsou </w:t>
+      </w:r>
+      <w:r>
+        <w:rPr/>
+        <w:t xml:space="preserve">uvedeny </w:t>
+      </w:r>
+      <w:r>
+        <w:rPr/>
+        <w:t>informace k požadavkům na vzdělání lékařů za cílem zvýšení důvěry u pacientů</w:t>
+      </w:r>
+      <w:r>
+        <w:rPr/>
+        <w:t>.</w:t>
+      </w:r>
+    </w:p>
+    <w:p>
+      <w:pPr>
+        <w:pStyle w:val="Heading3"/>
+        <w:ind w:firstLine="567" w:left="720"/>
+        <w:rPr/>
+      </w:pPr>
+      <w:r>
+        <w:rPr/>
+        <w:t>Patička (f</w:t>
+      </w:r>
+      <w:r>
+        <w:rPr/>
+        <w:t>ooter</w:t>
+      </w:r>
+      <w:r>
+        <w:rPr/>
+        <w:t>)</w:t>
+      </w:r>
+    </w:p>
+    <w:p>
+      <w:pPr>
+        <w:pStyle w:val="BodyText"/>
+        <w:rPr/>
+      </w:pPr>
+      <w:r>
+        <w:rPr/>
+        <w:t xml:space="preserve">Patička je použitá na všech stránkách a obsahuje praktické informace - kompletní kontaktní údaje (adresa, e-mail, telefon), odkazy na vybrané služby, </w:t>
+      </w:r>
+      <w:r>
+        <w:rPr/>
+        <w:t>odkazy na</w:t>
+      </w:r>
+      <w:r>
+        <w:rPr/>
+        <w:t xml:space="preserve"> sociální sítě </w:t>
+      </w:r>
+      <w:r>
+        <w:rPr/>
+        <w:t>Polikliniky Zdraví</w:t>
+      </w:r>
+      <w:r>
+        <w:rPr/>
+        <w:t xml:space="preserve">, otevírací dobu. </w:t>
+      </w:r>
+      <w:r>
+        <w:rPr/>
+        <w:t xml:space="preserve">Níže je umístěno kontrastní </w:t>
+      </w:r>
+      <w:r>
+        <w:rPr/>
+        <w:t xml:space="preserve">upozornění, že se jedná o studentský projekt </w:t>
+      </w:r>
+      <w:r>
+        <w:rPr/>
+        <w:t>a uživatel není na reálném webu</w:t>
+      </w:r>
+      <w:r>
+        <w:rPr/>
+        <w:t xml:space="preserve">. </w:t>
+      </w:r>
+      <w:r>
+        <w:rPr/>
+        <w:t>Vespod patičky se nachází už jen copyright a seznam autorů, kteří se podíleli na této seminární práci.</w:t>
       </w:r>
     </w:p>
     <w:p>
       <w:pPr>
         <w:pStyle w:val="Heading2"/>
+        <w:ind w:hanging="578" w:left="578"/>
         <w:rPr/>
       </w:pPr>
       <w:r>
@@ -1346,7 +1609,22 @@
     </w:p>
     <w:p>
       <w:pPr>
+        <w:pStyle w:val="BodyText"/>
+        <w:rPr/>
+      </w:pPr>
+      <w:r>
+        <w:rPr/>
+        <w:t xml:space="preserve">Hlavní stránka slouží jako vstupní bod do celého webu Polikliniky Zdraví. Uživatel na ní najde </w:t>
+      </w:r>
+      <w:r>
+        <w:rPr/>
+        <w:t>sekci s novinkami, službami a sekcí „O nás“, která se snaží zaujmout pacienty na „moderní vybavení“, „zkušený tým odborníků“ a „osobní a lidský přístup“. Dále následují statistiky Polikliniky Zdraví. Protože většinou uživatelé navštíví nejprve tuto stránku z celého webu, tak se zde nachází vespod mapa.</w:t>
+      </w:r>
+    </w:p>
+    <w:p>
+      <w:pPr>
         <w:pStyle w:val="Heading2"/>
+        <w:ind w:hanging="578" w:left="578"/>
         <w:rPr/>
       </w:pPr>
       <w:r>
@@ -1356,36 +1634,547 @@
     </w:p>
     <w:p>
       <w:pPr>
-        <w:pStyle w:val="Normal"/>
-        <w:rPr/>
-      </w:pPr>
-      <w:r>
-        <w:rPr/>
-        <w:t>Progress: Služby → Detail služby → Rezervace, nebo Služby → Rezervace</w:t>
-      </w:r>
-    </w:p>
-    <w:p>
-      <w:pPr>
-        <w:pStyle w:val="Normal"/>
-        <w:rPr/>
-      </w:pPr>
-      <w:r>
-        <w:rPr/>
-        <w:t xml:space="preserve">Důležité informace: </w:t>
-      </w:r>
-    </w:p>
-    <w:p>
-      <w:pPr>
-        <w:pStyle w:val="Normal"/>
-        <w:rPr/>
-      </w:pPr>
-      <w:r>
-        <w:rPr/>
-        <w:t xml:space="preserve">🕒 </w:t>
-      </w:r>
-      <w:r>
-        <w:rPr/>
-        <w:t xml:space="preserve">Ordinační hodiny </w:t>
+        <w:pStyle w:val="BodyText"/>
+        <w:rPr/>
+      </w:pPr>
+      <w:r>
+        <w:rPr/>
+        <w:t>Stránka obsahuje kompletní seznam všech služeb v podobě karet. Každá karta obsahuje název, stručný popis, cenu služby, délku vyšetření, typ objednání, název a jazykové schopnosti lékaře provádějícího vyšetření. Karty obsahují tlačítka „Více informací“, které uživatele přesune na stránku Detail služby, a „Rezervovat“, které uživatele přesune na stránku s rezervacemi. Na konci obsahu stránky jsou karty s dodatečnými zvýrazněnými informacemi - Ordinační hodiny, Nouzové kontakty, Platební metody.</w:t>
+      </w:r>
+    </w:p>
+    <w:p>
+      <w:pPr>
+        <w:pStyle w:val="Heading2"/>
+        <w:ind w:hanging="578" w:left="578"/>
+        <w:rPr/>
+      </w:pPr>
+      <w:r>
+        <w:rPr/>
+        <w:t>Detail služby (service-detail.html)</w:t>
+      </w:r>
+    </w:p>
+    <w:p>
+      <w:pPr>
+        <w:pStyle w:val="BodyText"/>
+        <w:rPr/>
+      </w:pPr>
+      <w:r>
+        <w:rPr/>
+        <w:t>Stránka d</w:t>
+      </w:r>
+      <w:r>
+        <w:rPr/>
+        <w:t xml:space="preserve">etail služby obsahuje obecný popis služby, </w:t>
+      </w:r>
+      <w:r>
+        <w:rPr/>
+        <w:t>odznaky</w:t>
+      </w:r>
+      <w:r>
+        <w:rPr/>
+        <w:t xml:space="preserve"> (badges) s cenou, délkou vyšetření </w:t>
+      </w:r>
+      <w:r>
+        <w:rPr/>
+        <w:t>a</w:t>
+      </w:r>
+      <w:r>
+        <w:rPr/>
+        <w:t xml:space="preserve"> nutností objednání, tlačítko na rezervaci </w:t>
+      </w:r>
+      <w:r>
+        <w:rPr/>
+        <w:t>vybrané služby</w:t>
+      </w:r>
+      <w:r>
+        <w:rPr/>
+        <w:t xml:space="preserve">, detailní popis služby s tím, co to obnáší a jak to probíh, jak se má pacient připravit na službu/vyšetření, informace k případným výsledkům, dodatečné zvýrazněné informace. </w:t>
+      </w:r>
+      <w:r>
+        <w:rPr/>
+        <w:t>Dále je na stránce sekce souvisejících služeb a sidebar s informací o lékaři, který provádí tuto službu, shrnutí důležitých informací v bodech a ordinační hodiny pro službu.</w:t>
+      </w:r>
+    </w:p>
+    <w:p>
+      <w:pPr>
+        <w:pStyle w:val="Heading2"/>
+        <w:ind w:hanging="578" w:left="578"/>
+        <w:rPr/>
+      </w:pPr>
+      <w:r>
+        <w:rPr/>
+        <w:t>Rezervace (booking.html)</w:t>
+      </w:r>
+    </w:p>
+    <w:p>
+      <w:pPr>
+        <w:pStyle w:val="BodyText"/>
+        <w:rPr/>
+      </w:pPr>
+      <w:r>
+        <w:rPr/>
+        <w:t xml:space="preserve">Stránka rezervace obsahuje formulář, který simuluje proces objednání termínu. </w:t>
+      </w:r>
+      <w:r>
+        <w:rPr/>
+        <w:t>F</w:t>
+      </w:r>
+      <w:r>
+        <w:rPr/>
+        <w:t>ormulář zahrnu</w:t>
+      </w:r>
+      <w:r>
+        <w:rPr/>
+        <w:t xml:space="preserve">je </w:t>
+      </w:r>
+      <w:r>
+        <w:rPr/>
+        <w:t>výběr služby a lékaře, osobní údaje, doplňující informace, odsouhlasení podmínek a rekapitulaci. Pod hlavním formulářem se nachází dodatečné zvýrazněné informace — vysvětlení potvrzení termínu, pokyny ke stornu, kontaktní možnosti a způsob platby.</w:t>
+      </w:r>
+    </w:p>
+    <w:p>
+      <w:pPr>
+        <w:pStyle w:val="Heading2"/>
+        <w:ind w:hanging="578" w:left="578"/>
+        <w:rPr/>
+      </w:pPr>
+      <w:r>
+        <w:rPr/>
+        <w:t>Lékaři (doctors.html)</w:t>
+      </w:r>
+    </w:p>
+    <w:p>
+      <w:pPr>
+        <w:pStyle w:val="BodyText"/>
+        <w:rPr/>
+      </w:pPr>
+      <w:r>
+        <w:rPr/>
+        <w:t xml:space="preserve">Stránka lékaři </w:t>
+      </w:r>
+      <w:r>
+        <w:rPr/>
+        <w:t xml:space="preserve">začíná </w:t>
+      </w:r>
+      <w:r>
+        <w:rPr/>
+        <w:t>stručný</w:t>
+      </w:r>
+      <w:r>
+        <w:rPr/>
+        <w:t xml:space="preserve">m </w:t>
+      </w:r>
+      <w:r>
+        <w:rPr/>
+        <w:t>p</w:t>
+      </w:r>
+      <w:r>
+        <w:rPr/>
+        <w:t>opis</w:t>
+      </w:r>
+      <w:r>
+        <w:rPr/>
+        <w:t xml:space="preserve">em s </w:t>
+      </w:r>
+      <w:r>
+        <w:rPr/>
+        <w:t>tlačítk</w:t>
+      </w:r>
+      <w:r>
+        <w:rPr/>
+        <w:t>em</w:t>
+      </w:r>
+      <w:r>
+        <w:rPr/>
+        <w:t xml:space="preserve"> pro rezervaci </w:t>
+      </w:r>
+      <w:r>
+        <w:rPr/>
+        <w:t xml:space="preserve">bez předzvoleného lékaře. </w:t>
+      </w:r>
+      <w:r>
+        <w:rPr/>
+        <w:t xml:space="preserve">Níže jsou karty </w:t>
+      </w:r>
+      <w:r>
+        <w:rPr/>
+        <w:t xml:space="preserve">lékařů, </w:t>
+      </w:r>
+      <w:r>
+        <w:rPr/>
+        <w:t>kde</w:t>
+      </w:r>
+      <w:r>
+        <w:rPr/>
+        <w:t xml:space="preserve"> </w:t>
+      </w:r>
+      <w:r>
+        <w:rPr/>
+        <w:t>k</w:t>
+      </w:r>
+      <w:r>
+        <w:rPr/>
+        <w:t xml:space="preserve">aždý lékař má: fotku, jméno s tituly, specializaci, </w:t>
+      </w:r>
+      <w:r>
+        <w:rPr/>
+        <w:t>léta praxe</w:t>
+      </w:r>
+      <w:r>
+        <w:rPr/>
+        <w:t xml:space="preserve">, mluvené jazyky, </w:t>
+      </w:r>
+      <w:r>
+        <w:rPr/>
+        <w:t>popisek. V zápatí karty je</w:t>
+      </w:r>
+      <w:r>
+        <w:rPr/>
+        <w:t xml:space="preserve"> </w:t>
+      </w:r>
+      <w:r>
+        <w:rPr/>
+        <w:t xml:space="preserve">tlačítko </w:t>
+      </w:r>
+      <w:r>
+        <w:rPr/>
+        <w:t xml:space="preserve">podrobné informace o daném lékaři  </w:t>
+      </w:r>
+      <w:r>
+        <w:rPr/>
+        <w:t xml:space="preserve">a </w:t>
+      </w:r>
+      <w:r>
+        <w:rPr/>
+        <w:t xml:space="preserve">tlačítko na přímou rezervaci daného doktora. </w:t>
+      </w:r>
+      <w:r>
+        <w:rPr/>
+        <w:t xml:space="preserve">Vespod stránky jsou </w:t>
+      </w:r>
+      <w:r>
+        <w:rPr/>
+        <w:t xml:space="preserve">dodatečné zvýrazněné informace - Kvalifikace, certifikace a další vzdělání. </w:t>
+      </w:r>
+      <w:r>
+        <w:rPr/>
+        <w:t>Pacienti mají díky této sekci dobrý pocit</w:t>
+      </w:r>
+      <w:r>
+        <w:rPr/>
+        <w:t>, že jsou ve správných rukách.</w:t>
+      </w:r>
+    </w:p>
+    <w:p>
+      <w:pPr>
+        <w:pStyle w:val="Heading2"/>
+        <w:ind w:hanging="578" w:left="578"/>
+        <w:rPr/>
+      </w:pPr>
+      <w:r>
+        <w:rPr/>
+        <w:t>Detail lékaře (doctor-detail.html)</w:t>
+      </w:r>
+    </w:p>
+    <w:p>
+      <w:pPr>
+        <w:pStyle w:val="BodyText"/>
+        <w:rPr/>
+      </w:pPr>
+      <w:r>
+        <w:rPr/>
+        <w:t>Na stránce detail lékaře nalezneme zvýrazněnou kartu s jménem lékaře</w:t>
+      </w:r>
+      <w:r>
+        <w:rPr/>
+        <w:t xml:space="preserve">, </w:t>
+      </w:r>
+      <w:r>
+        <w:rPr/>
+        <w:t xml:space="preserve">jeho </w:t>
+      </w:r>
+      <w:r>
+        <w:rPr/>
+        <w:t>specializac</w:t>
+      </w:r>
+      <w:r>
+        <w:rPr/>
+        <w:t>í</w:t>
+      </w:r>
+      <w:r>
+        <w:rPr/>
+        <w:t xml:space="preserve">, </w:t>
+      </w:r>
+      <w:r>
+        <w:rPr/>
+        <w:t>léta praxe</w:t>
+      </w:r>
+      <w:r>
+        <w:rPr/>
+        <w:t xml:space="preserve">, </w:t>
+      </w:r>
+      <w:r>
+        <w:rPr/>
+        <w:t xml:space="preserve">mluvené </w:t>
+      </w:r>
+      <w:r>
+        <w:rPr/>
+        <w:t xml:space="preserve">jazyky, tlačítko rezervovat termín, tlačítko kontakt (obecný kontakt, ne kontakt na </w:t>
+      </w:r>
+      <w:r>
+        <w:rPr/>
+        <w:t xml:space="preserve">daného </w:t>
+      </w:r>
+      <w:r>
+        <w:rPr/>
+        <w:t xml:space="preserve">doktora, protože vše </w:t>
+      </w:r>
+      <w:r>
+        <w:rPr/>
+        <w:t xml:space="preserve">jde </w:t>
+      </w:r>
+      <w:r>
+        <w:rPr/>
+        <w:t xml:space="preserve">přes recepci). </w:t>
+      </w:r>
+      <w:r>
+        <w:rPr/>
+        <w:t xml:space="preserve">Níže je detailní popis s </w:t>
+      </w:r>
+      <w:r>
+        <w:rPr/>
+        <w:t>dopodrobna vypsan</w:t>
+      </w:r>
+      <w:r>
+        <w:rPr/>
+        <w:t>ou</w:t>
+      </w:r>
+      <w:r>
+        <w:rPr/>
+        <w:t xml:space="preserve"> specializac</w:t>
+      </w:r>
+      <w:r>
+        <w:rPr/>
+        <w:t>í</w:t>
+      </w:r>
+      <w:r>
+        <w:rPr/>
+        <w:t xml:space="preserve">, </w:t>
+      </w:r>
+      <w:r>
+        <w:rPr/>
+        <w:t>sekce</w:t>
+      </w:r>
+      <w:r>
+        <w:rPr/>
+        <w:t xml:space="preserve"> „Vzdělání a kvalifikace“, seznam poskytovaných služeb (popis, cena, délka), tlačítko „</w:t>
+      </w:r>
+      <w:r>
+        <w:rPr/>
+        <w:t>více informací“ (vede na stránku Detail služby) či tlačítko rezervovat (vede na stránku Rezervace), v závislosti na způsobu objednání (volný vstup, nutné objednání,..). Následuje sekce</w:t>
+      </w:r>
+      <w:r>
+        <w:rPr/>
+        <w:t xml:space="preserve"> „</w:t>
+      </w:r>
+      <w:r>
+        <w:rPr/>
+        <w:t>D</w:t>
+      </w:r>
+      <w:r>
+        <w:rPr/>
+        <w:t xml:space="preserve">alší lékaři“. </w:t>
+      </w:r>
+      <w:r>
+        <w:rPr/>
+        <w:t xml:space="preserve">Na počitači se na pravé straně zobrazuje </w:t>
+      </w:r>
+      <w:r>
+        <w:rPr/>
+        <w:t xml:space="preserve">sidebar, </w:t>
+      </w:r>
+      <w:r>
+        <w:rPr/>
+        <w:t xml:space="preserve">kde jsou </w:t>
+      </w:r>
+      <w:r>
+        <w:rPr/>
+        <w:t xml:space="preserve">ordinační hodiny lékaře, kontakt na lékaře, certifikace </w:t>
+      </w:r>
+      <w:r>
+        <w:rPr/>
+        <w:t>a</w:t>
+      </w:r>
+      <w:r>
+        <w:rPr/>
+        <w:t xml:space="preserve"> hodnocení pacientů. </w:t>
+      </w:r>
+      <w:r>
+        <w:rPr/>
+        <w:t>Sidebar je na mobilních zařízeních přesunut pod sekci „Další lékaři“.</w:t>
+      </w:r>
+    </w:p>
+    <w:p>
+      <w:pPr>
+        <w:pStyle w:val="Heading2"/>
+        <w:ind w:hanging="578" w:left="578"/>
+        <w:rPr/>
+      </w:pPr>
+      <w:r>
+        <w:rPr/>
+        <w:t>Vyhledávání (search.html)</w:t>
+      </w:r>
+    </w:p>
+    <w:p>
+      <w:pPr>
+        <w:pStyle w:val="BodyText"/>
+        <w:rPr/>
+      </w:pPr>
+      <w:r>
+        <w:rPr/>
+        <w:t>Tato stránka z</w:t>
+      </w:r>
+      <w:r>
+        <w:rPr/>
+        <w:t>obrazuje výsledky vyhledávání - oddělení, lékaře a poskytované služby. U každého výsledku je základní popis a tlačítka více informací či profil lékaře, a rezervovat. Níže je karta „Možná vás také zaujme“ a také karta „potřebujete pomoc s vyhledáváním?“, která slouží k navedení uživatele k způsobům, jak lze na stránce efektivně hledat, pokud se mu nedaří najít, co potřebuje.</w:t>
+      </w:r>
+    </w:p>
+    <w:p>
+      <w:pPr>
+        <w:pStyle w:val="Heading2"/>
+        <w:ind w:hanging="578" w:left="578"/>
+        <w:rPr/>
+      </w:pPr>
+      <w:r>
+        <w:rPr/>
+        <w:t>Oddělení (departments.html)</w:t>
+      </w:r>
+    </w:p>
+    <w:p>
+      <w:pPr>
+        <w:pStyle w:val="BodyText"/>
+        <w:rPr/>
+      </w:pPr>
+      <w:r>
+        <w:rPr/>
+        <w:t xml:space="preserve">Na této stránce je list lékařských oddělení, která se nacházejí v Poliklinice Zdraví. Každá položka obsahuje popis, </w:t>
+      </w:r>
+      <w:r>
+        <w:rPr/>
+        <w:t>odznaky (</w:t>
+      </w:r>
+      <w:r>
+        <w:rPr/>
+        <w:t>badge</w:t>
+      </w:r>
+      <w:r>
+        <w:rPr/>
+        <w:t>)</w:t>
+      </w:r>
+      <w:r>
+        <w:rPr/>
+        <w:t xml:space="preserve">, a tlačítka více informací a rezervovat. </w:t>
+      </w:r>
+      <w:r>
+        <w:rPr/>
+        <w:t xml:space="preserve">Tlačítko „více informací“ uživatele přesune na stránku Detail oddělení, tlačítko „Rezervovat“ zase na stránku Rezervace. </w:t>
+      </w:r>
+      <w:r>
+        <w:rPr/>
+        <w:t xml:space="preserve">Vespod stránky </w:t>
+      </w:r>
+      <w:r>
+        <w:rPr/>
+        <w:t>se nachází</w:t>
+      </w:r>
+      <w:r>
+        <w:rPr/>
+        <w:t xml:space="preserve"> dodatečné zvýrazněné informace – </w:t>
+      </w:r>
+      <w:r>
+        <w:rPr/>
+        <w:t>moderní diagnostika, Komfortní prostředí, Elektronická dokumentace</w:t>
+      </w:r>
+      <w:r>
+        <w:rPr/>
+        <w:t>.</w:t>
+      </w:r>
+    </w:p>
+    <w:p>
+      <w:pPr>
+        <w:pStyle w:val="Heading2"/>
+        <w:ind w:hanging="578" w:left="578"/>
+        <w:rPr/>
+      </w:pPr>
+      <w:r>
+        <w:rPr/>
+        <w:t>Detail oddělení (department-detail.html</w:t>
+      </w:r>
+      <w:r>
+        <w:rPr/>
+        <w:t>)</w:t>
+      </w:r>
+    </w:p>
+    <w:p>
+      <w:pPr>
+        <w:pStyle w:val="BodyText"/>
+        <w:rPr/>
+      </w:pPr>
+      <w:r>
+        <w:rPr/>
+        <w:t xml:space="preserve">Na stránce detail </w:t>
+      </w:r>
+      <w:r>
+        <w:rPr/>
+        <w:t xml:space="preserve">oddělení se nachází </w:t>
+      </w:r>
+      <w:r>
+        <w:rPr/>
+        <w:t>zvýrazněn</w:t>
+      </w:r>
+      <w:r>
+        <w:rPr/>
+        <w:t>á</w:t>
+      </w:r>
+      <w:r>
+        <w:rPr/>
+        <w:t xml:space="preserve"> kartu s </w:t>
+      </w:r>
+      <w:r>
+        <w:rPr/>
+        <w:t>názvem procedury</w:t>
+      </w:r>
+      <w:r>
+        <w:rPr/>
+        <w:t xml:space="preserve">, </w:t>
+      </w:r>
+      <w:r>
+        <w:rPr/>
+        <w:t>krátkým popisem</w:t>
+      </w:r>
+      <w:r>
+        <w:rPr/>
+        <w:t xml:space="preserve">, </w:t>
+      </w:r>
+      <w:r>
+        <w:rPr/>
+        <w:t>odznaky (badges),</w:t>
+      </w:r>
+      <w:r>
+        <w:rPr/>
+        <w:t xml:space="preserve"> tlačítk</w:t>
+      </w:r>
+      <w:r>
+        <w:rPr/>
+        <w:t>em</w:t>
+      </w:r>
+      <w:r>
+        <w:rPr/>
+        <w:t xml:space="preserve"> „</w:t>
+      </w:r>
+      <w:r>
+        <w:rPr/>
+        <w:t xml:space="preserve">Rezervovat termín“ a „Kontaktovat oddělení“ </w:t>
       </w:r>
       <w:r>
         <w:rPr/>
@@ -1393,358 +2182,138 @@
       </w:r>
       <w:r>
         <w:rPr/>
-        <w:t>Pondělí-Pátek: 08:00 - 18:00</w:t>
-      </w:r>
-    </w:p>
-    <w:p>
-      <w:pPr>
-        <w:pStyle w:val="Normal"/>
-        <w:rPr/>
-      </w:pPr>
-      <w:r>
-        <w:rPr/>
-      </w:r>
-    </w:p>
-    <w:p>
-      <w:pPr>
-        <w:pStyle w:val="Normal"/>
-        <w:rPr/>
-      </w:pPr>
-      <w:r>
-        <w:rPr/>
-        <w:t>Sobota: 09:00 - 14:00</w:t>
-      </w:r>
-    </w:p>
-    <w:p>
-      <w:pPr>
-        <w:pStyle w:val="Normal"/>
-        <w:rPr/>
-      </w:pPr>
-      <w:r>
-        <w:rPr/>
-      </w:r>
-    </w:p>
-    <w:p>
-      <w:pPr>
-        <w:pStyle w:val="Normal"/>
-        <w:rPr/>
-      </w:pPr>
-      <w:r>
-        <w:rPr/>
-        <w:t>Neděle: Zavřeno</w:t>
-      </w:r>
-      <w:r>
-        <w:rPr/>
-        <w:t>)</w:t>
-      </w:r>
-    </w:p>
-    <w:p>
-      <w:pPr>
-        <w:pStyle w:val="Normal"/>
-        <w:rPr/>
-      </w:pPr>
-      <w:r>
-        <w:rPr/>
-        <w:t xml:space="preserve">📞 </w:t>
-      </w:r>
-      <w:r>
-        <w:rPr/>
-        <w:t xml:space="preserve">Nouzové kontakty </w:t>
-      </w:r>
-      <w:r>
-        <w:rPr/>
-        <w:t>(</w:t>
-      </w:r>
-      <w:r>
-        <w:rPr/>
-        <w:t>Recepce: +420 123 456 789</w:t>
-      </w:r>
-    </w:p>
-    <w:p>
-      <w:pPr>
-        <w:pStyle w:val="Normal"/>
-        <w:rPr/>
-      </w:pPr>
-      <w:r>
-        <w:rPr/>
-      </w:r>
-    </w:p>
-    <w:p>
-      <w:pPr>
-        <w:pStyle w:val="Normal"/>
-        <w:rPr/>
-      </w:pPr>
-      <w:r>
-        <w:rPr/>
-        <w:t>Nouzová linka: +420 123 456 789</w:t>
-      </w:r>
-    </w:p>
-    <w:p>
-      <w:pPr>
-        <w:pStyle w:val="Normal"/>
-        <w:rPr/>
-      </w:pPr>
-      <w:r>
-        <w:rPr/>
-      </w:r>
-    </w:p>
-    <w:p>
-      <w:pPr>
-        <w:pStyle w:val="Normal"/>
-        <w:rPr/>
-      </w:pPr>
-      <w:r>
-        <w:rPr/>
-        <w:t>Email: info@poliklinikazdravi.cz</w:t>
-      </w:r>
-      <w:r>
-        <w:rPr/>
-        <w:t>)</w:t>
-      </w:r>
-    </w:p>
-    <w:p>
-      <w:pPr>
-        <w:pStyle w:val="Normal"/>
-        <w:rPr/>
-      </w:pPr>
-      <w:r>
-        <w:rPr/>
-        <w:t xml:space="preserve">💳 </w:t>
-      </w:r>
-      <w:r>
-        <w:rPr/>
-        <w:t xml:space="preserve">Platební metody </w:t>
-      </w:r>
-      <w:r>
-        <w:rPr/>
-        <w:t>(</w:t>
-      </w:r>
-      <w:r>
-        <w:rPr/>
-        <w:t>Hotovost, karta, pojišťovna</w:t>
-      </w:r>
-    </w:p>
-    <w:p>
-      <w:pPr>
-        <w:pStyle w:val="Normal"/>
-        <w:rPr/>
-      </w:pPr>
-      <w:r>
-        <w:rPr/>
-      </w:r>
-    </w:p>
-    <w:p>
-      <w:pPr>
-        <w:pStyle w:val="Normal"/>
-        <w:rPr/>
-      </w:pPr>
-      <w:r>
-        <w:rPr/>
-        <w:t>Všechny hlavní pojišťovny</w:t>
-      </w:r>
-    </w:p>
-    <w:p>
-      <w:pPr>
-        <w:pStyle w:val="Normal"/>
-        <w:rPr/>
-      </w:pPr>
-      <w:r>
-        <w:rPr/>
-      </w:r>
-    </w:p>
-    <w:p>
-      <w:pPr>
-        <w:pStyle w:val="Normal"/>
-        <w:rPr/>
-      </w:pPr>
-      <w:r>
-        <w:rPr/>
-        <w:t>Možnost splátkového placení</w:t>
-      </w:r>
-      <w:r>
-        <w:rPr/>
-        <w:t>)</w:t>
+        <w:t>není to přímo kontakt na oddělení</w:t>
+      </w:r>
+      <w:r>
+        <w:rPr/>
+        <w:t xml:space="preserve">, vše jde </w:t>
+      </w:r>
+      <w:r>
+        <w:rPr/>
+        <w:t xml:space="preserve">nejdříve </w:t>
+      </w:r>
+      <w:r>
+        <w:rPr/>
+        <w:t xml:space="preserve">přes recepci). Níže je detailní popis </w:t>
+      </w:r>
+      <w:r>
+        <w:rPr/>
+        <w:t xml:space="preserve">o oddělení </w:t>
+      </w:r>
+      <w:r>
+        <w:rPr/>
+        <w:t>s dopodrobna vypsa</w:t>
+      </w:r>
+      <w:r>
+        <w:rPr/>
+        <w:t>nými nabízenými službami. Dále následují</w:t>
+      </w:r>
+      <w:r>
+        <w:rPr/>
+        <w:t xml:space="preserve"> sekce „</w:t>
+      </w:r>
+      <w:r>
+        <w:rPr/>
+        <w:t>Vybavení a technologie</w:t>
+      </w:r>
+      <w:r>
+        <w:rPr/>
+        <w:t>“,</w:t>
+      </w:r>
+      <w:r>
+        <w:rPr/>
+        <w:t xml:space="preserve"> „Náš tým“ a „Související oddělení“.</w:t>
+      </w:r>
+    </w:p>
+    <w:p>
+      <w:pPr>
+        <w:pStyle w:val="BodyText"/>
+        <w:rPr/>
+      </w:pPr>
+      <w:r>
+        <w:rPr/>
+        <w:t xml:space="preserve">Na počitači se na pravé straně zobrazuje sidebar, kde jsou ordinační hodiny </w:t>
+      </w:r>
+      <w:r>
+        <w:rPr/>
+        <w:t>oddělení</w:t>
+      </w:r>
+      <w:r>
+        <w:rPr/>
+        <w:t xml:space="preserve">, kontakt na </w:t>
+      </w:r>
+      <w:r>
+        <w:rPr/>
+        <w:t>oddělení</w:t>
+      </w:r>
+      <w:r>
+        <w:rPr/>
+        <w:t xml:space="preserve">, </w:t>
+      </w:r>
+      <w:r>
+        <w:rPr/>
+        <w:t xml:space="preserve">statistiky oddělení </w:t>
+      </w:r>
+      <w:r>
+        <w:rPr/>
+        <w:t xml:space="preserve">a </w:t>
+      </w:r>
+      <w:r>
+        <w:rPr/>
+        <w:t>nouzové kontakty</w:t>
+      </w:r>
+      <w:r>
+        <w:rPr/>
+        <w:t>. Sidebar je na mobilních zařízeních přesunut pod sekci „Související oddělení“.</w:t>
       </w:r>
     </w:p>
     <w:p>
       <w:pPr>
         <w:pStyle w:val="Heading2"/>
-        <w:rPr/>
-      </w:pPr>
-      <w:r>
-        <w:rPr/>
-        <w:t>Detail služby (service-detail.html)</w:t>
-      </w:r>
-    </w:p>
-    <w:p>
-      <w:pPr>
-        <w:pStyle w:val="Heading2"/>
-        <w:rPr/>
-      </w:pPr>
-      <w:r>
-        <w:rPr/>
-        <w:t>Rezervace (booking.html)</w:t>
-      </w:r>
-    </w:p>
-    <w:p>
-      <w:pPr>
-        <w:pStyle w:val="Heading2"/>
-        <w:rPr/>
-      </w:pPr>
-      <w:r>
-        <w:rPr/>
-        <w:t>Lékaři (doctors.html)</w:t>
-      </w:r>
-    </w:p>
-    <w:p>
-      <w:pPr>
-        <w:pStyle w:val="Normal"/>
-        <w:rPr/>
-      </w:pPr>
-      <w:r>
-        <w:rPr/>
-        <w:t>Popis stránky, tlačítko pro rezervaci</w:t>
-      </w:r>
-    </w:p>
-    <w:p>
-      <w:pPr>
-        <w:pStyle w:val="Normal"/>
-        <w:rPr/>
-      </w:pPr>
-      <w:r>
-        <w:rPr/>
-        <w:t>Seznam lékařů - Každý lékař má: fotku, jméno s tituly, specializaci, x let praxe, mluvené jazyky, description, link na podrobné informace o daném lékaři, tlačítko na přímou rezervaci daného doktora</w:t>
-      </w:r>
-    </w:p>
-    <w:p>
-      <w:pPr>
-        <w:pStyle w:val="Normal"/>
-        <w:rPr/>
-      </w:pPr>
-      <w:r>
-        <w:rPr/>
-        <w:t>sekce Kvalifikace a certifikace: vzdělání (Všichni naši lékaři absolvovali prestižní lékařské fakulty a pravidelně se vzdělávají v nejnovějších lékařských postupech.), certifikace (Držíme certifikace ISO 9001, akreditace Ministerstva zdravotnictví a členství v odborných společnostech.) a další vzdělání (Každý lékař absolvuje minimálně 50 hodin dalšího vzdělávání ročně a účastní se mezinárodních konferencí.) - toto je fajn kvůli důvěře pacientů, že jsou ve správných rukách</w:t>
-      </w:r>
-    </w:p>
-    <w:p>
-      <w:pPr>
-        <w:pStyle w:val="Heading2"/>
-        <w:rPr/>
-      </w:pPr>
-      <w:r>
-        <w:rPr/>
-        <w:t>Detail lékaře (doctor-detail.html)</w:t>
-      </w:r>
-    </w:p>
-    <w:p>
-      <w:pPr>
-        <w:pStyle w:val="Normal"/>
-        <w:rPr/>
-      </w:pPr>
-      <w:r>
-        <w:rPr/>
-        <w:t>Jméno, specializace, praxe, jazyky, tlačítko rezervovat termín, tlačítko kontakt (je to obecný kontakt, ne kontakt na toho doktora, protože toto jde vše přes recepci), description, více dopodrobna vypsaná specializace, Vzdělání a kvalifikace tabulka (Rok Instituce Obor), seznam poskytovaných služeb (popis, cena, délka), tlačítko detail služby; další lékaři; sidebar (ordinační hodiny lékaře, kontakt na lékaře, certifikace, hodnocení pacientů)</w:t>
-      </w:r>
-    </w:p>
-    <w:p>
-      <w:pPr>
-        <w:pStyle w:val="Normal"/>
-        <w:rPr/>
-      </w:pPr>
-      <w:r>
-        <w:rPr/>
-      </w:r>
-    </w:p>
-    <w:p>
-      <w:pPr>
-        <w:pStyle w:val="Heading2"/>
-        <w:rPr/>
-      </w:pPr>
-      <w:r>
-        <w:rPr/>
-        <w:t>Detail služby (service-detail.html)</w:t>
-      </w:r>
-    </w:p>
-    <w:p>
-      <w:pPr>
-        <w:pStyle w:val="Normal"/>
-        <w:rPr/>
-      </w:pPr>
-      <w:r>
-        <w:rPr/>
-        <w:t>Obecný popis, badges s cenou, délkou atd…, tlačítko na rezervaci vybrané služby, detailní popis služby s tím, co to obnáší a jak to probíh, jak se má pacient připravit na službu/vyšetření, informace k případným výsledkům, sekce souvisejících služeb, sidebar (navrhovaný lékař, který provádí tuto službu, důležité informace v bodech a ordinační hodiny pro službu)</w:t>
-      </w:r>
-    </w:p>
-    <w:p>
-      <w:pPr>
-        <w:pStyle w:val="Normal"/>
-        <w:rPr/>
-      </w:pPr>
-      <w:r>
-        <w:rPr/>
-      </w:r>
-    </w:p>
-    <w:p>
-      <w:pPr>
-        <w:pStyle w:val="Normal"/>
-        <w:rPr/>
-      </w:pPr>
-      <w:r>
-        <w:rPr/>
-      </w:r>
-    </w:p>
-    <w:p>
-      <w:pPr>
-        <w:pStyle w:val="Normal"/>
-        <w:rPr/>
-      </w:pPr>
-      <w:r>
-        <w:rPr/>
-        <w:t>min. 4 stránky</w:t>
-      </w:r>
-    </w:p>
-    <w:p>
-      <w:pPr>
-        <w:pStyle w:val="Normal"/>
-        <w:rPr/>
-      </w:pPr>
-      <w:r>
-        <w:rPr/>
-        <w:t>Popis stránek, screenshoty</w:t>
-      </w:r>
-    </w:p>
-    <w:p>
-      <w:pPr>
-        <w:pStyle w:val="Normal"/>
-        <w:rPr/>
-      </w:pPr>
-      <w:r>
-        <w:rPr/>
-        <w:t>Jak se mají stránky chovat</w:t>
-      </w:r>
-    </w:p>
-    <w:p>
-      <w:pPr>
-        <w:pStyle w:val="Normal"/>
-        <w:rPr/>
-      </w:pPr>
-      <w:r>
-        <w:rPr/>
-        <w:t>Návrh technologií pro frontend + backend</w:t>
-      </w:r>
-    </w:p>
-    <w:p>
-      <w:pPr>
-        <w:pStyle w:val="ListParagraph"/>
-        <w:numPr>
-          <w:ilvl w:val="0"/>
-          <w:numId w:val="2"/>
-        </w:numPr>
-        <w:rPr/>
-      </w:pPr>
-      <w:r>
-        <w:rPr/>
-        <w:t>Zdůvodnění</w:t>
+        <w:ind w:hanging="578" w:left="578"/>
+        <w:rPr/>
+      </w:pPr>
+      <w:r>
+        <w:rPr/>
+        <w:t>Kontakt (contact.html)</w:t>
+      </w:r>
+    </w:p>
+    <w:p>
+      <w:pPr>
+        <w:pStyle w:val="BodyText"/>
+        <w:rPr/>
+      </w:pPr>
+      <w:r>
+        <w:rPr/>
+        <w:t>Stránka kontakt je jednou z nejdůležitějších a nejnavštěvovanějších stránek. Nachází se zde důležité informace, jako je: a</w:t>
+      </w:r>
+      <w:r>
+        <w:rPr/>
+        <w:t xml:space="preserve">dresa, kontaktní informace, ordinační hodiny, parkování, mapa </w:t>
+      </w:r>
+      <w:r>
+        <w:rPr/>
+        <w:t>s veřejnou dopravou v okolí nemocnice</w:t>
+      </w:r>
+      <w:r>
+        <w:rPr/>
+        <w:t xml:space="preserve">, doprava </w:t>
+      </w:r>
+      <w:r>
+        <w:rPr/>
+        <w:t>různými prostředky (</w:t>
+      </w:r>
+      <w:r>
+        <w:rPr/>
+        <w:t xml:space="preserve">metro, autobus, auto, kolo,..), nouzové kontakty </w:t>
+      </w:r>
+      <w:r>
+        <w:rPr/>
+        <w:t xml:space="preserve">a naposledy </w:t>
+      </w:r>
+      <w:r>
+        <w:rPr/>
+        <w:t>kontaktní formulář.</w:t>
       </w:r>
     </w:p>
     <w:p>
@@ -1766,17 +2335,55 @@
         <w:ind w:hanging="431" w:left="431"/>
         <w:rPr/>
       </w:pPr>
-      <w:bookmarkStart w:id="6" w:name="_Toc177628937"/>
-      <w:bookmarkStart w:id="7" w:name="_Toc97126664"/>
-      <w:r>
-        <w:rPr/>
-        <w:t>Využití AI</w:t>
-      </w:r>
-      <w:bookmarkEnd w:id="6"/>
-      <w:bookmarkEnd w:id="7"/>
-      <w:r>
-        <w:rPr/>
-        <w:t xml:space="preserve"> nástrojů</w:t>
+      <w:r>
+        <w:rPr/>
+        <w:t>Návrh technologií pro frontend + backend</w:t>
+      </w:r>
+    </w:p>
+    <w:p>
+      <w:pPr>
+        <w:pStyle w:val="Heading2"/>
+        <w:rPr/>
+      </w:pPr>
+      <w:r>
+        <w:rPr/>
+        <w:t>Frontend</w:t>
+      </w:r>
+    </w:p>
+    <w:p>
+      <w:pPr>
+        <w:pStyle w:val="BodyText"/>
+        <w:rPr/>
+      </w:pPr>
+      <w:r>
+        <w:rPr/>
+        <w:t xml:space="preserve">Na tvorbu frontendu jsme použili HTML, CSS a JS. Pro tvorbu layoutu byl použit grid a flexbox. Využili jsme možnosti si definovat vlastní proměnné v CSS. </w:t>
+      </w:r>
+      <w:r>
+        <w:rPr/>
+        <w:t xml:space="preserve">Cílem bylo vytvořit web, který bude možné používat s co nejmenšími požadavky, a tak jsme nepoužili žádné externí knihovny. Ke kontrole správnosti Schema.org tagů byl použit nástroj </w:t>
+      </w:r>
+      <w:hyperlink r:id="rId5">
+        <w:r>
+          <w:rPr>
+            <w:rStyle w:val="Hyperlink"/>
+          </w:rPr>
+          <w:t>Schema Markup Validator</w:t>
+        </w:r>
+      </w:hyperlink>
+      <w:r>
+        <w:rPr/>
+        <w:t>. JavaScript byl použit pouze na hamburger menu.</w:t>
+      </w:r>
+    </w:p>
+    <w:p>
+      <w:pPr>
+        <w:pStyle w:val="Heading2"/>
+        <w:rPr/>
+      </w:pPr>
+      <w:r>
+        <w:rPr/>
+        <w:t>Backend</w:t>
       </w:r>
     </w:p>
     <w:p>
@@ -1786,173 +2393,7 @@
       </w:pPr>
       <w:r>
         <w:rPr/>
-        <w:t xml:space="preserve">V seminární práci jsme využili nástroj ChatGPT s modelem GPT-5.1 (Auto), a to pro tvorbu </w:t>
-      </w:r>
-      <w:r>
-        <w:rPr/>
-        <w:t>hrubého návrhu textu v některých částech webu a dokumentace</w:t>
-      </w:r>
-      <w:r>
-        <w:rPr/>
-        <w:t xml:space="preserve">. ChatGPT sice dokáže </w:t>
-      </w:r>
-      <w:r>
-        <w:rPr/>
-        <w:t xml:space="preserve">rychle </w:t>
-      </w:r>
-      <w:r>
-        <w:rPr/>
-        <w:t xml:space="preserve">zplodit spoustu nápadů, ale ty je poté třeba přeformulovat a vyfiltrovat </w:t>
-      </w:r>
-      <w:r>
-        <w:rPr/>
-        <w:t xml:space="preserve">z nich </w:t>
-      </w:r>
-      <w:r>
-        <w:rPr/>
-        <w:t>to podstatné, protože m</w:t>
-      </w:r>
-      <w:r>
-        <w:rPr/>
-        <w:t>ají současné modely</w:t>
-      </w:r>
-      <w:r>
-        <w:rPr/>
-        <w:t xml:space="preserve"> tendenci všechno zbytečně „okecávat“, jak jsme si ověřili i během tvorby této práce. </w:t>
-      </w:r>
-      <w:r>
-        <w:rPr/>
-        <w:t xml:space="preserve">Vygenerované texty je o to více potřeba překontrolovat už jen z hlediska důvěry návštěvníků, kteří hledají důvěryhodné lékaře/zdravotnické zařízení. </w:t>
-      </w:r>
-      <w:r>
-        <w:rPr/>
-        <w:t xml:space="preserve">Jde nicméně o přínosný nástroj, když je člověk v „presu“ a potřebuje rychle </w:t>
-      </w:r>
-      <w:r>
-        <w:rPr/>
-        <w:t xml:space="preserve">vytvořit </w:t>
-      </w:r>
-      <w:r>
-        <w:rPr/>
-        <w:t>strukturu nějakého textu.</w:t>
-      </w:r>
-    </w:p>
-    <w:p>
-      <w:pPr>
-        <w:pStyle w:val="Heading2"/>
-        <w:ind w:hanging="578" w:left="578"/>
-        <w:rPr/>
-      </w:pPr>
-      <w:bookmarkStart w:id="8" w:name="_Toc177628938"/>
-      <w:bookmarkStart w:id="9" w:name="_Toc97126665"/>
-      <w:r>
-        <w:rPr/>
-        <w:t>Podkapitola úroveň 2</w:t>
-      </w:r>
-      <w:bookmarkEnd w:id="8"/>
-      <w:bookmarkEnd w:id="9"/>
-    </w:p>
-    <w:p>
-      <w:pPr>
-        <w:pStyle w:val="Normal"/>
-        <w:rPr/>
-      </w:pPr>
-      <w:r>
-        <w:rPr/>
-        <w:t>Text…</w:t>
-      </w:r>
-    </w:p>
-    <w:p>
-      <w:pPr>
-        <w:pStyle w:val="Heading3"/>
-        <w:ind w:firstLine="567" w:left="720"/>
-        <w:rPr/>
-      </w:pPr>
-      <w:bookmarkStart w:id="10" w:name="_Toc177628939"/>
-      <w:bookmarkStart w:id="11" w:name="_Toc97126666"/>
-      <w:r>
-        <w:rPr/>
-        <w:t>Podkapitola úroveň 3</w:t>
-      </w:r>
-      <w:bookmarkEnd w:id="10"/>
-      <w:bookmarkEnd w:id="11"/>
-    </w:p>
-    <w:p>
-      <w:pPr>
-        <w:pStyle w:val="Normal"/>
-        <w:rPr/>
-      </w:pPr>
-      <w:r>
-        <w:rPr/>
-        <w:t>Text…</w:t>
-      </w:r>
-    </w:p>
-    <w:p>
-      <w:pPr>
-        <w:pStyle w:val="Heading3"/>
-        <w:ind w:firstLine="567" w:left="720"/>
-        <w:rPr/>
-      </w:pPr>
-      <w:bookmarkStart w:id="12" w:name="_Toc177628940"/>
-      <w:bookmarkStart w:id="13" w:name="_Toc97126667"/>
-      <w:r>
-        <w:rPr/>
-        <w:t>Podkapitola úroveň 3</w:t>
-      </w:r>
-      <w:bookmarkEnd w:id="12"/>
-      <w:bookmarkEnd w:id="13"/>
-    </w:p>
-    <w:p>
-      <w:pPr>
-        <w:pStyle w:val="Normal"/>
-        <w:rPr/>
-      </w:pPr>
-      <w:r>
-        <w:rPr/>
-        <w:t>Text…</w:t>
-      </w:r>
-    </w:p>
-    <w:p>
-      <w:pPr>
-        <w:pStyle w:val="Heading2"/>
-        <w:ind w:hanging="578" w:left="578"/>
-        <w:rPr/>
-      </w:pPr>
-      <w:bookmarkStart w:id="14" w:name="_Toc177628941"/>
-      <w:bookmarkStart w:id="15" w:name="_Toc97126668"/>
-      <w:r>
-        <w:rPr/>
-        <w:t>Podkapitola úroveň 2</w:t>
-      </w:r>
-      <w:bookmarkEnd w:id="14"/>
-      <w:bookmarkEnd w:id="15"/>
-    </w:p>
-    <w:p>
-      <w:pPr>
-        <w:pStyle w:val="Normal"/>
-        <w:rPr/>
-      </w:pPr>
-      <w:r>
-        <w:rPr/>
-        <w:t>Text…</w:t>
-      </w:r>
-    </w:p>
-    <w:p>
-      <w:pPr>
-        <w:pStyle w:val="Normal"/>
-        <w:rPr/>
-      </w:pPr>
-      <w:r>
-        <w:rPr/>
-      </w:r>
-    </w:p>
-    <w:p>
-      <w:pPr>
-        <w:pStyle w:val="Normal"/>
-        <w:rPr/>
-      </w:pPr>
-      <w:r>
-        <w:rPr/>
+        <w:t>V rámci projektu nebylo cílem implementovat backend, ale jako dobré řešení se jeví použití templating enginu, který bude data vracet v předem očekávaném formátu. Tyto cesty bychom volali pomocí JS a poté data do stránky s pomocí JS i vložili. Zde by bylo možné použít např. Twig (PHP), Mustache (různé jazyky), Askama (Rust) či mnoho dalších. Backend by mohl čerpat data buď ze souborů či databáze, která by se mohla plnit nějakým administrátorským rozhraním.</w:t>
       </w:r>
       <w:r>
         <w:br w:type="page"/>
@@ -1965,12 +2406,45 @@
         <w:ind w:hanging="431" w:left="431"/>
         <w:rPr/>
       </w:pPr>
-      <w:bookmarkStart w:id="16" w:name="_Toc177628942"/>
+      <w:bookmarkStart w:id="6" w:name="_Toc97126664"/>
+      <w:bookmarkStart w:id="7" w:name="_Toc177628937"/>
+      <w:r>
+        <w:rPr/>
+        <w:t>Využití AI</w:t>
+      </w:r>
+      <w:bookmarkEnd w:id="6"/>
+      <w:bookmarkEnd w:id="7"/>
+      <w:r>
+        <w:rPr/>
+        <w:t xml:space="preserve"> nástrojů</w:t>
+      </w:r>
+    </w:p>
+    <w:p>
+      <w:pPr>
+        <w:pStyle w:val="BodyText"/>
+        <w:rPr/>
+      </w:pPr>
+      <w:r>
+        <w:rPr/>
+        <w:t>V seminární práci jsme využili nástroj ChatGPT s modelem GPT-5.1 (Auto), a to pro tvorbu hrubého návrhu textu v některých částech webu a dokumentace. ChatGPT sice dokáže rychle zplodit spoustu nápadů, ale ty je poté třeba přeformulovat a vyfiltrovat z nich to podstatné, protože mají současné modely tendenci všechno zbytečně „okecávat“, jak jsme si ověřili i během tvorby této práce. Vygenerované texty je o to více potřeba překontrolovat už jen z hlediska důvěry návštěvníků, kteří hledají důvěryhodné lékaře/zdravotnické zařízení. Jde nicméně o přínosný nástroj, když je člověk v „presu“ a potřebuje rychle vytvořit strukturu nějakého textu.</w:t>
+      </w:r>
+      <w:r>
+        <w:br w:type="page"/>
+      </w:r>
+    </w:p>
+    <w:p>
+      <w:pPr>
+        <w:pStyle w:val="Heading1"/>
+        <w:spacing w:before="0" w:after="120"/>
+        <w:ind w:hanging="431" w:left="431"/>
+        <w:rPr/>
+      </w:pPr>
+      <w:bookmarkStart w:id="8" w:name="_Toc177628942"/>
       <w:r>
         <w:rPr/>
         <w:t>Splnění požadavků na projekt</w:t>
       </w:r>
-      <w:bookmarkEnd w:id="16"/>
+      <w:bookmarkEnd w:id="8"/>
     </w:p>
     <w:p>
       <w:pPr>
@@ -2028,9 +2502,9 @@
       </w:r>
     </w:p>
     <w:sectPr>
-      <w:headerReference w:type="even" r:id="rId5"/>
-      <w:headerReference w:type="default" r:id="rId6"/>
-      <w:headerReference w:type="first" r:id="rId7"/>
+      <w:headerReference w:type="even" r:id="rId6"/>
+      <w:headerReference w:type="default" r:id="rId7"/>
+      <w:headerReference w:type="first" r:id="rId8"/>
       <w:type w:val="nextPage"/>
       <w:pgSz w:w="11906" w:h="16838"/>
       <w:pgMar w:left="1985" w:right="851" w:gutter="0" w:header="709" w:top="1418" w:footer="0" w:bottom="1418"/>
@@ -2215,147 +2689,8 @@
       <w:rPr/>
     </w:lvl>
   </w:abstractNum>
-  <w:abstractNum w:abstractNumId="2">
-    <w:lvl w:ilvl="0">
-      <w:numFmt w:val="bullet"/>
-      <w:lvlText w:val="-"/>
-      <w:lvlJc w:val="left"/>
-      <w:pPr>
-        <w:tabs>
-          <w:tab w:val="num" w:pos="0"/>
-        </w:tabs>
-        <w:ind w:left="927" w:hanging="360"/>
-      </w:pPr>
-      <w:rPr>
-        <w:rFonts w:ascii="Times New Roman" w:hAnsi="Times New Roman" w:cs="Times New Roman" w:hint="default"/>
-      </w:rPr>
-    </w:lvl>
-    <w:lvl w:ilvl="1">
-      <w:start w:val="1"/>
-      <w:numFmt w:val="bullet"/>
-      <w:lvlText w:val="o"/>
-      <w:lvlJc w:val="left"/>
-      <w:pPr>
-        <w:tabs>
-          <w:tab w:val="num" w:pos="0"/>
-        </w:tabs>
-        <w:ind w:left="1647" w:hanging="360"/>
-      </w:pPr>
-      <w:rPr>
-        <w:rFonts w:ascii="Courier New" w:hAnsi="Courier New" w:cs="Courier New" w:hint="default"/>
-      </w:rPr>
-    </w:lvl>
-    <w:lvl w:ilvl="2">
-      <w:start w:val="1"/>
-      <w:numFmt w:val="bullet"/>
-      <w:lvlText w:val=""/>
-      <w:lvlJc w:val="left"/>
-      <w:pPr>
-        <w:tabs>
-          <w:tab w:val="num" w:pos="0"/>
-        </w:tabs>
-        <w:ind w:left="2367" w:hanging="360"/>
-      </w:pPr>
-      <w:rPr>
-        <w:rFonts w:ascii="Wingdings" w:hAnsi="Wingdings" w:cs="Wingdings" w:hint="default"/>
-      </w:rPr>
-    </w:lvl>
-    <w:lvl w:ilvl="3">
-      <w:start w:val="1"/>
-      <w:numFmt w:val="bullet"/>
-      <w:lvlText w:val=""/>
-      <w:lvlJc w:val="left"/>
-      <w:pPr>
-        <w:tabs>
-          <w:tab w:val="num" w:pos="0"/>
-        </w:tabs>
-        <w:ind w:left="3087" w:hanging="360"/>
-      </w:pPr>
-      <w:rPr>
-        <w:rFonts w:ascii="Symbol" w:hAnsi="Symbol" w:cs="Symbol" w:hint="default"/>
-      </w:rPr>
-    </w:lvl>
-    <w:lvl w:ilvl="4">
-      <w:start w:val="1"/>
-      <w:numFmt w:val="bullet"/>
-      <w:lvlText w:val="o"/>
-      <w:lvlJc w:val="left"/>
-      <w:pPr>
-        <w:tabs>
-          <w:tab w:val="num" w:pos="0"/>
-        </w:tabs>
-        <w:ind w:left="3807" w:hanging="360"/>
-      </w:pPr>
-      <w:rPr>
-        <w:rFonts w:ascii="Courier New" w:hAnsi="Courier New" w:cs="Courier New" w:hint="default"/>
-      </w:rPr>
-    </w:lvl>
-    <w:lvl w:ilvl="5">
-      <w:start w:val="1"/>
-      <w:numFmt w:val="bullet"/>
-      <w:lvlText w:val=""/>
-      <w:lvlJc w:val="left"/>
-      <w:pPr>
-        <w:tabs>
-          <w:tab w:val="num" w:pos="0"/>
-        </w:tabs>
-        <w:ind w:left="4527" w:hanging="360"/>
-      </w:pPr>
-      <w:rPr>
-        <w:rFonts w:ascii="Wingdings" w:hAnsi="Wingdings" w:cs="Wingdings" w:hint="default"/>
-      </w:rPr>
-    </w:lvl>
-    <w:lvl w:ilvl="6">
-      <w:start w:val="1"/>
-      <w:numFmt w:val="bullet"/>
-      <w:lvlText w:val=""/>
-      <w:lvlJc w:val="left"/>
-      <w:pPr>
-        <w:tabs>
-          <w:tab w:val="num" w:pos="0"/>
-        </w:tabs>
-        <w:ind w:left="5247" w:hanging="360"/>
-      </w:pPr>
-      <w:rPr>
-        <w:rFonts w:ascii="Symbol" w:hAnsi="Symbol" w:cs="Symbol" w:hint="default"/>
-      </w:rPr>
-    </w:lvl>
-    <w:lvl w:ilvl="7">
-      <w:start w:val="1"/>
-      <w:numFmt w:val="bullet"/>
-      <w:lvlText w:val="o"/>
-      <w:lvlJc w:val="left"/>
-      <w:pPr>
-        <w:tabs>
-          <w:tab w:val="num" w:pos="0"/>
-        </w:tabs>
-        <w:ind w:left="5967" w:hanging="360"/>
-      </w:pPr>
-      <w:rPr>
-        <w:rFonts w:ascii="Courier New" w:hAnsi="Courier New" w:cs="Courier New" w:hint="default"/>
-      </w:rPr>
-    </w:lvl>
-    <w:lvl w:ilvl="8">
-      <w:start w:val="1"/>
-      <w:numFmt w:val="bullet"/>
-      <w:lvlText w:val=""/>
-      <w:lvlJc w:val="left"/>
-      <w:pPr>
-        <w:tabs>
-          <w:tab w:val="num" w:pos="0"/>
-        </w:tabs>
-        <w:ind w:left="6687" w:hanging="360"/>
-      </w:pPr>
-      <w:rPr>
-        <w:rFonts w:ascii="Wingdings" w:hAnsi="Wingdings" w:cs="Wingdings" w:hint="default"/>
-      </w:rPr>
-    </w:lvl>
-  </w:abstractNum>
   <w:num w:numId="1">
     <w:abstractNumId w:val="1"/>
-  </w:num>
-  <w:num w:numId="2">
-    <w:abstractNumId w:val="2"/>
   </w:num>
 </w:numbering>
 </file>
@@ -2678,6 +3013,7 @@
     <w:rsid w:val="009d25ef"/>
     <w:pPr>
       <w:widowControl/>
+      <w:suppressAutoHyphens w:val="true"/>
       <w:bidi w:val="0"/>
       <w:spacing w:lineRule="auto" w:line="360" w:before="0" w:after="0"/>
       <w:ind w:firstLine="567"/>
@@ -2974,10 +3310,17 @@
     <w:rsid w:val="00806edf"/>
     <w:rPr/>
   </w:style>
+  <w:style w:type="character" w:styleId="Znakypropoznmkupodarouuser">
+    <w:name w:val="Znaky pro poznámku pod čarou (user)"/>
+    <w:qFormat/>
+    <w:rsid w:val="00806edf"/>
+    <w:rPr>
+      <w:vertAlign w:val="superscript"/>
+    </w:rPr>
+  </w:style>
   <w:style w:type="character" w:styleId="Znakypropoznmkupodarou">
     <w:name w:val="Znaky pro poznámku pod čarou"/>
     <w:qFormat/>
-    <w:rsid w:val="00806edf"/>
     <w:rPr>
       <w:vertAlign w:val="superscript"/>
     </w:rPr>
@@ -3209,7 +3552,6 @@
   </w:style>
   <w:style w:type="character" w:styleId="PodtitulChar" w:customStyle="1">
     <w:name w:val="Podtitul Char"/>
-    <w:link w:val="Subtitle"/>
     <w:qFormat/>
     <w:rsid w:val="00103e9d"/>
     <w:rPr>
@@ -3218,17 +3560,29 @@
       <w:szCs w:val="24"/>
     </w:rPr>
   </w:style>
+  <w:style w:type="character" w:styleId="Odkaznarejstkuser">
+    <w:name w:val="Odkaz na rejstřík (user)"/>
+    <w:qFormat/>
+    <w:rPr/>
+  </w:style>
+  <w:style w:type="character" w:styleId="Strong">
+    <w:name w:val="Strong"/>
+    <w:qFormat/>
+    <w:rPr>
+      <w:b/>
+      <w:bCs/>
+    </w:rPr>
+  </w:style>
   <w:style w:type="character" w:styleId="Odkaznarejstk">
     <w:name w:val="Odkaz na rejstřík"/>
     <w:qFormat/>
     <w:rPr/>
   </w:style>
-  <w:style w:type="character" w:styleId="Strong">
-    <w:name w:val="Strong"/>
-    <w:qFormat/>
-    <w:rPr>
-      <w:b/>
-      <w:bCs/>
+  <w:style w:type="character" w:styleId="Odrky">
+    <w:name w:val="Odrážky"/>
+    <w:qFormat/>
+    <w:rPr>
+      <w:rFonts w:ascii="OpenSymbol" w:hAnsi="OpenSymbol" w:eastAsia="OpenSymbol" w:cs="OpenSymbol"/>
     </w:rPr>
   </w:style>
   <w:style w:type="paragraph" w:styleId="Nadpis">
@@ -3250,7 +3604,7 @@
     <w:name w:val="Body Text"/>
     <w:basedOn w:val="Normal"/>
     <w:pPr>
-      <w:spacing w:lineRule="auto" w:line="276" w:before="0" w:after="140"/>
+      <w:spacing w:lineRule="auto" w:line="360" w:before="0" w:after="140"/>
     </w:pPr>
     <w:rPr/>
   </w:style>
@@ -3289,6 +3643,32 @@
       <w:rFonts w:cs="Noto Sans Devanagari"/>
     </w:rPr>
   </w:style>
+  <w:style w:type="paragraph" w:styleId="Nadpisuser">
+    <w:name w:val="Nadpis (user)"/>
+    <w:basedOn w:val="Normal"/>
+    <w:next w:val="BodyText"/>
+    <w:qFormat/>
+    <w:pPr>
+      <w:keepNext w:val="true"/>
+      <w:spacing w:before="240" w:after="120"/>
+    </w:pPr>
+    <w:rPr>
+      <w:rFonts w:ascii="Liberation Sans" w:hAnsi="Liberation Sans" w:eastAsia="Noto Sans CJK SC" w:cs="Noto Sans Devanagari"/>
+      <w:sz w:val="28"/>
+      <w:szCs w:val="28"/>
+    </w:rPr>
+  </w:style>
+  <w:style w:type="paragraph" w:styleId="Rejstkuser">
+    <w:name w:val="Rejstřík (user)"/>
+    <w:basedOn w:val="Normal"/>
+    <w:qFormat/>
+    <w:pPr>
+      <w:suppressLineNumbers/>
+    </w:pPr>
+    <w:rPr>
+      <w:rFonts w:cs="Noto Sans Devanagari"/>
+    </w:rPr>
+  </w:style>
   <w:style w:type="paragraph" w:styleId="NormalWeb">
     <w:name w:val="Normal (Web)"/>
     <w:basedOn w:val="Normal"/>
@@ -3298,6 +3678,13 @@
     <w:pPr>
       <w:spacing w:beforeAutospacing="1" w:afterAutospacing="1"/>
     </w:pPr>
+    <w:rPr/>
+  </w:style>
+  <w:style w:type="paragraph" w:styleId="Zhlavazpatuser">
+    <w:name w:val="Záhlaví a zápatí (user)"/>
+    <w:basedOn w:val="Normal"/>
+    <w:qFormat/>
+    <w:pPr/>
     <w:rPr/>
   </w:style>
   <w:style w:type="paragraph" w:styleId="Zhlavazpat">
@@ -3339,7 +3726,7 @@
   </w:style>
   <w:style w:type="paragraph" w:styleId="IndexHeading">
     <w:name w:val="index heading"/>
-    <w:basedOn w:val="Nadpis"/>
+    <w:basedOn w:val="Nadpisuser"/>
     <w:pPr/>
     <w:rPr/>
   </w:style>
@@ -3660,17 +4047,18 @@
     <w:rsid w:val="008a2a64"/>
     <w:pPr>
       <w:widowControl/>
+      <w:suppressAutoHyphens w:val="true"/>
       <w:bidi w:val="0"/>
       <w:spacing w:before="0" w:after="0"/>
       <w:jc w:val="left"/>
     </w:pPr>
     <w:rPr>
-      <w:rFonts w:eastAsia="Calibri" w:ascii="Times New Roman" w:hAnsi="Times New Roman" w:cs="Times New Roman"/>
+      <w:rFonts w:ascii="Times New Roman" w:hAnsi="Times New Roman" w:eastAsia="Calibri" w:cs="Times New Roman"/>
       <w:color w:val="auto"/>
       <w:kern w:val="0"/>
       <w:sz w:val="22"/>
       <w:szCs w:val="22"/>
-      <w:lang w:eastAsia="en-US" w:val="cs-CZ" w:bidi="ar-SA"/>
+      <w:lang w:val="cs-CZ" w:eastAsia="en-US" w:bidi="ar-SA"/>
     </w:rPr>
   </w:style>
   <w:style w:type="paragraph" w:styleId="ListParagraph">
@@ -3706,29 +4094,17 @@
       <w:szCs w:val="32"/>
     </w:rPr>
   </w:style>
-  <w:style w:type="paragraph" w:styleId="Podtituluser" w:customStyle="1">
-    <w:name w:val="Podtitul (user)"/>
-    <w:basedOn w:val="Normal"/>
+  <w:style w:type="paragraph" w:styleId="Subtitle">
+    <w:name w:val="Subtitle"/>
+    <w:basedOn w:val="Nadpisuser"/>
     <w:next w:val="Normal"/>
     <w:link w:val="PodtitulChar"/>
     <w:qFormat/>
-    <w:rsid w:val="00103e9d"/>
-    <w:pPr>
-      <w:spacing w:before="0" w:after="60"/>
-      <w:jc w:val="center"/>
-      <w:outlineLvl w:val="1"/>
-    </w:pPr>
-    <w:rPr/>
-  </w:style>
-  <w:style w:type="paragraph" w:styleId="Subtitle">
-    <w:name w:val="Subtitle"/>
-    <w:basedOn w:val="Nadpis"/>
-    <w:qFormat/>
     <w:pPr/>
     <w:rPr/>
   </w:style>
-  <w:style w:type="numbering" w:styleId="Bezseznamu" w:default="1">
-    <w:name w:val="Bez seznamu"/>
+  <w:style w:type="numbering" w:styleId="Bezseznamuuser" w:default="1">
+    <w:name w:val="Bez seznamu (user)"/>
     <w:uiPriority w:val="99"/>
     <w:semiHidden/>
     <w:unhideWhenUsed/>
@@ -3865,7 +4241,6 @@
     <w:basedOn w:val="TableNormal"/>
     <w:uiPriority w:val="68"/>
     <w:rsid w:val="0024021f"/>
-    <w:rPr/>
     <w:tblPr>
       <w:tblStyleRowBandSize w:val="1"/>
       <w:tblStyleColBandSize w:val="1"/>
@@ -3973,7 +4348,6 @@
     <w:basedOn w:val="TableNormal"/>
     <w:uiPriority w:val="60"/>
     <w:rsid w:val="00e85f6a"/>
-    <w:rPr/>
     <w:tblPr>
       <w:tblStyleRowBandSize w:val="1"/>
       <w:tblStyleColBandSize w:val="1"/>

--- a/Docs/web-design-dokumentace.docx
+++ b/Docs/web-design-dokumentace.docx
@@ -359,7 +359,7 @@
             <w:pStyle w:val="TOC1"/>
             <w:tabs>
               <w:tab w:val="clear" w:pos="709"/>
-              <w:tab w:val="left" w:pos="440" w:leader="none"/>
+              <w:tab w:val="left" w:pos="442" w:leader="none"/>
               <w:tab w:val="right" w:pos="9069" w:leader="dot"/>
             </w:tabs>
             <w:rPr/>
@@ -369,14 +369,12 @@
           </w:r>
           <w:r>
             <w:rPr>
-              <w:webHidden/>
               <w:rStyle w:val="Odkaznarejstk"/>
             </w:rPr>
-            <w:instrText xml:space="preserve"> TOC \z \o "1-3" \u \h</w:instrText>
+            <w:instrText xml:space="preserve"> TOC \o "1-3" \h</w:instrText>
           </w:r>
           <w:r>
             <w:rPr>
-              <w:webHidden/>
               <w:rStyle w:val="Odkaznarejstk"/>
             </w:rPr>
             <w:fldChar w:fldCharType="separate"/>
@@ -384,12 +382,57 @@
           <w:hyperlink w:anchor="__RefHeading___Toc369_3256122682">
             <w:r>
               <w:rPr>
-                <w:webHidden/>
                 <w:rStyle w:val="Odkaznarejstk"/>
               </w:rPr>
               <w:t>1</w:t>
               <w:tab/>
               <w:t>Specifikace webu</w:t>
+              <w:tab/>
+              <w:t>4</w:t>
+            </w:r>
+          </w:hyperlink>
+        </w:p>
+        <w:p>
+          <w:pPr>
+            <w:pStyle w:val="TOC2"/>
+            <w:tabs>
+              <w:tab w:val="clear" w:pos="709"/>
+              <w:tab w:val="left" w:pos="442" w:leader="none"/>
+              <w:tab w:val="right" w:pos="9069" w:leader="dot"/>
+            </w:tabs>
+            <w:rPr/>
+          </w:pPr>
+          <w:hyperlink w:anchor="__RefHeading___Toc371_3256122682">
+            <w:r>
+              <w:rPr>
+                <w:rStyle w:val="Odkaznarejstk"/>
+              </w:rPr>
+              <w:t>1.1</w:t>
+              <w:tab/>
+              <w:t>Představení řešeného webu</w:t>
+              <w:tab/>
+              <w:t>4</w:t>
+            </w:r>
+          </w:hyperlink>
+        </w:p>
+        <w:p>
+          <w:pPr>
+            <w:pStyle w:val="TOC2"/>
+            <w:tabs>
+              <w:tab w:val="clear" w:pos="709"/>
+              <w:tab w:val="left" w:pos="442" w:leader="none"/>
+              <w:tab w:val="right" w:pos="9069" w:leader="dot"/>
+            </w:tabs>
+            <w:rPr/>
+          </w:pPr>
+          <w:hyperlink w:anchor="__RefHeading___Toc373_3256122682">
+            <w:r>
+              <w:rPr>
+                <w:rStyle w:val="Odkaznarejstk"/>
+              </w:rPr>
+              <w:t>1.2</w:t>
+              <w:tab/>
+              <w:t>Název a popis zařízení / webu</w:t>
               <w:tab/>
               <w:t>5</w:t>
             </w:r>
@@ -400,55 +443,7 @@
             <w:pStyle w:val="TOC2"/>
             <w:tabs>
               <w:tab w:val="clear" w:pos="709"/>
-              <w:tab w:val="left" w:pos="880" w:leader="none"/>
-              <w:tab w:val="right" w:pos="9069" w:leader="dot"/>
-            </w:tabs>
-            <w:rPr/>
-          </w:pPr>
-          <w:hyperlink w:anchor="__RefHeading___Toc371_3256122682">
-            <w:r>
-              <w:rPr>
-                <w:webHidden/>
-                <w:rStyle w:val="Odkaznarejstk"/>
-              </w:rPr>
-              <w:t>1.1</w:t>
-              <w:tab/>
-              <w:t>Představení řešeného webu</w:t>
-              <w:tab/>
-              <w:t>5</w:t>
-            </w:r>
-          </w:hyperlink>
-        </w:p>
-        <w:p>
-          <w:pPr>
-            <w:pStyle w:val="TOC2"/>
-            <w:tabs>
-              <w:tab w:val="clear" w:pos="709"/>
-              <w:tab w:val="left" w:pos="880" w:leader="none"/>
-              <w:tab w:val="right" w:pos="9069" w:leader="dot"/>
-            </w:tabs>
-            <w:rPr/>
-          </w:pPr>
-          <w:hyperlink w:anchor="__RefHeading___Toc373_3256122682">
-            <w:r>
-              <w:rPr>
-                <w:webHidden/>
-                <w:rStyle w:val="Odkaznarejstk"/>
-              </w:rPr>
-              <w:t>1.2</w:t>
-              <w:tab/>
-              <w:t>Název a popis zařízení / webu</w:t>
-              <w:tab/>
-              <w:t>6</w:t>
-            </w:r>
-          </w:hyperlink>
-        </w:p>
-        <w:p>
-          <w:pPr>
-            <w:pStyle w:val="TOC2"/>
-            <w:tabs>
-              <w:tab w:val="clear" w:pos="709"/>
-              <w:tab w:val="left" w:pos="880" w:leader="none"/>
+              <w:tab w:val="left" w:pos="442" w:leader="none"/>
               <w:tab w:val="right" w:pos="9069" w:leader="dot"/>
             </w:tabs>
             <w:rPr/>
@@ -456,14 +451,13 @@
           <w:hyperlink w:anchor="__RefHeading___Toc375_3256122682">
             <w:r>
               <w:rPr>
-                <w:webHidden/>
                 <w:rStyle w:val="Odkaznarejstk"/>
               </w:rPr>
               <w:t>1.3</w:t>
               <w:tab/>
               <w:t>Struktura a stručný popis stránek</w:t>
               <w:tab/>
-              <w:t>6</w:t>
+              <w:t>5</w:t>
             </w:r>
           </w:hyperlink>
         </w:p>
@@ -472,7 +466,7 @@
             <w:pStyle w:val="TOC3"/>
             <w:tabs>
               <w:tab w:val="clear" w:pos="709"/>
-              <w:tab w:val="left" w:pos="1320" w:leader="none"/>
+              <w:tab w:val="left" w:pos="442" w:leader="none"/>
               <w:tab w:val="right" w:pos="9069" w:leader="dot"/>
             </w:tabs>
             <w:rPr/>
@@ -480,14 +474,13 @@
           <w:hyperlink w:anchor="__RefHeading___Toc377_3256122682">
             <w:r>
               <w:rPr>
-                <w:webHidden/>
                 <w:rStyle w:val="Odkaznarejstk"/>
               </w:rPr>
               <w:t>1.3.1</w:t>
               <w:tab/>
               <w:t>Hlavní stránka (index.html)</w:t>
               <w:tab/>
-              <w:t>6</w:t>
+              <w:t>5</w:t>
             </w:r>
           </w:hyperlink>
         </w:p>
@@ -496,7 +489,7 @@
             <w:pStyle w:val="TOC3"/>
             <w:tabs>
               <w:tab w:val="clear" w:pos="709"/>
-              <w:tab w:val="left" w:pos="1320" w:leader="none"/>
+              <w:tab w:val="left" w:pos="442" w:leader="none"/>
               <w:tab w:val="right" w:pos="9069" w:leader="dot"/>
             </w:tabs>
             <w:rPr/>
@@ -504,7 +497,6 @@
           <w:hyperlink w:anchor="__RefHeading___Toc379_3256122682">
             <w:r>
               <w:rPr>
-                <w:webHidden/>
                 <w:rStyle w:val="Odkaznarejstk"/>
               </w:rPr>
               <w:t>1.3.2</w:t>
@@ -520,7 +512,7 @@
             <w:pStyle w:val="TOC3"/>
             <w:tabs>
               <w:tab w:val="clear" w:pos="709"/>
-              <w:tab w:val="left" w:pos="1320" w:leader="none"/>
+              <w:tab w:val="left" w:pos="442" w:leader="none"/>
               <w:tab w:val="right" w:pos="9069" w:leader="dot"/>
             </w:tabs>
             <w:rPr/>
@@ -528,7 +520,6 @@
           <w:hyperlink w:anchor="__RefHeading___Toc381_3256122682">
             <w:r>
               <w:rPr>
-                <w:webHidden/>
                 <w:rStyle w:val="Odkaznarejstk"/>
               </w:rPr>
               <w:t>1.3.3</w:t>
@@ -544,7 +535,7 @@
             <w:pStyle w:val="TOC3"/>
             <w:tabs>
               <w:tab w:val="clear" w:pos="709"/>
-              <w:tab w:val="left" w:pos="1320" w:leader="none"/>
+              <w:tab w:val="left" w:pos="442" w:leader="none"/>
               <w:tab w:val="right" w:pos="9069" w:leader="dot"/>
             </w:tabs>
             <w:rPr/>
@@ -552,14 +543,13 @@
           <w:hyperlink w:anchor="__RefHeading___Toc383_3256122682">
             <w:r>
               <w:rPr>
-                <w:webHidden/>
                 <w:rStyle w:val="Odkaznarejstk"/>
               </w:rPr>
               <w:t>1.3.4</w:t>
               <w:tab/>
               <w:t>Rezervace (booking.html)</w:t>
               <w:tab/>
-              <w:t>8</w:t>
+              <w:t>7</w:t>
             </w:r>
           </w:hyperlink>
         </w:p>
@@ -568,7 +558,7 @@
             <w:pStyle w:val="TOC3"/>
             <w:tabs>
               <w:tab w:val="clear" w:pos="709"/>
-              <w:tab w:val="left" w:pos="1320" w:leader="none"/>
+              <w:tab w:val="left" w:pos="442" w:leader="none"/>
               <w:tab w:val="right" w:pos="9069" w:leader="dot"/>
             </w:tabs>
             <w:rPr/>
@@ -576,7 +566,6 @@
           <w:hyperlink w:anchor="__RefHeading___Toc385_3256122682">
             <w:r>
               <w:rPr>
-                <w:webHidden/>
                 <w:rStyle w:val="Odkaznarejstk"/>
               </w:rPr>
               <w:t>1.3.5</w:t>
@@ -592,7 +581,7 @@
             <w:pStyle w:val="TOC3"/>
             <w:tabs>
               <w:tab w:val="clear" w:pos="709"/>
-              <w:tab w:val="left" w:pos="1320" w:leader="none"/>
+              <w:tab w:val="left" w:pos="442" w:leader="none"/>
               <w:tab w:val="right" w:pos="9069" w:leader="dot"/>
             </w:tabs>
             <w:rPr/>
@@ -600,7 +589,6 @@
           <w:hyperlink w:anchor="__RefHeading___Toc387_3256122682">
             <w:r>
               <w:rPr>
-                <w:webHidden/>
                 <w:rStyle w:val="Odkaznarejstk"/>
               </w:rPr>
               <w:t>1.3.6</w:t>
@@ -616,7 +604,7 @@
             <w:pStyle w:val="TOC3"/>
             <w:tabs>
               <w:tab w:val="clear" w:pos="709"/>
-              <w:tab w:val="left" w:pos="1320" w:leader="none"/>
+              <w:tab w:val="left" w:pos="442" w:leader="none"/>
               <w:tab w:val="right" w:pos="9069" w:leader="dot"/>
             </w:tabs>
             <w:rPr/>
@@ -624,7 +612,6 @@
           <w:hyperlink w:anchor="__RefHeading___Toc389_3256122682">
             <w:r>
               <w:rPr>
-                <w:webHidden/>
                 <w:rStyle w:val="Odkaznarejstk"/>
               </w:rPr>
               <w:t>1.3.7</w:t>
@@ -640,7 +627,7 @@
             <w:pStyle w:val="TOC3"/>
             <w:tabs>
               <w:tab w:val="clear" w:pos="709"/>
-              <w:tab w:val="left" w:pos="1320" w:leader="none"/>
+              <w:tab w:val="left" w:pos="442" w:leader="none"/>
               <w:tab w:val="right" w:pos="9069" w:leader="dot"/>
             </w:tabs>
             <w:rPr/>
@@ -648,7 +635,6 @@
           <w:hyperlink w:anchor="__RefHeading___Toc391_3256122682">
             <w:r>
               <w:rPr>
-                <w:webHidden/>
                 <w:rStyle w:val="Odkaznarejstk"/>
               </w:rPr>
               <w:t>1.3.8</w:t>
@@ -664,7 +650,7 @@
             <w:pStyle w:val="TOC3"/>
             <w:tabs>
               <w:tab w:val="clear" w:pos="709"/>
-              <w:tab w:val="left" w:pos="1320" w:leader="none"/>
+              <w:tab w:val="left" w:pos="442" w:leader="none"/>
               <w:tab w:val="right" w:pos="9069" w:leader="dot"/>
             </w:tabs>
             <w:rPr/>
@@ -672,7 +658,6 @@
           <w:hyperlink w:anchor="__RefHeading___Toc393_3256122682">
             <w:r>
               <w:rPr>
-                <w:webHidden/>
                 <w:rStyle w:val="Odkaznarejstk"/>
               </w:rPr>
               <w:t>1.3.9</w:t>
@@ -688,15 +673,14 @@
             <w:pStyle w:val="TOC3"/>
             <w:tabs>
               <w:tab w:val="clear" w:pos="709"/>
-              <w:tab w:val="left" w:pos="1320" w:leader="none"/>
+              <w:tab w:val="left" w:pos="442" w:leader="none"/>
               <w:tab w:val="right" w:pos="9069" w:leader="dot"/>
             </w:tabs>
             <w:rPr/>
           </w:pPr>
-          <w:hyperlink w:anchor="__RefHeading___Toc395_3256122682">
+          <w:hyperlink w:anchor="__RefHeading___Toc13630_3075171157">
             <w:r>
               <w:rPr>
-                <w:webHidden/>
                 <w:rStyle w:val="Odkaznarejstk"/>
               </w:rPr>
               <w:t>1.3.10</w:t>
@@ -712,7 +696,7 @@
             <w:pStyle w:val="TOC2"/>
             <w:tabs>
               <w:tab w:val="clear" w:pos="709"/>
-              <w:tab w:val="left" w:pos="880" w:leader="none"/>
+              <w:tab w:val="left" w:pos="442" w:leader="none"/>
               <w:tab w:val="right" w:pos="9069" w:leader="dot"/>
             </w:tabs>
             <w:rPr/>
@@ -720,14 +704,13 @@
           <w:hyperlink w:anchor="__RefHeading___Toc397_3256122682">
             <w:r>
               <w:rPr>
-                <w:webHidden/>
                 <w:rStyle w:val="Odkaznarejstk"/>
               </w:rPr>
               <w:t>1.4</w:t>
               <w:tab/>
               <w:t>Cílové skupiny uživatelů</w:t>
               <w:tab/>
-              <w:t>11</w:t>
+              <w:t>10</w:t>
             </w:r>
           </w:hyperlink>
         </w:p>
@@ -736,7 +719,7 @@
             <w:pStyle w:val="TOC2"/>
             <w:tabs>
               <w:tab w:val="clear" w:pos="709"/>
-              <w:tab w:val="left" w:pos="880" w:leader="none"/>
+              <w:tab w:val="left" w:pos="442" w:leader="none"/>
               <w:tab w:val="right" w:pos="9069" w:leader="dot"/>
             </w:tabs>
             <w:rPr/>
@@ -744,7 +727,6 @@
           <w:hyperlink w:anchor="__RefHeading___Toc399_3256122682">
             <w:r>
               <w:rPr>
-                <w:webHidden/>
                 <w:rStyle w:val="Odkaznarejstk"/>
               </w:rPr>
               <w:t>1.5</w:t>
@@ -760,7 +742,7 @@
             <w:pStyle w:val="TOC1"/>
             <w:tabs>
               <w:tab w:val="clear" w:pos="709"/>
-              <w:tab w:val="left" w:pos="440" w:leader="none"/>
+              <w:tab w:val="left" w:pos="442" w:leader="none"/>
               <w:tab w:val="right" w:pos="9069" w:leader="dot"/>
             </w:tabs>
             <w:rPr/>
@@ -768,7 +750,6 @@
           <w:hyperlink w:anchor="__RefHeading___Toc401_3256122682">
             <w:r>
               <w:rPr>
-                <w:webHidden/>
                 <w:rStyle w:val="Odkaznarejstk"/>
               </w:rPr>
               <w:t>2</w:t>
@@ -784,7 +765,7 @@
             <w:pStyle w:val="TOC2"/>
             <w:tabs>
               <w:tab w:val="clear" w:pos="709"/>
-              <w:tab w:val="left" w:pos="880" w:leader="none"/>
+              <w:tab w:val="left" w:pos="442" w:leader="none"/>
               <w:tab w:val="right" w:pos="9069" w:leader="dot"/>
             </w:tabs>
             <w:rPr/>
@@ -792,7 +773,6 @@
           <w:hyperlink w:anchor="__RefHeading___Toc405_3256122682">
             <w:r>
               <w:rPr>
-                <w:webHidden/>
                 <w:rStyle w:val="Odkaznarejstk"/>
               </w:rPr>
               <w:t>2.1</w:t>
@@ -808,7 +788,7 @@
             <w:pStyle w:val="TOC3"/>
             <w:tabs>
               <w:tab w:val="clear" w:pos="709"/>
-              <w:tab w:val="left" w:pos="1320" w:leader="none"/>
+              <w:tab w:val="left" w:pos="442" w:leader="none"/>
               <w:tab w:val="right" w:pos="9069" w:leader="dot"/>
             </w:tabs>
             <w:rPr/>
@@ -816,7 +796,6 @@
           <w:hyperlink w:anchor="__RefHeading___Toc407_3256122682">
             <w:r>
               <w:rPr>
-                <w:webHidden/>
                 <w:rStyle w:val="Odkaznarejstk"/>
               </w:rPr>
               <w:t>2.1.1</w:t>
@@ -832,7 +811,7 @@
             <w:pStyle w:val="TOC3"/>
             <w:tabs>
               <w:tab w:val="clear" w:pos="709"/>
-              <w:tab w:val="left" w:pos="1320" w:leader="none"/>
+              <w:tab w:val="left" w:pos="442" w:leader="none"/>
               <w:tab w:val="right" w:pos="9069" w:leader="dot"/>
             </w:tabs>
             <w:rPr/>
@@ -840,7 +819,6 @@
           <w:hyperlink w:anchor="__RefHeading___Toc409_3256122682">
             <w:r>
               <w:rPr>
-                <w:webHidden/>
                 <w:rStyle w:val="Odkaznarejstk"/>
               </w:rPr>
               <w:t>2.1.2</w:t>
@@ -856,7 +834,7 @@
             <w:pStyle w:val="TOC3"/>
             <w:tabs>
               <w:tab w:val="clear" w:pos="709"/>
-              <w:tab w:val="left" w:pos="1320" w:leader="none"/>
+              <w:tab w:val="left" w:pos="442" w:leader="none"/>
               <w:tab w:val="right" w:pos="9069" w:leader="dot"/>
             </w:tabs>
             <w:rPr/>
@@ -864,7 +842,6 @@
           <w:hyperlink w:anchor="__RefHeading___Toc411_3256122682">
             <w:r>
               <w:rPr>
-                <w:webHidden/>
                 <w:rStyle w:val="Odkaznarejstk"/>
               </w:rPr>
               <w:t>2.1.3</w:t>
@@ -880,7 +857,7 @@
             <w:pStyle w:val="TOC3"/>
             <w:tabs>
               <w:tab w:val="clear" w:pos="709"/>
-              <w:tab w:val="left" w:pos="1320" w:leader="none"/>
+              <w:tab w:val="left" w:pos="442" w:leader="none"/>
               <w:tab w:val="right" w:pos="9069" w:leader="dot"/>
             </w:tabs>
             <w:rPr/>
@@ -888,7 +865,6 @@
           <w:hyperlink w:anchor="__RefHeading___Toc413_3256122682">
             <w:r>
               <w:rPr>
-                <w:webHidden/>
                 <w:rStyle w:val="Odkaznarejstk"/>
               </w:rPr>
               <w:t>2.1.4</w:t>
@@ -904,7 +880,7 @@
             <w:pStyle w:val="TOC3"/>
             <w:tabs>
               <w:tab w:val="clear" w:pos="709"/>
-              <w:tab w:val="left" w:pos="1320" w:leader="none"/>
+              <w:tab w:val="left" w:pos="442" w:leader="none"/>
               <w:tab w:val="right" w:pos="9069" w:leader="dot"/>
             </w:tabs>
             <w:rPr/>
@@ -912,7 +888,6 @@
           <w:hyperlink w:anchor="__RefHeading___Toc415_3256122682">
             <w:r>
               <w:rPr>
-                <w:webHidden/>
                 <w:rStyle w:val="Odkaznarejstk"/>
               </w:rPr>
               <w:t>2.1.5</w:t>
@@ -928,7 +903,7 @@
             <w:pStyle w:val="TOC2"/>
             <w:tabs>
               <w:tab w:val="clear" w:pos="709"/>
-              <w:tab w:val="left" w:pos="880" w:leader="none"/>
+              <w:tab w:val="left" w:pos="442" w:leader="none"/>
               <w:tab w:val="right" w:pos="9069" w:leader="dot"/>
             </w:tabs>
             <w:rPr/>
@@ -936,7 +911,6 @@
           <w:hyperlink w:anchor="__RefHeading___Toc417_3256122682">
             <w:r>
               <w:rPr>
-                <w:webHidden/>
                 <w:rStyle w:val="Odkaznarejstk"/>
               </w:rPr>
               <w:t>2.2</w:t>
@@ -952,7 +926,7 @@
             <w:pStyle w:val="TOC3"/>
             <w:tabs>
               <w:tab w:val="clear" w:pos="709"/>
-              <w:tab w:val="left" w:pos="1320" w:leader="none"/>
+              <w:tab w:val="left" w:pos="442" w:leader="none"/>
               <w:tab w:val="right" w:pos="9069" w:leader="dot"/>
             </w:tabs>
             <w:rPr/>
@@ -960,7 +934,6 @@
           <w:hyperlink w:anchor="__RefHeading___Toc419_3256122682">
             <w:r>
               <w:rPr>
-                <w:webHidden/>
                 <w:rStyle w:val="Odkaznarejstk"/>
               </w:rPr>
               <w:t>2.2.1</w:t>
@@ -976,7 +949,7 @@
             <w:pStyle w:val="TOC3"/>
             <w:tabs>
               <w:tab w:val="clear" w:pos="709"/>
-              <w:tab w:val="left" w:pos="1320" w:leader="none"/>
+              <w:tab w:val="left" w:pos="442" w:leader="none"/>
               <w:tab w:val="right" w:pos="9069" w:leader="dot"/>
             </w:tabs>
             <w:rPr/>
@@ -984,7 +957,6 @@
           <w:hyperlink w:anchor="__RefHeading___Toc421_3256122682">
             <w:r>
               <w:rPr>
-                <w:webHidden/>
                 <w:rStyle w:val="Odkaznarejstk"/>
               </w:rPr>
               <w:t>2.2.2</w:t>
@@ -1000,7 +972,7 @@
             <w:pStyle w:val="TOC2"/>
             <w:tabs>
               <w:tab w:val="clear" w:pos="709"/>
-              <w:tab w:val="left" w:pos="880" w:leader="none"/>
+              <w:tab w:val="left" w:pos="442" w:leader="none"/>
               <w:tab w:val="right" w:pos="9069" w:leader="dot"/>
             </w:tabs>
             <w:rPr/>
@@ -1008,7 +980,6 @@
           <w:hyperlink w:anchor="__RefHeading___Toc423_3256122682">
             <w:r>
               <w:rPr>
-                <w:webHidden/>
                 <w:rStyle w:val="Odkaznarejstk"/>
               </w:rPr>
               <w:t>2.3</w:t>
@@ -1024,7 +995,7 @@
             <w:pStyle w:val="TOC1"/>
             <w:tabs>
               <w:tab w:val="clear" w:pos="709"/>
-              <w:tab w:val="left" w:pos="440" w:leader="none"/>
+              <w:tab w:val="left" w:pos="442" w:leader="none"/>
               <w:tab w:val="right" w:pos="9069" w:leader="dot"/>
             </w:tabs>
             <w:rPr/>
@@ -1032,14 +1003,13 @@
           <w:hyperlink w:anchor="__RefHeading___Toc425_3256122682">
             <w:r>
               <w:rPr>
-                <w:webHidden/>
                 <w:rStyle w:val="Odkaznarejstk"/>
               </w:rPr>
               <w:t>3</w:t>
               <w:tab/>
               <w:t>Metodika projektu</w:t>
               <w:tab/>
-              <w:t>16</w:t>
+              <w:t>15</w:t>
             </w:r>
           </w:hyperlink>
         </w:p>
@@ -1048,7 +1018,7 @@
             <w:pStyle w:val="TOC2"/>
             <w:tabs>
               <w:tab w:val="clear" w:pos="709"/>
-              <w:tab w:val="left" w:pos="880" w:leader="none"/>
+              <w:tab w:val="left" w:pos="442" w:leader="none"/>
               <w:tab w:val="right" w:pos="9069" w:leader="dot"/>
             </w:tabs>
             <w:rPr/>
@@ -1056,14 +1026,13 @@
           <w:hyperlink w:anchor="__RefHeading___Toc427_3256122682">
             <w:r>
               <w:rPr>
-                <w:webHidden/>
                 <w:rStyle w:val="Odkaznarejstk"/>
               </w:rPr>
               <w:t>3.1</w:t>
               <w:tab/>
               <w:t>Postup při tvorbě projektu</w:t>
               <w:tab/>
-              <w:t>16</w:t>
+              <w:t>15</w:t>
             </w:r>
           </w:hyperlink>
         </w:p>
@@ -1072,7 +1041,7 @@
             <w:pStyle w:val="TOC2"/>
             <w:tabs>
               <w:tab w:val="clear" w:pos="709"/>
-              <w:tab w:val="left" w:pos="880" w:leader="none"/>
+              <w:tab w:val="left" w:pos="442" w:leader="none"/>
               <w:tab w:val="right" w:pos="9069" w:leader="dot"/>
             </w:tabs>
             <w:rPr/>
@@ -1080,7 +1049,6 @@
           <w:hyperlink w:anchor="__RefHeading___Toc429_3256122682">
             <w:r>
               <w:rPr>
-                <w:webHidden/>
                 <w:rStyle w:val="Odkaznarejstk"/>
               </w:rPr>
               <w:t>3.2</w:t>
@@ -1096,7 +1064,7 @@
             <w:pStyle w:val="TOC2"/>
             <w:tabs>
               <w:tab w:val="clear" w:pos="709"/>
-              <w:tab w:val="left" w:pos="880" w:leader="none"/>
+              <w:tab w:val="left" w:pos="442" w:leader="none"/>
               <w:tab w:val="right" w:pos="9069" w:leader="dot"/>
             </w:tabs>
             <w:rPr/>
@@ -1104,14 +1072,13 @@
           <w:hyperlink w:anchor="__RefHeading___Toc431_3256122682">
             <w:r>
               <w:rPr>
-                <w:webHidden/>
                 <w:rStyle w:val="Odkaznarejstk"/>
               </w:rPr>
               <w:t>3.3</w:t>
               <w:tab/>
               <w:t>Využití AI nástrojů</w:t>
               <w:tab/>
-              <w:t>18</w:t>
+              <w:t>17</w:t>
             </w:r>
           </w:hyperlink>
         </w:p>
@@ -1120,7 +1087,7 @@
             <w:pStyle w:val="TOC3"/>
             <w:tabs>
               <w:tab w:val="clear" w:pos="709"/>
-              <w:tab w:val="left" w:pos="1320" w:leader="none"/>
+              <w:tab w:val="left" w:pos="442" w:leader="none"/>
               <w:tab w:val="right" w:pos="9069" w:leader="dot"/>
             </w:tabs>
             <w:rPr/>
@@ -1128,14 +1095,13 @@
           <w:hyperlink w:anchor="__RefHeading___Toc433_3256122682">
             <w:r>
               <w:rPr>
-                <w:webHidden/>
                 <w:rStyle w:val="Odkaznarejstk"/>
               </w:rPr>
               <w:t>3.3.1</w:t>
               <w:tab/>
               <w:t>Ukázka promptů</w:t>
               <w:tab/>
-              <w:t>19</w:t>
+              <w:t>17</w:t>
             </w:r>
           </w:hyperlink>
         </w:p>
@@ -1144,7 +1110,7 @@
             <w:pStyle w:val="TOC3"/>
             <w:tabs>
               <w:tab w:val="clear" w:pos="709"/>
-              <w:tab w:val="left" w:pos="1320" w:leader="none"/>
+              <w:tab w:val="left" w:pos="442" w:leader="none"/>
               <w:tab w:val="right" w:pos="9069" w:leader="dot"/>
             </w:tabs>
             <w:rPr/>
@@ -1152,14 +1118,13 @@
           <w:hyperlink w:anchor="__RefHeading___Toc435_3256122682">
             <w:r>
               <w:rPr>
-                <w:webHidden/>
                 <w:rStyle w:val="Odkaznarejstk"/>
               </w:rPr>
               <w:t>3.3.2</w:t>
               <w:tab/>
               <w:t>Kritické zhodnocení přínosů, přesnosti a spolehlivosti</w:t>
               <w:tab/>
-              <w:t>20</w:t>
+              <w:t>18</w:t>
             </w:r>
           </w:hyperlink>
         </w:p>
@@ -1168,7 +1133,7 @@
             <w:pStyle w:val="TOC1"/>
             <w:tabs>
               <w:tab w:val="clear" w:pos="709"/>
-              <w:tab w:val="left" w:pos="440" w:leader="none"/>
+              <w:tab w:val="left" w:pos="442" w:leader="none"/>
               <w:tab w:val="right" w:pos="9069" w:leader="dot"/>
             </w:tabs>
             <w:rPr/>
@@ -1176,14 +1141,13 @@
           <w:hyperlink w:anchor="__RefHeading___Toc437_3256122682">
             <w:r>
               <w:rPr>
-                <w:webHidden/>
                 <w:rStyle w:val="Odkaznarejstk"/>
               </w:rPr>
               <w:t>4</w:t>
               <w:tab/>
               <w:t>Splnění požadavků na projekt</w:t>
               <w:tab/>
-              <w:t>21</w:t>
+              <w:t>19</w:t>
             </w:r>
           </w:hyperlink>
         </w:p>
@@ -1192,7 +1156,7 @@
             <w:pStyle w:val="TOC2"/>
             <w:tabs>
               <w:tab w:val="clear" w:pos="709"/>
-              <w:tab w:val="left" w:pos="880" w:leader="none"/>
+              <w:tab w:val="left" w:pos="442" w:leader="none"/>
               <w:tab w:val="right" w:pos="9069" w:leader="dot"/>
             </w:tabs>
             <w:rPr/>
@@ -1200,14 +1164,13 @@
           <w:hyperlink w:anchor="__RefHeading___Toc439_3256122682">
             <w:r>
               <w:rPr>
-                <w:webHidden/>
                 <w:rStyle w:val="Odkaznarejstk"/>
               </w:rPr>
               <w:t>4.1</w:t>
               <w:tab/>
               <w:t>Základní požadavky</w:t>
               <w:tab/>
-              <w:t>21</w:t>
+              <w:t>19</w:t>
             </w:r>
           </w:hyperlink>
         </w:p>
@@ -1216,7 +1179,7 @@
             <w:pStyle w:val="TOC2"/>
             <w:tabs>
               <w:tab w:val="clear" w:pos="709"/>
-              <w:tab w:val="left" w:pos="880" w:leader="none"/>
+              <w:tab w:val="left" w:pos="442" w:leader="none"/>
               <w:tab w:val="right" w:pos="9069" w:leader="dot"/>
             </w:tabs>
             <w:rPr/>
@@ -1224,14 +1187,13 @@
           <w:hyperlink w:anchor="__RefHeading___Toc441_3256122682">
             <w:r>
               <w:rPr>
-                <w:webHidden/>
                 <w:rStyle w:val="Odkaznarejstk"/>
               </w:rPr>
               <w:t>4.2</w:t>
               <w:tab/>
               <w:t>Klikatelný prototyp</w:t>
               <w:tab/>
-              <w:t>21</w:t>
+              <w:t>19</w:t>
             </w:r>
           </w:hyperlink>
         </w:p>
@@ -1240,7 +1202,7 @@
             <w:pStyle w:val="TOC2"/>
             <w:tabs>
               <w:tab w:val="clear" w:pos="709"/>
-              <w:tab w:val="left" w:pos="880" w:leader="none"/>
+              <w:tab w:val="left" w:pos="442" w:leader="none"/>
               <w:tab w:val="right" w:pos="9069" w:leader="dot"/>
             </w:tabs>
             <w:rPr/>
@@ -1248,7 +1210,6 @@
           <w:hyperlink w:anchor="__RefHeading___Toc443_3256122682">
             <w:r>
               <w:rPr>
-                <w:webHidden/>
                 <w:rStyle w:val="Odkaznarejstk"/>
               </w:rPr>
               <w:t>4.3</w:t>
@@ -1257,7 +1218,7 @@
               <w:softHyphen/>
               <w:t>+ CSS na základě prototypu</w:t>
               <w:tab/>
-              <w:t>22</w:t>
+              <w:t>20</w:t>
             </w:r>
           </w:hyperlink>
         </w:p>
@@ -1266,7 +1227,7 @@
             <w:pStyle w:val="TOC2"/>
             <w:tabs>
               <w:tab w:val="clear" w:pos="709"/>
-              <w:tab w:val="left" w:pos="880" w:leader="none"/>
+              <w:tab w:val="left" w:pos="442" w:leader="none"/>
               <w:tab w:val="right" w:pos="9069" w:leader="dot"/>
             </w:tabs>
             <w:rPr/>
@@ -1274,14 +1235,13 @@
           <w:hyperlink w:anchor="__RefHeading___Toc445_3256122682">
             <w:r>
               <w:rPr>
-                <w:webHidden/>
                 <w:rStyle w:val="Odkaznarejstk"/>
               </w:rPr>
               <w:t>4.4</w:t>
               <w:tab/>
               <w:t>Dokumentace</w:t>
               <w:tab/>
-              <w:t>24</w:t>
+              <w:t>22</w:t>
             </w:r>
           </w:hyperlink>
           <w:r>
@@ -1794,12 +1754,86 @@
     </w:p>
     <w:p>
       <w:pPr>
-        <w:pStyle w:val="BodyText"/>
-        <w:rPr/>
-      </w:pPr>
-      <w:r>
-        <w:rPr/>
-        <w:t>Hlavní stránka slouží jako vstupní bod do celého webu Polikliniky Zdraví. Uživatel na ní najde sekci s novinkami, službami a sekcí „O nás“, která se snaží zaujmout pacienty na „moderní vybavení“, „zkušený tým odborníků“ a „osobní a lidský přístup“. Dále následují statistiky Polikliniky Zdraví. Protože většinou uživatelé navštíví nejprve tuto stránku z celého webu, tak se zde nachází vespod mapa.</w:t>
+        <w:pStyle w:val="Normal"/>
+        <w:numPr>
+          <w:ilvl w:val="0"/>
+          <w:numId w:val="3"/>
+        </w:numPr>
+        <w:rPr/>
+      </w:pPr>
+      <w:r>
+        <w:rPr/>
+        <w:t>slouží jako vstupní bod do celého webu Polikliniky Zdraví</w:t>
+      </w:r>
+    </w:p>
+    <w:p>
+      <w:pPr>
+        <w:pStyle w:val="Normal"/>
+        <w:numPr>
+          <w:ilvl w:val="0"/>
+          <w:numId w:val="3"/>
+        </w:numPr>
+        <w:rPr/>
+      </w:pPr>
+      <w:r>
+        <w:rPr/>
+        <w:t>stručné představení zařízení,</w:t>
+      </w:r>
+    </w:p>
+    <w:p>
+      <w:pPr>
+        <w:pStyle w:val="Normal"/>
+        <w:numPr>
+          <w:ilvl w:val="0"/>
+          <w:numId w:val="3"/>
+        </w:numPr>
+        <w:rPr/>
+      </w:pPr>
+      <w:r>
+        <w:rPr/>
+        <w:t>vybrané služby,</w:t>
+      </w:r>
+    </w:p>
+    <w:p>
+      <w:pPr>
+        <w:pStyle w:val="Normal"/>
+        <w:numPr>
+          <w:ilvl w:val="0"/>
+          <w:numId w:val="3"/>
+        </w:numPr>
+        <w:rPr/>
+      </w:pPr>
+      <w:r>
+        <w:rPr/>
+        <w:t>statistiky,</w:t>
+      </w:r>
+    </w:p>
+    <w:p>
+      <w:pPr>
+        <w:pStyle w:val="Normal"/>
+        <w:numPr>
+          <w:ilvl w:val="0"/>
+          <w:numId w:val="3"/>
+        </w:numPr>
+        <w:rPr/>
+      </w:pPr>
+      <w:r>
+        <w:rPr/>
+        <w:t>sekce „O nás“,</w:t>
+      </w:r>
+    </w:p>
+    <w:p>
+      <w:pPr>
+        <w:pStyle w:val="Normal"/>
+        <w:numPr>
+          <w:ilvl w:val="0"/>
+          <w:numId w:val="3"/>
+        </w:numPr>
+        <w:rPr/>
+      </w:pPr>
+      <w:r>
+        <w:rPr/>
+        <w:t>mapa pro rychlou orientaci.</w:t>
       </w:r>
     </w:p>
     <w:p>
@@ -1817,17 +1851,7 @@
     </w:p>
     <w:p>
       <w:pPr>
-        <w:pStyle w:val="BodyText"/>
-        <w:rPr/>
-      </w:pPr>
-      <w:r>
-        <w:rPr/>
-        <w:t>Stránka obsahuje kompletní seznam všech služeb v podobě karet. Každá karta obsahuje název, stručný popis, cenu služby, délku vyšetření, typ objednání, název a jazykové schopnosti lékaře provádějícího vyšetření. Karty obsahují tlačítka „Více informací“, které uživatele přesune na stránku Detail služby, a „Rezervovat“, které uživatele přesune na stránku s rezervacemi. Na konci obsahu stránky jsou karty s dodatečnými zvýrazněnými informacemi - Ordinační hodiny, Nouzové kontakty, Platební metody.</w:t>
-      </w:r>
-    </w:p>
-    <w:p>
-      <w:pPr>
-        <w:pStyle w:val="BodyText"/>
+        <w:pStyle w:val="Normal"/>
         <w:ind w:hanging="0" w:left="0"/>
         <w:rPr/>
       </w:pPr>
@@ -1839,9 +1863,9 @@
           <mc:Choice Requires="wps">
             <w:drawing>
               <wp:inline distT="0" distB="0" distL="0" distR="0">
-                <wp:extent cx="4436110" cy="6088380"/>
+                <wp:extent cx="5759450" cy="5988685"/>
                 <wp:effectExtent l="0" t="0" r="0" b="0"/>
-                <wp:docPr id="2" name="Rámec16"/>
+                <wp:docPr id="2" name="Rámec18"/>
                 <a:graphic xmlns:a="http://schemas.openxmlformats.org/drawingml/2006/main">
                   <a:graphicData uri="http://schemas.microsoft.com/office/word/2010/wordprocessingShape">
                     <wps:wsp>
@@ -1849,7 +1873,7 @@
                       <wps:spPr>
                         <a:xfrm>
                           <a:off x="0" y="0"/>
-                          <a:ext cx="4436110" cy="6088380"/>
+                          <a:ext cx="5759450" cy="5988685"/>
                         </a:xfrm>
                         <a:prstGeom prst="rect"/>
                         <a:solidFill>
@@ -1866,6 +1890,44 @@
                             </w:pPr>
                             <w:r>
                               <w:rPr/>
+                              <w:drawing>
+                                <wp:inline distT="0" distB="0" distL="0" distR="0">
+                                  <wp:extent cx="5759450" cy="5573395"/>
+                                  <wp:effectExtent l="0" t="0" r="0" b="0"/>
+                                  <wp:docPr id="3" name="Obrázek7" descr=""/>
+                                  <wp:cNvGraphicFramePr>
+                                    <a:graphicFrameLocks xmlns:a="http://schemas.openxmlformats.org/drawingml/2006/main" noChangeAspect="1"/>
+                                  </wp:cNvGraphicFramePr>
+                                  <a:graphic xmlns:a="http://schemas.openxmlformats.org/drawingml/2006/main">
+                                    <a:graphicData uri="http://schemas.openxmlformats.org/drawingml/2006/picture">
+                                      <pic:pic xmlns:pic="http://schemas.openxmlformats.org/drawingml/2006/picture">
+                                        <pic:nvPicPr>
+                                          <pic:cNvPr id="3" name="Obrázek7" descr=""/>
+                                          <pic:cNvPicPr>
+                                            <a:picLocks noChangeAspect="1" noChangeArrowheads="1"/>
+                                          </pic:cNvPicPr>
+                                        </pic:nvPicPr>
+                                        <pic:blipFill>
+                                          <a:blip r:embed="rId5"/>
+                                          <a:stretch>
+                                            <a:fillRect/>
+                                          </a:stretch>
+                                        </pic:blipFill>
+                                        <pic:spPr bwMode="auto">
+                                          <a:xfrm>
+                                            <a:off x="0" y="0"/>
+                                            <a:ext cx="5759450" cy="5573395"/>
+                                          </a:xfrm>
+                                          <a:prstGeom prst="rect">
+                                            <a:avLst/>
+                                          </a:prstGeom>
+                                          <a:noFill/>
+                                        </pic:spPr>
+                                      </pic:pic>
+                                    </a:graphicData>
+                                  </a:graphic>
+                                </wp:inline>
+                              </w:drawing>
                               <w:t xml:space="preserve">Obrázek </w:t>
                             </w:r>
                             <w:r>
@@ -1906,7 +1968,7 @@
           </mc:Choice>
           <mc:Fallback>
             <w:pict>
-              <v:rect style="position:absolute;rotation:-0;width:349.3pt;height:479.4pt;mso-wrap-distance-left:0pt;mso-wrap-distance-right:0pt;mso-wrap-distance-top:0pt;mso-wrap-distance-bottom:0pt;margin-top:-479.4pt;mso-position-vertical:top;mso-position-vertical-relative:text;margin-left:0pt;mso-position-horizontal:center;mso-position-horizontal-relative:text">
+              <v:rect style="position:absolute;rotation:-0;width:453.5pt;height:471.55pt;mso-wrap-distance-left:0pt;mso-wrap-distance-right:0pt;mso-wrap-distance-top:0pt;mso-wrap-distance-bottom:0pt;margin-top:-471.55pt;mso-position-vertical:top;mso-position-vertical-relative:text;margin-left:0pt;mso-position-horizontal:center;mso-position-horizontal-relative:text">
                 <v:textbox inset="0in,0in,0in,0in">
                   <w:txbxContent>
                     <w:p>
@@ -1917,6 +1979,44 @@
                       </w:pPr>
                       <w:r>
                         <w:rPr/>
+                        <w:drawing>
+                          <wp:inline distT="0" distB="0" distL="0" distR="0">
+                            <wp:extent cx="5759450" cy="5573395"/>
+                            <wp:effectExtent l="0" t="0" r="0" b="0"/>
+                            <wp:docPr id="4" name="Obrázek7" descr=""/>
+                            <wp:cNvGraphicFramePr>
+                              <a:graphicFrameLocks xmlns:a="http://schemas.openxmlformats.org/drawingml/2006/main" noChangeAspect="1"/>
+                            </wp:cNvGraphicFramePr>
+                            <a:graphic xmlns:a="http://schemas.openxmlformats.org/drawingml/2006/main">
+                              <a:graphicData uri="http://schemas.openxmlformats.org/drawingml/2006/picture">
+                                <pic:pic xmlns:pic="http://schemas.openxmlformats.org/drawingml/2006/picture">
+                                  <pic:nvPicPr>
+                                    <pic:cNvPr id="4" name="Obrázek7" descr=""/>
+                                    <pic:cNvPicPr>
+                                      <a:picLocks noChangeAspect="1" noChangeArrowheads="1"/>
+                                    </pic:cNvPicPr>
+                                  </pic:nvPicPr>
+                                  <pic:blipFill>
+                                    <a:blip r:embed="rId6"/>
+                                    <a:stretch>
+                                      <a:fillRect/>
+                                    </a:stretch>
+                                  </pic:blipFill>
+                                  <pic:spPr bwMode="auto">
+                                    <a:xfrm>
+                                      <a:off x="0" y="0"/>
+                                      <a:ext cx="5759450" cy="5573395"/>
+                                    </a:xfrm>
+                                    <a:prstGeom prst="rect">
+                                      <a:avLst/>
+                                    </a:prstGeom>
+                                    <a:noFill/>
+                                  </pic:spPr>
+                                </pic:pic>
+                              </a:graphicData>
+                            </a:graphic>
+                          </wp:inline>
+                        </w:drawing>
                         <w:t xml:space="preserve">Obrázek </w:t>
                       </w:r>
                       <w:r>
@@ -1955,6 +2055,104 @@
     </w:p>
     <w:p>
       <w:pPr>
+        <w:pStyle w:val="BodyText"/>
+        <w:numPr>
+          <w:ilvl w:val="0"/>
+          <w:numId w:val="18"/>
+        </w:numPr>
+        <w:rPr/>
+      </w:pPr>
+      <w:r>
+        <w:rPr/>
+        <w:t>seznam všech služeb v podobě karet</w:t>
+      </w:r>
+    </w:p>
+    <w:p>
+      <w:pPr>
+        <w:pStyle w:val="BodyText"/>
+        <w:numPr>
+          <w:ilvl w:val="1"/>
+          <w:numId w:val="18"/>
+        </w:numPr>
+        <w:rPr/>
+      </w:pPr>
+      <w:r>
+        <w:rPr/>
+        <w:t>název, stručný popis, cen</w:t>
+      </w:r>
+      <w:r>
+        <w:rPr/>
+        <w:t>a</w:t>
+      </w:r>
+      <w:r>
+        <w:rPr/>
+        <w:t xml:space="preserve"> služby, délk</w:t>
+      </w:r>
+      <w:r>
+        <w:rPr/>
+        <w:t>a</w:t>
+      </w:r>
+      <w:r>
+        <w:rPr/>
+        <w:t xml:space="preserve"> vyšetření, typ objednání, název a jazykové schopnosti lékaře provádějícího vyšetření</w:t>
+      </w:r>
+    </w:p>
+    <w:p>
+      <w:pPr>
+        <w:pStyle w:val="BodyText"/>
+        <w:numPr>
+          <w:ilvl w:val="1"/>
+          <w:numId w:val="18"/>
+        </w:numPr>
+        <w:rPr/>
+      </w:pPr>
+      <w:r>
+        <w:rPr/>
+        <w:t>tlačítk</w:t>
+      </w:r>
+      <w:r>
+        <w:rPr/>
+        <w:t>a</w:t>
+      </w:r>
+      <w:r>
+        <w:rPr/>
+        <w:t xml:space="preserve"> „Více informací“ a „Rezervovat“</w:t>
+      </w:r>
+    </w:p>
+    <w:p>
+      <w:pPr>
+        <w:pStyle w:val="BodyText"/>
+        <w:numPr>
+          <w:ilvl w:val="0"/>
+          <w:numId w:val="18"/>
+        </w:numPr>
+        <w:rPr/>
+      </w:pPr>
+      <w:r>
+        <w:rPr/>
+        <w:t xml:space="preserve">vespod </w:t>
+      </w:r>
+      <w:r>
+        <w:rPr/>
+        <w:t>jsou karty s dodatečnými zvýrazněnými informacemi</w:t>
+      </w:r>
+    </w:p>
+    <w:p>
+      <w:pPr>
+        <w:pStyle w:val="BodyText"/>
+        <w:numPr>
+          <w:ilvl w:val="1"/>
+          <w:numId w:val="18"/>
+        </w:numPr>
+        <w:rPr/>
+      </w:pPr>
+      <w:r>
+        <w:rPr/>
+        <w:t>Ordinační hodiny, Nouzové kontakty, Platební metody</w:t>
+      </w:r>
+    </w:p>
+    <w:p>
+      <w:pPr>
         <w:pStyle w:val="Heading3"/>
         <w:ind w:firstLine="567" w:left="720"/>
         <w:rPr/>
@@ -1969,11 +2167,91 @@
     <w:p>
       <w:pPr>
         <w:pStyle w:val="BodyText"/>
-        <w:rPr/>
-      </w:pPr>
-      <w:r>
-        <w:rPr/>
-        <w:t>Stránka detail služby obsahuje obecný popis služby, odznaky (badges) s cenou, délkou vyšetření a nutností objednání, tlačítko na rezervaci vybrané služby, detailní popis služby s tím, co to obnáší a jak to probíh, jak se má pacient připravit na službu/vyšetření, informace k případným výsledkům, dodatečné zvýrazněné informace. Dále je na stránce sekce souvisejících služeb a sidebar s informací o lékaři, který provádí tuto službu, shrnutí důležitých informací v bodech a ordinační hodiny pro službu.</w:t>
+        <w:numPr>
+          <w:ilvl w:val="0"/>
+          <w:numId w:val="19"/>
+        </w:numPr>
+        <w:rPr/>
+      </w:pPr>
+      <w:r>
+        <w:rPr/>
+        <w:t xml:space="preserve">obecný popis </w:t>
+      </w:r>
+      <w:r>
+        <w:rPr/>
+        <w:t>vyšetření</w:t>
+      </w:r>
+      <w:r>
+        <w:rPr/>
+        <w:t>,</w:t>
+      </w:r>
+    </w:p>
+    <w:p>
+      <w:pPr>
+        <w:pStyle w:val="BodyText"/>
+        <w:numPr>
+          <w:ilvl w:val="0"/>
+          <w:numId w:val="19"/>
+        </w:numPr>
+        <w:rPr/>
+      </w:pPr>
+      <w:r>
+        <w:rPr/>
+        <w:t>odznaky (badges) s cenou, délkou vyšetření,</w:t>
+      </w:r>
+    </w:p>
+    <w:p>
+      <w:pPr>
+        <w:pStyle w:val="BodyText"/>
+        <w:numPr>
+          <w:ilvl w:val="0"/>
+          <w:numId w:val="19"/>
+        </w:numPr>
+        <w:rPr/>
+      </w:pPr>
+      <w:r>
+        <w:rPr/>
+        <w:t>tlačítko na rezervaci vybrané služby,</w:t>
+      </w:r>
+    </w:p>
+    <w:p>
+      <w:pPr>
+        <w:pStyle w:val="BodyText"/>
+        <w:numPr>
+          <w:ilvl w:val="0"/>
+          <w:numId w:val="19"/>
+        </w:numPr>
+        <w:rPr/>
+      </w:pPr>
+      <w:r>
+        <w:rPr/>
+        <w:t>detailní popis služby s tím, co obnáší, jak probíh</w:t>
+      </w:r>
+      <w:r>
+        <w:rPr/>
+        <w:t>á</w:t>
+      </w:r>
+      <w:r>
+        <w:rPr/>
+        <w:t xml:space="preserve">, jak se má pacient připravit na vyšetření, informace k případným výsledkům, </w:t>
+      </w:r>
+    </w:p>
+    <w:p>
+      <w:pPr>
+        <w:pStyle w:val="BodyText"/>
+        <w:numPr>
+          <w:ilvl w:val="0"/>
+          <w:numId w:val="19"/>
+        </w:numPr>
+        <w:rPr/>
+      </w:pPr>
+      <w:r>
+        <w:rPr/>
+        <w:t>související služ</w:t>
+      </w:r>
+      <w:r>
+        <w:rPr/>
+        <w:t>by</w:t>
       </w:r>
     </w:p>
     <w:p>
@@ -1987,100 +2265,23 @@
       <w:r>
         <w:rPr/>
         <w:t>Rezervace (booking.html)</w:t>
-      </w:r>
-    </w:p>
-    <w:p>
-      <w:pPr>
-        <w:pStyle w:val="BodyText"/>
-        <w:rPr/>
-      </w:pPr>
-      <w:r>
-        <w:rPr/>
-        <w:t>Stránka rezervace obsahuje formulář, který simuluje proces objednání termínu. Formulář zahrnuje výběr služby a lékaře, osobní údaje, doplňující informace, odsouhlasení podmínek a rekapitulaci. Pod hlavním formulářem se nachází dodatečné zvýrazněné informace — vysvětlení potvrzení termínu, pokyny ke stornu, kontaktní možnosti a způsob platby.</w:t>
-      </w:r>
-    </w:p>
-    <w:p>
-      <w:pPr>
-        <w:pStyle w:val="Heading3"/>
-        <w:ind w:firstLine="567" w:left="720"/>
-        <w:rPr/>
-      </w:pPr>
-      <w:bookmarkStart w:id="11" w:name="__RefHeading___Toc385_3256122682"/>
-      <w:bookmarkEnd w:id="11"/>
-      <w:r>
-        <w:rPr/>
-        <w:t>Lékaři (doctors.html)</w:t>
-      </w:r>
-    </w:p>
-    <w:p>
-      <w:pPr>
-        <w:pStyle w:val="BodyText"/>
-        <w:rPr/>
-      </w:pPr>
-      <w:r>
-        <w:rPr/>
-        <w:t>Stránka lékaři začíná stručným popisem s tlačítkem pro rezervaci bez předzvoleného lékaře. Níže jsou karty lékařů, kde každý lékař má: fotku, jméno s tituly, specializaci, léta praxe, mluvené jazyky, popisek. V zápatí karty je tlačítko podrobné informace o daném lékaři  a tlačítko na přímou rezervaci daného doktora. Vespod stránky jsou dodatečné zvýrazněné informace - Kvalifikace, certifikace a další vzdělání. Pacienti mají díky této sekci dobrý pocit, že jsou ve správných rukách.</w:t>
-      </w:r>
-    </w:p>
-    <w:p>
-      <w:pPr>
-        <w:pStyle w:val="Heading3"/>
-        <w:ind w:firstLine="567" w:left="720"/>
-        <w:rPr/>
-      </w:pPr>
-      <w:bookmarkStart w:id="12" w:name="__RefHeading___Toc387_3256122682"/>
-      <w:bookmarkEnd w:id="12"/>
-      <w:r>
-        <w:rPr/>
-        <w:t>Detail lékaře (doctor-detail.html)</w:t>
-      </w:r>
-    </w:p>
-    <w:p>
-      <w:pPr>
-        <w:pStyle w:val="BodyText"/>
-        <w:rPr/>
-      </w:pPr>
-      <w:r>
-        <w:rPr/>
-        <w:t>Na stránce detail lékaře nalezneme zvýrazněnou kartu s jménem lékaře, jeho specializací, léta praxe, mluvené jazyky, tlačítko rezervovat termín, tlačítko kontakt (obecný kontakt, ne kontakt na daného doktora, protože vše jde přes recepci). Níže je detailní popis s dopodrobna vypsanou specializací, sekce „Vzdělání a kvalifikace“, seznam poskytovaných služeb (popis, cena, délka), tlačítko „více informací“ (vede na stránku Detail služby) či tlačítko rezervovat (vede na stránku Rezervace), v závislosti na způsobu objednání (volný vstup, nutné objednání,..). Následuje sekce „Další lékaři“. Na počitači se na pravé straně zobrazuje sidebar, kde jsou ordinační hodiny lékaře, kontakt na lékaře, certifikace a hodnocení pacientů. Sidebar je na mobilních zařízeních přesunut pod sekci „Další lékaři“.</w:t>
-      </w:r>
-    </w:p>
-    <w:p>
-      <w:pPr>
-        <w:pStyle w:val="Heading3"/>
-        <w:ind w:firstLine="567" w:left="720"/>
-        <w:rPr/>
-      </w:pPr>
-      <w:bookmarkStart w:id="13" w:name="__RefHeading___Toc389_3256122682"/>
-      <w:bookmarkEnd w:id="13"/>
-      <w:r>
-        <w:rPr/>
-        <w:t>Vyhledávání (search.html)</w:t>
-      </w:r>
-    </w:p>
-    <w:p>
-      <w:pPr>
-        <w:pStyle w:val="BodyText"/>
-        <w:rPr/>
-      </w:pPr>
-      <w:r>
-        <w:rPr/>
-        <w:t>Tato stránka zobrazuje výsledky vyhledávání - oddělení, lékaře a poskytované služby. U každého výsledku je základní popis a tlačítka více informací či profil lékaře, a rezervovat. Níže je karta „Možná vás také zaujme“ a také karta „potřebujete pomoc s vyhledáváním?“, která slouží k navedení uživatele k způsobům, jak lze na stránce efektivně hledat, pokud se mu nedaří najít, co potřebuje.</w:t>
-      </w:r>
-      <w:r>
-        <w:rPr/>
-      </w:r>
-      <w:r>
-        <w:rPr/>
       </w:r>
       <w:r>
         <mc:AlternateContent>
           <mc:Choice Requires="wps">
             <w:drawing>
-              <wp:inline distT="0" distB="0" distL="0" distR="0">
-                <wp:extent cx="4219575" cy="2693035"/>
+              <wp:anchor behindDoc="0" distT="0" distB="0" distL="0" distR="0" simplePos="0" locked="0" layoutInCell="0" allowOverlap="1" relativeHeight="19">
+                <wp:simplePos x="0" y="0"/>
+                <wp:positionH relativeFrom="column">
+                  <wp:align>center</wp:align>
+                </wp:positionH>
+                <wp:positionV relativeFrom="paragraph">
+                  <wp:posOffset>635</wp:posOffset>
+                </wp:positionV>
+                <wp:extent cx="5759450" cy="5166360"/>
                 <wp:effectExtent l="0" t="0" r="0" b="0"/>
-                <wp:docPr id="3" name="Rámec9"/>
+                <wp:wrapSquare wrapText="largest"/>
+                <wp:docPr id="5" name="Rámec8"/>
                 <a:graphic xmlns:a="http://schemas.openxmlformats.org/drawingml/2006/main">
                   <a:graphicData uri="http://schemas.microsoft.com/office/word/2010/wordprocessingShape">
                     <wps:wsp>
@@ -2088,7 +2289,7 @@
                       <wps:spPr>
                         <a:xfrm>
                           <a:off x="0" y="0"/>
-                          <a:ext cx="4219575" cy="2693035"/>
+                          <a:ext cx="5759450" cy="5166360"/>
                         </a:xfrm>
                         <a:prstGeom prst="rect"/>
                         <a:solidFill>
@@ -2105,6 +2306,44 @@
                             </w:pPr>
                             <w:r>
                               <w:rPr/>
+                              <w:drawing>
+                                <wp:inline distT="0" distB="0" distL="0" distR="0">
+                                  <wp:extent cx="5759450" cy="4751070"/>
+                                  <wp:effectExtent l="0" t="0" r="0" b="0"/>
+                                  <wp:docPr id="6" name="Obrázek16" descr=""/>
+                                  <wp:cNvGraphicFramePr>
+                                    <a:graphicFrameLocks xmlns:a="http://schemas.openxmlformats.org/drawingml/2006/main" noChangeAspect="1"/>
+                                  </wp:cNvGraphicFramePr>
+                                  <a:graphic xmlns:a="http://schemas.openxmlformats.org/drawingml/2006/main">
+                                    <a:graphicData uri="http://schemas.openxmlformats.org/drawingml/2006/picture">
+                                      <pic:pic xmlns:pic="http://schemas.openxmlformats.org/drawingml/2006/picture">
+                                        <pic:nvPicPr>
+                                          <pic:cNvPr id="6" name="Obrázek16" descr=""/>
+                                          <pic:cNvPicPr>
+                                            <a:picLocks noChangeAspect="1" noChangeArrowheads="1"/>
+                                          </pic:cNvPicPr>
+                                        </pic:nvPicPr>
+                                        <pic:blipFill>
+                                          <a:blip r:embed="rId7"/>
+                                          <a:stretch>
+                                            <a:fillRect/>
+                                          </a:stretch>
+                                        </pic:blipFill>
+                                        <pic:spPr bwMode="auto">
+                                          <a:xfrm>
+                                            <a:off x="0" y="0"/>
+                                            <a:ext cx="5759450" cy="4751070"/>
+                                          </a:xfrm>
+                                          <a:prstGeom prst="rect">
+                                            <a:avLst/>
+                                          </a:prstGeom>
+                                          <a:noFill/>
+                                        </pic:spPr>
+                                      </pic:pic>
+                                    </a:graphicData>
+                                  </a:graphic>
+                                </wp:inline>
+                              </w:drawing>
                               <w:t xml:space="preserve">Obrázek </w:t>
                             </w:r>
                             <w:r>
@@ -2129,7 +2368,7 @@
                             </w:r>
                             <w:r>
                               <w:rPr/>
-                              <w:t>: Stránka s vyhledáváním (1/2)</w:t>
+                              <w:t>: Ukázka stránky Detail služby (pouze obsah)</w:t>
                             </w:r>
                           </w:p>
                         </w:txbxContent>
@@ -2140,12 +2379,12 @@
                     </wps:wsp>
                   </a:graphicData>
                 </a:graphic>
-              </wp:inline>
+              </wp:anchor>
             </w:drawing>
           </mc:Choice>
           <mc:Fallback>
             <w:pict>
-              <v:rect style="position:absolute;rotation:-0;width:332.25pt;height:212.05pt;mso-wrap-distance-left:0pt;mso-wrap-distance-right:0pt;mso-wrap-distance-top:0pt;mso-wrap-distance-bottom:0pt;margin-top:14.95pt;mso-position-vertical-relative:text;margin-left:0pt;mso-position-horizontal-relative:text">
+              <v:rect style="position:absolute;rotation:-0;width:453.5pt;height:406.8pt;mso-wrap-distance-left:0pt;mso-wrap-distance-right:0pt;mso-wrap-distance-top:0pt;mso-wrap-distance-bottom:0pt;margin-top:0pt;mso-position-vertical:top;mso-position-vertical-relative:text;margin-left:0pt;mso-position-horizontal:center;mso-position-horizontal-relative:text">
                 <v:textbox inset="0in,0in,0in,0in">
                   <w:txbxContent>
                     <w:p>
@@ -2156,6 +2395,44 @@
                       </w:pPr>
                       <w:r>
                         <w:rPr/>
+                        <w:drawing>
+                          <wp:inline distT="0" distB="0" distL="0" distR="0">
+                            <wp:extent cx="5759450" cy="4751070"/>
+                            <wp:effectExtent l="0" t="0" r="0" b="0"/>
+                            <wp:docPr id="7" name="Obrázek16" descr=""/>
+                            <wp:cNvGraphicFramePr>
+                              <a:graphicFrameLocks xmlns:a="http://schemas.openxmlformats.org/drawingml/2006/main" noChangeAspect="1"/>
+                            </wp:cNvGraphicFramePr>
+                            <a:graphic xmlns:a="http://schemas.openxmlformats.org/drawingml/2006/main">
+                              <a:graphicData uri="http://schemas.openxmlformats.org/drawingml/2006/picture">
+                                <pic:pic xmlns:pic="http://schemas.openxmlformats.org/drawingml/2006/picture">
+                                  <pic:nvPicPr>
+                                    <pic:cNvPr id="7" name="Obrázek16" descr=""/>
+                                    <pic:cNvPicPr>
+                                      <a:picLocks noChangeAspect="1" noChangeArrowheads="1"/>
+                                    </pic:cNvPicPr>
+                                  </pic:nvPicPr>
+                                  <pic:blipFill>
+                                    <a:blip r:embed="rId8"/>
+                                    <a:stretch>
+                                      <a:fillRect/>
+                                    </a:stretch>
+                                  </pic:blipFill>
+                                  <pic:spPr bwMode="auto">
+                                    <a:xfrm>
+                                      <a:off x="0" y="0"/>
+                                      <a:ext cx="5759450" cy="4751070"/>
+                                    </a:xfrm>
+                                    <a:prstGeom prst="rect">
+                                      <a:avLst/>
+                                    </a:prstGeom>
+                                    <a:noFill/>
+                                  </pic:spPr>
+                                </pic:pic>
+                              </a:graphicData>
+                            </a:graphic>
+                          </wp:inline>
+                        </w:drawing>
                         <w:t xml:space="preserve">Obrázek </w:t>
                       </w:r>
                       <w:r>
@@ -2180,7 +2457,7 @@
                       </w:r>
                       <w:r>
                         <w:rPr/>
-                        <w:t>: Stránka s vyhledáváním (1/2)</w:t>
+                        <w:t>: Ukázka stránky Detail služby (pouze obsah)</w:t>
                       </w:r>
                     </w:p>
                   </w:txbxContent>
@@ -2191,14 +2468,436 @@
           </mc:Fallback>
         </mc:AlternateContent>
       </w:r>
+    </w:p>
+    <w:p>
+      <w:pPr>
+        <w:pStyle w:val="BodyText"/>
+        <w:numPr>
+          <w:ilvl w:val="0"/>
+          <w:numId w:val="20"/>
+        </w:numPr>
+        <w:rPr/>
+      </w:pPr>
+      <w:r>
+        <w:rPr/>
+        <w:t>Formulář simulující proces objednání</w:t>
+      </w:r>
+    </w:p>
+    <w:p>
+      <w:pPr>
+        <w:pStyle w:val="BodyText"/>
+        <w:numPr>
+          <w:ilvl w:val="1"/>
+          <w:numId w:val="20"/>
+        </w:numPr>
+        <w:rPr/>
+      </w:pPr>
+      <w:r>
+        <w:rPr/>
+        <w:t>výběr služby a lékaře,</w:t>
+      </w:r>
+    </w:p>
+    <w:p>
+      <w:pPr>
+        <w:pStyle w:val="BodyText"/>
+        <w:numPr>
+          <w:ilvl w:val="1"/>
+          <w:numId w:val="20"/>
+        </w:numPr>
+        <w:rPr/>
+      </w:pPr>
+      <w:r>
+        <w:rPr/>
+        <w:t>osobní údaje,</w:t>
+      </w:r>
+    </w:p>
+    <w:p>
+      <w:pPr>
+        <w:pStyle w:val="BodyText"/>
+        <w:numPr>
+          <w:ilvl w:val="1"/>
+          <w:numId w:val="20"/>
+        </w:numPr>
+        <w:rPr/>
+      </w:pPr>
+      <w:r>
+        <w:rPr/>
+        <w:t>další</w:t>
+      </w:r>
+      <w:r>
+        <w:rPr/>
+        <w:t xml:space="preserve"> informace,</w:t>
+      </w:r>
+    </w:p>
+    <w:p>
+      <w:pPr>
+        <w:pStyle w:val="BodyText"/>
+        <w:numPr>
+          <w:ilvl w:val="1"/>
+          <w:numId w:val="20"/>
+        </w:numPr>
+        <w:rPr/>
+      </w:pPr>
+      <w:r>
+        <w:rPr/>
+        <w:t>Souhlas a potvrzení</w:t>
+      </w:r>
+    </w:p>
+    <w:p>
+      <w:pPr>
+        <w:pStyle w:val="BodyText"/>
+        <w:numPr>
+          <w:ilvl w:val="0"/>
+          <w:numId w:val="20"/>
+        </w:numPr>
+        <w:rPr/>
+      </w:pPr>
+      <w:r>
+        <w:rPr/>
+        <w:t xml:space="preserve">vespod </w:t>
+      </w:r>
+      <w:r>
+        <w:rPr/>
+        <w:t>jsou karty s dodatečnými zvýrazněnými informacemi</w:t>
+      </w:r>
+    </w:p>
+    <w:p>
+      <w:pPr>
+        <w:pStyle w:val="BodyText"/>
+        <w:numPr>
+          <w:ilvl w:val="1"/>
+          <w:numId w:val="20"/>
+        </w:numPr>
+        <w:rPr/>
+      </w:pPr>
+      <w:r>
+        <w:rPr/>
+        <w:t>Storno, způsob platby,..</w:t>
+      </w:r>
+    </w:p>
+    <w:p>
+      <w:pPr>
+        <w:pStyle w:val="Heading3"/>
+        <w:ind w:firstLine="567" w:left="720"/>
+        <w:rPr/>
+      </w:pPr>
+      <w:bookmarkStart w:id="11" w:name="__RefHeading___Toc385_3256122682"/>
+      <w:bookmarkEnd w:id="11"/>
+      <w:r>
+        <w:rPr/>
+        <w:t>Lékaři (doctors.html)</w:t>
+      </w:r>
+    </w:p>
+    <w:p>
+      <w:pPr>
+        <w:pStyle w:val="BodyText"/>
+        <w:numPr>
+          <w:ilvl w:val="0"/>
+          <w:numId w:val="21"/>
+        </w:numPr>
+        <w:rPr/>
+      </w:pPr>
+      <w:r>
+        <w:rPr/>
+        <w:t xml:space="preserve">seznam všech lékařů, </w:t>
+      </w:r>
+      <w:r>
+        <w:rPr/>
+        <w:t>každý má:</w:t>
+      </w:r>
+    </w:p>
+    <w:p>
+      <w:pPr>
+        <w:pStyle w:val="BodyText"/>
+        <w:numPr>
+          <w:ilvl w:val="1"/>
+          <w:numId w:val="21"/>
+        </w:numPr>
+        <w:rPr/>
+      </w:pPr>
+      <w:r>
+        <w:rPr/>
+        <w:t xml:space="preserve">profilová </w:t>
+      </w:r>
+      <w:r>
+        <w:rPr/>
+        <w:t xml:space="preserve">fotografie, </w:t>
+      </w:r>
+      <w:r>
+        <w:rPr/>
+        <w:t>jméno s tituly,</w:t>
+      </w:r>
+      <w:r>
+        <w:rPr/>
+        <w:t xml:space="preserve"> zkušenosti, jazyky, specializaci, léta praxe, mluvené jazyky, popisek</w:t>
+      </w:r>
+    </w:p>
+    <w:p>
+      <w:pPr>
+        <w:pStyle w:val="BodyText"/>
+        <w:numPr>
+          <w:ilvl w:val="1"/>
+          <w:numId w:val="21"/>
+        </w:numPr>
+        <w:rPr/>
+      </w:pPr>
+      <w:r>
+        <w:rPr/>
+        <w:t>odkazy na detail profilu a rezervaci.</w:t>
+      </w:r>
+    </w:p>
+    <w:p>
+      <w:pPr>
+        <w:pStyle w:val="BodyText"/>
+        <w:numPr>
+          <w:ilvl w:val="0"/>
+          <w:numId w:val="21"/>
+        </w:numPr>
+        <w:rPr/>
+      </w:pPr>
+      <w:r>
+        <w:rPr/>
+        <w:t>Vespod stránky jsou dodatečné zvýrazněné informace</w:t>
+      </w:r>
+    </w:p>
+    <w:p>
+      <w:pPr>
+        <w:pStyle w:val="BodyText"/>
+        <w:numPr>
+          <w:ilvl w:val="1"/>
+          <w:numId w:val="21"/>
+        </w:numPr>
+        <w:rPr/>
+      </w:pPr>
+      <w:r>
+        <w:rPr/>
+        <w:t>Kvalifikace, certifikace a další vzdělání</w:t>
+      </w:r>
+    </w:p>
+    <w:p>
+      <w:pPr>
+        <w:pStyle w:val="Heading3"/>
+        <w:ind w:firstLine="567" w:left="720"/>
+        <w:rPr/>
+      </w:pPr>
+      <w:bookmarkStart w:id="12" w:name="__RefHeading___Toc387_3256122682"/>
+      <w:bookmarkEnd w:id="12"/>
+      <w:r>
+        <w:rPr/>
+        <w:t>Detail lékaře (doctor-detail.html)</w:t>
+      </w:r>
+    </w:p>
+    <w:p>
+      <w:pPr>
+        <w:pStyle w:val="BodyText"/>
+        <w:numPr>
+          <w:ilvl w:val="0"/>
+          <w:numId w:val="22"/>
+        </w:numPr>
+        <w:rPr/>
+      </w:pPr>
+      <w:r>
+        <w:rPr/>
+        <w:t xml:space="preserve">karta s </w:t>
+      </w:r>
+      <w:r>
+        <w:rPr/>
+        <w:t>jménem lékaře, jeho specializací, léta praxe, mluvené jazyky,</w:t>
+      </w:r>
+    </w:p>
+    <w:p>
+      <w:pPr>
+        <w:pStyle w:val="BodyText"/>
+        <w:numPr>
+          <w:ilvl w:val="0"/>
+          <w:numId w:val="22"/>
+        </w:numPr>
+        <w:rPr/>
+      </w:pPr>
+      <w:r>
+        <w:rPr/>
+        <w:t>tlačítk</w:t>
+      </w:r>
+      <w:r>
+        <w:rPr/>
+        <w:t xml:space="preserve">o </w:t>
+      </w:r>
+      <w:r>
+        <w:rPr/>
+        <w:t xml:space="preserve">rezervovat termín </w:t>
+      </w:r>
+    </w:p>
+    <w:p>
+      <w:pPr>
+        <w:pStyle w:val="BodyText"/>
+        <w:numPr>
+          <w:ilvl w:val="0"/>
+          <w:numId w:val="22"/>
+        </w:numPr>
+        <w:rPr/>
+      </w:pPr>
+      <w:r>
+        <w:rPr/>
+        <w:t xml:space="preserve">detailní popis s dopodrobna vypsanou specializací, sekce „Vzdělání a kvalifikace“, seznam poskytovaných služeb </w:t>
+      </w:r>
+    </w:p>
+    <w:p>
+      <w:pPr>
+        <w:pStyle w:val="BodyText"/>
+        <w:numPr>
+          <w:ilvl w:val="0"/>
+          <w:numId w:val="22"/>
+        </w:numPr>
+        <w:rPr/>
+      </w:pPr>
+      <w:r>
+        <w:rPr/>
+        <w:t>sekce „Další lékaři“</w:t>
+      </w:r>
+    </w:p>
+    <w:p>
+      <w:pPr>
+        <w:pStyle w:val="BodyText"/>
+        <w:numPr>
+          <w:ilvl w:val="0"/>
+          <w:numId w:val="22"/>
+        </w:numPr>
+        <w:rPr/>
+      </w:pPr>
+      <w:r>
+        <w:rPr/>
+        <w:t>Sidebar - Ordinační hodiny, Kontakt, Hodnocení pacientů</w:t>
+      </w:r>
+    </w:p>
+    <w:p>
+      <w:pPr>
+        <w:pStyle w:val="Heading3"/>
+        <w:ind w:firstLine="567" w:left="720"/>
+        <w:rPr/>
+      </w:pPr>
+      <w:bookmarkStart w:id="13" w:name="__RefHeading___Toc389_3256122682"/>
+      <w:bookmarkEnd w:id="13"/>
+      <w:r>
+        <w:rPr/>
+        <w:t>Vyhledávání (search.html)</w:t>
+      </w:r>
+    </w:p>
+    <w:p>
+      <w:pPr>
+        <w:pStyle w:val="Normal"/>
+        <w:numPr>
+          <w:ilvl w:val="0"/>
+          <w:numId w:val="23"/>
+        </w:numPr>
+        <w:rPr/>
+      </w:pPr>
+      <w:r>
+        <w:rPr/>
+        <w:t>simulované výsledky vyhledávání,</w:t>
+      </w:r>
+    </w:p>
+    <w:p>
+      <w:pPr>
+        <w:pStyle w:val="Normal"/>
+        <w:numPr>
+          <w:ilvl w:val="0"/>
+          <w:numId w:val="23"/>
+        </w:numPr>
+        <w:rPr/>
+      </w:pPr>
+      <w:r>
+        <w:rPr/>
+        <w:t>rozdělení podle typu výsledku (oddělení, lékaře a poskytované služby</w:t>
+      </w:r>
+      <w:r>
+        <w:rPr/>
+        <w:t>)</w:t>
+      </w:r>
+    </w:p>
+    <w:p>
+      <w:pPr>
+        <w:pStyle w:val="Normal"/>
+        <w:numPr>
+          <w:ilvl w:val="0"/>
+          <w:numId w:val="23"/>
+        </w:numPr>
+        <w:rPr/>
+      </w:pPr>
+      <w:r>
+        <w:rPr/>
+        <w:t>Výsledek obsahuje:</w:t>
+      </w:r>
+    </w:p>
+    <w:p>
+      <w:pPr>
+        <w:pStyle w:val="Normal"/>
+        <w:numPr>
+          <w:ilvl w:val="0"/>
+          <w:numId w:val="23"/>
+        </w:numPr>
+        <w:rPr/>
+      </w:pPr>
+      <w:r>
+        <w:rPr/>
+        <w:t>základní popis</w:t>
+      </w:r>
+    </w:p>
+    <w:p>
+      <w:pPr>
+        <w:pStyle w:val="Normal"/>
+        <w:numPr>
+          <w:ilvl w:val="0"/>
+          <w:numId w:val="23"/>
+        </w:numPr>
+        <w:rPr/>
+      </w:pPr>
+      <w:r>
+        <w:rPr/>
+        <w:t>tlačítka více informací či profil lékaře, a rezervovat</w:t>
+      </w:r>
+    </w:p>
+    <w:p>
+      <w:pPr>
+        <w:pStyle w:val="Normal"/>
+        <w:numPr>
+          <w:ilvl w:val="0"/>
+          <w:numId w:val="23"/>
+        </w:numPr>
+        <w:rPr/>
+      </w:pPr>
+      <w:r>
+        <w:rPr/>
+        <w:t xml:space="preserve">Níže je karta „Možná vás také zaujme“ </w:t>
+      </w:r>
+    </w:p>
+    <w:p>
+      <w:pPr>
+        <w:pStyle w:val="Heading3"/>
+        <w:ind w:firstLine="567" w:left="720"/>
+        <w:rPr/>
+      </w:pPr>
+      <w:bookmarkStart w:id="14" w:name="__RefHeading___Toc391_3256122682"/>
+      <w:bookmarkEnd w:id="14"/>
+      <w:r>
+        <w:rPr/>
+        <w:t>Oddělení (departments.html)</w:t>
+      </w:r>
       <w:r>
         <mc:AlternateContent>
           <mc:Choice Requires="wps">
             <w:drawing>
-              <wp:inline distT="0" distB="0" distL="0" distR="0">
-                <wp:extent cx="4220210" cy="2657475"/>
+              <wp:anchor behindDoc="0" distT="0" distB="0" distL="0" distR="0" simplePos="0" locked="0" layoutInCell="0" allowOverlap="1" relativeHeight="5">
+                <wp:simplePos x="0" y="0"/>
+                <wp:positionH relativeFrom="column">
+                  <wp:align>center</wp:align>
+                </wp:positionH>
+                <wp:positionV relativeFrom="paragraph">
+                  <wp:posOffset>635</wp:posOffset>
+                </wp:positionV>
+                <wp:extent cx="5759450" cy="5232400"/>
                 <wp:effectExtent l="0" t="0" r="0" b="0"/>
-                <wp:docPr id="4" name="Rámec10"/>
+                <wp:wrapSquare wrapText="largest"/>
+                <wp:docPr id="8" name="Rámec1"/>
                 <a:graphic xmlns:a="http://schemas.openxmlformats.org/drawingml/2006/main">
                   <a:graphicData uri="http://schemas.microsoft.com/office/word/2010/wordprocessingShape">
                     <wps:wsp>
@@ -2206,7 +2905,7 @@
                       <wps:spPr>
                         <a:xfrm>
                           <a:off x="0" y="0"/>
-                          <a:ext cx="4220210" cy="2657475"/>
+                          <a:ext cx="5759450" cy="5232400"/>
                         </a:xfrm>
                         <a:prstGeom prst="rect"/>
                         <a:solidFill>
@@ -2223,6 +2922,44 @@
                             </w:pPr>
                             <w:r>
                               <w:rPr/>
+                              <w:drawing>
+                                <wp:inline distT="0" distB="0" distL="0" distR="0">
+                                  <wp:extent cx="5759450" cy="4817110"/>
+                                  <wp:effectExtent l="0" t="0" r="0" b="0"/>
+                                  <wp:docPr id="9" name="Obrázek9" descr=""/>
+                                  <wp:cNvGraphicFramePr>
+                                    <a:graphicFrameLocks xmlns:a="http://schemas.openxmlformats.org/drawingml/2006/main" noChangeAspect="1"/>
+                                  </wp:cNvGraphicFramePr>
+                                  <a:graphic xmlns:a="http://schemas.openxmlformats.org/drawingml/2006/main">
+                                    <a:graphicData uri="http://schemas.openxmlformats.org/drawingml/2006/picture">
+                                      <pic:pic xmlns:pic="http://schemas.openxmlformats.org/drawingml/2006/picture">
+                                        <pic:nvPicPr>
+                                          <pic:cNvPr id="9" name="Obrázek9" descr=""/>
+                                          <pic:cNvPicPr>
+                                            <a:picLocks noChangeAspect="1" noChangeArrowheads="1"/>
+                                          </pic:cNvPicPr>
+                                        </pic:nvPicPr>
+                                        <pic:blipFill>
+                                          <a:blip r:embed="rId9"/>
+                                          <a:stretch>
+                                            <a:fillRect/>
+                                          </a:stretch>
+                                        </pic:blipFill>
+                                        <pic:spPr bwMode="auto">
+                                          <a:xfrm>
+                                            <a:off x="0" y="0"/>
+                                            <a:ext cx="5759450" cy="4817110"/>
+                                          </a:xfrm>
+                                          <a:prstGeom prst="rect">
+                                            <a:avLst/>
+                                          </a:prstGeom>
+                                          <a:noFill/>
+                                        </pic:spPr>
+                                      </pic:pic>
+                                    </a:graphicData>
+                                  </a:graphic>
+                                </wp:inline>
+                              </w:drawing>
                               <w:t xml:space="preserve">Obrázek </w:t>
                             </w:r>
                             <w:r>
@@ -2247,7 +2984,11 @@
                             </w:r>
                             <w:r>
                               <w:rPr/>
-                              <w:t>: Stránka s vyhledáváním (2/2)</w:t>
+                              <w:t xml:space="preserve">: Stránka s vyhledáváním </w:t>
+                            </w:r>
+                            <w:r>
+                              <w:rPr/>
+                              <w:t>(pouze obsah)</w:t>
                             </w:r>
                           </w:p>
                         </w:txbxContent>
@@ -2258,12 +2999,12 @@
                     </wps:wsp>
                   </a:graphicData>
                 </a:graphic>
-              </wp:inline>
+              </wp:anchor>
             </w:drawing>
           </mc:Choice>
           <mc:Fallback>
             <w:pict>
-              <v:rect style="position:absolute;rotation:-0;width:332.3pt;height:209.25pt;mso-wrap-distance-left:0pt;mso-wrap-distance-right:0pt;mso-wrap-distance-top:0pt;mso-wrap-distance-bottom:0pt;margin-top:-209.25pt;mso-position-vertical:top;mso-position-vertical-relative:text;margin-left:0pt;mso-position-horizontal:center;mso-position-horizontal-relative:text">
+              <v:rect style="position:absolute;rotation:-0;width:453.5pt;height:412pt;mso-wrap-distance-left:0pt;mso-wrap-distance-right:0pt;mso-wrap-distance-top:0pt;mso-wrap-distance-bottom:0pt;margin-top:0pt;mso-position-vertical:top;mso-position-vertical-relative:text;margin-left:0pt;mso-position-horizontal:center;mso-position-horizontal-relative:text">
                 <v:textbox inset="0in,0in,0in,0in">
                   <w:txbxContent>
                     <w:p>
@@ -2274,6 +3015,44 @@
                       </w:pPr>
                       <w:r>
                         <w:rPr/>
+                        <w:drawing>
+                          <wp:inline distT="0" distB="0" distL="0" distR="0">
+                            <wp:extent cx="5759450" cy="4817110"/>
+                            <wp:effectExtent l="0" t="0" r="0" b="0"/>
+                            <wp:docPr id="10" name="Obrázek9" descr=""/>
+                            <wp:cNvGraphicFramePr>
+                              <a:graphicFrameLocks xmlns:a="http://schemas.openxmlformats.org/drawingml/2006/main" noChangeAspect="1"/>
+                            </wp:cNvGraphicFramePr>
+                            <a:graphic xmlns:a="http://schemas.openxmlformats.org/drawingml/2006/main">
+                              <a:graphicData uri="http://schemas.openxmlformats.org/drawingml/2006/picture">
+                                <pic:pic xmlns:pic="http://schemas.openxmlformats.org/drawingml/2006/picture">
+                                  <pic:nvPicPr>
+                                    <pic:cNvPr id="10" name="Obrázek9" descr=""/>
+                                    <pic:cNvPicPr>
+                                      <a:picLocks noChangeAspect="1" noChangeArrowheads="1"/>
+                                    </pic:cNvPicPr>
+                                  </pic:nvPicPr>
+                                  <pic:blipFill>
+                                    <a:blip r:embed="rId10"/>
+                                    <a:stretch>
+                                      <a:fillRect/>
+                                    </a:stretch>
+                                  </pic:blipFill>
+                                  <pic:spPr bwMode="auto">
+                                    <a:xfrm>
+                                      <a:off x="0" y="0"/>
+                                      <a:ext cx="5759450" cy="4817110"/>
+                                    </a:xfrm>
+                                    <a:prstGeom prst="rect">
+                                      <a:avLst/>
+                                    </a:prstGeom>
+                                    <a:noFill/>
+                                  </pic:spPr>
+                                </pic:pic>
+                              </a:graphicData>
+                            </a:graphic>
+                          </wp:inline>
+                        </w:drawing>
                         <w:t xml:space="preserve">Obrázek </w:t>
                       </w:r>
                       <w:r>
@@ -2298,7 +3077,11 @@
                       </w:r>
                       <w:r>
                         <w:rPr/>
-                        <w:t>: Stránka s vyhledáváním (2/2)</w:t>
+                        <w:t xml:space="preserve">: Stránka s vyhledáváním </w:t>
+                      </w:r>
+                      <w:r>
+                        <w:rPr/>
+                        <w:t>(pouze obsah)</w:t>
                       </w:r>
                     </w:p>
                   </w:txbxContent>
@@ -2312,33 +3095,78 @@
     </w:p>
     <w:p>
       <w:pPr>
+        <w:pStyle w:val="BodyText"/>
+        <w:numPr>
+          <w:ilvl w:val="0"/>
+          <w:numId w:val="24"/>
+        </w:numPr>
+        <w:rPr/>
+      </w:pPr>
+      <w:r>
+        <w:rPr/>
+        <w:t>list lékařských oddělení</w:t>
+      </w:r>
+    </w:p>
+    <w:p>
+      <w:pPr>
+        <w:pStyle w:val="BodyText"/>
+        <w:numPr>
+          <w:ilvl w:val="1"/>
+          <w:numId w:val="24"/>
+        </w:numPr>
+        <w:rPr/>
+      </w:pPr>
+      <w:r>
+        <w:rPr/>
+        <w:t>popis, odznaky (badge),</w:t>
+      </w:r>
+    </w:p>
+    <w:p>
+      <w:pPr>
+        <w:pStyle w:val="BodyText"/>
+        <w:numPr>
+          <w:ilvl w:val="1"/>
+          <w:numId w:val="24"/>
+        </w:numPr>
+        <w:rPr/>
+      </w:pPr>
+      <w:r>
+        <w:rPr/>
+        <w:t>tlačítka více informací a rezervovat.</w:t>
+      </w:r>
+    </w:p>
+    <w:p>
+      <w:pPr>
+        <w:pStyle w:val="BodyText"/>
+        <w:numPr>
+          <w:ilvl w:val="0"/>
+          <w:numId w:val="24"/>
+        </w:numPr>
+        <w:rPr/>
+      </w:pPr>
+      <w:r>
+        <w:rPr/>
+        <w:t>v</w:t>
+      </w:r>
+      <w:r>
+        <w:rPr/>
+        <w:t xml:space="preserve">espod </w:t>
+      </w:r>
+      <w:r>
+        <w:rPr/>
+        <w:t xml:space="preserve">jsou </w:t>
+      </w:r>
+      <w:r>
+        <w:rPr/>
+        <w:t>dodatečné zvýrazněné informace – moderní diagnostika, Komfortní prostředí, Elektronická dokumentace.</w:t>
+      </w:r>
+    </w:p>
+    <w:p>
+      <w:pPr>
         <w:pStyle w:val="Heading3"/>
         <w:ind w:firstLine="567" w:left="720"/>
         <w:rPr/>
       </w:pPr>
-      <w:bookmarkStart w:id="14" w:name="__RefHeading___Toc391_3256122682"/>
-      <w:bookmarkEnd w:id="14"/>
-      <w:r>
-        <w:rPr/>
-        <w:t>Oddělení (departments.html)</w:t>
-      </w:r>
-    </w:p>
-    <w:p>
-      <w:pPr>
-        <w:pStyle w:val="BodyText"/>
-        <w:rPr/>
-      </w:pPr>
-      <w:r>
-        <w:rPr/>
-        <w:t>Na této stránce je list lékařských oddělení, která se nacházejí v Poliklinice Zdraví. Každá položka obsahuje popis, odznaky (badge), a tlačítka více informací a rezervovat. Tlačítko „více informací“ uživatele přesune na stránku Detail oddělení, tlačítko „Rezervovat“ zase na stránku Rezervace. Vespod stránky se nachází dodatečné zvýrazněné informace – moderní diagnostika, Komfortní prostředí, Elektronická dokumentace.</w:t>
-      </w:r>
-    </w:p>
-    <w:p>
-      <w:pPr>
-        <w:pStyle w:val="Heading3"/>
-        <w:ind w:firstLine="567" w:left="720"/>
-        <w:rPr/>
-      </w:pPr>
       <w:bookmarkStart w:id="15" w:name="__RefHeading___Toc393_3256122682"/>
       <w:bookmarkEnd w:id="15"/>
       <w:r>
@@ -2348,31 +3176,83 @@
     </w:p>
     <w:p>
       <w:pPr>
-        <w:pStyle w:val="BodyText"/>
-        <w:rPr/>
-      </w:pPr>
-      <w:r>
-        <w:rPr/>
-        <w:t>Na stránce detail oddělení se nachází zvýrazněná kartu s názvem procedury, krátkým popisem, odznaky (badges), tlačítkem „Rezervovat termín“ a „Kontaktovat oddělení“ (není to přímo kontakt na oddělení, vše jde nejdříve přes recepci). Níže je detailní popis o oddělení s dopodrobna vypsanými nabízenými službami. Dále následují sekce „Vybavení a technologie“, „Náš tým“ a „Související oddělení“.</w:t>
-      </w:r>
-    </w:p>
-    <w:p>
-      <w:pPr>
-        <w:pStyle w:val="BodyText"/>
-        <w:rPr/>
-      </w:pPr>
-      <w:r>
-        <w:rPr/>
-        <w:t>Na počitači se na pravé straně zobrazuje sidebar, kde jsou ordinační hodiny oddělení, kontakt na oddělení, statistiky oddělení a nouzové kontakty. Sidebar je na mobilních zařízeních přesunut pod sekci „Související oddělení“.</w:t>
+        <w:pStyle w:val="Normal"/>
+        <w:numPr>
+          <w:ilvl w:val="0"/>
+          <w:numId w:val="25"/>
+        </w:numPr>
+        <w:rPr/>
+      </w:pPr>
+      <w:r>
+        <w:rPr/>
+        <w:t>kompletní popis oddělení,</w:t>
+      </w:r>
+    </w:p>
+    <w:p>
+      <w:pPr>
+        <w:pStyle w:val="Normal"/>
+        <w:numPr>
+          <w:ilvl w:val="0"/>
+          <w:numId w:val="25"/>
+        </w:numPr>
+        <w:rPr/>
+      </w:pPr>
+      <w:r>
+        <w:rPr/>
+        <w:t>tým, technologie, vybavení,</w:t>
+      </w:r>
+    </w:p>
+    <w:p>
+      <w:pPr>
+        <w:pStyle w:val="Normal"/>
+        <w:numPr>
+          <w:ilvl w:val="0"/>
+          <w:numId w:val="25"/>
+        </w:numPr>
+        <w:rPr/>
+      </w:pPr>
+      <w:r>
+        <w:rPr/>
+        <w:t>související oddělení,</w:t>
+      </w:r>
+    </w:p>
+    <w:p>
+      <w:pPr>
+        <w:pStyle w:val="Normal"/>
+        <w:numPr>
+          <w:ilvl w:val="0"/>
+          <w:numId w:val="25"/>
+        </w:numPr>
+        <w:rPr/>
+      </w:pPr>
+      <w:r>
+        <w:rPr/>
+        <w:t xml:space="preserve">sidebar s </w:t>
+      </w:r>
+      <w:r>
+        <w:rPr/>
+        <w:t xml:space="preserve">ordinačními hodinami, </w:t>
+      </w:r>
+      <w:r>
+        <w:rPr/>
+        <w:t xml:space="preserve">kontakty </w:t>
+      </w:r>
+      <w:r>
+        <w:rPr/>
+        <w:t>a</w:t>
+      </w:r>
+      <w:r>
+        <w:rPr/>
+        <w:t xml:space="preserve"> statistikami</w:t>
       </w:r>
     </w:p>
     <w:p>
       <w:pPr>
         <w:pStyle w:val="Heading3"/>
-        <w:ind w:firstLine="567" w:left="720"/>
-        <w:rPr/>
-      </w:pPr>
-      <w:bookmarkStart w:id="16" w:name="__RefHeading___Toc395_3256122682"/>
+        <w:ind w:firstLine="567"/>
+        <w:rPr/>
+      </w:pPr>
+      <w:bookmarkStart w:id="16" w:name="__RefHeading___Toc13630_3075171157"/>
       <w:bookmarkEnd w:id="16"/>
       <w:r>
         <w:rPr/>
@@ -2381,13 +3261,10 @@
     </w:p>
     <w:p>
       <w:pPr>
-        <w:pStyle w:val="BodyText"/>
-        <w:rPr/>
-      </w:pPr>
-      <w:r>
-        <w:rPr/>
-        <w:t>Stránka kontakt je jednou z nejdůležitějších a nejnavštěvovanějších stránek. Nachází se zde důležité informace, jako je: adresa, kontaktní informace, ordinační hodiny, parkování, mapa s veřejnou dopravou v okolí nemocnice, doprava různými prostředky (metro, autobus, auto, kolo,..), nouzové kontakty a naposledy kontaktní formulář.</w:t>
-      </w:r>
+        <w:pStyle w:val="Normal"/>
+        <w:ind w:hanging="0" w:left="0"/>
+        <w:rPr/>
+      </w:pPr>
       <w:r>
         <w:rPr/>
       </w:r>
@@ -2395,10 +3272,18 @@
         <mc:AlternateContent>
           <mc:Choice Requires="wps">
             <w:drawing>
-              <wp:inline distT="0" distB="0" distL="0" distR="0">
-                <wp:extent cx="2223135" cy="5347970"/>
+              <wp:anchor behindDoc="0" distT="0" distB="0" distL="0" distR="0" simplePos="0" locked="0" layoutInCell="0" allowOverlap="1" relativeHeight="7">
+                <wp:simplePos x="0" y="0"/>
+                <wp:positionH relativeFrom="column">
+                  <wp:align>center</wp:align>
+                </wp:positionH>
+                <wp:positionV relativeFrom="paragraph">
+                  <wp:posOffset>635</wp:posOffset>
+                </wp:positionV>
+                <wp:extent cx="5759450" cy="4266565"/>
                 <wp:effectExtent l="0" t="0" r="0" b="0"/>
-                <wp:docPr id="5" name="Rámec17"/>
+                <wp:wrapSquare wrapText="largest"/>
+                <wp:docPr id="11" name="Rámec2"/>
                 <a:graphic xmlns:a="http://schemas.openxmlformats.org/drawingml/2006/main">
                   <a:graphicData uri="http://schemas.microsoft.com/office/word/2010/wordprocessingShape">
                     <wps:wsp>
@@ -2406,7 +3291,7 @@
                       <wps:spPr>
                         <a:xfrm>
                           <a:off x="0" y="0"/>
-                          <a:ext cx="2223135" cy="5347970"/>
+                          <a:ext cx="5759450" cy="4266565"/>
                         </a:xfrm>
                         <a:prstGeom prst="rect"/>
                         <a:solidFill>
@@ -2423,6 +3308,44 @@
                             </w:pPr>
                             <w:r>
                               <w:rPr/>
+                              <w:drawing>
+                                <wp:inline distT="0" distB="0" distL="0" distR="0">
+                                  <wp:extent cx="5759450" cy="3851275"/>
+                                  <wp:effectExtent l="0" t="0" r="0" b="0"/>
+                                  <wp:docPr id="12" name="Obrázek10" descr=""/>
+                                  <wp:cNvGraphicFramePr>
+                                    <a:graphicFrameLocks xmlns:a="http://schemas.openxmlformats.org/drawingml/2006/main" noChangeAspect="1"/>
+                                  </wp:cNvGraphicFramePr>
+                                  <a:graphic xmlns:a="http://schemas.openxmlformats.org/drawingml/2006/main">
+                                    <a:graphicData uri="http://schemas.openxmlformats.org/drawingml/2006/picture">
+                                      <pic:pic xmlns:pic="http://schemas.openxmlformats.org/drawingml/2006/picture">
+                                        <pic:nvPicPr>
+                                          <pic:cNvPr id="12" name="Obrázek10" descr=""/>
+                                          <pic:cNvPicPr>
+                                            <a:picLocks noChangeAspect="1" noChangeArrowheads="1"/>
+                                          </pic:cNvPicPr>
+                                        </pic:nvPicPr>
+                                        <pic:blipFill>
+                                          <a:blip r:embed="rId11"/>
+                                          <a:stretch>
+                                            <a:fillRect/>
+                                          </a:stretch>
+                                        </pic:blipFill>
+                                        <pic:spPr bwMode="auto">
+                                          <a:xfrm>
+                                            <a:off x="0" y="0"/>
+                                            <a:ext cx="5759450" cy="3851275"/>
+                                          </a:xfrm>
+                                          <a:prstGeom prst="rect">
+                                            <a:avLst/>
+                                          </a:prstGeom>
+                                          <a:noFill/>
+                                        </pic:spPr>
+                                      </pic:pic>
+                                    </a:graphicData>
+                                  </a:graphic>
+                                </wp:inline>
+                              </w:drawing>
                               <w:t xml:space="preserve">Obrázek </w:t>
                             </w:r>
                             <w:r>
@@ -2458,12 +3381,12 @@
                     </wps:wsp>
                   </a:graphicData>
                 </a:graphic>
-              </wp:inline>
+              </wp:anchor>
             </w:drawing>
           </mc:Choice>
           <mc:Fallback>
             <w:pict>
-              <v:rect style="position:absolute;rotation:-0;width:175.05pt;height:421.1pt;mso-wrap-distance-left:0pt;mso-wrap-distance-right:0pt;mso-wrap-distance-top:0pt;mso-wrap-distance-bottom:0pt;margin-top:-210.55pt;mso-position-vertical:center;mso-position-vertical-relative:text;margin-left:149.6pt;mso-position-horizontal:center;mso-position-horizontal-relative:text">
+              <v:rect style="position:absolute;rotation:-0;width:453.5pt;height:335.95pt;mso-wrap-distance-left:0pt;mso-wrap-distance-right:0pt;mso-wrap-distance-top:0pt;mso-wrap-distance-bottom:0pt;margin-top:0pt;mso-position-vertical:top;mso-position-vertical-relative:text;margin-left:0pt;mso-position-horizontal:center;mso-position-horizontal-relative:text">
                 <v:textbox inset="0in,0in,0in,0in">
                   <w:txbxContent>
                     <w:p>
@@ -2474,6 +3397,44 @@
                       </w:pPr>
                       <w:r>
                         <w:rPr/>
+                        <w:drawing>
+                          <wp:inline distT="0" distB="0" distL="0" distR="0">
+                            <wp:extent cx="5759450" cy="3851275"/>
+                            <wp:effectExtent l="0" t="0" r="0" b="0"/>
+                            <wp:docPr id="13" name="Obrázek10" descr=""/>
+                            <wp:cNvGraphicFramePr>
+                              <a:graphicFrameLocks xmlns:a="http://schemas.openxmlformats.org/drawingml/2006/main" noChangeAspect="1"/>
+                            </wp:cNvGraphicFramePr>
+                            <a:graphic xmlns:a="http://schemas.openxmlformats.org/drawingml/2006/main">
+                              <a:graphicData uri="http://schemas.openxmlformats.org/drawingml/2006/picture">
+                                <pic:pic xmlns:pic="http://schemas.openxmlformats.org/drawingml/2006/picture">
+                                  <pic:nvPicPr>
+                                    <pic:cNvPr id="13" name="Obrázek10" descr=""/>
+                                    <pic:cNvPicPr>
+                                      <a:picLocks noChangeAspect="1" noChangeArrowheads="1"/>
+                                    </pic:cNvPicPr>
+                                  </pic:nvPicPr>
+                                  <pic:blipFill>
+                                    <a:blip r:embed="rId12"/>
+                                    <a:stretch>
+                                      <a:fillRect/>
+                                    </a:stretch>
+                                  </pic:blipFill>
+                                  <pic:spPr bwMode="auto">
+                                    <a:xfrm>
+                                      <a:off x="0" y="0"/>
+                                      <a:ext cx="5759450" cy="3851275"/>
+                                    </a:xfrm>
+                                    <a:prstGeom prst="rect">
+                                      <a:avLst/>
+                                    </a:prstGeom>
+                                    <a:noFill/>
+                                  </pic:spPr>
+                                </pic:pic>
+                              </a:graphicData>
+                            </a:graphic>
+                          </wp:inline>
+                        </w:drawing>
                         <w:t xml:space="preserve">Obrázek </w:t>
                       </w:r>
                       <w:r>
@@ -2512,6 +3473,118 @@
     </w:p>
     <w:p>
       <w:pPr>
+        <w:pStyle w:val="BodyText"/>
+        <w:numPr>
+          <w:ilvl w:val="0"/>
+          <w:numId w:val="26"/>
+        </w:numPr>
+        <w:rPr/>
+      </w:pPr>
+      <w:r>
+        <w:rPr/>
+        <w:t>důležité informace, jako je:</w:t>
+      </w:r>
+    </w:p>
+    <w:p>
+      <w:pPr>
+        <w:pStyle w:val="BodyText"/>
+        <w:numPr>
+          <w:ilvl w:val="1"/>
+          <w:numId w:val="26"/>
+        </w:numPr>
+        <w:rPr/>
+      </w:pPr>
+      <w:r>
+        <w:rPr/>
+        <w:t>adresa,</w:t>
+      </w:r>
+    </w:p>
+    <w:p>
+      <w:pPr>
+        <w:pStyle w:val="BodyText"/>
+        <w:numPr>
+          <w:ilvl w:val="1"/>
+          <w:numId w:val="26"/>
+        </w:numPr>
+        <w:rPr/>
+      </w:pPr>
+      <w:r>
+        <w:rPr/>
+        <w:t>kontaktní informace,</w:t>
+      </w:r>
+    </w:p>
+    <w:p>
+      <w:pPr>
+        <w:pStyle w:val="BodyText"/>
+        <w:numPr>
+          <w:ilvl w:val="1"/>
+          <w:numId w:val="26"/>
+        </w:numPr>
+        <w:rPr/>
+      </w:pPr>
+      <w:r>
+        <w:rPr/>
+        <w:t>ordinační hodiny,</w:t>
+      </w:r>
+    </w:p>
+    <w:p>
+      <w:pPr>
+        <w:pStyle w:val="BodyText"/>
+        <w:numPr>
+          <w:ilvl w:val="1"/>
+          <w:numId w:val="26"/>
+        </w:numPr>
+        <w:rPr/>
+      </w:pPr>
+      <w:r>
+        <w:rPr/>
+        <w:t>parkování,</w:t>
+      </w:r>
+    </w:p>
+    <w:p>
+      <w:pPr>
+        <w:pStyle w:val="BodyText"/>
+        <w:numPr>
+          <w:ilvl w:val="1"/>
+          <w:numId w:val="26"/>
+        </w:numPr>
+        <w:rPr/>
+      </w:pPr>
+      <w:r>
+        <w:rPr/>
+        <w:t>doprava různými prostředky (metro, autobus, auto, kolo,..),</w:t>
+      </w:r>
+    </w:p>
+    <w:p>
+      <w:pPr>
+        <w:pStyle w:val="BodyText"/>
+        <w:numPr>
+          <w:ilvl w:val="1"/>
+          <w:numId w:val="26"/>
+        </w:numPr>
+        <w:rPr/>
+      </w:pPr>
+      <w:r>
+        <w:rPr/>
+        <w:t>nouzové kontakty</w:t>
+      </w:r>
+    </w:p>
+    <w:p>
+      <w:pPr>
+        <w:pStyle w:val="BodyText"/>
+        <w:numPr>
+          <w:ilvl w:val="0"/>
+          <w:numId w:val="26"/>
+        </w:numPr>
+        <w:rPr/>
+      </w:pPr>
+      <w:r>
+        <w:rPr/>
+        <w:t>kontaktní formulář</w:t>
+      </w:r>
+    </w:p>
+    <w:p>
+      <w:pPr>
         <w:pStyle w:val="Heading2"/>
         <w:ind w:hanging="578" w:left="578"/>
         <w:rPr/>
@@ -2734,10 +3807,18 @@
         <mc:AlternateContent>
           <mc:Choice Requires="wps">
             <w:drawing>
-              <wp:inline distT="0" distB="0" distL="0" distR="0">
-                <wp:extent cx="5302250" cy="846455"/>
+              <wp:anchor behindDoc="0" distT="0" distB="0" distL="0" distR="0" simplePos="0" locked="0" layoutInCell="0" allowOverlap="1" relativeHeight="9">
+                <wp:simplePos x="0" y="0"/>
+                <wp:positionH relativeFrom="column">
+                  <wp:align>center</wp:align>
+                </wp:positionH>
+                <wp:positionV relativeFrom="paragraph">
+                  <wp:posOffset>635</wp:posOffset>
+                </wp:positionV>
+                <wp:extent cx="5302250" cy="1445895"/>
                 <wp:effectExtent l="0" t="0" r="0" b="0"/>
-                <wp:docPr id="6" name="Rámec6"/>
+                <wp:wrapSquare wrapText="largest"/>
+                <wp:docPr id="14" name="Rámec3"/>
                 <a:graphic xmlns:a="http://schemas.openxmlformats.org/drawingml/2006/main">
                   <a:graphicData uri="http://schemas.microsoft.com/office/word/2010/wordprocessingShape">
                     <wps:wsp>
@@ -2745,7 +3826,7 @@
                       <wps:spPr>
                         <a:xfrm>
                           <a:off x="0" y="0"/>
-                          <a:ext cx="5302250" cy="846455"/>
+                          <a:ext cx="5302250" cy="1445895"/>
                         </a:xfrm>
                         <a:prstGeom prst="rect"/>
                         <a:solidFill>
@@ -2762,6 +3843,44 @@
                             </w:pPr>
                             <w:r>
                               <w:rPr/>
+                              <w:drawing>
+                                <wp:inline distT="0" distB="0" distL="0" distR="0">
+                                  <wp:extent cx="5302250" cy="1030605"/>
+                                  <wp:effectExtent l="0" t="0" r="0" b="0"/>
+                                  <wp:docPr id="15" name="Obrázek11" descr=""/>
+                                  <wp:cNvGraphicFramePr>
+                                    <a:graphicFrameLocks xmlns:a="http://schemas.openxmlformats.org/drawingml/2006/main" noChangeAspect="1"/>
+                                  </wp:cNvGraphicFramePr>
+                                  <a:graphic xmlns:a="http://schemas.openxmlformats.org/drawingml/2006/main">
+                                    <a:graphicData uri="http://schemas.openxmlformats.org/drawingml/2006/picture">
+                                      <pic:pic xmlns:pic="http://schemas.openxmlformats.org/drawingml/2006/picture">
+                                        <pic:nvPicPr>
+                                          <pic:cNvPr id="15" name="Obrázek11" descr=""/>
+                                          <pic:cNvPicPr>
+                                            <a:picLocks noChangeAspect="1" noChangeArrowheads="1"/>
+                                          </pic:cNvPicPr>
+                                        </pic:nvPicPr>
+                                        <pic:blipFill>
+                                          <a:blip r:embed="rId13"/>
+                                          <a:stretch>
+                                            <a:fillRect/>
+                                          </a:stretch>
+                                        </pic:blipFill>
+                                        <pic:spPr bwMode="auto">
+                                          <a:xfrm>
+                                            <a:off x="0" y="0"/>
+                                            <a:ext cx="5302250" cy="1030605"/>
+                                          </a:xfrm>
+                                          <a:prstGeom prst="rect">
+                                            <a:avLst/>
+                                          </a:prstGeom>
+                                          <a:noFill/>
+                                        </pic:spPr>
+                                      </pic:pic>
+                                    </a:graphicData>
+                                  </a:graphic>
+                                </wp:inline>
+                              </w:drawing>
                               <w:t xml:space="preserve">Obrázek </w:t>
                             </w:r>
                             <w:r>
@@ -2797,12 +3916,12 @@
                     </wps:wsp>
                   </a:graphicData>
                 </a:graphic>
-              </wp:inline>
+              </wp:anchor>
             </w:drawing>
           </mc:Choice>
           <mc:Fallback>
             <w:pict>
-              <v:rect style="position:absolute;rotation:-0;width:417.5pt;height:66.65pt;mso-wrap-distance-left:0pt;mso-wrap-distance-right:0pt;mso-wrap-distance-top:0pt;mso-wrap-distance-bottom:0pt;margin-top:-66.65pt;mso-position-vertical:top;mso-position-vertical-relative:text;margin-left:18pt;mso-position-horizontal:center;mso-position-horizontal-relative:text">
+              <v:rect style="position:absolute;rotation:-0;width:417.5pt;height:113.85pt;mso-wrap-distance-left:0pt;mso-wrap-distance-right:0pt;mso-wrap-distance-top:0pt;mso-wrap-distance-bottom:0pt;margin-top:0pt;mso-position-vertical:top;mso-position-vertical-relative:text;margin-left:18pt;mso-position-horizontal:center;mso-position-horizontal-relative:text">
                 <v:textbox inset="0in,0in,0in,0in">
                   <w:txbxContent>
                     <w:p>
@@ -2813,6 +3932,44 @@
                       </w:pPr>
                       <w:r>
                         <w:rPr/>
+                        <w:drawing>
+                          <wp:inline distT="0" distB="0" distL="0" distR="0">
+                            <wp:extent cx="5302250" cy="1030605"/>
+                            <wp:effectExtent l="0" t="0" r="0" b="0"/>
+                            <wp:docPr id="16" name="Obrázek11" descr=""/>
+                            <wp:cNvGraphicFramePr>
+                              <a:graphicFrameLocks xmlns:a="http://schemas.openxmlformats.org/drawingml/2006/main" noChangeAspect="1"/>
+                            </wp:cNvGraphicFramePr>
+                            <a:graphic xmlns:a="http://schemas.openxmlformats.org/drawingml/2006/main">
+                              <a:graphicData uri="http://schemas.openxmlformats.org/drawingml/2006/picture">
+                                <pic:pic xmlns:pic="http://schemas.openxmlformats.org/drawingml/2006/picture">
+                                  <pic:nvPicPr>
+                                    <pic:cNvPr id="16" name="Obrázek11" descr=""/>
+                                    <pic:cNvPicPr>
+                                      <a:picLocks noChangeAspect="1" noChangeArrowheads="1"/>
+                                    </pic:cNvPicPr>
+                                  </pic:nvPicPr>
+                                  <pic:blipFill>
+                                    <a:blip r:embed="rId14"/>
+                                    <a:stretch>
+                                      <a:fillRect/>
+                                    </a:stretch>
+                                  </pic:blipFill>
+                                  <pic:spPr bwMode="auto">
+                                    <a:xfrm>
+                                      <a:off x="0" y="0"/>
+                                      <a:ext cx="5302250" cy="1030605"/>
+                                    </a:xfrm>
+                                    <a:prstGeom prst="rect">
+                                      <a:avLst/>
+                                    </a:prstGeom>
+                                    <a:noFill/>
+                                  </pic:spPr>
+                                </pic:pic>
+                              </a:graphicData>
+                            </a:graphic>
+                          </wp:inline>
+                        </w:drawing>
                         <w:t xml:space="preserve">Obrázek </w:t>
                       </w:r>
                       <w:r>
@@ -2892,76 +4049,10 @@
     </w:p>
     <w:p>
       <w:pPr>
-        <w:pStyle w:val="BodyText"/>
-        <w:numPr>
-          <w:ilvl w:val="0"/>
-          <w:numId w:val="7"/>
-        </w:numPr>
-        <w:rPr/>
-      </w:pPr>
-      <w:r>
-        <w:rPr/>
-        <w:t>slouží k okamžité orientaci uživatele</w:t>
-      </w:r>
-    </w:p>
-    <w:p>
-      <w:pPr>
-        <w:pStyle w:val="BodyText"/>
-        <w:numPr>
-          <w:ilvl w:val="0"/>
-          <w:numId w:val="7"/>
-        </w:numPr>
-        <w:rPr/>
-      </w:pPr>
-      <w:r>
-        <w:rPr/>
-        <w:t>Obsahuje: „Domů“, „Služby“, „Lékaři“, „Oddělení“ a „Kontakt.</w:t>
-      </w:r>
-    </w:p>
-    <w:p>
-      <w:pPr>
-        <w:pStyle w:val="BodyText"/>
-        <w:numPr>
-          <w:ilvl w:val="0"/>
-          <w:numId w:val="7"/>
-        </w:numPr>
-        <w:rPr/>
-      </w:pPr>
-      <w:r>
-        <w:rPr/>
-        <w:t>Na desktopu se položky zobrazují zleva doprava, napravo od nich je vyhledávací políčko. Na mobilních zařízeních jsou položky v základu skryté, aby nezabíraly prostor na malé obrazovce, a je zde místo nich zobrazeno hamburger menu, které kliknutím otevřeme a odkazy se nám pak zobrazí pod vyhledávacím polem od shora dolu. Kliknutím na křížek menu zpátky skryjeme.</w:t>
-      </w:r>
-    </w:p>
-    <w:p>
-      <w:pPr>
-        <w:pStyle w:val="BodyText"/>
-        <w:numPr>
-          <w:ilvl w:val="0"/>
-          <w:numId w:val="7"/>
-        </w:numPr>
-        <w:rPr/>
-      </w:pPr>
-      <w:r>
-        <w:rPr/>
-        <w:t>Vyhledávání po stisknutí klávesy „enter“ či kliknutí na lupu (vyhledat) přesměruje uživatele na stránku search.html s GET parametrem q (q=query).</w:t>
-      </w:r>
-    </w:p>
-    <w:p>
-      <w:pPr>
-        <w:pStyle w:val="BodyText"/>
-        <w:numPr>
-          <w:ilvl w:val="0"/>
-          <w:numId w:val="0"/>
-        </w:numPr>
+        <w:pStyle w:val="Normal"/>
         <w:ind w:hanging="0" w:left="0"/>
         <w:rPr/>
       </w:pPr>
-      <w:r>
-        <w:rPr/>
-      </w:r>
-      <w:r>
-        <w:rPr/>
-      </w:r>
       <w:r>
         <w:rPr/>
       </w:r>
@@ -2970,9 +4061,9 @@
           <mc:Choice Requires="wps">
             <w:drawing>
               <wp:inline distT="0" distB="0" distL="0" distR="0">
-                <wp:extent cx="5302250" cy="728980"/>
+                <wp:extent cx="5530850" cy="831215"/>
                 <wp:effectExtent l="0" t="0" r="0" b="0"/>
-                <wp:docPr id="7" name="Rámec5"/>
+                <wp:docPr id="17" name="Rámec4"/>
                 <a:graphic xmlns:a="http://schemas.openxmlformats.org/drawingml/2006/main">
                   <a:graphicData uri="http://schemas.microsoft.com/office/word/2010/wordprocessingShape">
                     <wps:wsp>
@@ -2980,7 +4071,7 @@
                       <wps:spPr>
                         <a:xfrm>
                           <a:off x="0" y="0"/>
-                          <a:ext cx="5302250" cy="728980"/>
+                          <a:ext cx="5530850" cy="831215"/>
                         </a:xfrm>
                         <a:prstGeom prst="rect"/>
                         <a:solidFill>
@@ -2999,9 +4090,9 @@
                               <w:rPr/>
                               <w:drawing>
                                 <wp:inline distT="0" distB="0" distL="0" distR="0">
-                                  <wp:extent cx="5302250" cy="313690"/>
+                                  <wp:extent cx="5530850" cy="415925"/>
                                   <wp:effectExtent l="0" t="0" r="0" b="0"/>
-                                  <wp:docPr id="8" name="Obrázek6" descr=""/>
+                                  <wp:docPr id="18" name="Obrázek15" descr=""/>
                                   <wp:cNvGraphicFramePr>
                                     <a:graphicFrameLocks xmlns:a="http://schemas.openxmlformats.org/drawingml/2006/main" noChangeAspect="1"/>
                                   </wp:cNvGraphicFramePr>
@@ -3009,13 +4100,13 @@
                                     <a:graphicData uri="http://schemas.openxmlformats.org/drawingml/2006/picture">
                                       <pic:pic xmlns:pic="http://schemas.openxmlformats.org/drawingml/2006/picture">
                                         <pic:nvPicPr>
-                                          <pic:cNvPr id="8" name="Obrázek6" descr=""/>
+                                          <pic:cNvPr id="18" name="Obrázek15" descr=""/>
                                           <pic:cNvPicPr>
                                             <a:picLocks noChangeAspect="1" noChangeArrowheads="1"/>
                                           </pic:cNvPicPr>
                                         </pic:nvPicPr>
                                         <pic:blipFill>
-                                          <a:blip r:embed="rId5"/>
+                                          <a:blip r:embed="rId15"/>
                                           <a:stretch>
                                             <a:fillRect/>
                                           </a:stretch>
@@ -3023,7 +4114,7 @@
                                         <pic:spPr bwMode="auto">
                                           <a:xfrm>
                                             <a:off x="0" y="0"/>
-                                            <a:ext cx="5302250" cy="313690"/>
+                                            <a:ext cx="5530850" cy="415925"/>
                                           </a:xfrm>
                                           <a:prstGeom prst="rect">
                                             <a:avLst/>
@@ -3075,7 +4166,7 @@
           </mc:Choice>
           <mc:Fallback>
             <w:pict>
-              <v:rect style="position:absolute;rotation:-0;width:417.5pt;height:57.4pt;mso-wrap-distance-left:0pt;mso-wrap-distance-right:0pt;mso-wrap-distance-top:0pt;mso-wrap-distance-bottom:0pt;margin-top:-57.4pt;mso-position-vertical:top;mso-position-vertical-relative:text;margin-left:18pt;mso-position-horizontal:center;mso-position-horizontal-relative:text">
+              <v:rect style="position:absolute;rotation:-0;width:435.5pt;height:65.45pt;mso-wrap-distance-left:0pt;mso-wrap-distance-right:0pt;mso-wrap-distance-top:0pt;mso-wrap-distance-bottom:0pt;margin-top:-65.45pt;mso-position-vertical:top;mso-position-vertical-relative:text;margin-left:9pt;mso-position-horizontal:center;mso-position-horizontal-relative:text">
                 <v:textbox inset="0in,0in,0in,0in">
                   <w:txbxContent>
                     <w:p>
@@ -3088,9 +4179,9 @@
                         <w:rPr/>
                         <w:drawing>
                           <wp:inline distT="0" distB="0" distL="0" distR="0">
-                            <wp:extent cx="5302250" cy="313690"/>
+                            <wp:extent cx="5530850" cy="415925"/>
                             <wp:effectExtent l="0" t="0" r="0" b="0"/>
-                            <wp:docPr id="9" name="Obrázek6" descr=""/>
+                            <wp:docPr id="19" name="Obrázek15" descr=""/>
                             <wp:cNvGraphicFramePr>
                               <a:graphicFrameLocks xmlns:a="http://schemas.openxmlformats.org/drawingml/2006/main" noChangeAspect="1"/>
                             </wp:cNvGraphicFramePr>
@@ -3098,13 +4189,13 @@
                               <a:graphicData uri="http://schemas.openxmlformats.org/drawingml/2006/picture">
                                 <pic:pic xmlns:pic="http://schemas.openxmlformats.org/drawingml/2006/picture">
                                   <pic:nvPicPr>
-                                    <pic:cNvPr id="9" name="Obrázek6" descr=""/>
+                                    <pic:cNvPr id="19" name="Obrázek15" descr=""/>
                                     <pic:cNvPicPr>
                                       <a:picLocks noChangeAspect="1" noChangeArrowheads="1"/>
                                     </pic:cNvPicPr>
                                   </pic:nvPicPr>
                                   <pic:blipFill>
-                                    <a:blip r:embed="rId6"/>
+                                    <a:blip r:embed="rId16"/>
                                     <a:stretch>
                                       <a:fillRect/>
                                     </a:stretch>
@@ -3112,7 +4203,7 @@
                                   <pic:spPr bwMode="auto">
                                     <a:xfrm>
                                       <a:off x="0" y="0"/>
-                                      <a:ext cx="5302250" cy="313690"/>
+                                      <a:ext cx="5530850" cy="415925"/>
                                     </a:xfrm>
                                     <a:prstGeom prst="rect">
                                       <a:avLst/>
@@ -3159,14 +4250,88 @@
           </mc:Fallback>
         </mc:AlternateContent>
       </w:r>
+    </w:p>
+    <w:p>
+      <w:pPr>
+        <w:pStyle w:val="BodyText"/>
+        <w:numPr>
+          <w:ilvl w:val="0"/>
+          <w:numId w:val="7"/>
+        </w:numPr>
+        <w:rPr/>
+      </w:pPr>
+      <w:r>
+        <w:rPr/>
+        <w:t>slouží k okamžité orientaci uživatele</w:t>
+      </w:r>
+    </w:p>
+    <w:p>
+      <w:pPr>
+        <w:pStyle w:val="BodyText"/>
+        <w:numPr>
+          <w:ilvl w:val="0"/>
+          <w:numId w:val="7"/>
+        </w:numPr>
+        <w:rPr/>
+      </w:pPr>
+      <w:r>
+        <w:rPr/>
+        <w:t>Obsahuje: „Domů“, „Služby“, „Lékaři“, „Oddělení“ a „Kontakt.</w:t>
+      </w:r>
+    </w:p>
+    <w:p>
+      <w:pPr>
+        <w:pStyle w:val="BodyText"/>
+        <w:numPr>
+          <w:ilvl w:val="0"/>
+          <w:numId w:val="7"/>
+        </w:numPr>
+        <w:rPr/>
+      </w:pPr>
+      <w:r>
+        <w:rPr/>
+        <w:t>Na desktopu se položky zobrazují zleva doprava, napravo od nich je vyhledávací políčko. Na mobilních zařízeních jsou položky v základu skryté, aby nezabíraly prostor na malé obrazovce, a je zde místo nich zobrazeno hamburger menu, které kliknutím otevřeme a odkazy se nám pak zobrazí pod vyhledávacím polem od shora dolu. Kliknutím na křížek menu zpátky skryjeme.</w:t>
+      </w:r>
+    </w:p>
+    <w:p>
+      <w:pPr>
+        <w:pStyle w:val="BodyText"/>
+        <w:numPr>
+          <w:ilvl w:val="0"/>
+          <w:numId w:val="7"/>
+        </w:numPr>
+        <w:rPr/>
+      </w:pPr>
+      <w:r>
+        <w:rPr/>
+        <w:t>Vyhledávání po stisknutí klávesy „enter“ či kliknutí na lupu (vyhledat) přesměruje uživatele na stránku search.html s GET parametrem q (q=query).</w:t>
+      </w:r>
+    </w:p>
+    <w:p>
+      <w:pPr>
+        <w:pStyle w:val="BodyText"/>
+        <w:ind w:hanging="0" w:left="0"/>
+        <w:rPr/>
+      </w:pPr>
+      <w:r>
+        <w:rPr/>
+      </w:r>
       <w:r>
         <mc:AlternateContent>
           <mc:Choice Requires="wps">
             <w:drawing>
-              <wp:inline distT="0" distB="0" distL="0" distR="0">
-                <wp:extent cx="3820795" cy="1280795"/>
+              <wp:anchor behindDoc="0" distT="0" distB="0" distL="0" distR="0" simplePos="0" locked="0" layoutInCell="0" allowOverlap="1" relativeHeight="11">
+                <wp:simplePos x="0" y="0"/>
+                <wp:positionH relativeFrom="column">
+                  <wp:align>center</wp:align>
+                </wp:positionH>
+                <wp:positionV relativeFrom="paragraph">
+                  <wp:posOffset>635</wp:posOffset>
+                </wp:positionV>
+                <wp:extent cx="3571875" cy="1224915"/>
                 <wp:effectExtent l="0" t="0" r="0" b="0"/>
-                <wp:docPr id="10" name="Rámec7"/>
+                <wp:wrapSquare wrapText="largest"/>
+                <wp:docPr id="20" name="Rámec5"/>
                 <a:graphic xmlns:a="http://schemas.openxmlformats.org/drawingml/2006/main">
                   <a:graphicData uri="http://schemas.microsoft.com/office/word/2010/wordprocessingShape">
                     <wps:wsp>
@@ -3174,7 +4339,7 @@
                       <wps:spPr>
                         <a:xfrm>
                           <a:off x="0" y="0"/>
-                          <a:ext cx="3820795" cy="1280795"/>
+                          <a:ext cx="3571875" cy="1224915"/>
                         </a:xfrm>
                         <a:prstGeom prst="rect"/>
                         <a:solidFill>
@@ -3187,16 +4352,15 @@
                             <w:pPr>
                               <w:pStyle w:val="Obrzek"/>
                               <w:spacing w:before="120" w:after="120"/>
-                              <w:jc w:val="left"/>
                               <w:rPr/>
                             </w:pPr>
                             <w:r>
                               <w:rPr/>
                               <w:drawing>
                                 <wp:inline distT="0" distB="0" distL="0" distR="0">
-                                  <wp:extent cx="5302250" cy="1201420"/>
+                                  <wp:extent cx="3571875" cy="809625"/>
                                   <wp:effectExtent l="0" t="0" r="0" b="0"/>
-                                  <wp:docPr id="11" name="Obrázek8" descr=""/>
+                                  <wp:docPr id="21" name="Obrázek6" descr=""/>
                                   <wp:cNvGraphicFramePr>
                                     <a:graphicFrameLocks xmlns:a="http://schemas.openxmlformats.org/drawingml/2006/main" noChangeAspect="1"/>
                                   </wp:cNvGraphicFramePr>
@@ -3204,13 +4368,13 @@
                                     <a:graphicData uri="http://schemas.openxmlformats.org/drawingml/2006/picture">
                                       <pic:pic xmlns:pic="http://schemas.openxmlformats.org/drawingml/2006/picture">
                                         <pic:nvPicPr>
-                                          <pic:cNvPr id="11" name="Obrázek8" descr=""/>
+                                          <pic:cNvPr id="21" name="Obrázek6" descr=""/>
                                           <pic:cNvPicPr>
                                             <a:picLocks noChangeAspect="1" noChangeArrowheads="1"/>
                                           </pic:cNvPicPr>
                                         </pic:nvPicPr>
                                         <pic:blipFill>
-                                          <a:blip r:embed="rId7"/>
+                                          <a:blip r:embed="rId17"/>
                                           <a:stretch>
                                             <a:fillRect/>
                                           </a:stretch>
@@ -3218,7 +4382,7 @@
                                         <pic:spPr bwMode="auto">
                                           <a:xfrm>
                                             <a:off x="0" y="0"/>
-                                            <a:ext cx="5302250" cy="1201420"/>
+                                            <a:ext cx="3571875" cy="809625"/>
                                           </a:xfrm>
                                           <a:prstGeom prst="rect">
                                             <a:avLst/>
@@ -3254,7 +4418,15 @@
                             </w:r>
                             <w:r>
                               <w:rPr/>
-                              <w:t>: Navigace (zavřená) na mobilu</w:t>
+                              <w:t xml:space="preserve">: Navigace na </w:t>
+                            </w:r>
+                            <w:r>
+                              <w:rPr/>
+                              <w:t>telefonu</w:t>
+                            </w:r>
+                            <w:r>
+                              <w:rPr/>
+                              <w:t xml:space="preserve"> (zavřená)</w:t>
                             </w:r>
                           </w:p>
                         </w:txbxContent>
@@ -3265,28 +4437,27 @@
                     </wps:wsp>
                   </a:graphicData>
                 </a:graphic>
-              </wp:inline>
+              </wp:anchor>
             </w:drawing>
           </mc:Choice>
           <mc:Fallback>
             <w:pict>
-              <v:rect style="position:absolute;rotation:-0;width:300.85pt;height:100.85pt;mso-wrap-distance-left:0pt;mso-wrap-distance-right:0pt;mso-wrap-distance-top:0pt;mso-wrap-distance-bottom:0pt;margin-top:-100.85pt;mso-position-vertical:top;mso-position-vertical-relative:text;margin-left:76.35pt;mso-position-horizontal:center;mso-position-horizontal-relative:text">
+              <v:rect style="position:absolute;rotation:-0;width:281.25pt;height:96.45pt;mso-wrap-distance-left:0pt;mso-wrap-distance-right:0pt;mso-wrap-distance-top:0pt;mso-wrap-distance-bottom:0pt;margin-top:0pt;mso-position-vertical:top;mso-position-vertical-relative:text;margin-left:86.15pt;mso-position-horizontal:center;mso-position-horizontal-relative:text">
                 <v:textbox inset="0in,0in,0in,0in">
                   <w:txbxContent>
                     <w:p>
                       <w:pPr>
                         <w:pStyle w:val="Obrzek"/>
                         <w:spacing w:before="120" w:after="120"/>
-                        <w:jc w:val="left"/>
                         <w:rPr/>
                       </w:pPr>
                       <w:r>
                         <w:rPr/>
                         <w:drawing>
                           <wp:inline distT="0" distB="0" distL="0" distR="0">
-                            <wp:extent cx="5302250" cy="1201420"/>
+                            <wp:extent cx="3571875" cy="809625"/>
                             <wp:effectExtent l="0" t="0" r="0" b="0"/>
-                            <wp:docPr id="12" name="Obrázek8" descr=""/>
+                            <wp:docPr id="22" name="Obrázek6" descr=""/>
                             <wp:cNvGraphicFramePr>
                               <a:graphicFrameLocks xmlns:a="http://schemas.openxmlformats.org/drawingml/2006/main" noChangeAspect="1"/>
                             </wp:cNvGraphicFramePr>
@@ -3294,13 +4465,13 @@
                               <a:graphicData uri="http://schemas.openxmlformats.org/drawingml/2006/picture">
                                 <pic:pic xmlns:pic="http://schemas.openxmlformats.org/drawingml/2006/picture">
                                   <pic:nvPicPr>
-                                    <pic:cNvPr id="12" name="Obrázek8" descr=""/>
+                                    <pic:cNvPr id="22" name="Obrázek6" descr=""/>
                                     <pic:cNvPicPr>
                                       <a:picLocks noChangeAspect="1" noChangeArrowheads="1"/>
                                     </pic:cNvPicPr>
                                   </pic:nvPicPr>
                                   <pic:blipFill>
-                                    <a:blip r:embed="rId8"/>
+                                    <a:blip r:embed="rId18"/>
                                     <a:stretch>
                                       <a:fillRect/>
                                     </a:stretch>
@@ -3308,7 +4479,7 @@
                                   <pic:spPr bwMode="auto">
                                     <a:xfrm>
                                       <a:off x="0" y="0"/>
-                                      <a:ext cx="5302250" cy="1201420"/>
+                                      <a:ext cx="3571875" cy="809625"/>
                                     </a:xfrm>
                                     <a:prstGeom prst="rect">
                                       <a:avLst/>
@@ -3344,7 +4515,15 @@
                       </w:r>
                       <w:r>
                         <w:rPr/>
-                        <w:t>: Navigace (zavřená) na mobilu</w:t>
+                        <w:t xml:space="preserve">: Navigace na </w:t>
+                      </w:r>
+                      <w:r>
+                        <w:rPr/>
+                        <w:t>telefonu</w:t>
+                      </w:r>
+                      <w:r>
+                        <w:rPr/>
+                        <w:t xml:space="preserve"> (zavřená)</w:t>
                       </w:r>
                     </w:p>
                   </w:txbxContent>
@@ -3355,14 +4534,32 @@
           </mc:Fallback>
         </mc:AlternateContent>
       </w:r>
+    </w:p>
+    <w:p>
+      <w:pPr>
+        <w:pStyle w:val="BodyText"/>
+        <w:ind w:hanging="0" w:left="0"/>
+        <w:rPr/>
+      </w:pPr>
+      <w:r>
+        <w:rPr/>
+      </w:r>
       <w:r>
         <mc:AlternateContent>
           <mc:Choice Requires="wps">
             <w:drawing>
-              <wp:inline distT="0" distB="0" distL="0" distR="0">
-                <wp:extent cx="2830195" cy="2944495"/>
+              <wp:anchor behindDoc="0" distT="0" distB="0" distL="0" distR="0" simplePos="0" locked="0" layoutInCell="0" allowOverlap="1" relativeHeight="15">
+                <wp:simplePos x="0" y="0"/>
+                <wp:positionH relativeFrom="column">
+                  <wp:align>center</wp:align>
+                </wp:positionH>
+                <wp:positionV relativeFrom="paragraph">
+                  <wp:posOffset>635</wp:posOffset>
+                </wp:positionV>
+                <wp:extent cx="3571875" cy="3701415"/>
                 <wp:effectExtent l="0" t="0" r="0" b="0"/>
-                <wp:docPr id="13" name="Rámec8"/>
+                <wp:wrapTopAndBottom/>
+                <wp:docPr id="23" name="Rámec6"/>
                 <a:graphic xmlns:a="http://schemas.openxmlformats.org/drawingml/2006/main">
                   <a:graphicData uri="http://schemas.microsoft.com/office/word/2010/wordprocessingShape">
                     <wps:wsp>
@@ -3370,7 +4567,7 @@
                       <wps:spPr>
                         <a:xfrm>
                           <a:off x="0" y="0"/>
-                          <a:ext cx="2830195" cy="2944495"/>
+                          <a:ext cx="3571875" cy="3701415"/>
                         </a:xfrm>
                         <a:prstGeom prst="rect"/>
                         <a:solidFill>
@@ -3383,11 +4580,48 @@
                             <w:pPr>
                               <w:pStyle w:val="Obrzek"/>
                               <w:spacing w:before="120" w:after="120"/>
-                              <w:jc w:val="left"/>
                               <w:rPr/>
                             </w:pPr>
                             <w:r>
                               <w:rPr/>
+                              <w:drawing>
+                                <wp:inline distT="0" distB="0" distL="0" distR="0">
+                                  <wp:extent cx="3571875" cy="3286125"/>
+                                  <wp:effectExtent l="0" t="0" r="0" b="0"/>
+                                  <wp:docPr id="24" name="Obrázek8" descr=""/>
+                                  <wp:cNvGraphicFramePr>
+                                    <a:graphicFrameLocks xmlns:a="http://schemas.openxmlformats.org/drawingml/2006/main" noChangeAspect="1"/>
+                                  </wp:cNvGraphicFramePr>
+                                  <a:graphic xmlns:a="http://schemas.openxmlformats.org/drawingml/2006/main">
+                                    <a:graphicData uri="http://schemas.openxmlformats.org/drawingml/2006/picture">
+                                      <pic:pic xmlns:pic="http://schemas.openxmlformats.org/drawingml/2006/picture">
+                                        <pic:nvPicPr>
+                                          <pic:cNvPr id="24" name="Obrázek8" descr=""/>
+                                          <pic:cNvPicPr>
+                                            <a:picLocks noChangeAspect="1" noChangeArrowheads="1"/>
+                                          </pic:cNvPicPr>
+                                        </pic:nvPicPr>
+                                        <pic:blipFill>
+                                          <a:blip r:embed="rId19"/>
+                                          <a:stretch>
+                                            <a:fillRect/>
+                                          </a:stretch>
+                                        </pic:blipFill>
+                                        <pic:spPr bwMode="auto">
+                                          <a:xfrm>
+                                            <a:off x="0" y="0"/>
+                                            <a:ext cx="3571875" cy="3286125"/>
+                                          </a:xfrm>
+                                          <a:prstGeom prst="rect">
+                                            <a:avLst/>
+                                          </a:prstGeom>
+                                          <a:noFill/>
+                                        </pic:spPr>
+                                      </pic:pic>
+                                    </a:graphicData>
+                                  </a:graphic>
+                                </wp:inline>
+                              </w:drawing>
                               <w:t xml:space="preserve">Obrázek </w:t>
                             </w:r>
                             <w:r>
@@ -3412,7 +4646,7 @@
                             </w:r>
                             <w:r>
                               <w:rPr/>
-                              <w:t>: Navigace (otevřená) na mobilu</w:t>
+                              <w:t>: Navigace na telefonu (otevřená)</w:t>
                             </w:r>
                           </w:p>
                         </w:txbxContent>
@@ -3423,23 +4657,60 @@
                     </wps:wsp>
                   </a:graphicData>
                 </a:graphic>
-              </wp:inline>
+              </wp:anchor>
             </w:drawing>
           </mc:Choice>
           <mc:Fallback>
             <w:pict>
-              <v:rect style="position:absolute;rotation:-0;width:222.85pt;height:231.85pt;mso-wrap-distance-left:0pt;mso-wrap-distance-right:0pt;mso-wrap-distance-top:0pt;mso-wrap-distance-bottom:0pt;margin-top:-231.85pt;mso-position-vertical:top;mso-position-vertical-relative:text;margin-left:18pt;mso-position-horizontal:center;mso-position-horizontal-relative:text">
+              <v:rect style="position:absolute;rotation:-0;width:281.25pt;height:291.45pt;mso-wrap-distance-left:0pt;mso-wrap-distance-right:0pt;mso-wrap-distance-top:0pt;mso-wrap-distance-bottom:0pt;margin-top:0pt;mso-position-vertical:top;mso-position-vertical-relative:text;margin-left:86.15pt;mso-position-horizontal:center;mso-position-horizontal-relative:text">
                 <v:textbox inset="0in,0in,0in,0in">
                   <w:txbxContent>
                     <w:p>
                       <w:pPr>
                         <w:pStyle w:val="Obrzek"/>
                         <w:spacing w:before="120" w:after="120"/>
-                        <w:jc w:val="left"/>
                         <w:rPr/>
                       </w:pPr>
                       <w:r>
                         <w:rPr/>
+                        <w:drawing>
+                          <wp:inline distT="0" distB="0" distL="0" distR="0">
+                            <wp:extent cx="3571875" cy="3286125"/>
+                            <wp:effectExtent l="0" t="0" r="0" b="0"/>
+                            <wp:docPr id="25" name="Obrázek8" descr=""/>
+                            <wp:cNvGraphicFramePr>
+                              <a:graphicFrameLocks xmlns:a="http://schemas.openxmlformats.org/drawingml/2006/main" noChangeAspect="1"/>
+                            </wp:cNvGraphicFramePr>
+                            <a:graphic xmlns:a="http://schemas.openxmlformats.org/drawingml/2006/main">
+                              <a:graphicData uri="http://schemas.openxmlformats.org/drawingml/2006/picture">
+                                <pic:pic xmlns:pic="http://schemas.openxmlformats.org/drawingml/2006/picture">
+                                  <pic:nvPicPr>
+                                    <pic:cNvPr id="25" name="Obrázek8" descr=""/>
+                                    <pic:cNvPicPr>
+                                      <a:picLocks noChangeAspect="1" noChangeArrowheads="1"/>
+                                    </pic:cNvPicPr>
+                                  </pic:nvPicPr>
+                                  <pic:blipFill>
+                                    <a:blip r:embed="rId20"/>
+                                    <a:stretch>
+                                      <a:fillRect/>
+                                    </a:stretch>
+                                  </pic:blipFill>
+                                  <pic:spPr bwMode="auto">
+                                    <a:xfrm>
+                                      <a:off x="0" y="0"/>
+                                      <a:ext cx="3571875" cy="3286125"/>
+                                    </a:xfrm>
+                                    <a:prstGeom prst="rect">
+                                      <a:avLst/>
+                                    </a:prstGeom>
+                                    <a:noFill/>
+                                  </pic:spPr>
+                                </pic:pic>
+                              </a:graphicData>
+                            </a:graphic>
+                          </wp:inline>
+                        </w:drawing>
                         <w:t xml:space="preserve">Obrázek </w:t>
                       </w:r>
                       <w:r>
@@ -3464,12 +4735,12 @@
                       </w:r>
                       <w:r>
                         <w:rPr/>
-                        <w:t>: Navigace (otevřená) na mobilu</w:t>
+                        <w:t>: Navigace na telefonu (otevřená)</w:t>
                       </w:r>
                     </w:p>
                   </w:txbxContent>
                 </v:textbox>
-                <w10:wrap type="square" side="largest"/>
+                <w10:wrap type="topAndBottom"/>
               </v:rect>
             </w:pict>
           </mc:Fallback>
@@ -3548,10 +4819,18 @@
         <mc:AlternateContent>
           <mc:Choice Requires="wps">
             <w:drawing>
-              <wp:inline distT="0" distB="0" distL="0" distR="0">
-                <wp:extent cx="3798570" cy="1190625"/>
+              <wp:anchor behindDoc="0" distT="0" distB="0" distL="0" distR="0" simplePos="0" locked="0" layoutInCell="0" allowOverlap="1" relativeHeight="17">
+                <wp:simplePos x="0" y="0"/>
+                <wp:positionH relativeFrom="column">
+                  <wp:align>center</wp:align>
+                </wp:positionH>
+                <wp:positionV relativeFrom="paragraph">
+                  <wp:posOffset>635</wp:posOffset>
+                </wp:positionV>
+                <wp:extent cx="4402455" cy="1004570"/>
                 <wp:effectExtent l="0" t="0" r="0" b="0"/>
-                <wp:docPr id="14" name="Rámec11"/>
+                <wp:wrapSquare wrapText="largest"/>
+                <wp:docPr id="26" name="Rámec7"/>
                 <a:graphic xmlns:a="http://schemas.openxmlformats.org/drawingml/2006/main">
                   <a:graphicData uri="http://schemas.microsoft.com/office/word/2010/wordprocessingShape">
                     <wps:wsp>
@@ -3559,7 +4838,7 @@
                       <wps:spPr>
                         <a:xfrm>
                           <a:off x="0" y="0"/>
-                          <a:ext cx="3798570" cy="1190625"/>
+                          <a:ext cx="4402455" cy="1004570"/>
                         </a:xfrm>
                         <a:prstGeom prst="rect"/>
                         <a:solidFill>
@@ -3576,6 +4855,44 @@
                             </w:pPr>
                             <w:r>
                               <w:rPr/>
+                              <w:drawing>
+                                <wp:inline distT="0" distB="0" distL="0" distR="0">
+                                  <wp:extent cx="2809875" cy="371475"/>
+                                  <wp:effectExtent l="0" t="0" r="0" b="0"/>
+                                  <wp:docPr id="27" name="Obrázek12" descr=""/>
+                                  <wp:cNvGraphicFramePr>
+                                    <a:graphicFrameLocks xmlns:a="http://schemas.openxmlformats.org/drawingml/2006/main" noChangeAspect="1"/>
+                                  </wp:cNvGraphicFramePr>
+                                  <a:graphic xmlns:a="http://schemas.openxmlformats.org/drawingml/2006/main">
+                                    <a:graphicData uri="http://schemas.openxmlformats.org/drawingml/2006/picture">
+                                      <pic:pic xmlns:pic="http://schemas.openxmlformats.org/drawingml/2006/picture">
+                                        <pic:nvPicPr>
+                                          <pic:cNvPr id="27" name="Obrázek12" descr=""/>
+                                          <pic:cNvPicPr>
+                                            <a:picLocks noChangeAspect="1" noChangeArrowheads="1"/>
+                                          </pic:cNvPicPr>
+                                        </pic:nvPicPr>
+                                        <pic:blipFill>
+                                          <a:blip r:embed="rId21"/>
+                                          <a:stretch>
+                                            <a:fillRect/>
+                                          </a:stretch>
+                                        </pic:blipFill>
+                                        <pic:spPr bwMode="auto">
+                                          <a:xfrm>
+                                            <a:off x="0" y="0"/>
+                                            <a:ext cx="2809875" cy="371475"/>
+                                          </a:xfrm>
+                                          <a:prstGeom prst="rect">
+                                            <a:avLst/>
+                                          </a:prstGeom>
+                                          <a:noFill/>
+                                        </pic:spPr>
+                                      </pic:pic>
+                                    </a:graphicData>
+                                  </a:graphic>
+                                </wp:inline>
+                              </w:drawing>
                               <w:t xml:space="preserve">Obrázek </w:t>
                             </w:r>
                             <w:r>
@@ -3611,12 +4928,12 @@
                     </wps:wsp>
                   </a:graphicData>
                 </a:graphic>
-              </wp:inline>
+              </wp:anchor>
             </w:drawing>
           </mc:Choice>
           <mc:Fallback>
             <w:pict>
-              <v:rect style="position:absolute;rotation:-0;width:299.1pt;height:93.75pt;mso-wrap-distance-left:0pt;mso-wrap-distance-right:0pt;mso-wrap-distance-top:0pt;mso-wrap-distance-bottom:0pt;margin-top:-93.75pt;mso-position-vertical:top;mso-position-vertical-relative:text;margin-left:77.2pt;mso-position-horizontal:center;mso-position-horizontal-relative:text">
+              <v:rect style="position:absolute;rotation:-0;width:346.65pt;height:79.1pt;mso-wrap-distance-left:0pt;mso-wrap-distance-right:0pt;mso-wrap-distance-top:0pt;mso-wrap-distance-bottom:0pt;margin-top:0pt;mso-position-vertical:top;mso-position-vertical-relative:text;margin-left:53.45pt;mso-position-horizontal:center;mso-position-horizontal-relative:text">
                 <v:textbox inset="0in,0in,0in,0in">
                   <w:txbxContent>
                     <w:p>
@@ -3627,6 +4944,44 @@
                       </w:pPr>
                       <w:r>
                         <w:rPr/>
+                        <w:drawing>
+                          <wp:inline distT="0" distB="0" distL="0" distR="0">
+                            <wp:extent cx="2809875" cy="371475"/>
+                            <wp:effectExtent l="0" t="0" r="0" b="0"/>
+                            <wp:docPr id="28" name="Obrázek12" descr=""/>
+                            <wp:cNvGraphicFramePr>
+                              <a:graphicFrameLocks xmlns:a="http://schemas.openxmlformats.org/drawingml/2006/main" noChangeAspect="1"/>
+                            </wp:cNvGraphicFramePr>
+                            <a:graphic xmlns:a="http://schemas.openxmlformats.org/drawingml/2006/main">
+                              <a:graphicData uri="http://schemas.openxmlformats.org/drawingml/2006/picture">
+                                <pic:pic xmlns:pic="http://schemas.openxmlformats.org/drawingml/2006/picture">
+                                  <pic:nvPicPr>
+                                    <pic:cNvPr id="28" name="Obrázek12" descr=""/>
+                                    <pic:cNvPicPr>
+                                      <a:picLocks noChangeAspect="1" noChangeArrowheads="1"/>
+                                    </pic:cNvPicPr>
+                                  </pic:nvPicPr>
+                                  <pic:blipFill>
+                                    <a:blip r:embed="rId22"/>
+                                    <a:stretch>
+                                      <a:fillRect/>
+                                    </a:stretch>
+                                  </pic:blipFill>
+                                  <pic:spPr bwMode="auto">
+                                    <a:xfrm>
+                                      <a:off x="0" y="0"/>
+                                      <a:ext cx="2809875" cy="371475"/>
+                                    </a:xfrm>
+                                    <a:prstGeom prst="rect">
+                                      <a:avLst/>
+                                    </a:prstGeom>
+                                    <a:noFill/>
+                                  </pic:spPr>
+                                </pic:pic>
+                              </a:graphicData>
+                            </a:graphic>
+                          </wp:inline>
+                        </w:drawing>
                         <w:t xml:space="preserve">Obrázek </w:t>
                       </w:r>
                       <w:r>
@@ -3665,6 +5020,36 @@
     </w:p>
     <w:p>
       <w:pPr>
+        <w:pStyle w:val="Normal"/>
+        <w:ind w:hanging="0" w:left="0"/>
+        <w:rPr/>
+      </w:pPr>
+      <w:r>
+        <w:rPr/>
+      </w:r>
+    </w:p>
+    <w:p>
+      <w:pPr>
+        <w:pStyle w:val="Normal"/>
+        <w:ind w:hanging="0" w:left="0"/>
+        <w:rPr/>
+      </w:pPr>
+      <w:r>
+        <w:rPr/>
+      </w:r>
+    </w:p>
+    <w:p>
+      <w:pPr>
+        <w:pStyle w:val="Normal"/>
+        <w:ind w:hanging="0" w:left="0"/>
+        <w:rPr/>
+      </w:pPr>
+      <w:r>
+        <w:rPr/>
+      </w:r>
+    </w:p>
+    <w:p>
+      <w:pPr>
         <w:pStyle w:val="BodyText"/>
         <w:numPr>
           <w:ilvl w:val="0"/>
@@ -3776,25 +5161,32 @@
     </w:p>
     <w:p>
       <w:pPr>
-        <w:pStyle w:val="BodyText"/>
-        <w:numPr>
-          <w:ilvl w:val="0"/>
-          <w:numId w:val="0"/>
-        </w:numPr>
-        <w:ind w:hanging="0" w:left="0"/>
-        <w:rPr/>
-      </w:pPr>
-      <w:r>
-        <w:rPr/>
+        <w:pStyle w:val="Heading3"/>
+        <w:ind w:firstLine="567" w:left="720"/>
+        <w:rPr/>
+      </w:pPr>
+      <w:bookmarkStart w:id="26" w:name="__RefHeading___Toc415_3256122682"/>
+      <w:bookmarkEnd w:id="26"/>
+      <w:r>
+        <w:rPr/>
+        <w:t>Patička (footer)</w:t>
       </w:r>
       <w:r>
         <mc:AlternateContent>
           <mc:Choice Requires="wps">
             <w:drawing>
-              <wp:inline distT="0" distB="0" distL="0" distR="0">
-                <wp:extent cx="5759450" cy="1610360"/>
+              <wp:anchor behindDoc="0" distT="0" distB="0" distL="0" distR="0" simplePos="0" locked="0" layoutInCell="0" allowOverlap="1" relativeHeight="21">
+                <wp:simplePos x="0" y="0"/>
+                <wp:positionH relativeFrom="column">
+                  <wp:align>center</wp:align>
+                </wp:positionH>
+                <wp:positionV relativeFrom="paragraph">
+                  <wp:posOffset>635</wp:posOffset>
+                </wp:positionV>
+                <wp:extent cx="5759450" cy="1501140"/>
                 <wp:effectExtent l="0" t="0" r="0" b="0"/>
-                <wp:docPr id="15" name="Rámec12"/>
+                <wp:wrapSquare wrapText="largest"/>
+                <wp:docPr id="29" name="Rámec9"/>
                 <a:graphic xmlns:a="http://schemas.openxmlformats.org/drawingml/2006/main">
                   <a:graphicData uri="http://schemas.microsoft.com/office/word/2010/wordprocessingShape">
                     <wps:wsp>
@@ -3802,7 +5194,7 @@
                       <wps:spPr>
                         <a:xfrm>
                           <a:off x="0" y="0"/>
-                          <a:ext cx="5759450" cy="1610360"/>
+                          <a:ext cx="5759450" cy="1501140"/>
                         </a:xfrm>
                         <a:prstGeom prst="rect"/>
                         <a:solidFill>
@@ -3821,9 +5213,9 @@
                               <w:rPr/>
                               <w:drawing>
                                 <wp:inline distT="0" distB="0" distL="0" distR="0">
-                                  <wp:extent cx="5759450" cy="1195070"/>
+                                  <wp:extent cx="5759450" cy="1085850"/>
                                   <wp:effectExtent l="0" t="0" r="0" b="0"/>
-                                  <wp:docPr id="16" name="Obrázek13" descr=""/>
+                                  <wp:docPr id="30" name="Obrázek17" descr=""/>
                                   <wp:cNvGraphicFramePr>
                                     <a:graphicFrameLocks xmlns:a="http://schemas.openxmlformats.org/drawingml/2006/main" noChangeAspect="1"/>
                                   </wp:cNvGraphicFramePr>
@@ -3831,13 +5223,13 @@
                                     <a:graphicData uri="http://schemas.openxmlformats.org/drawingml/2006/picture">
                                       <pic:pic xmlns:pic="http://schemas.openxmlformats.org/drawingml/2006/picture">
                                         <pic:nvPicPr>
-                                          <pic:cNvPr id="16" name="Obrázek13" descr=""/>
+                                          <pic:cNvPr id="30" name="Obrázek17" descr=""/>
                                           <pic:cNvPicPr>
                                             <a:picLocks noChangeAspect="1" noChangeArrowheads="1"/>
                                           </pic:cNvPicPr>
                                         </pic:nvPicPr>
                                         <pic:blipFill>
-                                          <a:blip r:embed="rId9"/>
+                                          <a:blip r:embed="rId23"/>
                                           <a:stretch>
                                             <a:fillRect/>
                                           </a:stretch>
@@ -3845,7 +5237,7 @@
                                         <pic:spPr bwMode="auto">
                                           <a:xfrm>
                                             <a:off x="0" y="0"/>
-                                            <a:ext cx="5759450" cy="1195070"/>
+                                            <a:ext cx="5759450" cy="1085850"/>
                                           </a:xfrm>
                                           <a:prstGeom prst="rect">
                                             <a:avLst/>
@@ -3881,7 +5273,7 @@
                             </w:r>
                             <w:r>
                               <w:rPr/>
-                              <w:t>: Dodatečné zvýrazněné informace.</w:t>
+                              <w:t>: Dodatečné zvýrazněné informace</w:t>
                             </w:r>
                           </w:p>
                         </w:txbxContent>
@@ -3892,12 +5284,12 @@
                     </wps:wsp>
                   </a:graphicData>
                 </a:graphic>
-              </wp:inline>
+              </wp:anchor>
             </w:drawing>
           </mc:Choice>
           <mc:Fallback>
             <w:pict>
-              <v:rect style="position:absolute;rotation:-0;width:453.5pt;height:126.8pt;mso-wrap-distance-left:0pt;mso-wrap-distance-right:0pt;mso-wrap-distance-top:0pt;mso-wrap-distance-bottom:0pt;margin-top:-126.8pt;mso-position-vertical:top;mso-position-vertical-relative:text;margin-left:0pt;mso-position-horizontal:center;mso-position-horizontal-relative:text">
+              <v:rect style="position:absolute;rotation:-0;width:453.5pt;height:118.2pt;mso-wrap-distance-left:0pt;mso-wrap-distance-right:0pt;mso-wrap-distance-top:0pt;mso-wrap-distance-bottom:0pt;margin-top:0pt;mso-position-vertical:top;mso-position-vertical-relative:text;margin-left:0pt;mso-position-horizontal:center;mso-position-horizontal-relative:text">
                 <v:textbox inset="0in,0in,0in,0in">
                   <w:txbxContent>
                     <w:p>
@@ -3910,9 +5302,9 @@
                         <w:rPr/>
                         <w:drawing>
                           <wp:inline distT="0" distB="0" distL="0" distR="0">
-                            <wp:extent cx="5759450" cy="1195070"/>
+                            <wp:extent cx="5759450" cy="1085850"/>
                             <wp:effectExtent l="0" t="0" r="0" b="0"/>
-                            <wp:docPr id="17" name="Obrázek13" descr=""/>
+                            <wp:docPr id="31" name="Obrázek17" descr=""/>
                             <wp:cNvGraphicFramePr>
                               <a:graphicFrameLocks xmlns:a="http://schemas.openxmlformats.org/drawingml/2006/main" noChangeAspect="1"/>
                             </wp:cNvGraphicFramePr>
@@ -3920,13 +5312,13 @@
                               <a:graphicData uri="http://schemas.openxmlformats.org/drawingml/2006/picture">
                                 <pic:pic xmlns:pic="http://schemas.openxmlformats.org/drawingml/2006/picture">
                                   <pic:nvPicPr>
-                                    <pic:cNvPr id="17" name="Obrázek13" descr=""/>
+                                    <pic:cNvPr id="31" name="Obrázek17" descr=""/>
                                     <pic:cNvPicPr>
                                       <a:picLocks noChangeAspect="1" noChangeArrowheads="1"/>
                                     </pic:cNvPicPr>
                                   </pic:nvPicPr>
                                   <pic:blipFill>
-                                    <a:blip r:embed="rId10"/>
+                                    <a:blip r:embed="rId24"/>
                                     <a:stretch>
                                       <a:fillRect/>
                                     </a:stretch>
@@ -3934,7 +5326,7 @@
                                   <pic:spPr bwMode="auto">
                                     <a:xfrm>
                                       <a:off x="0" y="0"/>
-                                      <a:ext cx="5759450" cy="1195070"/>
+                                      <a:ext cx="5759450" cy="1085850"/>
                                     </a:xfrm>
                                     <a:prstGeom prst="rect">
                                       <a:avLst/>
@@ -3970,7 +5362,7 @@
                       </w:r>
                       <w:r>
                         <w:rPr/>
-                        <w:t>: Dodatečné zvýrazněné informace.</w:t>
+                        <w:t>: Dodatečné zvýrazněné informace</w:t>
                       </w:r>
                     </w:p>
                   </w:txbxContent>
@@ -3984,19 +5376,6 @@
     </w:p>
     <w:p>
       <w:pPr>
-        <w:pStyle w:val="Heading3"/>
-        <w:ind w:firstLine="567" w:left="720"/>
-        <w:rPr/>
-      </w:pPr>
-      <w:bookmarkStart w:id="26" w:name="__RefHeading___Toc415_3256122682"/>
-      <w:bookmarkEnd w:id="26"/>
-      <w:r>
-        <w:rPr/>
-        <w:t>Patička (footer)</w:t>
-      </w:r>
-    </w:p>
-    <w:p>
-      <w:pPr>
         <w:pStyle w:val="BodyText"/>
         <w:rPr/>
       </w:pPr>
@@ -4018,10 +5397,18 @@
         <mc:AlternateContent>
           <mc:Choice Requires="wps">
             <w:drawing>
-              <wp:inline distT="0" distB="0" distL="0" distR="0">
-                <wp:extent cx="5759450" cy="2057400"/>
+              <wp:anchor behindDoc="0" distT="0" distB="0" distL="0" distR="0" simplePos="0" locked="0" layoutInCell="0" allowOverlap="1" relativeHeight="23">
+                <wp:simplePos x="0" y="0"/>
+                <wp:positionH relativeFrom="column">
+                  <wp:align>center</wp:align>
+                </wp:positionH>
+                <wp:positionV relativeFrom="paragraph">
+                  <wp:posOffset>635</wp:posOffset>
+                </wp:positionV>
+                <wp:extent cx="5759450" cy="1729105"/>
                 <wp:effectExtent l="0" t="0" r="0" b="0"/>
-                <wp:docPr id="18" name="Rámec13"/>
+                <wp:wrapSquare wrapText="largest"/>
+                <wp:docPr id="32" name="Rámec10"/>
                 <a:graphic xmlns:a="http://schemas.openxmlformats.org/drawingml/2006/main">
                   <a:graphicData uri="http://schemas.microsoft.com/office/word/2010/wordprocessingShape">
                     <wps:wsp>
@@ -4029,7 +5416,7 @@
                       <wps:spPr>
                         <a:xfrm>
                           <a:off x="0" y="0"/>
-                          <a:ext cx="5759450" cy="2057400"/>
+                          <a:ext cx="5759450" cy="1729105"/>
                         </a:xfrm>
                         <a:prstGeom prst="rect"/>
                         <a:solidFill>
@@ -4048,9 +5435,9 @@
                               <w:rPr/>
                               <w:drawing>
                                 <wp:inline distT="0" distB="0" distL="0" distR="0">
-                                  <wp:extent cx="5759450" cy="1642110"/>
+                                  <wp:extent cx="5759450" cy="1313815"/>
                                   <wp:effectExtent l="0" t="0" r="0" b="0"/>
-                                  <wp:docPr id="19" name="Obrázek14" descr=""/>
+                                  <wp:docPr id="33" name="Obrázek13" descr=""/>
                                   <wp:cNvGraphicFramePr>
                                     <a:graphicFrameLocks xmlns:a="http://schemas.openxmlformats.org/drawingml/2006/main" noChangeAspect="1"/>
                                   </wp:cNvGraphicFramePr>
@@ -4058,13 +5445,13 @@
                                     <a:graphicData uri="http://schemas.openxmlformats.org/drawingml/2006/picture">
                                       <pic:pic xmlns:pic="http://schemas.openxmlformats.org/drawingml/2006/picture">
                                         <pic:nvPicPr>
-                                          <pic:cNvPr id="19" name="Obrázek14" descr=""/>
+                                          <pic:cNvPr id="33" name="Obrázek13" descr=""/>
                                           <pic:cNvPicPr>
                                             <a:picLocks noChangeAspect="1" noChangeArrowheads="1"/>
                                           </pic:cNvPicPr>
                                         </pic:nvPicPr>
                                         <pic:blipFill>
-                                          <a:blip r:embed="rId11"/>
+                                          <a:blip r:embed="rId25"/>
                                           <a:stretch>
                                             <a:fillRect/>
                                           </a:stretch>
@@ -4072,7 +5459,7 @@
                                         <pic:spPr bwMode="auto">
                                           <a:xfrm>
                                             <a:off x="0" y="0"/>
-                                            <a:ext cx="5759450" cy="1642110"/>
+                                            <a:ext cx="5759450" cy="1313815"/>
                                           </a:xfrm>
                                           <a:prstGeom prst="rect">
                                             <a:avLst/>
@@ -4119,12 +5506,12 @@
                     </wps:wsp>
                   </a:graphicData>
                 </a:graphic>
-              </wp:inline>
+              </wp:anchor>
             </w:drawing>
           </mc:Choice>
           <mc:Fallback>
             <w:pict>
-              <v:rect style="position:absolute;rotation:-0;width:453.5pt;height:162pt;mso-wrap-distance-left:0pt;mso-wrap-distance-right:0pt;mso-wrap-distance-top:0pt;mso-wrap-distance-bottom:0pt;margin-top:-162pt;mso-position-vertical:top;mso-position-vertical-relative:text;margin-left:0pt;mso-position-horizontal:center;mso-position-horizontal-relative:text">
+              <v:rect style="position:absolute;rotation:-0;width:453.5pt;height:136.15pt;mso-wrap-distance-left:0pt;mso-wrap-distance-right:0pt;mso-wrap-distance-top:0pt;mso-wrap-distance-bottom:0pt;margin-top:0pt;mso-position-vertical:top;mso-position-vertical-relative:text;margin-left:0pt;mso-position-horizontal:center;mso-position-horizontal-relative:text">
                 <v:textbox inset="0in,0in,0in,0in">
                   <w:txbxContent>
                     <w:p>
@@ -4137,9 +5524,9 @@
                         <w:rPr/>
                         <w:drawing>
                           <wp:inline distT="0" distB="0" distL="0" distR="0">
-                            <wp:extent cx="5759450" cy="1642110"/>
+                            <wp:extent cx="5759450" cy="1313815"/>
                             <wp:effectExtent l="0" t="0" r="0" b="0"/>
-                            <wp:docPr id="20" name="Obrázek14" descr=""/>
+                            <wp:docPr id="34" name="Obrázek13" descr=""/>
                             <wp:cNvGraphicFramePr>
                               <a:graphicFrameLocks xmlns:a="http://schemas.openxmlformats.org/drawingml/2006/main" noChangeAspect="1"/>
                             </wp:cNvGraphicFramePr>
@@ -4147,13 +5534,13 @@
                               <a:graphicData uri="http://schemas.openxmlformats.org/drawingml/2006/picture">
                                 <pic:pic xmlns:pic="http://schemas.openxmlformats.org/drawingml/2006/picture">
                                   <pic:nvPicPr>
-                                    <pic:cNvPr id="20" name="Obrázek14" descr=""/>
+                                    <pic:cNvPr id="34" name="Obrázek13" descr=""/>
                                     <pic:cNvPicPr>
                                       <a:picLocks noChangeAspect="1" noChangeArrowheads="1"/>
                                     </pic:cNvPicPr>
                                   </pic:nvPicPr>
                                   <pic:blipFill>
-                                    <a:blip r:embed="rId12"/>
+                                    <a:blip r:embed="rId26"/>
                                     <a:stretch>
                                       <a:fillRect/>
                                     </a:stretch>
@@ -4161,7 +5548,7 @@
                                   <pic:spPr bwMode="auto">
                                     <a:xfrm>
                                       <a:off x="0" y="0"/>
-                                      <a:ext cx="5759450" cy="1642110"/>
+                                      <a:ext cx="5759450" cy="1313815"/>
                                     </a:xfrm>
                                     <a:prstGeom prst="rect">
                                       <a:avLst/>
@@ -4244,7 +5631,7 @@
         <w:rPr/>
         <w:t xml:space="preserve">Na tvorbu frontendu jsme použili HTML, CSS a JS. Pro tvorbu layoutu byl použit grid a flexbox. Využili jsme možnosti si definovat vlastní proměnné v CSS. Cílem bylo vytvořit web, který bude možné používat s co nejmenšími požadavky, a tak jsme nepoužili žádné externí knihovny. Ke kontrole správnosti Schema.org tagů byl použit nástroj </w:t>
       </w:r>
-      <w:hyperlink r:id="rId13">
+      <w:hyperlink r:id="rId27">
         <w:r>
           <w:rPr>
             <w:rStyle w:val="Hyperlink"/>
@@ -5010,16 +6397,21 @@
         <w:rPr/>
       </w:r>
       <w:r>
-        <w:rPr/>
-      </w:r>
-      <w:r>
         <mc:AlternateContent>
           <mc:Choice Requires="wps">
             <w:drawing>
-              <wp:inline distT="0" distB="0" distL="0" distR="0">
-                <wp:extent cx="4892040" cy="4788535"/>
+              <wp:anchor behindDoc="0" distT="0" distB="0" distL="0" distR="0" simplePos="0" locked="0" layoutInCell="0" allowOverlap="0" relativeHeight="25">
+                <wp:simplePos x="0" y="0"/>
+                <wp:positionH relativeFrom="column">
+                  <wp:align>center</wp:align>
+                </wp:positionH>
+                <wp:positionV relativeFrom="paragraph">
+                  <wp:posOffset>635</wp:posOffset>
+                </wp:positionV>
+                <wp:extent cx="4274185" cy="3797935"/>
                 <wp:effectExtent l="0" t="0" r="0" b="0"/>
-                <wp:docPr id="21" name="Rámec1"/>
+                <wp:wrapTopAndBottom/>
+                <wp:docPr id="35" name="Rámec11"/>
                 <a:graphic xmlns:a="http://schemas.openxmlformats.org/drawingml/2006/main">
                   <a:graphicData uri="http://schemas.microsoft.com/office/word/2010/wordprocessingShape">
                     <wps:wsp>
@@ -5027,7 +6419,7 @@
                       <wps:spPr>
                         <a:xfrm>
                           <a:off x="0" y="0"/>
-                          <a:ext cx="4892040" cy="4788535"/>
+                          <a:ext cx="4274185" cy="3797935"/>
                         </a:xfrm>
                         <a:prstGeom prst="rect"/>
                         <a:solidFill>
@@ -5046,9 +6438,9 @@
                               <w:rPr/>
                               <w:drawing>
                                 <wp:inline distT="0" distB="0" distL="0" distR="0">
-                                  <wp:extent cx="5759450" cy="5149215"/>
+                                  <wp:extent cx="3749040" cy="3351530"/>
                                   <wp:effectExtent l="0" t="0" r="0" b="0"/>
-                                  <wp:docPr id="22" name="Obrázek2" descr=""/>
+                                  <wp:docPr id="36" name="Obrázek2" descr=""/>
                                   <wp:cNvGraphicFramePr>
                                     <a:graphicFrameLocks xmlns:a="http://schemas.openxmlformats.org/drawingml/2006/main" noChangeAspect="1"/>
                                   </wp:cNvGraphicFramePr>
@@ -5056,13 +6448,13 @@
                                     <a:graphicData uri="http://schemas.openxmlformats.org/drawingml/2006/picture">
                                       <pic:pic xmlns:pic="http://schemas.openxmlformats.org/drawingml/2006/picture">
                                         <pic:nvPicPr>
-                                          <pic:cNvPr id="22" name="Obrázek2" descr=""/>
+                                          <pic:cNvPr id="36" name="Obrázek2" descr=""/>
                                           <pic:cNvPicPr>
                                             <a:picLocks noChangeAspect="1" noChangeArrowheads="1"/>
                                           </pic:cNvPicPr>
                                         </pic:nvPicPr>
                                         <pic:blipFill>
-                                          <a:blip r:embed="rId14"/>
+                                          <a:blip r:embed="rId28"/>
                                           <a:stretch>
                                             <a:fillRect/>
                                           </a:stretch>
@@ -5070,7 +6462,209 @@
                                         <pic:spPr bwMode="auto">
                                           <a:xfrm>
                                             <a:off x="0" y="0"/>
-                                            <a:ext cx="5759450" cy="5149215"/>
+                                            <a:ext cx="3749040" cy="3351530"/>
+                                          </a:xfrm>
+                                          <a:prstGeom prst="rect">
+                                            <a:avLst/>
+                                          </a:prstGeom>
+                                          <a:noFill/>
+                                        </pic:spPr>
+                                      </pic:pic>
+                                    </a:graphicData>
+                                  </a:graphic>
+                                </wp:inline>
+                              </w:drawing>
+                              <w:t xml:space="preserve">Obrázek </w:t>
+                            </w:r>
+                            <w:r>
+                              <w:rPr/>
+                              <w:fldChar w:fldCharType="begin"/>
+                            </w:r>
+                            <w:r>
+                              <w:rPr/>
+                              <w:instrText xml:space="preserve"> SEQ Obrázek \* ARABIC </w:instrText>
+                            </w:r>
+                            <w:r>
+                              <w:rPr/>
+                              <w:fldChar w:fldCharType="separate"/>
+                            </w:r>
+                            <w:r>
+                              <w:rPr/>
+                              <w:t>13</w:t>
+                            </w:r>
+                            <w:r>
+                              <w:rPr/>
+                              <w:fldChar w:fldCharType="end"/>
+                            </w:r>
+                            <w:r>
+                              <w:rPr/>
+                              <w:t>: ChatGPT doplňuje text.</w:t>
+                            </w:r>
+                          </w:p>
+                        </w:txbxContent>
+                      </wps:txbx>
+                      <wps:bodyPr anchor="t" lIns="0" tIns="0" rIns="0" bIns="0">
+                        <a:noAutofit/>
+                      </wps:bodyPr>
+                    </wps:wsp>
+                  </a:graphicData>
+                </a:graphic>
+              </wp:anchor>
+            </w:drawing>
+          </mc:Choice>
+          <mc:Fallback>
+            <w:pict>
+              <v:rect style="position:absolute;rotation:-0;width:336.55pt;height:299.05pt;mso-wrap-distance-left:0pt;mso-wrap-distance-right:0pt;mso-wrap-distance-top:0pt;mso-wrap-distance-bottom:0pt;margin-top:0pt;mso-position-vertical:top;mso-position-vertical-relative:text;margin-left:58.5pt;mso-position-horizontal:center;mso-position-horizontal-relative:text">
+                <v:textbox inset="0in,0in,0in,0in">
+                  <w:txbxContent>
+                    <w:p>
+                      <w:pPr>
+                        <w:pStyle w:val="Obrzek"/>
+                        <w:spacing w:before="120" w:after="120"/>
+                        <w:rPr/>
+                      </w:pPr>
+                      <w:r>
+                        <w:rPr/>
+                        <w:drawing>
+                          <wp:inline distT="0" distB="0" distL="0" distR="0">
+                            <wp:extent cx="3749040" cy="3351530"/>
+                            <wp:effectExtent l="0" t="0" r="0" b="0"/>
+                            <wp:docPr id="37" name="Obrázek2" descr=""/>
+                            <wp:cNvGraphicFramePr>
+                              <a:graphicFrameLocks xmlns:a="http://schemas.openxmlformats.org/drawingml/2006/main" noChangeAspect="1"/>
+                            </wp:cNvGraphicFramePr>
+                            <a:graphic xmlns:a="http://schemas.openxmlformats.org/drawingml/2006/main">
+                              <a:graphicData uri="http://schemas.openxmlformats.org/drawingml/2006/picture">
+                                <pic:pic xmlns:pic="http://schemas.openxmlformats.org/drawingml/2006/picture">
+                                  <pic:nvPicPr>
+                                    <pic:cNvPr id="37" name="Obrázek2" descr=""/>
+                                    <pic:cNvPicPr>
+                                      <a:picLocks noChangeAspect="1" noChangeArrowheads="1"/>
+                                    </pic:cNvPicPr>
+                                  </pic:nvPicPr>
+                                  <pic:blipFill>
+                                    <a:blip r:embed="rId29"/>
+                                    <a:stretch>
+                                      <a:fillRect/>
+                                    </a:stretch>
+                                  </pic:blipFill>
+                                  <pic:spPr bwMode="auto">
+                                    <a:xfrm>
+                                      <a:off x="0" y="0"/>
+                                      <a:ext cx="3749040" cy="3351530"/>
+                                    </a:xfrm>
+                                    <a:prstGeom prst="rect">
+                                      <a:avLst/>
+                                    </a:prstGeom>
+                                    <a:noFill/>
+                                  </pic:spPr>
+                                </pic:pic>
+                              </a:graphicData>
+                            </a:graphic>
+                          </wp:inline>
+                        </w:drawing>
+                        <w:t xml:space="preserve">Obrázek </w:t>
+                      </w:r>
+                      <w:r>
+                        <w:rPr/>
+                        <w:fldChar w:fldCharType="begin"/>
+                      </w:r>
+                      <w:r>
+                        <w:rPr/>
+                        <w:instrText xml:space="preserve"> SEQ Obrázek \* ARABIC </w:instrText>
+                      </w:r>
+                      <w:r>
+                        <w:rPr/>
+                        <w:fldChar w:fldCharType="separate"/>
+                      </w:r>
+                      <w:r>
+                        <w:rPr/>
+                        <w:t>13</w:t>
+                      </w:r>
+                      <w:r>
+                        <w:rPr/>
+                        <w:fldChar w:fldCharType="end"/>
+                      </w:r>
+                      <w:r>
+                        <w:rPr/>
+                        <w:t>: ChatGPT doplňuje text.</w:t>
+                      </w:r>
+                    </w:p>
+                  </w:txbxContent>
+                </v:textbox>
+                <w10:wrap type="topAndBottom"/>
+              </v:rect>
+            </w:pict>
+          </mc:Fallback>
+        </mc:AlternateContent>
+      </w:r>
+      <w:r>
+        <mc:AlternateContent>
+          <mc:Choice Requires="wps">
+            <w:drawing>
+              <wp:anchor behindDoc="0" distT="0" distB="0" distL="0" distR="0" simplePos="0" locked="0" layoutInCell="0" allowOverlap="0" relativeHeight="30">
+                <wp:simplePos x="0" y="0"/>
+                <wp:positionH relativeFrom="column">
+                  <wp:align>center</wp:align>
+                </wp:positionH>
+                <wp:positionV relativeFrom="paragraph">
+                  <wp:posOffset>635</wp:posOffset>
+                </wp:positionV>
+                <wp:extent cx="5226685" cy="2741930"/>
+                <wp:effectExtent l="0" t="0" r="0" b="0"/>
+                <wp:wrapTopAndBottom/>
+                <wp:docPr id="38" name="Rámec12"/>
+                <a:graphic xmlns:a="http://schemas.openxmlformats.org/drawingml/2006/main">
+                  <a:graphicData uri="http://schemas.microsoft.com/office/word/2010/wordprocessingShape">
+                    <wps:wsp>
+                      <wps:cNvSpPr txBox="1"/>
+                      <wps:spPr>
+                        <a:xfrm>
+                          <a:off x="0" y="0"/>
+                          <a:ext cx="5226685" cy="2741930"/>
+                        </a:xfrm>
+                        <a:prstGeom prst="rect"/>
+                        <a:solidFill>
+                          <a:srgbClr val="FFFFFF"/>
+                        </a:solidFill>
+                      </wps:spPr>
+                      <wps:txbx>
+                        <w:txbxContent>
+                          <w:p>
+                            <w:pPr>
+                              <w:pStyle w:val="Obrzek"/>
+                              <w:spacing w:before="120" w:after="120"/>
+                              <w:rPr/>
+                            </w:pPr>
+                            <w:r>
+                              <w:rPr/>
+                              <w:drawing>
+                                <wp:inline distT="0" distB="0" distL="0" distR="0">
+                                  <wp:extent cx="4382135" cy="2318385"/>
+                                  <wp:effectExtent l="0" t="0" r="0" b="0"/>
+                                  <wp:docPr id="39" name="Obrázek3" descr=""/>
+                                  <wp:cNvGraphicFramePr>
+                                    <a:graphicFrameLocks xmlns:a="http://schemas.openxmlformats.org/drawingml/2006/main" noChangeAspect="1"/>
+                                  </wp:cNvGraphicFramePr>
+                                  <a:graphic xmlns:a="http://schemas.openxmlformats.org/drawingml/2006/main">
+                                    <a:graphicData uri="http://schemas.openxmlformats.org/drawingml/2006/picture">
+                                      <pic:pic xmlns:pic="http://schemas.openxmlformats.org/drawingml/2006/picture">
+                                        <pic:nvPicPr>
+                                          <pic:cNvPr id="39" name="Obrázek3" descr=""/>
+                                          <pic:cNvPicPr>
+                                            <a:picLocks noChangeAspect="1" noChangeArrowheads="1"/>
+                                          </pic:cNvPicPr>
+                                        </pic:nvPicPr>
+                                        <pic:blipFill>
+                                          <a:blip r:embed="rId30"/>
+                                          <a:stretch>
+                                            <a:fillRect/>
+                                          </a:stretch>
+                                        </pic:blipFill>
+                                        <pic:spPr bwMode="auto">
+                                          <a:xfrm>
+                                            <a:off x="0" y="0"/>
+                                            <a:ext cx="4382135" cy="2318385"/>
                                           </a:xfrm>
                                           <a:prstGeom prst="rect">
                                             <a:avLst/>
@@ -5106,7 +6700,7 @@
                             </w:r>
                             <w:r>
                               <w:rPr/>
-                              <w:t>: ChatGPT doplňuje text.</w:t>
+                              <w:t>: ChatGPT zestručňuje zadaný text.</w:t>
                             </w:r>
                           </w:p>
                         </w:txbxContent>
@@ -5117,12 +6711,12 @@
                     </wps:wsp>
                   </a:graphicData>
                 </a:graphic>
-              </wp:inline>
+              </wp:anchor>
             </w:drawing>
           </mc:Choice>
           <mc:Fallback>
             <w:pict>
-              <v:rect style="position:absolute;rotation:-0;width:385.2pt;height:377.05pt;mso-wrap-distance-left:0pt;mso-wrap-distance-right:0pt;mso-wrap-distance-top:0pt;mso-wrap-distance-bottom:0pt;margin-top:-188.5pt;mso-position-vertical:center;mso-position-vertical-relative:text;margin-left:-6pt;mso-position-horizontal-relative:text">
+              <v:rect style="position:absolute;rotation:-0;width:411.55pt;height:215.9pt;mso-wrap-distance-left:0pt;mso-wrap-distance-right:0pt;mso-wrap-distance-top:0pt;mso-wrap-distance-bottom:0pt;margin-top:0pt;mso-position-vertical:top;mso-position-vertical-relative:text;margin-left:21pt;mso-position-horizontal:center;mso-position-horizontal-relative:text">
                 <v:textbox inset="0in,0in,0in,0in">
                   <w:txbxContent>
                     <w:p>
@@ -5135,9 +6729,9 @@
                         <w:rPr/>
                         <w:drawing>
                           <wp:inline distT="0" distB="0" distL="0" distR="0">
-                            <wp:extent cx="5759450" cy="5149215"/>
+                            <wp:extent cx="4382135" cy="2318385"/>
                             <wp:effectExtent l="0" t="0" r="0" b="0"/>
-                            <wp:docPr id="23" name="Obrázek2" descr=""/>
+                            <wp:docPr id="40" name="Obrázek3" descr=""/>
                             <wp:cNvGraphicFramePr>
                               <a:graphicFrameLocks xmlns:a="http://schemas.openxmlformats.org/drawingml/2006/main" noChangeAspect="1"/>
                             </wp:cNvGraphicFramePr>
@@ -5145,13 +6739,13 @@
                               <a:graphicData uri="http://schemas.openxmlformats.org/drawingml/2006/picture">
                                 <pic:pic xmlns:pic="http://schemas.openxmlformats.org/drawingml/2006/picture">
                                   <pic:nvPicPr>
-                                    <pic:cNvPr id="23" name="Obrázek2" descr=""/>
+                                    <pic:cNvPr id="40" name="Obrázek3" descr=""/>
                                     <pic:cNvPicPr>
                                       <a:picLocks noChangeAspect="1" noChangeArrowheads="1"/>
                                     </pic:cNvPicPr>
                                   </pic:nvPicPr>
                                   <pic:blipFill>
-                                    <a:blip r:embed="rId15"/>
+                                    <a:blip r:embed="rId31"/>
                                     <a:stretch>
                                       <a:fillRect/>
                                     </a:stretch>
@@ -5159,7 +6753,7 @@
                                   <pic:spPr bwMode="auto">
                                     <a:xfrm>
                                       <a:off x="0" y="0"/>
-                                      <a:ext cx="5759450" cy="5149215"/>
+                                      <a:ext cx="4382135" cy="2318385"/>
                                     </a:xfrm>
                                     <a:prstGeom prst="rect">
                                       <a:avLst/>
@@ -5195,25 +6789,43 @@
                       </w:r>
                       <w:r>
                         <w:rPr/>
-                        <w:t>: ChatGPT doplňuje text.</w:t>
+                        <w:t>: ChatGPT zestručňuje zadaný text.</w:t>
                       </w:r>
                     </w:p>
                   </w:txbxContent>
                 </v:textbox>
-                <w10:wrap type="square" side="largest"/>
+                <w10:wrap type="topAndBottom"/>
               </v:rect>
             </w:pict>
           </mc:Fallback>
         </mc:AlternateContent>
       </w:r>
+    </w:p>
+    <w:p>
+      <w:pPr>
+        <w:pStyle w:val="Normal"/>
+        <w:ind w:hanging="0" w:left="0"/>
+        <w:rPr/>
+      </w:pPr>
+      <w:r>
+        <w:rPr/>
+      </w:r>
       <w:r>
         <mc:AlternateContent>
           <mc:Choice Requires="wps">
             <w:drawing>
-              <wp:inline distT="0" distB="0" distL="0" distR="0">
-                <wp:extent cx="4901565" cy="3009265"/>
+              <wp:anchor behindDoc="0" distT="0" distB="0" distL="0" distR="0" simplePos="0" locked="0" layoutInCell="0" allowOverlap="1" relativeHeight="27">
+                <wp:simplePos x="0" y="0"/>
+                <wp:positionH relativeFrom="column">
+                  <wp:align>center</wp:align>
+                </wp:positionH>
+                <wp:positionV relativeFrom="paragraph">
+                  <wp:posOffset>635</wp:posOffset>
+                </wp:positionV>
+                <wp:extent cx="5759450" cy="3592195"/>
                 <wp:effectExtent l="0" t="0" r="0" b="0"/>
-                <wp:docPr id="24" name="Rámec2"/>
+                <wp:wrapTopAndBottom/>
+                <wp:docPr id="41" name="Rámec13"/>
                 <a:graphic xmlns:a="http://schemas.openxmlformats.org/drawingml/2006/main">
                   <a:graphicData uri="http://schemas.microsoft.com/office/word/2010/wordprocessingShape">
                     <wps:wsp>
@@ -5221,211 +6833,7 @@
                       <wps:spPr>
                         <a:xfrm>
                           <a:off x="0" y="0"/>
-                          <a:ext cx="4901565" cy="3009265"/>
-                        </a:xfrm>
-                        <a:prstGeom prst="rect"/>
-                        <a:solidFill>
-                          <a:srgbClr val="FFFFFF"/>
-                        </a:solidFill>
-                      </wps:spPr>
-                      <wps:txbx>
-                        <w:txbxContent>
-                          <w:p>
-                            <w:pPr>
-                              <w:pStyle w:val="Obrzek"/>
-                              <w:spacing w:before="120" w:after="120"/>
-                              <w:rPr/>
-                            </w:pPr>
-                            <w:r>
-                              <w:rPr/>
-                              <w:drawing>
-                                <wp:inline distT="0" distB="0" distL="0" distR="0">
-                                  <wp:extent cx="5759450" cy="3048000"/>
-                                  <wp:effectExtent l="0" t="0" r="0" b="0"/>
-                                  <wp:docPr id="25" name="Obrázek3" descr=""/>
-                                  <wp:cNvGraphicFramePr>
-                                    <a:graphicFrameLocks xmlns:a="http://schemas.openxmlformats.org/drawingml/2006/main" noChangeAspect="1"/>
-                                  </wp:cNvGraphicFramePr>
-                                  <a:graphic xmlns:a="http://schemas.openxmlformats.org/drawingml/2006/main">
-                                    <a:graphicData uri="http://schemas.openxmlformats.org/drawingml/2006/picture">
-                                      <pic:pic xmlns:pic="http://schemas.openxmlformats.org/drawingml/2006/picture">
-                                        <pic:nvPicPr>
-                                          <pic:cNvPr id="25" name="Obrázek3" descr=""/>
-                                          <pic:cNvPicPr>
-                                            <a:picLocks noChangeAspect="1" noChangeArrowheads="1"/>
-                                          </pic:cNvPicPr>
-                                        </pic:nvPicPr>
-                                        <pic:blipFill>
-                                          <a:blip r:embed="rId16"/>
-                                          <a:stretch>
-                                            <a:fillRect/>
-                                          </a:stretch>
-                                        </pic:blipFill>
-                                        <pic:spPr bwMode="auto">
-                                          <a:xfrm>
-                                            <a:off x="0" y="0"/>
-                                            <a:ext cx="5759450" cy="3048000"/>
-                                          </a:xfrm>
-                                          <a:prstGeom prst="rect">
-                                            <a:avLst/>
-                                          </a:prstGeom>
-                                          <a:noFill/>
-                                        </pic:spPr>
-                                      </pic:pic>
-                                    </a:graphicData>
-                                  </a:graphic>
-                                </wp:inline>
-                              </w:drawing>
-                              <w:t xml:space="preserve">Obrázek </w:t>
-                            </w:r>
-                            <w:r>
-                              <w:rPr/>
-                              <w:fldChar w:fldCharType="begin"/>
-                            </w:r>
-                            <w:r>
-                              <w:rPr/>
-                              <w:instrText xml:space="preserve"> SEQ Obrázek \* ARABIC </w:instrText>
-                            </w:r>
-                            <w:r>
-                              <w:rPr/>
-                              <w:fldChar w:fldCharType="separate"/>
-                            </w:r>
-                            <w:r>
-                              <w:rPr/>
-                              <w:t>13</w:t>
-                            </w:r>
-                            <w:r>
-                              <w:rPr/>
-                              <w:fldChar w:fldCharType="end"/>
-                            </w:r>
-                            <w:r>
-                              <w:rPr/>
-                              <w:t>: ChatGPT zestručňuje zadaný text.</w:t>
-                            </w:r>
-                          </w:p>
-                        </w:txbxContent>
-                      </wps:txbx>
-                      <wps:bodyPr anchor="t" lIns="0" tIns="0" rIns="0" bIns="0">
-                        <a:noAutofit/>
-                      </wps:bodyPr>
-                    </wps:wsp>
-                  </a:graphicData>
-                </a:graphic>
-              </wp:inline>
-            </w:drawing>
-          </mc:Choice>
-          <mc:Fallback>
-            <w:pict>
-              <v:rect style="position:absolute;rotation:-0;width:385.95pt;height:236.95pt;mso-wrap-distance-left:0pt;mso-wrap-distance-right:0pt;mso-wrap-distance-top:0pt;mso-wrap-distance-bottom:0pt;margin-top:-236.95pt;mso-position-vertical:top;mso-position-vertical-relative:text;margin-left:0pt;mso-position-horizontal:center;mso-position-horizontal-relative:text">
-                <v:textbox inset="0in,0in,0in,0in">
-                  <w:txbxContent>
-                    <w:p>
-                      <w:pPr>
-                        <w:pStyle w:val="Obrzek"/>
-                        <w:spacing w:before="120" w:after="120"/>
-                        <w:rPr/>
-                      </w:pPr>
-                      <w:r>
-                        <w:rPr/>
-                        <w:drawing>
-                          <wp:inline distT="0" distB="0" distL="0" distR="0">
-                            <wp:extent cx="5759450" cy="3048000"/>
-                            <wp:effectExtent l="0" t="0" r="0" b="0"/>
-                            <wp:docPr id="26" name="Obrázek3" descr=""/>
-                            <wp:cNvGraphicFramePr>
-                              <a:graphicFrameLocks xmlns:a="http://schemas.openxmlformats.org/drawingml/2006/main" noChangeAspect="1"/>
-                            </wp:cNvGraphicFramePr>
-                            <a:graphic xmlns:a="http://schemas.openxmlformats.org/drawingml/2006/main">
-                              <a:graphicData uri="http://schemas.openxmlformats.org/drawingml/2006/picture">
-                                <pic:pic xmlns:pic="http://schemas.openxmlformats.org/drawingml/2006/picture">
-                                  <pic:nvPicPr>
-                                    <pic:cNvPr id="26" name="Obrázek3" descr=""/>
-                                    <pic:cNvPicPr>
-                                      <a:picLocks noChangeAspect="1" noChangeArrowheads="1"/>
-                                    </pic:cNvPicPr>
-                                  </pic:nvPicPr>
-                                  <pic:blipFill>
-                                    <a:blip r:embed="rId17"/>
-                                    <a:stretch>
-                                      <a:fillRect/>
-                                    </a:stretch>
-                                  </pic:blipFill>
-                                  <pic:spPr bwMode="auto">
-                                    <a:xfrm>
-                                      <a:off x="0" y="0"/>
-                                      <a:ext cx="5759450" cy="3048000"/>
-                                    </a:xfrm>
-                                    <a:prstGeom prst="rect">
-                                      <a:avLst/>
-                                    </a:prstGeom>
-                                    <a:noFill/>
-                                  </pic:spPr>
-                                </pic:pic>
-                              </a:graphicData>
-                            </a:graphic>
-                          </wp:inline>
-                        </w:drawing>
-                        <w:t xml:space="preserve">Obrázek </w:t>
-                      </w:r>
-                      <w:r>
-                        <w:rPr/>
-                        <w:fldChar w:fldCharType="begin"/>
-                      </w:r>
-                      <w:r>
-                        <w:rPr/>
-                        <w:instrText xml:space="preserve"> SEQ Obrázek \* ARABIC </w:instrText>
-                      </w:r>
-                      <w:r>
-                        <w:rPr/>
-                        <w:fldChar w:fldCharType="separate"/>
-                      </w:r>
-                      <w:r>
-                        <w:rPr/>
-                        <w:t>13</w:t>
-                      </w:r>
-                      <w:r>
-                        <w:rPr/>
-                        <w:fldChar w:fldCharType="end"/>
-                      </w:r>
-                      <w:r>
-                        <w:rPr/>
-                        <w:t>: ChatGPT zestručňuje zadaný text.</w:t>
-                      </w:r>
-                    </w:p>
-                  </w:txbxContent>
-                </v:textbox>
-                <w10:wrap type="square" side="largest"/>
-              </v:rect>
-            </w:pict>
-          </mc:Fallback>
-        </mc:AlternateContent>
-      </w:r>
-    </w:p>
-    <w:p>
-      <w:pPr>
-        <w:pStyle w:val="Normal"/>
-        <w:ind w:hanging="0" w:left="0"/>
-        <w:rPr/>
-      </w:pPr>
-      <w:r>
-        <w:rPr/>
-      </w:r>
-      <w:r>
-        <mc:AlternateContent>
-          <mc:Choice Requires="wps">
-            <w:drawing>
-              <wp:inline distT="0" distB="0" distL="0" distR="0">
-                <wp:extent cx="4872990" cy="3406140"/>
-                <wp:effectExtent l="0" t="0" r="0" b="0"/>
-                <wp:docPr id="27" name="Rámec3"/>
-                <a:graphic xmlns:a="http://schemas.openxmlformats.org/drawingml/2006/main">
-                  <a:graphicData uri="http://schemas.microsoft.com/office/word/2010/wordprocessingShape">
-                    <wps:wsp>
-                      <wps:cNvSpPr txBox="1"/>
-                      <wps:spPr>
-                        <a:xfrm>
-                          <a:off x="0" y="0"/>
-                          <a:ext cx="4872990" cy="3406140"/>
+                          <a:ext cx="5759450" cy="3592195"/>
                         </a:xfrm>
                         <a:prstGeom prst="rect"/>
                         <a:solidFill>
@@ -5446,7 +6854,7 @@
                                 <wp:inline distT="0" distB="0" distL="0" distR="0">
                                   <wp:extent cx="5759450" cy="2914015"/>
                                   <wp:effectExtent l="0" t="0" r="0" b="0"/>
-                                  <wp:docPr id="28" name="Obrázek4" descr=""/>
+                                  <wp:docPr id="42" name="Obrázek4" descr=""/>
                                   <wp:cNvGraphicFramePr>
                                     <a:graphicFrameLocks xmlns:a="http://schemas.openxmlformats.org/drawingml/2006/main" noChangeAspect="1"/>
                                   </wp:cNvGraphicFramePr>
@@ -5454,13 +6862,13 @@
                                     <a:graphicData uri="http://schemas.openxmlformats.org/drawingml/2006/picture">
                                       <pic:pic xmlns:pic="http://schemas.openxmlformats.org/drawingml/2006/picture">
                                         <pic:nvPicPr>
-                                          <pic:cNvPr id="28" name="Obrázek4" descr=""/>
+                                          <pic:cNvPr id="42" name="Obrázek4" descr=""/>
                                           <pic:cNvPicPr>
                                             <a:picLocks noChangeAspect="1" noChangeArrowheads="1"/>
                                           </pic:cNvPicPr>
                                         </pic:nvPicPr>
                                         <pic:blipFill>
-                                          <a:blip r:embed="rId18"/>
+                                          <a:blip r:embed="rId32"/>
                                           <a:stretch>
                                             <a:fillRect/>
                                           </a:stretch>
@@ -5504,19 +6912,7 @@
                             </w:r>
                             <w:r>
                               <w:rPr/>
-                              <w:t xml:space="preserve">: Umělá inteligence může fungovat i jako psychická podpora, </w:t>
-                            </w:r>
-                            <w:r>
-                              <w:rPr/>
-                              <w:t>poté co zjistíte, že jste špatně přečetli část zadání</w:t>
-                            </w:r>
-                            <w:r>
-                              <w:rPr/>
-                              <w:t xml:space="preserve">. </w:t>
-                            </w:r>
-                            <w:r>
-                              <w:rPr/>
-                              <w:t>Jedná se o velice užitečnou funkci.</w:t>
+                              <w:t>: Umělá inteligence může fungovat i jako psychická podpora, poté co zjistíte, že jste špatně přečetli část zadání. Jedná se o velice užitečnou funkci.</w:t>
                             </w:r>
                           </w:p>
                         </w:txbxContent>
@@ -5527,12 +6923,12 @@
                     </wps:wsp>
                   </a:graphicData>
                 </a:graphic>
-              </wp:inline>
+              </wp:anchor>
             </w:drawing>
           </mc:Choice>
           <mc:Fallback>
             <w:pict>
-              <v:rect style="position:absolute;rotation:-0;width:383.7pt;height:268.2pt;mso-wrap-distance-left:0pt;mso-wrap-distance-right:0pt;mso-wrap-distance-top:0pt;mso-wrap-distance-bottom:0pt;margin-top:-268.2pt;mso-position-vertical:top;mso-position-vertical-relative:text;margin-left:0pt;mso-position-horizontal:center;mso-position-horizontal-relative:text">
+              <v:rect style="position:absolute;rotation:-0;width:453.5pt;height:282.85pt;mso-wrap-distance-left:0pt;mso-wrap-distance-right:0pt;mso-wrap-distance-top:0pt;mso-wrap-distance-bottom:0pt;margin-top:0pt;mso-position-vertical:top;mso-position-vertical-relative:text;margin-left:0pt;mso-position-horizontal:center;mso-position-horizontal-relative:text">
                 <v:textbox inset="0in,0in,0in,0in">
                   <w:txbxContent>
                     <w:p>
@@ -5547,7 +6943,7 @@
                           <wp:inline distT="0" distB="0" distL="0" distR="0">
                             <wp:extent cx="5759450" cy="2914015"/>
                             <wp:effectExtent l="0" t="0" r="0" b="0"/>
-                            <wp:docPr id="29" name="Obrázek4" descr=""/>
+                            <wp:docPr id="43" name="Obrázek4" descr=""/>
                             <wp:cNvGraphicFramePr>
                               <a:graphicFrameLocks xmlns:a="http://schemas.openxmlformats.org/drawingml/2006/main" noChangeAspect="1"/>
                             </wp:cNvGraphicFramePr>
@@ -5555,13 +6951,13 @@
                               <a:graphicData uri="http://schemas.openxmlformats.org/drawingml/2006/picture">
                                 <pic:pic xmlns:pic="http://schemas.openxmlformats.org/drawingml/2006/picture">
                                   <pic:nvPicPr>
-                                    <pic:cNvPr id="29" name="Obrázek4" descr=""/>
+                                    <pic:cNvPr id="43" name="Obrázek4" descr=""/>
                                     <pic:cNvPicPr>
                                       <a:picLocks noChangeAspect="1" noChangeArrowheads="1"/>
                                     </pic:cNvPicPr>
                                   </pic:nvPicPr>
                                   <pic:blipFill>
-                                    <a:blip r:embed="rId19"/>
+                                    <a:blip r:embed="rId33"/>
                                     <a:stretch>
                                       <a:fillRect/>
                                     </a:stretch>
@@ -5605,24 +7001,12 @@
                       </w:r>
                       <w:r>
                         <w:rPr/>
-                        <w:t xml:space="preserve">: Umělá inteligence může fungovat i jako psychická podpora, </w:t>
-                      </w:r>
-                      <w:r>
-                        <w:rPr/>
-                        <w:t>poté co zjistíte, že jste špatně přečetli část zadání</w:t>
-                      </w:r>
-                      <w:r>
-                        <w:rPr/>
-                        <w:t xml:space="preserve">. </w:t>
-                      </w:r>
-                      <w:r>
-                        <w:rPr/>
-                        <w:t>Jedná se o velice užitečnou funkci.</w:t>
+                        <w:t>: Umělá inteligence může fungovat i jako psychická podpora, poté co zjistíte, že jste špatně přečetli část zadání. Jedná se o velice užitečnou funkci.</w:t>
                       </w:r>
                     </w:p>
                   </w:txbxContent>
                 </v:textbox>
-                <w10:wrap type="square" side="largest"/>
+                <w10:wrap type="topAndBottom"/>
               </v:rect>
             </w:pict>
           </mc:Fallback>
@@ -5649,11 +7033,7 @@
       </w:pPr>
       <w:r>
         <w:rPr/>
-        <w:t xml:space="preserve">ChatGPT sice dokáže rychle zplodit spoustu nápadů, ale ty je poté třeba přeformulovat a vyfiltrovat z nich to podstatné, protože mají současné modely tendenci všechno zbytečně „okecávat“, jak jsme si ověřili i během tvorby této práce. Vygenerované texty je o to více potřeba překontrolovat už jen z hlediska důvěry návštěvníků, kteří hledají důvěryhodné lékaře/zdravotnické zařízení. Jde nicméně o přínosný nástroj, když je člověk v „presu“ a potřebuje rychle vytvořit strukturu nějakého textu. </w:t>
-      </w:r>
-      <w:r>
-        <w:rPr/>
-        <w:t>ChatGPT také může fungovat jako psychická podpora, když se člověk zasekne a je frustrován.</w:t>
+        <w:t>ChatGPT sice dokáže rychle zplodit spoustu nápadů, ale ty je poté třeba přeformulovat a vyfiltrovat z nich to podstatné, protože mají současné modely tendenci všechno zbytečně „okecávat“, jak jsme si ověřili i během tvorby této práce. Vygenerované texty je o to více potřeba překontrolovat už jen z hlediska důvěry návštěvníků, kteří hledají důvěryhodné lékaře/zdravotnické zařízení. Jde nicméně o přínosný nástroj, když je člověk v „presu“ a potřebuje rychle vytvořit strukturu nějakého textu. ChatGPT také může fungovat jako psychická podpora, když se člověk zasekne a je frustrován.</w:t>
       </w:r>
       <w:r>
         <w:br w:type="page"/>
@@ -6117,28 +7497,22 @@
         <w:rPr/>
         <w:t>Nejnovější HTML5 (ne XHTML, HTML 4) ✓</w:t>
       </w:r>
-    </w:p>
-    <w:p>
-      <w:pPr>
-        <w:pStyle w:val="Normal"/>
-        <w:numPr>
-          <w:ilvl w:val="0"/>
-          <w:numId w:val="0"/>
-        </w:numPr>
-        <w:ind w:hanging="0" w:left="0"/>
-        <w:rPr/>
-      </w:pPr>
-      <w:r>
-        <w:rPr/>
-      </w:r>
       <w:r>
         <mc:AlternateContent>
           <mc:Choice Requires="wps">
             <w:drawing>
-              <wp:inline distT="0" distB="0" distL="0" distR="0">
-                <wp:extent cx="2647950" cy="1510665"/>
+              <wp:anchor behindDoc="0" distT="0" distB="0" distL="0" distR="0" simplePos="0" locked="0" layoutInCell="0" allowOverlap="1" relativeHeight="29">
+                <wp:simplePos x="0" y="0"/>
+                <wp:positionH relativeFrom="column">
+                  <wp:align>center</wp:align>
+                </wp:positionH>
+                <wp:positionV relativeFrom="paragraph">
+                  <wp:posOffset>635</wp:posOffset>
+                </wp:positionV>
+                <wp:extent cx="2945130" cy="1209675"/>
                 <wp:effectExtent l="0" t="0" r="0" b="0"/>
-                <wp:docPr id="30" name="Rámec14"/>
+                <wp:wrapTopAndBottom/>
+                <wp:docPr id="44" name="Rámec14"/>
                 <a:graphic xmlns:a="http://schemas.openxmlformats.org/drawingml/2006/main">
                   <a:graphicData uri="http://schemas.microsoft.com/office/word/2010/wordprocessingShape">
                     <wps:wsp>
@@ -6146,7 +7520,7 @@
                       <wps:spPr>
                         <a:xfrm>
                           <a:off x="0" y="0"/>
-                          <a:ext cx="2647950" cy="1510665"/>
+                          <a:ext cx="2945130" cy="1209675"/>
                         </a:xfrm>
                         <a:prstGeom prst="rect"/>
                         <a:solidFill>
@@ -6163,6 +7537,44 @@
                             </w:pPr>
                             <w:r>
                               <w:rPr/>
+                              <w:drawing>
+                                <wp:inline distT="0" distB="0" distL="0" distR="0">
+                                  <wp:extent cx="1914525" cy="457200"/>
+                                  <wp:effectExtent l="0" t="0" r="0" b="0"/>
+                                  <wp:docPr id="45" name="Obrázek14" descr=""/>
+                                  <wp:cNvGraphicFramePr>
+                                    <a:graphicFrameLocks xmlns:a="http://schemas.openxmlformats.org/drawingml/2006/main" noChangeAspect="1"/>
+                                  </wp:cNvGraphicFramePr>
+                                  <a:graphic xmlns:a="http://schemas.openxmlformats.org/drawingml/2006/main">
+                                    <a:graphicData uri="http://schemas.openxmlformats.org/drawingml/2006/picture">
+                                      <pic:pic xmlns:pic="http://schemas.openxmlformats.org/drawingml/2006/picture">
+                                        <pic:nvPicPr>
+                                          <pic:cNvPr id="45" name="Obrázek14" descr=""/>
+                                          <pic:cNvPicPr>
+                                            <a:picLocks noChangeAspect="1" noChangeArrowheads="1"/>
+                                          </pic:cNvPicPr>
+                                        </pic:nvPicPr>
+                                        <pic:blipFill>
+                                          <a:blip r:embed="rId34"/>
+                                          <a:stretch>
+                                            <a:fillRect/>
+                                          </a:stretch>
+                                        </pic:blipFill>
+                                        <pic:spPr bwMode="auto">
+                                          <a:xfrm>
+                                            <a:off x="0" y="0"/>
+                                            <a:ext cx="1914525" cy="457200"/>
+                                          </a:xfrm>
+                                          <a:prstGeom prst="rect">
+                                            <a:avLst/>
+                                          </a:prstGeom>
+                                          <a:noFill/>
+                                        </pic:spPr>
+                                      </pic:pic>
+                                    </a:graphicData>
+                                  </a:graphic>
+                                </wp:inline>
+                              </w:drawing>
                               <w:t xml:space="preserve">Obrázek </w:t>
                             </w:r>
                             <w:r>
@@ -6198,12 +7610,12 @@
                     </wps:wsp>
                   </a:graphicData>
                 </a:graphic>
-              </wp:inline>
+              </wp:anchor>
             </w:drawing>
           </mc:Choice>
           <mc:Fallback>
             <w:pict>
-              <v:rect style="position:absolute;rotation:-0;width:208.5pt;height:118.95pt;mso-wrap-distance-left:0pt;mso-wrap-distance-right:0pt;mso-wrap-distance-top:0pt;mso-wrap-distance-bottom:0pt;margin-top:-118.95pt;mso-position-vertical:top;mso-position-vertical-relative:text;margin-left:122.5pt;mso-position-horizontal:center;mso-position-horizontal-relative:text">
+              <v:rect style="position:absolute;rotation:-0;width:231.9pt;height:95.25pt;mso-wrap-distance-left:0pt;mso-wrap-distance-right:0pt;mso-wrap-distance-top:0pt;mso-wrap-distance-bottom:0pt;margin-top:0pt;mso-position-vertical:top;mso-position-vertical-relative:text;margin-left:110.8pt;mso-position-horizontal:center;mso-position-horizontal-relative:text">
                 <v:textbox inset="0in,0in,0in,0in">
                   <w:txbxContent>
                     <w:p>
@@ -6214,6 +7626,44 @@
                       </w:pPr>
                       <w:r>
                         <w:rPr/>
+                        <w:drawing>
+                          <wp:inline distT="0" distB="0" distL="0" distR="0">
+                            <wp:extent cx="1914525" cy="457200"/>
+                            <wp:effectExtent l="0" t="0" r="0" b="0"/>
+                            <wp:docPr id="46" name="Obrázek14" descr=""/>
+                            <wp:cNvGraphicFramePr>
+                              <a:graphicFrameLocks xmlns:a="http://schemas.openxmlformats.org/drawingml/2006/main" noChangeAspect="1"/>
+                            </wp:cNvGraphicFramePr>
+                            <a:graphic xmlns:a="http://schemas.openxmlformats.org/drawingml/2006/main">
+                              <a:graphicData uri="http://schemas.openxmlformats.org/drawingml/2006/picture">
+                                <pic:pic xmlns:pic="http://schemas.openxmlformats.org/drawingml/2006/picture">
+                                  <pic:nvPicPr>
+                                    <pic:cNvPr id="46" name="Obrázek14" descr=""/>
+                                    <pic:cNvPicPr>
+                                      <a:picLocks noChangeAspect="1" noChangeArrowheads="1"/>
+                                    </pic:cNvPicPr>
+                                  </pic:nvPicPr>
+                                  <pic:blipFill>
+                                    <a:blip r:embed="rId35"/>
+                                    <a:stretch>
+                                      <a:fillRect/>
+                                    </a:stretch>
+                                  </pic:blipFill>
+                                  <pic:spPr bwMode="auto">
+                                    <a:xfrm>
+                                      <a:off x="0" y="0"/>
+                                      <a:ext cx="1914525" cy="457200"/>
+                                    </a:xfrm>
+                                    <a:prstGeom prst="rect">
+                                      <a:avLst/>
+                                    </a:prstGeom>
+                                    <a:noFill/>
+                                  </pic:spPr>
+                                </pic:pic>
+                              </a:graphicData>
+                            </a:graphic>
+                          </wp:inline>
+                        </w:drawing>
                         <w:t xml:space="preserve">Obrázek </w:t>
                       </w:r>
                       <w:r>
@@ -6243,7 +7693,7 @@
                     </w:p>
                   </w:txbxContent>
                 </v:textbox>
-                <w10:wrap type="square" side="largest"/>
+                <w10:wrap type="topAndBottom"/>
               </v:rect>
             </w:pict>
           </mc:Fallback>
@@ -6351,10 +7801,6 @@
     <w:p>
       <w:pPr>
         <w:pStyle w:val="Normal"/>
-        <w:numPr>
-          <w:ilvl w:val="0"/>
-          <w:numId w:val="0"/>
-        </w:numPr>
         <w:ind w:hanging="0" w:left="0"/>
         <w:rPr/>
       </w:pPr>
@@ -6365,10 +7811,18 @@
         <mc:AlternateContent>
           <mc:Choice Requires="wps">
             <w:drawing>
-              <wp:inline distT="0" distB="0" distL="0" distR="0">
-                <wp:extent cx="2962910" cy="4356100"/>
+              <wp:anchor behindDoc="0" distT="0" distB="0" distL="0" distR="0" simplePos="0" locked="0" layoutInCell="0" allowOverlap="1" relativeHeight="33">
+                <wp:simplePos x="0" y="0"/>
+                <wp:positionH relativeFrom="column">
+                  <wp:align>center</wp:align>
+                </wp:positionH>
+                <wp:positionV relativeFrom="paragraph">
+                  <wp:posOffset>635</wp:posOffset>
+                </wp:positionV>
+                <wp:extent cx="4948555" cy="3997325"/>
                 <wp:effectExtent l="0" t="0" r="0" b="0"/>
-                <wp:docPr id="31" name="Rámec15"/>
+                <wp:wrapSquare wrapText="largest"/>
+                <wp:docPr id="47" name="Rámec15"/>
                 <a:graphic xmlns:a="http://schemas.openxmlformats.org/drawingml/2006/main">
                   <a:graphicData uri="http://schemas.microsoft.com/office/word/2010/wordprocessingShape">
                     <wps:wsp>
@@ -6376,7 +7830,7 @@
                       <wps:spPr>
                         <a:xfrm>
                           <a:off x="0" y="0"/>
-                          <a:ext cx="2962910" cy="4356100"/>
+                          <a:ext cx="4948555" cy="3997325"/>
                         </a:xfrm>
                         <a:prstGeom prst="rect"/>
                         <a:solidFill>
@@ -6393,6 +7847,44 @@
                             </w:pPr>
                             <w:r>
                               <w:rPr/>
+                              <w:drawing>
+                                <wp:inline distT="0" distB="0" distL="0" distR="0">
+                                  <wp:extent cx="4284980" cy="3415665"/>
+                                  <wp:effectExtent l="0" t="0" r="0" b="0"/>
+                                  <wp:docPr id="48" name="Obrázek18" descr=""/>
+                                  <wp:cNvGraphicFramePr>
+                                    <a:graphicFrameLocks xmlns:a="http://schemas.openxmlformats.org/drawingml/2006/main" noChangeAspect="1"/>
+                                  </wp:cNvGraphicFramePr>
+                                  <a:graphic xmlns:a="http://schemas.openxmlformats.org/drawingml/2006/main">
+                                    <a:graphicData uri="http://schemas.openxmlformats.org/drawingml/2006/picture">
+                                      <pic:pic xmlns:pic="http://schemas.openxmlformats.org/drawingml/2006/picture">
+                                        <pic:nvPicPr>
+                                          <pic:cNvPr id="48" name="Obrázek18" descr=""/>
+                                          <pic:cNvPicPr>
+                                            <a:picLocks noChangeAspect="1" noChangeArrowheads="1"/>
+                                          </pic:cNvPicPr>
+                                        </pic:nvPicPr>
+                                        <pic:blipFill>
+                                          <a:blip r:embed="rId36"/>
+                                          <a:stretch>
+                                            <a:fillRect/>
+                                          </a:stretch>
+                                        </pic:blipFill>
+                                        <pic:spPr bwMode="auto">
+                                          <a:xfrm>
+                                            <a:off x="0" y="0"/>
+                                            <a:ext cx="4284980" cy="3415665"/>
+                                          </a:xfrm>
+                                          <a:prstGeom prst="rect">
+                                            <a:avLst/>
+                                          </a:prstGeom>
+                                          <a:noFill/>
+                                        </pic:spPr>
+                                      </pic:pic>
+                                    </a:graphicData>
+                                  </a:graphic>
+                                </wp:inline>
+                              </w:drawing>
                               <w:t xml:space="preserve">Obrázek </w:t>
                             </w:r>
                             <w:r>
@@ -6428,12 +7920,12 @@
                     </wps:wsp>
                   </a:graphicData>
                 </a:graphic>
-              </wp:inline>
+              </wp:anchor>
             </w:drawing>
           </mc:Choice>
           <mc:Fallback>
             <w:pict>
-              <v:rect style="position:absolute;rotation:-0;width:233.3pt;height:343pt;mso-wrap-distance-left:0pt;mso-wrap-distance-right:0pt;mso-wrap-distance-top:0pt;mso-wrap-distance-bottom:0pt;margin-top:-343pt;mso-position-vertical:top;mso-position-vertical-relative:text;margin-left:17.5pt;mso-position-horizontal:center;mso-position-horizontal-relative:text">
+              <v:rect style="position:absolute;rotation:-0;width:389.65pt;height:314.75pt;mso-wrap-distance-left:0pt;mso-wrap-distance-right:0pt;mso-wrap-distance-top:0pt;mso-wrap-distance-bottom:0pt;margin-top:0pt;mso-position-vertical:top;mso-position-vertical-relative:text;margin-left:31.95pt;mso-position-horizontal:center;mso-position-horizontal-relative:text">
                 <v:textbox inset="0in,0in,0in,0in">
                   <w:txbxContent>
                     <w:p>
@@ -6444,6 +7936,44 @@
                       </w:pPr>
                       <w:r>
                         <w:rPr/>
+                        <w:drawing>
+                          <wp:inline distT="0" distB="0" distL="0" distR="0">
+                            <wp:extent cx="4284980" cy="3415665"/>
+                            <wp:effectExtent l="0" t="0" r="0" b="0"/>
+                            <wp:docPr id="49" name="Obrázek18" descr=""/>
+                            <wp:cNvGraphicFramePr>
+                              <a:graphicFrameLocks xmlns:a="http://schemas.openxmlformats.org/drawingml/2006/main" noChangeAspect="1"/>
+                            </wp:cNvGraphicFramePr>
+                            <a:graphic xmlns:a="http://schemas.openxmlformats.org/drawingml/2006/main">
+                              <a:graphicData uri="http://schemas.openxmlformats.org/drawingml/2006/picture">
+                                <pic:pic xmlns:pic="http://schemas.openxmlformats.org/drawingml/2006/picture">
+                                  <pic:nvPicPr>
+                                    <pic:cNvPr id="49" name="Obrázek18" descr=""/>
+                                    <pic:cNvPicPr>
+                                      <a:picLocks noChangeAspect="1" noChangeArrowheads="1"/>
+                                    </pic:cNvPicPr>
+                                  </pic:nvPicPr>
+                                  <pic:blipFill>
+                                    <a:blip r:embed="rId37"/>
+                                    <a:stretch>
+                                      <a:fillRect/>
+                                    </a:stretch>
+                                  </pic:blipFill>
+                                  <pic:spPr bwMode="auto">
+                                    <a:xfrm>
+                                      <a:off x="0" y="0"/>
+                                      <a:ext cx="4284980" cy="3415665"/>
+                                    </a:xfrm>
+                                    <a:prstGeom prst="rect">
+                                      <a:avLst/>
+                                    </a:prstGeom>
+                                    <a:noFill/>
+                                  </pic:spPr>
+                                </pic:pic>
+                              </a:graphicData>
+                            </a:graphic>
+                          </wp:inline>
+                        </w:drawing>
                         <w:t xml:space="preserve">Obrázek </w:t>
                       </w:r>
                       <w:r>
@@ -6485,6 +8015,20 @@
         <w:pStyle w:val="Normal"/>
         <w:numPr>
           <w:ilvl w:val="0"/>
+          <w:numId w:val="0"/>
+        </w:numPr>
+        <w:ind w:hanging="0" w:left="0"/>
+        <w:rPr/>
+      </w:pPr>
+      <w:r>
+        <w:rPr/>
+      </w:r>
+    </w:p>
+    <w:p>
+      <w:pPr>
+        <w:pStyle w:val="Normal"/>
+        <w:numPr>
+          <w:ilvl w:val="0"/>
           <w:numId w:val="16"/>
         </w:numPr>
         <w:rPr/>
@@ -6513,22 +8057,30 @@
         <w:pStyle w:val="Normal"/>
         <w:numPr>
           <w:ilvl w:val="0"/>
-          <w:numId w:val="0"/>
-        </w:numPr>
-        <w:ind w:hanging="0" w:left="0"/>
-        <w:rPr/>
-      </w:pPr>
-      <w:r>
-        <w:rPr/>
+          <w:numId w:val="16"/>
+        </w:numPr>
+        <w:rPr/>
+      </w:pPr>
+      <w:r>
+        <w:rPr/>
+        <w:t>Grid layout ✓</w:t>
       </w:r>
       <w:r>
         <mc:AlternateContent>
           <mc:Choice Requires="wps">
             <w:drawing>
-              <wp:inline distT="0" distB="0" distL="0" distR="0">
-                <wp:extent cx="1872615" cy="4002405"/>
+              <wp:anchor behindDoc="0" distT="0" distB="0" distL="0" distR="0" simplePos="0" locked="0" layoutInCell="0" allowOverlap="1" relativeHeight="35">
+                <wp:simplePos x="0" y="0"/>
+                <wp:positionH relativeFrom="column">
+                  <wp:align>center</wp:align>
+                </wp:positionH>
+                <wp:positionV relativeFrom="paragraph">
+                  <wp:posOffset>635</wp:posOffset>
+                </wp:positionV>
+                <wp:extent cx="2806065" cy="4491990"/>
                 <wp:effectExtent l="0" t="0" r="0" b="0"/>
-                <wp:docPr id="32" name="Rámec4"/>
+                <wp:wrapTopAndBottom/>
+                <wp:docPr id="50" name="Rámec16"/>
                 <a:graphic xmlns:a="http://schemas.openxmlformats.org/drawingml/2006/main">
                   <a:graphicData uri="http://schemas.microsoft.com/office/word/2010/wordprocessingShape">
                     <wps:wsp>
@@ -6536,17 +8088,12 @@
                       <wps:spPr>
                         <a:xfrm>
                           <a:off x="0" y="0"/>
-                          <a:ext cx="1872615" cy="4002405"/>
+                          <a:ext cx="2806065" cy="4491990"/>
                         </a:xfrm>
                         <a:prstGeom prst="rect"/>
                         <a:solidFill>
                           <a:srgbClr val="FFFFFF"/>
                         </a:solidFill>
-                        <a:ln>
-                          <a:solidFill>
-                            <a:srgbClr val="000000"/>
-                          </a:solidFill>
-                        </a:ln>
                       </wps:spPr>
                       <wps:txbx>
                         <w:txbxContent>
@@ -6560,9 +8107,9 @@
                               <w:rPr/>
                               <w:drawing>
                                 <wp:inline distT="0" distB="0" distL="0" distR="0">
-                                  <wp:extent cx="1872615" cy="3353435"/>
+                                  <wp:extent cx="2247900" cy="4025265"/>
                                   <wp:effectExtent l="0" t="0" r="0" b="0"/>
-                                  <wp:docPr id="33" name="Obrázek5" descr=""/>
+                                  <wp:docPr id="51" name="Obrázek5" descr=""/>
                                   <wp:cNvGraphicFramePr>
                                     <a:graphicFrameLocks xmlns:a="http://schemas.openxmlformats.org/drawingml/2006/main" noChangeAspect="1"/>
                                   </wp:cNvGraphicFramePr>
@@ -6570,13 +8117,13 @@
                                     <a:graphicData uri="http://schemas.openxmlformats.org/drawingml/2006/picture">
                                       <pic:pic xmlns:pic="http://schemas.openxmlformats.org/drawingml/2006/picture">
                                         <pic:nvPicPr>
-                                          <pic:cNvPr id="33" name="Obrázek5" descr=""/>
+                                          <pic:cNvPr id="51" name="Obrázek5" descr=""/>
                                           <pic:cNvPicPr>
                                             <a:picLocks noChangeAspect="1" noChangeArrowheads="1"/>
                                           </pic:cNvPicPr>
                                         </pic:nvPicPr>
                                         <pic:blipFill>
-                                          <a:blip r:embed="rId20"/>
+                                          <a:blip r:embed="rId38"/>
                                           <a:stretch>
                                             <a:fillRect/>
                                           </a:stretch>
@@ -6584,7 +8131,7 @@
                                         <pic:spPr bwMode="auto">
                                           <a:xfrm>
                                             <a:off x="0" y="0"/>
-                                            <a:ext cx="1872615" cy="3353435"/>
+                                            <a:ext cx="2247900" cy="4025265"/>
                                           </a:xfrm>
                                           <a:prstGeom prst="rect">
                                             <a:avLst/>
@@ -6625,19 +8172,19 @@
                           </w:p>
                         </w:txbxContent>
                       </wps:txbx>
-                      <wps:bodyPr anchor="t" lIns="17780" tIns="17780" rIns="17780" bIns="17780">
+                      <wps:bodyPr anchor="t" lIns="0" tIns="0" rIns="0" bIns="0">
                         <a:noAutofit/>
                       </wps:bodyPr>
                     </wps:wsp>
                   </a:graphicData>
                 </a:graphic>
-              </wp:inline>
+              </wp:anchor>
             </w:drawing>
           </mc:Choice>
           <mc:Fallback>
             <w:pict>
-              <v:rect strokecolor="#000000" strokeweight="0pt" style="position:absolute;rotation:-0;width:147.45pt;height:315.15pt;mso-wrap-distance-left:0pt;mso-wrap-distance-right:0pt;mso-wrap-distance-top:0pt;mso-wrap-distance-bottom:0pt;margin-top:-157.55pt;mso-position-vertical:center;mso-position-vertical-relative:text;margin-left:113.8pt;mso-position-horizontal-relative:text">
-                <v:textbox inset="0.0194444444444444in,0.0194444444444444in,0.0194444444444444in,0.0194444444444444in">
+              <v:rect style="position:absolute;rotation:-0;width:220.95pt;height:353.7pt;mso-wrap-distance-left:0pt;mso-wrap-distance-right:0pt;mso-wrap-distance-top:0pt;mso-wrap-distance-bottom:0pt;margin-top:0pt;mso-position-vertical:top;mso-position-vertical-relative:text;margin-left:116.3pt;mso-position-horizontal:center;mso-position-horizontal-relative:text">
+                <v:textbox inset="0in,0in,0in,0in">
                   <w:txbxContent>
                     <w:p>
                       <w:pPr>
@@ -6649,9 +8196,9 @@
                         <w:rPr/>
                         <w:drawing>
                           <wp:inline distT="0" distB="0" distL="0" distR="0">
-                            <wp:extent cx="1872615" cy="3353435"/>
+                            <wp:extent cx="2247900" cy="4025265"/>
                             <wp:effectExtent l="0" t="0" r="0" b="0"/>
-                            <wp:docPr id="34" name="Obrázek5" descr=""/>
+                            <wp:docPr id="52" name="Obrázek5" descr=""/>
                             <wp:cNvGraphicFramePr>
                               <a:graphicFrameLocks xmlns:a="http://schemas.openxmlformats.org/drawingml/2006/main" noChangeAspect="1"/>
                             </wp:cNvGraphicFramePr>
@@ -6659,13 +8206,13 @@
                               <a:graphicData uri="http://schemas.openxmlformats.org/drawingml/2006/picture">
                                 <pic:pic xmlns:pic="http://schemas.openxmlformats.org/drawingml/2006/picture">
                                   <pic:nvPicPr>
-                                    <pic:cNvPr id="34" name="Obrázek5" descr=""/>
+                                    <pic:cNvPr id="52" name="Obrázek5" descr=""/>
                                     <pic:cNvPicPr>
                                       <a:picLocks noChangeAspect="1" noChangeArrowheads="1"/>
                                     </pic:cNvPicPr>
                                   </pic:nvPicPr>
                                   <pic:blipFill>
-                                    <a:blip r:embed="rId21"/>
+                                    <a:blip r:embed="rId39"/>
                                     <a:stretch>
                                       <a:fillRect/>
                                     </a:stretch>
@@ -6673,7 +8220,7 @@
                                   <pic:spPr bwMode="auto">
                                     <a:xfrm>
                                       <a:off x="0" y="0"/>
-                                      <a:ext cx="1872615" cy="3353435"/>
+                                      <a:ext cx="2247900" cy="4025265"/>
                                     </a:xfrm>
                                     <a:prstGeom prst="rect">
                                       <a:avLst/>
@@ -6714,7 +8261,7 @@
                     </w:p>
                   </w:txbxContent>
                 </v:textbox>
-                <w10:wrap type="square" side="largest"/>
+                <w10:wrap type="topAndBottom"/>
               </v:rect>
             </w:pict>
           </mc:Fallback>
@@ -6725,6 +8272,48 @@
       <w:pPr>
         <w:pStyle w:val="Normal"/>
         <w:numPr>
+          <w:ilvl w:val="1"/>
+          <w:numId w:val="16"/>
+        </w:numPr>
+        <w:rPr/>
+      </w:pPr>
+      <w:r>
+        <w:rPr/>
+        <w:t>Alespoň 8 elementů uvnitř ✓</w:t>
+      </w:r>
+    </w:p>
+    <w:p>
+      <w:pPr>
+        <w:pStyle w:val="Normal"/>
+        <w:numPr>
+          <w:ilvl w:val="2"/>
+          <w:numId w:val="16"/>
+        </w:numPr>
+        <w:rPr/>
+      </w:pPr>
+      <w:r>
+        <w:rPr/>
+        <w:t>Z toho alespoň 2 elementy musí zabírat více buněk (grid cells) ✓</w:t>
+      </w:r>
+    </w:p>
+    <w:p>
+      <w:pPr>
+        <w:pStyle w:val="Normal"/>
+        <w:numPr>
+          <w:ilvl w:val="1"/>
+          <w:numId w:val="16"/>
+        </w:numPr>
+        <w:rPr/>
+      </w:pPr>
+      <w:r>
+        <w:rPr/>
+        <w:t>Celý prvek nelze jednoduše řešit flexboxem ✓</w:t>
+      </w:r>
+    </w:p>
+    <w:p>
+      <w:pPr>
+        <w:pStyle w:val="Normal"/>
+        <w:numPr>
           <w:ilvl w:val="0"/>
           <w:numId w:val="16"/>
         </w:numPr>
@@ -6732,49 +8321,7 @@
       </w:pPr>
       <w:r>
         <w:rPr/>
-        <w:t>Grid layout ✓</w:t>
-      </w:r>
-    </w:p>
-    <w:p>
-      <w:pPr>
-        <w:pStyle w:val="Normal"/>
-        <w:numPr>
-          <w:ilvl w:val="1"/>
-          <w:numId w:val="16"/>
-        </w:numPr>
-        <w:rPr/>
-      </w:pPr>
-      <w:r>
-        <w:rPr/>
-        <w:t>Alespoň 8 elementů uvnitř ✓</w:t>
-      </w:r>
-    </w:p>
-    <w:p>
-      <w:pPr>
-        <w:pStyle w:val="Normal"/>
-        <w:numPr>
-          <w:ilvl w:val="2"/>
-          <w:numId w:val="16"/>
-        </w:numPr>
-        <w:rPr/>
-      </w:pPr>
-      <w:r>
-        <w:rPr/>
-        <w:t>Z toho alespoň 2 elementy musí zabírat více buněk (grid cells) ✓</w:t>
-      </w:r>
-    </w:p>
-    <w:p>
-      <w:pPr>
-        <w:pStyle w:val="Normal"/>
-        <w:numPr>
-          <w:ilvl w:val="1"/>
-          <w:numId w:val="16"/>
-        </w:numPr>
-        <w:rPr/>
-      </w:pPr>
-      <w:r>
-        <w:rPr/>
-        <w:t>Celý prvek nelze jednoduše řešit flexboxem ✓</w:t>
+        <w:t>Flexbox ✓</w:t>
       </w:r>
     </w:p>
     <w:p>
@@ -6788,7 +8335,7 @@
       </w:pPr>
       <w:r>
         <w:rPr/>
-        <w:t>Flexbox ✓</w:t>
+        <w:t>Přístupnost alespoň WCAG 2.0 level AA (nebo vyšší, novější) ✓</w:t>
       </w:r>
     </w:p>
     <w:p>
@@ -6802,69 +8349,209 @@
       </w:pPr>
       <w:r>
         <w:rPr/>
-        <w:t>Přístupnost alespoň WCAG 2.0 level AA (nebo vyšší, novější) ✓</w:t>
-      </w:r>
-    </w:p>
-    <w:p>
-      <w:pPr>
-        <w:pStyle w:val="Normal"/>
-        <w:numPr>
-          <w:ilvl w:val="0"/>
-          <w:numId w:val="16"/>
-        </w:numPr>
-        <w:rPr/>
-      </w:pPr>
-      <w:r>
-        <w:drawing>
-          <wp:anchor behindDoc="0" distT="0" distB="0" distL="0" distR="0" simplePos="0" locked="0" layoutInCell="0" allowOverlap="1" relativeHeight="3">
-            <wp:simplePos x="0" y="0"/>
-            <wp:positionH relativeFrom="column">
-              <wp:posOffset>1759585</wp:posOffset>
-            </wp:positionH>
-            <wp:positionV relativeFrom="paragraph">
-              <wp:posOffset>-24765</wp:posOffset>
-            </wp:positionV>
-            <wp:extent cx="2088515" cy="1415415"/>
-            <wp:effectExtent l="0" t="0" r="0" b="0"/>
-            <wp:wrapTopAndBottom/>
-            <wp:docPr id="35" name="Obrázek1" descr=""/>
-            <wp:cNvGraphicFramePr>
-              <a:graphicFrameLocks xmlns:a="http://schemas.openxmlformats.org/drawingml/2006/main" noChangeAspect="1"/>
-            </wp:cNvGraphicFramePr>
-            <a:graphic xmlns:a="http://schemas.openxmlformats.org/drawingml/2006/main">
-              <a:graphicData uri="http://schemas.openxmlformats.org/drawingml/2006/picture">
-                <pic:pic xmlns:pic="http://schemas.openxmlformats.org/drawingml/2006/picture">
-                  <pic:nvPicPr>
-                    <pic:cNvPr id="35" name="Obrázek1" descr=""/>
-                    <pic:cNvPicPr>
-                      <a:picLocks noChangeAspect="1" noChangeArrowheads="1"/>
-                    </pic:cNvPicPr>
-                  </pic:nvPicPr>
-                  <pic:blipFill>
-                    <a:blip r:embed="rId22"/>
-                    <a:stretch>
-                      <a:fillRect/>
-                    </a:stretch>
-                  </pic:blipFill>
-                  <pic:spPr bwMode="auto">
-                    <a:xfrm>
-                      <a:off x="0" y="0"/>
-                      <a:ext cx="2088515" cy="1415415"/>
-                    </a:xfrm>
-                    <a:prstGeom prst="rect">
-                      <a:avLst/>
-                    </a:prstGeom>
-                    <a:noFill/>
-                  </pic:spPr>
-                </pic:pic>
-              </a:graphicData>
-            </a:graphic>
-          </wp:anchor>
-        </w:drawing>
-      </w:r>
-      <w:r>
-        <w:rPr/>
         <w:t>Vždy relativní adresace ✓</w:t>
+      </w:r>
+      <w:r>
+        <mc:AlternateContent>
+          <mc:Choice Requires="wps">
+            <w:drawing>
+              <wp:anchor behindDoc="0" distT="0" distB="0" distL="0" distR="0" simplePos="0" locked="0" layoutInCell="0" allowOverlap="1" relativeHeight="3">
+                <wp:simplePos x="0" y="0"/>
+                <wp:positionH relativeFrom="column">
+                  <wp:align>center</wp:align>
+                </wp:positionH>
+                <wp:positionV relativeFrom="paragraph">
+                  <wp:posOffset>-24765</wp:posOffset>
+                </wp:positionV>
+                <wp:extent cx="3310255" cy="1816100"/>
+                <wp:effectExtent l="0" t="0" r="0" b="0"/>
+                <wp:wrapTopAndBottom/>
+                <wp:docPr id="53" name="Rámec17"/>
+                <a:graphic xmlns:a="http://schemas.openxmlformats.org/drawingml/2006/main">
+                  <a:graphicData uri="http://schemas.microsoft.com/office/word/2010/wordprocessingShape">
+                    <wps:wsp>
+                      <wps:cNvSpPr txBox="1"/>
+                      <wps:spPr>
+                        <a:xfrm>
+                          <a:off x="0" y="0"/>
+                          <a:ext cx="3310255" cy="1816100"/>
+                        </a:xfrm>
+                        <a:prstGeom prst="rect"/>
+                        <a:solidFill>
+                          <a:srgbClr val="FFFFFF"/>
+                        </a:solidFill>
+                      </wps:spPr>
+                      <wps:txbx>
+                        <w:txbxContent>
+                          <w:p>
+                            <w:pPr>
+                              <w:pStyle w:val="Obrzek"/>
+                              <w:spacing w:before="120" w:after="120"/>
+                              <w:rPr/>
+                            </w:pPr>
+                            <w:r>
+                              <w:rPr/>
+                              <w:drawing>
+                                <wp:inline distT="0" distB="0" distL="0" distR="0">
+                                  <wp:extent cx="2058670" cy="1393825"/>
+                                  <wp:effectExtent l="0" t="0" r="0" b="0"/>
+                                  <wp:docPr id="54" name="Obrázek1" descr=""/>
+                                  <wp:cNvGraphicFramePr>
+                                    <a:graphicFrameLocks xmlns:a="http://schemas.openxmlformats.org/drawingml/2006/main" noChangeAspect="1"/>
+                                  </wp:cNvGraphicFramePr>
+                                  <a:graphic xmlns:a="http://schemas.openxmlformats.org/drawingml/2006/main">
+                                    <a:graphicData uri="http://schemas.openxmlformats.org/drawingml/2006/picture">
+                                      <pic:pic xmlns:pic="http://schemas.openxmlformats.org/drawingml/2006/picture">
+                                        <pic:nvPicPr>
+                                          <pic:cNvPr id="54" name="Obrázek1" descr=""/>
+                                          <pic:cNvPicPr>
+                                            <a:picLocks noChangeAspect="1" noChangeArrowheads="1"/>
+                                          </pic:cNvPicPr>
+                                        </pic:nvPicPr>
+                                        <pic:blipFill>
+                                          <a:blip r:embed="rId40"/>
+                                          <a:stretch>
+                                            <a:fillRect/>
+                                          </a:stretch>
+                                        </pic:blipFill>
+                                        <pic:spPr bwMode="auto">
+                                          <a:xfrm>
+                                            <a:off x="0" y="0"/>
+                                            <a:ext cx="2058670" cy="1393825"/>
+                                          </a:xfrm>
+                                          <a:prstGeom prst="rect">
+                                            <a:avLst/>
+                                          </a:prstGeom>
+                                          <a:noFill/>
+                                        </pic:spPr>
+                                      </pic:pic>
+                                    </a:graphicData>
+                                  </a:graphic>
+                                </wp:inline>
+                              </w:drawing>
+                              <w:t xml:space="preserve">Obrázek </w:t>
+                            </w:r>
+                            <w:r>
+                              <w:rPr/>
+                              <w:fldChar w:fldCharType="begin"/>
+                            </w:r>
+                            <w:r>
+                              <w:rPr/>
+                              <w:instrText xml:space="preserve"> SEQ Obrázek \* ARABIC </w:instrText>
+                            </w:r>
+                            <w:r>
+                              <w:rPr/>
+                              <w:fldChar w:fldCharType="separate"/>
+                            </w:r>
+                            <w:r>
+                              <w:rPr/>
+                              <w:t>18</w:t>
+                            </w:r>
+                            <w:r>
+                              <w:rPr/>
+                              <w:fldChar w:fldCharType="end"/>
+                            </w:r>
+                            <w:r>
+                              <w:rPr/>
+                              <w:t>: WAVE Accessibility Tool: Contrast</w:t>
+                            </w:r>
+                          </w:p>
+                        </w:txbxContent>
+                      </wps:txbx>
+                      <wps:bodyPr anchor="t" lIns="0" tIns="0" rIns="0" bIns="0">
+                        <a:noAutofit/>
+                      </wps:bodyPr>
+                    </wps:wsp>
+                  </a:graphicData>
+                </a:graphic>
+              </wp:anchor>
+            </w:drawing>
+          </mc:Choice>
+          <mc:Fallback>
+            <w:pict>
+              <v:rect style="position:absolute;rotation:-0;width:260.65pt;height:143pt;mso-wrap-distance-left:0pt;mso-wrap-distance-right:0pt;mso-wrap-distance-top:0pt;mso-wrap-distance-bottom:0pt;margin-top:-1.95pt;mso-position-vertical-relative:text;margin-left:96.45pt;mso-position-horizontal:center;mso-position-horizontal-relative:text">
+                <v:textbox inset="0in,0in,0in,0in">
+                  <w:txbxContent>
+                    <w:p>
+                      <w:pPr>
+                        <w:pStyle w:val="Obrzek"/>
+                        <w:spacing w:before="120" w:after="120"/>
+                        <w:rPr/>
+                      </w:pPr>
+                      <w:r>
+                        <w:rPr/>
+                        <w:drawing>
+                          <wp:inline distT="0" distB="0" distL="0" distR="0">
+                            <wp:extent cx="2058670" cy="1393825"/>
+                            <wp:effectExtent l="0" t="0" r="0" b="0"/>
+                            <wp:docPr id="55" name="Obrázek1" descr=""/>
+                            <wp:cNvGraphicFramePr>
+                              <a:graphicFrameLocks xmlns:a="http://schemas.openxmlformats.org/drawingml/2006/main" noChangeAspect="1"/>
+                            </wp:cNvGraphicFramePr>
+                            <a:graphic xmlns:a="http://schemas.openxmlformats.org/drawingml/2006/main">
+                              <a:graphicData uri="http://schemas.openxmlformats.org/drawingml/2006/picture">
+                                <pic:pic xmlns:pic="http://schemas.openxmlformats.org/drawingml/2006/picture">
+                                  <pic:nvPicPr>
+                                    <pic:cNvPr id="55" name="Obrázek1" descr=""/>
+                                    <pic:cNvPicPr>
+                                      <a:picLocks noChangeAspect="1" noChangeArrowheads="1"/>
+                                    </pic:cNvPicPr>
+                                  </pic:nvPicPr>
+                                  <pic:blipFill>
+                                    <a:blip r:embed="rId41"/>
+                                    <a:stretch>
+                                      <a:fillRect/>
+                                    </a:stretch>
+                                  </pic:blipFill>
+                                  <pic:spPr bwMode="auto">
+                                    <a:xfrm>
+                                      <a:off x="0" y="0"/>
+                                      <a:ext cx="2058670" cy="1393825"/>
+                                    </a:xfrm>
+                                    <a:prstGeom prst="rect">
+                                      <a:avLst/>
+                                    </a:prstGeom>
+                                    <a:noFill/>
+                                  </pic:spPr>
+                                </pic:pic>
+                              </a:graphicData>
+                            </a:graphic>
+                          </wp:inline>
+                        </w:drawing>
+                        <w:t xml:space="preserve">Obrázek </w:t>
+                      </w:r>
+                      <w:r>
+                        <w:rPr/>
+                        <w:fldChar w:fldCharType="begin"/>
+                      </w:r>
+                      <w:r>
+                        <w:rPr/>
+                        <w:instrText xml:space="preserve"> SEQ Obrázek \* ARABIC </w:instrText>
+                      </w:r>
+                      <w:r>
+                        <w:rPr/>
+                        <w:fldChar w:fldCharType="separate"/>
+                      </w:r>
+                      <w:r>
+                        <w:rPr/>
+                        <w:t>18</w:t>
+                      </w:r>
+                      <w:r>
+                        <w:rPr/>
+                        <w:fldChar w:fldCharType="end"/>
+                      </w:r>
+                      <w:r>
+                        <w:rPr/>
+                        <w:t>: WAVE Accessibility Tool: Contrast</w:t>
+                      </w:r>
+                    </w:p>
+                  </w:txbxContent>
+                </v:textbox>
+                <w10:wrap type="topAndBottom"/>
+              </v:rect>
+            </w:pict>
+          </mc:Fallback>
+        </mc:AlternateContent>
       </w:r>
     </w:p>
     <w:p>
@@ -7227,7 +8914,7 @@
       </w:pPr>
       <w:r>
         <w:rPr/>
-        <w:t>Seznam požadavků v pořadí tak jako v tomto dokumentu</w:t>
+        <w:t>Seznam požadavků v pořadí tak jako v tomto dokumentu ✓</w:t>
       </w:r>
     </w:p>
     <w:p>
@@ -7241,7 +8928,7 @@
       </w:pPr>
       <w:r>
         <w:rPr/>
-        <w:t>Popis, jak bylo splněno</w:t>
+        <w:t>Popis, jak bylo splněno ✓</w:t>
       </w:r>
     </w:p>
     <w:p>
@@ -7255,13 +8942,13 @@
       </w:pPr>
       <w:r>
         <w:rPr/>
-        <w:t>Ukázka kódu/odkaz na řádek/screenshot</w:t>
+        <w:t>Ukázka kódu/odkaz na řádek/screenshot ✓</w:t>
       </w:r>
     </w:p>
     <w:sectPr>
-      <w:headerReference w:type="even" r:id="rId23"/>
-      <w:headerReference w:type="default" r:id="rId24"/>
-      <w:headerReference w:type="first" r:id="rId25"/>
+      <w:headerReference w:type="even" r:id="rId42"/>
+      <w:headerReference w:type="default" r:id="rId43"/>
+      <w:headerReference w:type="first" r:id="rId44"/>
       <w:type w:val="nextPage"/>
       <w:pgSz w:w="11906" w:h="16838"/>
       <w:pgMar w:left="1985" w:right="851" w:gutter="0" w:header="709" w:top="1418" w:footer="0" w:bottom="1418"/>
@@ -9638,6 +11325,1239 @@
       </w:rPr>
     </w:lvl>
   </w:abstractNum>
+  <w:abstractNum w:abstractNumId="18">
+    <w:lvl w:ilvl="0">
+      <w:start w:val="1"/>
+      <w:numFmt w:val="bullet"/>
+      <w:lvlText w:val=""/>
+      <w:lvlJc w:val="left"/>
+      <w:pPr>
+        <w:tabs>
+          <w:tab w:val="num" w:pos="720"/>
+        </w:tabs>
+        <w:ind w:left="720" w:hanging="360"/>
+      </w:pPr>
+      <w:rPr>
+        <w:rFonts w:ascii="Symbol" w:hAnsi="Symbol" w:cs="Symbol" w:hint="default"/>
+      </w:rPr>
+    </w:lvl>
+    <w:lvl w:ilvl="1">
+      <w:start w:val="1"/>
+      <w:numFmt w:val="bullet"/>
+      <w:lvlText w:val=""/>
+      <w:lvlJc w:val="left"/>
+      <w:pPr>
+        <w:tabs>
+          <w:tab w:val="num" w:pos="1080"/>
+        </w:tabs>
+        <w:ind w:left="1080" w:hanging="360"/>
+      </w:pPr>
+      <w:rPr>
+        <w:rFonts w:ascii="Symbol" w:hAnsi="Symbol" w:cs="Symbol" w:hint="default"/>
+      </w:rPr>
+    </w:lvl>
+    <w:lvl w:ilvl="2">
+      <w:start w:val="1"/>
+      <w:numFmt w:val="bullet"/>
+      <w:lvlText w:val=""/>
+      <w:lvlJc w:val="left"/>
+      <w:pPr>
+        <w:tabs>
+          <w:tab w:val="num" w:pos="1440"/>
+        </w:tabs>
+        <w:ind w:left="1440" w:hanging="360"/>
+      </w:pPr>
+      <w:rPr>
+        <w:rFonts w:ascii="Symbol" w:hAnsi="Symbol" w:cs="Symbol" w:hint="default"/>
+      </w:rPr>
+    </w:lvl>
+    <w:lvl w:ilvl="3">
+      <w:start w:val="1"/>
+      <w:numFmt w:val="bullet"/>
+      <w:lvlText w:val=""/>
+      <w:lvlJc w:val="left"/>
+      <w:pPr>
+        <w:tabs>
+          <w:tab w:val="num" w:pos="1800"/>
+        </w:tabs>
+        <w:ind w:left="1800" w:hanging="360"/>
+      </w:pPr>
+      <w:rPr>
+        <w:rFonts w:ascii="Symbol" w:hAnsi="Symbol" w:cs="Symbol" w:hint="default"/>
+      </w:rPr>
+    </w:lvl>
+    <w:lvl w:ilvl="4">
+      <w:start w:val="1"/>
+      <w:numFmt w:val="bullet"/>
+      <w:lvlText w:val=""/>
+      <w:lvlJc w:val="left"/>
+      <w:pPr>
+        <w:tabs>
+          <w:tab w:val="num" w:pos="2160"/>
+        </w:tabs>
+        <w:ind w:left="2160" w:hanging="360"/>
+      </w:pPr>
+      <w:rPr>
+        <w:rFonts w:ascii="Symbol" w:hAnsi="Symbol" w:cs="Symbol" w:hint="default"/>
+      </w:rPr>
+    </w:lvl>
+    <w:lvl w:ilvl="5">
+      <w:start w:val="1"/>
+      <w:numFmt w:val="bullet"/>
+      <w:lvlText w:val=""/>
+      <w:lvlJc w:val="left"/>
+      <w:pPr>
+        <w:tabs>
+          <w:tab w:val="num" w:pos="2520"/>
+        </w:tabs>
+        <w:ind w:left="2520" w:hanging="360"/>
+      </w:pPr>
+      <w:rPr>
+        <w:rFonts w:ascii="Symbol" w:hAnsi="Symbol" w:cs="Symbol" w:hint="default"/>
+      </w:rPr>
+    </w:lvl>
+    <w:lvl w:ilvl="6">
+      <w:start w:val="1"/>
+      <w:numFmt w:val="bullet"/>
+      <w:lvlText w:val=""/>
+      <w:lvlJc w:val="left"/>
+      <w:pPr>
+        <w:tabs>
+          <w:tab w:val="num" w:pos="2880"/>
+        </w:tabs>
+        <w:ind w:left="2880" w:hanging="360"/>
+      </w:pPr>
+      <w:rPr>
+        <w:rFonts w:ascii="Symbol" w:hAnsi="Symbol" w:cs="Symbol" w:hint="default"/>
+      </w:rPr>
+    </w:lvl>
+    <w:lvl w:ilvl="7">
+      <w:start w:val="1"/>
+      <w:numFmt w:val="bullet"/>
+      <w:lvlText w:val=""/>
+      <w:lvlJc w:val="left"/>
+      <w:pPr>
+        <w:tabs>
+          <w:tab w:val="num" w:pos="3240"/>
+        </w:tabs>
+        <w:ind w:left="3240" w:hanging="360"/>
+      </w:pPr>
+      <w:rPr>
+        <w:rFonts w:ascii="Symbol" w:hAnsi="Symbol" w:cs="Symbol" w:hint="default"/>
+      </w:rPr>
+    </w:lvl>
+    <w:lvl w:ilvl="8">
+      <w:start w:val="1"/>
+      <w:numFmt w:val="bullet"/>
+      <w:lvlText w:val=""/>
+      <w:lvlJc w:val="left"/>
+      <w:pPr>
+        <w:tabs>
+          <w:tab w:val="num" w:pos="3600"/>
+        </w:tabs>
+        <w:ind w:left="3600" w:hanging="360"/>
+      </w:pPr>
+      <w:rPr>
+        <w:rFonts w:ascii="Symbol" w:hAnsi="Symbol" w:cs="Symbol" w:hint="default"/>
+      </w:rPr>
+    </w:lvl>
+  </w:abstractNum>
+  <w:abstractNum w:abstractNumId="19">
+    <w:lvl w:ilvl="0">
+      <w:start w:val="1"/>
+      <w:numFmt w:val="bullet"/>
+      <w:lvlText w:val=""/>
+      <w:lvlJc w:val="left"/>
+      <w:pPr>
+        <w:tabs>
+          <w:tab w:val="num" w:pos="720"/>
+        </w:tabs>
+        <w:ind w:left="720" w:hanging="360"/>
+      </w:pPr>
+      <w:rPr>
+        <w:rFonts w:ascii="Symbol" w:hAnsi="Symbol" w:cs="Symbol" w:hint="default"/>
+      </w:rPr>
+    </w:lvl>
+    <w:lvl w:ilvl="1">
+      <w:start w:val="1"/>
+      <w:numFmt w:val="bullet"/>
+      <w:lvlText w:val=""/>
+      <w:lvlJc w:val="left"/>
+      <w:pPr>
+        <w:tabs>
+          <w:tab w:val="num" w:pos="1080"/>
+        </w:tabs>
+        <w:ind w:left="1080" w:hanging="360"/>
+      </w:pPr>
+      <w:rPr>
+        <w:rFonts w:ascii="Symbol" w:hAnsi="Symbol" w:cs="Symbol" w:hint="default"/>
+      </w:rPr>
+    </w:lvl>
+    <w:lvl w:ilvl="2">
+      <w:start w:val="1"/>
+      <w:numFmt w:val="bullet"/>
+      <w:lvlText w:val=""/>
+      <w:lvlJc w:val="left"/>
+      <w:pPr>
+        <w:tabs>
+          <w:tab w:val="num" w:pos="1440"/>
+        </w:tabs>
+        <w:ind w:left="1440" w:hanging="360"/>
+      </w:pPr>
+      <w:rPr>
+        <w:rFonts w:ascii="Symbol" w:hAnsi="Symbol" w:cs="Symbol" w:hint="default"/>
+      </w:rPr>
+    </w:lvl>
+    <w:lvl w:ilvl="3">
+      <w:start w:val="1"/>
+      <w:numFmt w:val="bullet"/>
+      <w:lvlText w:val=""/>
+      <w:lvlJc w:val="left"/>
+      <w:pPr>
+        <w:tabs>
+          <w:tab w:val="num" w:pos="1800"/>
+        </w:tabs>
+        <w:ind w:left="1800" w:hanging="360"/>
+      </w:pPr>
+      <w:rPr>
+        <w:rFonts w:ascii="Symbol" w:hAnsi="Symbol" w:cs="Symbol" w:hint="default"/>
+      </w:rPr>
+    </w:lvl>
+    <w:lvl w:ilvl="4">
+      <w:start w:val="1"/>
+      <w:numFmt w:val="bullet"/>
+      <w:lvlText w:val=""/>
+      <w:lvlJc w:val="left"/>
+      <w:pPr>
+        <w:tabs>
+          <w:tab w:val="num" w:pos="2160"/>
+        </w:tabs>
+        <w:ind w:left="2160" w:hanging="360"/>
+      </w:pPr>
+      <w:rPr>
+        <w:rFonts w:ascii="Symbol" w:hAnsi="Symbol" w:cs="Symbol" w:hint="default"/>
+      </w:rPr>
+    </w:lvl>
+    <w:lvl w:ilvl="5">
+      <w:start w:val="1"/>
+      <w:numFmt w:val="bullet"/>
+      <w:lvlText w:val=""/>
+      <w:lvlJc w:val="left"/>
+      <w:pPr>
+        <w:tabs>
+          <w:tab w:val="num" w:pos="2520"/>
+        </w:tabs>
+        <w:ind w:left="2520" w:hanging="360"/>
+      </w:pPr>
+      <w:rPr>
+        <w:rFonts w:ascii="Symbol" w:hAnsi="Symbol" w:cs="Symbol" w:hint="default"/>
+      </w:rPr>
+    </w:lvl>
+    <w:lvl w:ilvl="6">
+      <w:start w:val="1"/>
+      <w:numFmt w:val="bullet"/>
+      <w:lvlText w:val=""/>
+      <w:lvlJc w:val="left"/>
+      <w:pPr>
+        <w:tabs>
+          <w:tab w:val="num" w:pos="2880"/>
+        </w:tabs>
+        <w:ind w:left="2880" w:hanging="360"/>
+      </w:pPr>
+      <w:rPr>
+        <w:rFonts w:ascii="Symbol" w:hAnsi="Symbol" w:cs="Symbol" w:hint="default"/>
+      </w:rPr>
+    </w:lvl>
+    <w:lvl w:ilvl="7">
+      <w:start w:val="1"/>
+      <w:numFmt w:val="bullet"/>
+      <w:lvlText w:val=""/>
+      <w:lvlJc w:val="left"/>
+      <w:pPr>
+        <w:tabs>
+          <w:tab w:val="num" w:pos="3240"/>
+        </w:tabs>
+        <w:ind w:left="3240" w:hanging="360"/>
+      </w:pPr>
+      <w:rPr>
+        <w:rFonts w:ascii="Symbol" w:hAnsi="Symbol" w:cs="Symbol" w:hint="default"/>
+      </w:rPr>
+    </w:lvl>
+    <w:lvl w:ilvl="8">
+      <w:start w:val="1"/>
+      <w:numFmt w:val="bullet"/>
+      <w:lvlText w:val=""/>
+      <w:lvlJc w:val="left"/>
+      <w:pPr>
+        <w:tabs>
+          <w:tab w:val="num" w:pos="3600"/>
+        </w:tabs>
+        <w:ind w:left="3600" w:hanging="360"/>
+      </w:pPr>
+      <w:rPr>
+        <w:rFonts w:ascii="Symbol" w:hAnsi="Symbol" w:cs="Symbol" w:hint="default"/>
+      </w:rPr>
+    </w:lvl>
+  </w:abstractNum>
+  <w:abstractNum w:abstractNumId="20">
+    <w:lvl w:ilvl="0">
+      <w:start w:val="1"/>
+      <w:numFmt w:val="bullet"/>
+      <w:lvlText w:val=""/>
+      <w:lvlJc w:val="left"/>
+      <w:pPr>
+        <w:tabs>
+          <w:tab w:val="num" w:pos="720"/>
+        </w:tabs>
+        <w:ind w:left="720" w:hanging="360"/>
+      </w:pPr>
+      <w:rPr>
+        <w:rFonts w:ascii="Symbol" w:hAnsi="Symbol" w:cs="Symbol" w:hint="default"/>
+      </w:rPr>
+    </w:lvl>
+    <w:lvl w:ilvl="1">
+      <w:start w:val="1"/>
+      <w:numFmt w:val="bullet"/>
+      <w:lvlText w:val=""/>
+      <w:lvlJc w:val="left"/>
+      <w:pPr>
+        <w:tabs>
+          <w:tab w:val="num" w:pos="1080"/>
+        </w:tabs>
+        <w:ind w:left="1080" w:hanging="360"/>
+      </w:pPr>
+      <w:rPr>
+        <w:rFonts w:ascii="Symbol" w:hAnsi="Symbol" w:cs="Symbol" w:hint="default"/>
+      </w:rPr>
+    </w:lvl>
+    <w:lvl w:ilvl="2">
+      <w:start w:val="1"/>
+      <w:numFmt w:val="bullet"/>
+      <w:lvlText w:val=""/>
+      <w:lvlJc w:val="left"/>
+      <w:pPr>
+        <w:tabs>
+          <w:tab w:val="num" w:pos="1440"/>
+        </w:tabs>
+        <w:ind w:left="1440" w:hanging="360"/>
+      </w:pPr>
+      <w:rPr>
+        <w:rFonts w:ascii="Symbol" w:hAnsi="Symbol" w:cs="Symbol" w:hint="default"/>
+      </w:rPr>
+    </w:lvl>
+    <w:lvl w:ilvl="3">
+      <w:start w:val="1"/>
+      <w:numFmt w:val="bullet"/>
+      <w:lvlText w:val=""/>
+      <w:lvlJc w:val="left"/>
+      <w:pPr>
+        <w:tabs>
+          <w:tab w:val="num" w:pos="1800"/>
+        </w:tabs>
+        <w:ind w:left="1800" w:hanging="360"/>
+      </w:pPr>
+      <w:rPr>
+        <w:rFonts w:ascii="Symbol" w:hAnsi="Symbol" w:cs="Symbol" w:hint="default"/>
+      </w:rPr>
+    </w:lvl>
+    <w:lvl w:ilvl="4">
+      <w:start w:val="1"/>
+      <w:numFmt w:val="bullet"/>
+      <w:lvlText w:val=""/>
+      <w:lvlJc w:val="left"/>
+      <w:pPr>
+        <w:tabs>
+          <w:tab w:val="num" w:pos="2160"/>
+        </w:tabs>
+        <w:ind w:left="2160" w:hanging="360"/>
+      </w:pPr>
+      <w:rPr>
+        <w:rFonts w:ascii="Symbol" w:hAnsi="Symbol" w:cs="Symbol" w:hint="default"/>
+      </w:rPr>
+    </w:lvl>
+    <w:lvl w:ilvl="5">
+      <w:start w:val="1"/>
+      <w:numFmt w:val="bullet"/>
+      <w:lvlText w:val=""/>
+      <w:lvlJc w:val="left"/>
+      <w:pPr>
+        <w:tabs>
+          <w:tab w:val="num" w:pos="2520"/>
+        </w:tabs>
+        <w:ind w:left="2520" w:hanging="360"/>
+      </w:pPr>
+      <w:rPr>
+        <w:rFonts w:ascii="Symbol" w:hAnsi="Symbol" w:cs="Symbol" w:hint="default"/>
+      </w:rPr>
+    </w:lvl>
+    <w:lvl w:ilvl="6">
+      <w:start w:val="1"/>
+      <w:numFmt w:val="bullet"/>
+      <w:lvlText w:val=""/>
+      <w:lvlJc w:val="left"/>
+      <w:pPr>
+        <w:tabs>
+          <w:tab w:val="num" w:pos="2880"/>
+        </w:tabs>
+        <w:ind w:left="2880" w:hanging="360"/>
+      </w:pPr>
+      <w:rPr>
+        <w:rFonts w:ascii="Symbol" w:hAnsi="Symbol" w:cs="Symbol" w:hint="default"/>
+      </w:rPr>
+    </w:lvl>
+    <w:lvl w:ilvl="7">
+      <w:start w:val="1"/>
+      <w:numFmt w:val="bullet"/>
+      <w:lvlText w:val=""/>
+      <w:lvlJc w:val="left"/>
+      <w:pPr>
+        <w:tabs>
+          <w:tab w:val="num" w:pos="3240"/>
+        </w:tabs>
+        <w:ind w:left="3240" w:hanging="360"/>
+      </w:pPr>
+      <w:rPr>
+        <w:rFonts w:ascii="Symbol" w:hAnsi="Symbol" w:cs="Symbol" w:hint="default"/>
+      </w:rPr>
+    </w:lvl>
+    <w:lvl w:ilvl="8">
+      <w:start w:val="1"/>
+      <w:numFmt w:val="bullet"/>
+      <w:lvlText w:val=""/>
+      <w:lvlJc w:val="left"/>
+      <w:pPr>
+        <w:tabs>
+          <w:tab w:val="num" w:pos="3600"/>
+        </w:tabs>
+        <w:ind w:left="3600" w:hanging="360"/>
+      </w:pPr>
+      <w:rPr>
+        <w:rFonts w:ascii="Symbol" w:hAnsi="Symbol" w:cs="Symbol" w:hint="default"/>
+      </w:rPr>
+    </w:lvl>
+  </w:abstractNum>
+  <w:abstractNum w:abstractNumId="21">
+    <w:lvl w:ilvl="0">
+      <w:start w:val="1"/>
+      <w:numFmt w:val="bullet"/>
+      <w:lvlText w:val=""/>
+      <w:lvlJc w:val="left"/>
+      <w:pPr>
+        <w:tabs>
+          <w:tab w:val="num" w:pos="720"/>
+        </w:tabs>
+        <w:ind w:left="720" w:hanging="360"/>
+      </w:pPr>
+      <w:rPr>
+        <w:rFonts w:ascii="Symbol" w:hAnsi="Symbol" w:cs="Symbol" w:hint="default"/>
+      </w:rPr>
+    </w:lvl>
+    <w:lvl w:ilvl="1">
+      <w:start w:val="1"/>
+      <w:numFmt w:val="bullet"/>
+      <w:lvlText w:val=""/>
+      <w:lvlJc w:val="left"/>
+      <w:pPr>
+        <w:tabs>
+          <w:tab w:val="num" w:pos="1080"/>
+        </w:tabs>
+        <w:ind w:left="1080" w:hanging="360"/>
+      </w:pPr>
+      <w:rPr>
+        <w:rFonts w:ascii="Symbol" w:hAnsi="Symbol" w:cs="Symbol" w:hint="default"/>
+      </w:rPr>
+    </w:lvl>
+    <w:lvl w:ilvl="2">
+      <w:start w:val="1"/>
+      <w:numFmt w:val="bullet"/>
+      <w:lvlText w:val=""/>
+      <w:lvlJc w:val="left"/>
+      <w:pPr>
+        <w:tabs>
+          <w:tab w:val="num" w:pos="1440"/>
+        </w:tabs>
+        <w:ind w:left="1440" w:hanging="360"/>
+      </w:pPr>
+      <w:rPr>
+        <w:rFonts w:ascii="Symbol" w:hAnsi="Symbol" w:cs="Symbol" w:hint="default"/>
+      </w:rPr>
+    </w:lvl>
+    <w:lvl w:ilvl="3">
+      <w:start w:val="1"/>
+      <w:numFmt w:val="bullet"/>
+      <w:lvlText w:val=""/>
+      <w:lvlJc w:val="left"/>
+      <w:pPr>
+        <w:tabs>
+          <w:tab w:val="num" w:pos="1800"/>
+        </w:tabs>
+        <w:ind w:left="1800" w:hanging="360"/>
+      </w:pPr>
+      <w:rPr>
+        <w:rFonts w:ascii="Symbol" w:hAnsi="Symbol" w:cs="Symbol" w:hint="default"/>
+      </w:rPr>
+    </w:lvl>
+    <w:lvl w:ilvl="4">
+      <w:start w:val="1"/>
+      <w:numFmt w:val="bullet"/>
+      <w:lvlText w:val=""/>
+      <w:lvlJc w:val="left"/>
+      <w:pPr>
+        <w:tabs>
+          <w:tab w:val="num" w:pos="2160"/>
+        </w:tabs>
+        <w:ind w:left="2160" w:hanging="360"/>
+      </w:pPr>
+      <w:rPr>
+        <w:rFonts w:ascii="Symbol" w:hAnsi="Symbol" w:cs="Symbol" w:hint="default"/>
+      </w:rPr>
+    </w:lvl>
+    <w:lvl w:ilvl="5">
+      <w:start w:val="1"/>
+      <w:numFmt w:val="bullet"/>
+      <w:lvlText w:val=""/>
+      <w:lvlJc w:val="left"/>
+      <w:pPr>
+        <w:tabs>
+          <w:tab w:val="num" w:pos="2520"/>
+        </w:tabs>
+        <w:ind w:left="2520" w:hanging="360"/>
+      </w:pPr>
+      <w:rPr>
+        <w:rFonts w:ascii="Symbol" w:hAnsi="Symbol" w:cs="Symbol" w:hint="default"/>
+      </w:rPr>
+    </w:lvl>
+    <w:lvl w:ilvl="6">
+      <w:start w:val="1"/>
+      <w:numFmt w:val="bullet"/>
+      <w:lvlText w:val=""/>
+      <w:lvlJc w:val="left"/>
+      <w:pPr>
+        <w:tabs>
+          <w:tab w:val="num" w:pos="2880"/>
+        </w:tabs>
+        <w:ind w:left="2880" w:hanging="360"/>
+      </w:pPr>
+      <w:rPr>
+        <w:rFonts w:ascii="Symbol" w:hAnsi="Symbol" w:cs="Symbol" w:hint="default"/>
+      </w:rPr>
+    </w:lvl>
+    <w:lvl w:ilvl="7">
+      <w:start w:val="1"/>
+      <w:numFmt w:val="bullet"/>
+      <w:lvlText w:val=""/>
+      <w:lvlJc w:val="left"/>
+      <w:pPr>
+        <w:tabs>
+          <w:tab w:val="num" w:pos="3240"/>
+        </w:tabs>
+        <w:ind w:left="3240" w:hanging="360"/>
+      </w:pPr>
+      <w:rPr>
+        <w:rFonts w:ascii="Symbol" w:hAnsi="Symbol" w:cs="Symbol" w:hint="default"/>
+      </w:rPr>
+    </w:lvl>
+    <w:lvl w:ilvl="8">
+      <w:start w:val="1"/>
+      <w:numFmt w:val="bullet"/>
+      <w:lvlText w:val=""/>
+      <w:lvlJc w:val="left"/>
+      <w:pPr>
+        <w:tabs>
+          <w:tab w:val="num" w:pos="3600"/>
+        </w:tabs>
+        <w:ind w:left="3600" w:hanging="360"/>
+      </w:pPr>
+      <w:rPr>
+        <w:rFonts w:ascii="Symbol" w:hAnsi="Symbol" w:cs="Symbol" w:hint="default"/>
+      </w:rPr>
+    </w:lvl>
+  </w:abstractNum>
+  <w:abstractNum w:abstractNumId="22">
+    <w:lvl w:ilvl="0">
+      <w:start w:val="1"/>
+      <w:numFmt w:val="bullet"/>
+      <w:lvlText w:val=""/>
+      <w:lvlJc w:val="left"/>
+      <w:pPr>
+        <w:tabs>
+          <w:tab w:val="num" w:pos="720"/>
+        </w:tabs>
+        <w:ind w:left="720" w:hanging="360"/>
+      </w:pPr>
+      <w:rPr>
+        <w:rFonts w:ascii="Symbol" w:hAnsi="Symbol" w:cs="Symbol" w:hint="default"/>
+      </w:rPr>
+    </w:lvl>
+    <w:lvl w:ilvl="1">
+      <w:start w:val="1"/>
+      <w:numFmt w:val="bullet"/>
+      <w:lvlText w:val=""/>
+      <w:lvlJc w:val="left"/>
+      <w:pPr>
+        <w:tabs>
+          <w:tab w:val="num" w:pos="1080"/>
+        </w:tabs>
+        <w:ind w:left="1080" w:hanging="360"/>
+      </w:pPr>
+      <w:rPr>
+        <w:rFonts w:ascii="Symbol" w:hAnsi="Symbol" w:cs="Symbol" w:hint="default"/>
+      </w:rPr>
+    </w:lvl>
+    <w:lvl w:ilvl="2">
+      <w:start w:val="1"/>
+      <w:numFmt w:val="bullet"/>
+      <w:lvlText w:val=""/>
+      <w:lvlJc w:val="left"/>
+      <w:pPr>
+        <w:tabs>
+          <w:tab w:val="num" w:pos="1440"/>
+        </w:tabs>
+        <w:ind w:left="1440" w:hanging="360"/>
+      </w:pPr>
+      <w:rPr>
+        <w:rFonts w:ascii="Symbol" w:hAnsi="Symbol" w:cs="Symbol" w:hint="default"/>
+      </w:rPr>
+    </w:lvl>
+    <w:lvl w:ilvl="3">
+      <w:start w:val="1"/>
+      <w:numFmt w:val="bullet"/>
+      <w:lvlText w:val=""/>
+      <w:lvlJc w:val="left"/>
+      <w:pPr>
+        <w:tabs>
+          <w:tab w:val="num" w:pos="1800"/>
+        </w:tabs>
+        <w:ind w:left="1800" w:hanging="360"/>
+      </w:pPr>
+      <w:rPr>
+        <w:rFonts w:ascii="Symbol" w:hAnsi="Symbol" w:cs="Symbol" w:hint="default"/>
+      </w:rPr>
+    </w:lvl>
+    <w:lvl w:ilvl="4">
+      <w:start w:val="1"/>
+      <w:numFmt w:val="bullet"/>
+      <w:lvlText w:val=""/>
+      <w:lvlJc w:val="left"/>
+      <w:pPr>
+        <w:tabs>
+          <w:tab w:val="num" w:pos="2160"/>
+        </w:tabs>
+        <w:ind w:left="2160" w:hanging="360"/>
+      </w:pPr>
+      <w:rPr>
+        <w:rFonts w:ascii="Symbol" w:hAnsi="Symbol" w:cs="Symbol" w:hint="default"/>
+      </w:rPr>
+    </w:lvl>
+    <w:lvl w:ilvl="5">
+      <w:start w:val="1"/>
+      <w:numFmt w:val="bullet"/>
+      <w:lvlText w:val=""/>
+      <w:lvlJc w:val="left"/>
+      <w:pPr>
+        <w:tabs>
+          <w:tab w:val="num" w:pos="2520"/>
+        </w:tabs>
+        <w:ind w:left="2520" w:hanging="360"/>
+      </w:pPr>
+      <w:rPr>
+        <w:rFonts w:ascii="Symbol" w:hAnsi="Symbol" w:cs="Symbol" w:hint="default"/>
+      </w:rPr>
+    </w:lvl>
+    <w:lvl w:ilvl="6">
+      <w:start w:val="1"/>
+      <w:numFmt w:val="bullet"/>
+      <w:lvlText w:val=""/>
+      <w:lvlJc w:val="left"/>
+      <w:pPr>
+        <w:tabs>
+          <w:tab w:val="num" w:pos="2880"/>
+        </w:tabs>
+        <w:ind w:left="2880" w:hanging="360"/>
+      </w:pPr>
+      <w:rPr>
+        <w:rFonts w:ascii="Symbol" w:hAnsi="Symbol" w:cs="Symbol" w:hint="default"/>
+      </w:rPr>
+    </w:lvl>
+    <w:lvl w:ilvl="7">
+      <w:start w:val="1"/>
+      <w:numFmt w:val="bullet"/>
+      <w:lvlText w:val=""/>
+      <w:lvlJc w:val="left"/>
+      <w:pPr>
+        <w:tabs>
+          <w:tab w:val="num" w:pos="3240"/>
+        </w:tabs>
+        <w:ind w:left="3240" w:hanging="360"/>
+      </w:pPr>
+      <w:rPr>
+        <w:rFonts w:ascii="Symbol" w:hAnsi="Symbol" w:cs="Symbol" w:hint="default"/>
+      </w:rPr>
+    </w:lvl>
+    <w:lvl w:ilvl="8">
+      <w:start w:val="1"/>
+      <w:numFmt w:val="bullet"/>
+      <w:lvlText w:val=""/>
+      <w:lvlJc w:val="left"/>
+      <w:pPr>
+        <w:tabs>
+          <w:tab w:val="num" w:pos="3600"/>
+        </w:tabs>
+        <w:ind w:left="3600" w:hanging="360"/>
+      </w:pPr>
+      <w:rPr>
+        <w:rFonts w:ascii="Symbol" w:hAnsi="Symbol" w:cs="Symbol" w:hint="default"/>
+      </w:rPr>
+    </w:lvl>
+  </w:abstractNum>
+  <w:abstractNum w:abstractNumId="23">
+    <w:lvl w:ilvl="0">
+      <w:start w:val="1"/>
+      <w:numFmt w:val="bullet"/>
+      <w:lvlText w:val=""/>
+      <w:lvlJc w:val="left"/>
+      <w:pPr>
+        <w:tabs>
+          <w:tab w:val="num" w:pos="720"/>
+        </w:tabs>
+        <w:ind w:left="720" w:hanging="360"/>
+      </w:pPr>
+      <w:rPr>
+        <w:rFonts w:ascii="Symbol" w:hAnsi="Symbol" w:cs="Symbol" w:hint="default"/>
+      </w:rPr>
+    </w:lvl>
+    <w:lvl w:ilvl="1">
+      <w:start w:val="1"/>
+      <w:numFmt w:val="bullet"/>
+      <w:lvlText w:val=""/>
+      <w:lvlJc w:val="left"/>
+      <w:pPr>
+        <w:tabs>
+          <w:tab w:val="num" w:pos="1080"/>
+        </w:tabs>
+        <w:ind w:left="1080" w:hanging="360"/>
+      </w:pPr>
+      <w:rPr>
+        <w:rFonts w:ascii="Symbol" w:hAnsi="Symbol" w:cs="Symbol" w:hint="default"/>
+      </w:rPr>
+    </w:lvl>
+    <w:lvl w:ilvl="2">
+      <w:start w:val="1"/>
+      <w:numFmt w:val="bullet"/>
+      <w:lvlText w:val=""/>
+      <w:lvlJc w:val="left"/>
+      <w:pPr>
+        <w:tabs>
+          <w:tab w:val="num" w:pos="1440"/>
+        </w:tabs>
+        <w:ind w:left="1440" w:hanging="360"/>
+      </w:pPr>
+      <w:rPr>
+        <w:rFonts w:ascii="Symbol" w:hAnsi="Symbol" w:cs="Symbol" w:hint="default"/>
+      </w:rPr>
+    </w:lvl>
+    <w:lvl w:ilvl="3">
+      <w:start w:val="1"/>
+      <w:numFmt w:val="bullet"/>
+      <w:lvlText w:val=""/>
+      <w:lvlJc w:val="left"/>
+      <w:pPr>
+        <w:tabs>
+          <w:tab w:val="num" w:pos="1800"/>
+        </w:tabs>
+        <w:ind w:left="1800" w:hanging="360"/>
+      </w:pPr>
+      <w:rPr>
+        <w:rFonts w:ascii="Symbol" w:hAnsi="Symbol" w:cs="Symbol" w:hint="default"/>
+      </w:rPr>
+    </w:lvl>
+    <w:lvl w:ilvl="4">
+      <w:start w:val="1"/>
+      <w:numFmt w:val="bullet"/>
+      <w:lvlText w:val=""/>
+      <w:lvlJc w:val="left"/>
+      <w:pPr>
+        <w:tabs>
+          <w:tab w:val="num" w:pos="2160"/>
+        </w:tabs>
+        <w:ind w:left="2160" w:hanging="360"/>
+      </w:pPr>
+      <w:rPr>
+        <w:rFonts w:ascii="Symbol" w:hAnsi="Symbol" w:cs="Symbol" w:hint="default"/>
+      </w:rPr>
+    </w:lvl>
+    <w:lvl w:ilvl="5">
+      <w:start w:val="1"/>
+      <w:numFmt w:val="bullet"/>
+      <w:lvlText w:val=""/>
+      <w:lvlJc w:val="left"/>
+      <w:pPr>
+        <w:tabs>
+          <w:tab w:val="num" w:pos="2520"/>
+        </w:tabs>
+        <w:ind w:left="2520" w:hanging="360"/>
+      </w:pPr>
+      <w:rPr>
+        <w:rFonts w:ascii="Symbol" w:hAnsi="Symbol" w:cs="Symbol" w:hint="default"/>
+      </w:rPr>
+    </w:lvl>
+    <w:lvl w:ilvl="6">
+      <w:start w:val="1"/>
+      <w:numFmt w:val="bullet"/>
+      <w:lvlText w:val=""/>
+      <w:lvlJc w:val="left"/>
+      <w:pPr>
+        <w:tabs>
+          <w:tab w:val="num" w:pos="2880"/>
+        </w:tabs>
+        <w:ind w:left="2880" w:hanging="360"/>
+      </w:pPr>
+      <w:rPr>
+        <w:rFonts w:ascii="Symbol" w:hAnsi="Symbol" w:cs="Symbol" w:hint="default"/>
+      </w:rPr>
+    </w:lvl>
+    <w:lvl w:ilvl="7">
+      <w:start w:val="1"/>
+      <w:numFmt w:val="bullet"/>
+      <w:lvlText w:val=""/>
+      <w:lvlJc w:val="left"/>
+      <w:pPr>
+        <w:tabs>
+          <w:tab w:val="num" w:pos="3240"/>
+        </w:tabs>
+        <w:ind w:left="3240" w:hanging="360"/>
+      </w:pPr>
+      <w:rPr>
+        <w:rFonts w:ascii="Symbol" w:hAnsi="Symbol" w:cs="Symbol" w:hint="default"/>
+      </w:rPr>
+    </w:lvl>
+    <w:lvl w:ilvl="8">
+      <w:start w:val="1"/>
+      <w:numFmt w:val="bullet"/>
+      <w:lvlText w:val=""/>
+      <w:lvlJc w:val="left"/>
+      <w:pPr>
+        <w:tabs>
+          <w:tab w:val="num" w:pos="3600"/>
+        </w:tabs>
+        <w:ind w:left="3600" w:hanging="360"/>
+      </w:pPr>
+      <w:rPr>
+        <w:rFonts w:ascii="Symbol" w:hAnsi="Symbol" w:cs="Symbol" w:hint="default"/>
+      </w:rPr>
+    </w:lvl>
+  </w:abstractNum>
+  <w:abstractNum w:abstractNumId="24">
+    <w:lvl w:ilvl="0">
+      <w:start w:val="1"/>
+      <w:numFmt w:val="bullet"/>
+      <w:lvlText w:val=""/>
+      <w:lvlJc w:val="left"/>
+      <w:pPr>
+        <w:tabs>
+          <w:tab w:val="num" w:pos="720"/>
+        </w:tabs>
+        <w:ind w:left="720" w:hanging="360"/>
+      </w:pPr>
+      <w:rPr>
+        <w:rFonts w:ascii="Symbol" w:hAnsi="Symbol" w:cs="Symbol" w:hint="default"/>
+      </w:rPr>
+    </w:lvl>
+    <w:lvl w:ilvl="1">
+      <w:start w:val="1"/>
+      <w:numFmt w:val="bullet"/>
+      <w:lvlText w:val=""/>
+      <w:lvlJc w:val="left"/>
+      <w:pPr>
+        <w:tabs>
+          <w:tab w:val="num" w:pos="1080"/>
+        </w:tabs>
+        <w:ind w:left="1080" w:hanging="360"/>
+      </w:pPr>
+      <w:rPr>
+        <w:rFonts w:ascii="Symbol" w:hAnsi="Symbol" w:cs="Symbol" w:hint="default"/>
+      </w:rPr>
+    </w:lvl>
+    <w:lvl w:ilvl="2">
+      <w:start w:val="1"/>
+      <w:numFmt w:val="bullet"/>
+      <w:lvlText w:val=""/>
+      <w:lvlJc w:val="left"/>
+      <w:pPr>
+        <w:tabs>
+          <w:tab w:val="num" w:pos="1440"/>
+        </w:tabs>
+        <w:ind w:left="1440" w:hanging="360"/>
+      </w:pPr>
+      <w:rPr>
+        <w:rFonts w:ascii="Symbol" w:hAnsi="Symbol" w:cs="Symbol" w:hint="default"/>
+      </w:rPr>
+    </w:lvl>
+    <w:lvl w:ilvl="3">
+      <w:start w:val="1"/>
+      <w:numFmt w:val="bullet"/>
+      <w:lvlText w:val=""/>
+      <w:lvlJc w:val="left"/>
+      <w:pPr>
+        <w:tabs>
+          <w:tab w:val="num" w:pos="1800"/>
+        </w:tabs>
+        <w:ind w:left="1800" w:hanging="360"/>
+      </w:pPr>
+      <w:rPr>
+        <w:rFonts w:ascii="Symbol" w:hAnsi="Symbol" w:cs="Symbol" w:hint="default"/>
+      </w:rPr>
+    </w:lvl>
+    <w:lvl w:ilvl="4">
+      <w:start w:val="1"/>
+      <w:numFmt w:val="bullet"/>
+      <w:lvlText w:val=""/>
+      <w:lvlJc w:val="left"/>
+      <w:pPr>
+        <w:tabs>
+          <w:tab w:val="num" w:pos="2160"/>
+        </w:tabs>
+        <w:ind w:left="2160" w:hanging="360"/>
+      </w:pPr>
+      <w:rPr>
+        <w:rFonts w:ascii="Symbol" w:hAnsi="Symbol" w:cs="Symbol" w:hint="default"/>
+      </w:rPr>
+    </w:lvl>
+    <w:lvl w:ilvl="5">
+      <w:start w:val="1"/>
+      <w:numFmt w:val="bullet"/>
+      <w:lvlText w:val=""/>
+      <w:lvlJc w:val="left"/>
+      <w:pPr>
+        <w:tabs>
+          <w:tab w:val="num" w:pos="2520"/>
+        </w:tabs>
+        <w:ind w:left="2520" w:hanging="360"/>
+      </w:pPr>
+      <w:rPr>
+        <w:rFonts w:ascii="Symbol" w:hAnsi="Symbol" w:cs="Symbol" w:hint="default"/>
+      </w:rPr>
+    </w:lvl>
+    <w:lvl w:ilvl="6">
+      <w:start w:val="1"/>
+      <w:numFmt w:val="bullet"/>
+      <w:lvlText w:val=""/>
+      <w:lvlJc w:val="left"/>
+      <w:pPr>
+        <w:tabs>
+          <w:tab w:val="num" w:pos="2880"/>
+        </w:tabs>
+        <w:ind w:left="2880" w:hanging="360"/>
+      </w:pPr>
+      <w:rPr>
+        <w:rFonts w:ascii="Symbol" w:hAnsi="Symbol" w:cs="Symbol" w:hint="default"/>
+      </w:rPr>
+    </w:lvl>
+    <w:lvl w:ilvl="7">
+      <w:start w:val="1"/>
+      <w:numFmt w:val="bullet"/>
+      <w:lvlText w:val=""/>
+      <w:lvlJc w:val="left"/>
+      <w:pPr>
+        <w:tabs>
+          <w:tab w:val="num" w:pos="3240"/>
+        </w:tabs>
+        <w:ind w:left="3240" w:hanging="360"/>
+      </w:pPr>
+      <w:rPr>
+        <w:rFonts w:ascii="Symbol" w:hAnsi="Symbol" w:cs="Symbol" w:hint="default"/>
+      </w:rPr>
+    </w:lvl>
+    <w:lvl w:ilvl="8">
+      <w:start w:val="1"/>
+      <w:numFmt w:val="bullet"/>
+      <w:lvlText w:val=""/>
+      <w:lvlJc w:val="left"/>
+      <w:pPr>
+        <w:tabs>
+          <w:tab w:val="num" w:pos="3600"/>
+        </w:tabs>
+        <w:ind w:left="3600" w:hanging="360"/>
+      </w:pPr>
+      <w:rPr>
+        <w:rFonts w:ascii="Symbol" w:hAnsi="Symbol" w:cs="Symbol" w:hint="default"/>
+      </w:rPr>
+    </w:lvl>
+  </w:abstractNum>
+  <w:abstractNum w:abstractNumId="25">
+    <w:lvl w:ilvl="0">
+      <w:start w:val="1"/>
+      <w:numFmt w:val="bullet"/>
+      <w:lvlText w:val=""/>
+      <w:lvlJc w:val="left"/>
+      <w:pPr>
+        <w:tabs>
+          <w:tab w:val="num" w:pos="720"/>
+        </w:tabs>
+        <w:ind w:left="720" w:hanging="360"/>
+      </w:pPr>
+      <w:rPr>
+        <w:rFonts w:ascii="Symbol" w:hAnsi="Symbol" w:cs="Symbol" w:hint="default"/>
+      </w:rPr>
+    </w:lvl>
+    <w:lvl w:ilvl="1">
+      <w:start w:val="1"/>
+      <w:numFmt w:val="bullet"/>
+      <w:lvlText w:val=""/>
+      <w:lvlJc w:val="left"/>
+      <w:pPr>
+        <w:tabs>
+          <w:tab w:val="num" w:pos="1080"/>
+        </w:tabs>
+        <w:ind w:left="1080" w:hanging="360"/>
+      </w:pPr>
+      <w:rPr>
+        <w:rFonts w:ascii="Symbol" w:hAnsi="Symbol" w:cs="Symbol" w:hint="default"/>
+      </w:rPr>
+    </w:lvl>
+    <w:lvl w:ilvl="2">
+      <w:start w:val="1"/>
+      <w:numFmt w:val="bullet"/>
+      <w:lvlText w:val=""/>
+      <w:lvlJc w:val="left"/>
+      <w:pPr>
+        <w:tabs>
+          <w:tab w:val="num" w:pos="1440"/>
+        </w:tabs>
+        <w:ind w:left="1440" w:hanging="360"/>
+      </w:pPr>
+      <w:rPr>
+        <w:rFonts w:ascii="Symbol" w:hAnsi="Symbol" w:cs="Symbol" w:hint="default"/>
+      </w:rPr>
+    </w:lvl>
+    <w:lvl w:ilvl="3">
+      <w:start w:val="1"/>
+      <w:numFmt w:val="bullet"/>
+      <w:lvlText w:val=""/>
+      <w:lvlJc w:val="left"/>
+      <w:pPr>
+        <w:tabs>
+          <w:tab w:val="num" w:pos="1800"/>
+        </w:tabs>
+        <w:ind w:left="1800" w:hanging="360"/>
+      </w:pPr>
+      <w:rPr>
+        <w:rFonts w:ascii="Symbol" w:hAnsi="Symbol" w:cs="Symbol" w:hint="default"/>
+      </w:rPr>
+    </w:lvl>
+    <w:lvl w:ilvl="4">
+      <w:start w:val="1"/>
+      <w:numFmt w:val="bullet"/>
+      <w:lvlText w:val=""/>
+      <w:lvlJc w:val="left"/>
+      <w:pPr>
+        <w:tabs>
+          <w:tab w:val="num" w:pos="2160"/>
+        </w:tabs>
+        <w:ind w:left="2160" w:hanging="360"/>
+      </w:pPr>
+      <w:rPr>
+        <w:rFonts w:ascii="Symbol" w:hAnsi="Symbol" w:cs="Symbol" w:hint="default"/>
+      </w:rPr>
+    </w:lvl>
+    <w:lvl w:ilvl="5">
+      <w:start w:val="1"/>
+      <w:numFmt w:val="bullet"/>
+      <w:lvlText w:val=""/>
+      <w:lvlJc w:val="left"/>
+      <w:pPr>
+        <w:tabs>
+          <w:tab w:val="num" w:pos="2520"/>
+        </w:tabs>
+        <w:ind w:left="2520" w:hanging="360"/>
+      </w:pPr>
+      <w:rPr>
+        <w:rFonts w:ascii="Symbol" w:hAnsi="Symbol" w:cs="Symbol" w:hint="default"/>
+      </w:rPr>
+    </w:lvl>
+    <w:lvl w:ilvl="6">
+      <w:start w:val="1"/>
+      <w:numFmt w:val="bullet"/>
+      <w:lvlText w:val=""/>
+      <w:lvlJc w:val="left"/>
+      <w:pPr>
+        <w:tabs>
+          <w:tab w:val="num" w:pos="2880"/>
+        </w:tabs>
+        <w:ind w:left="2880" w:hanging="360"/>
+      </w:pPr>
+      <w:rPr>
+        <w:rFonts w:ascii="Symbol" w:hAnsi="Symbol" w:cs="Symbol" w:hint="default"/>
+      </w:rPr>
+    </w:lvl>
+    <w:lvl w:ilvl="7">
+      <w:start w:val="1"/>
+      <w:numFmt w:val="bullet"/>
+      <w:lvlText w:val=""/>
+      <w:lvlJc w:val="left"/>
+      <w:pPr>
+        <w:tabs>
+          <w:tab w:val="num" w:pos="3240"/>
+        </w:tabs>
+        <w:ind w:left="3240" w:hanging="360"/>
+      </w:pPr>
+      <w:rPr>
+        <w:rFonts w:ascii="Symbol" w:hAnsi="Symbol" w:cs="Symbol" w:hint="default"/>
+      </w:rPr>
+    </w:lvl>
+    <w:lvl w:ilvl="8">
+      <w:start w:val="1"/>
+      <w:numFmt w:val="bullet"/>
+      <w:lvlText w:val=""/>
+      <w:lvlJc w:val="left"/>
+      <w:pPr>
+        <w:tabs>
+          <w:tab w:val="num" w:pos="3600"/>
+        </w:tabs>
+        <w:ind w:left="3600" w:hanging="360"/>
+      </w:pPr>
+      <w:rPr>
+        <w:rFonts w:ascii="Symbol" w:hAnsi="Symbol" w:cs="Symbol" w:hint="default"/>
+      </w:rPr>
+    </w:lvl>
+  </w:abstractNum>
+  <w:abstractNum w:abstractNumId="26">
+    <w:lvl w:ilvl="0">
+      <w:start w:val="1"/>
+      <w:numFmt w:val="bullet"/>
+      <w:lvlText w:val=""/>
+      <w:lvlJc w:val="left"/>
+      <w:pPr>
+        <w:tabs>
+          <w:tab w:val="num" w:pos="720"/>
+        </w:tabs>
+        <w:ind w:left="720" w:hanging="360"/>
+      </w:pPr>
+      <w:rPr>
+        <w:rFonts w:ascii="Symbol" w:hAnsi="Symbol" w:cs="Symbol" w:hint="default"/>
+      </w:rPr>
+    </w:lvl>
+    <w:lvl w:ilvl="1">
+      <w:start w:val="1"/>
+      <w:numFmt w:val="bullet"/>
+      <w:lvlText w:val=""/>
+      <w:lvlJc w:val="left"/>
+      <w:pPr>
+        <w:tabs>
+          <w:tab w:val="num" w:pos="1080"/>
+        </w:tabs>
+        <w:ind w:left="1080" w:hanging="360"/>
+      </w:pPr>
+      <w:rPr>
+        <w:rFonts w:ascii="Symbol" w:hAnsi="Symbol" w:cs="Symbol" w:hint="default"/>
+      </w:rPr>
+    </w:lvl>
+    <w:lvl w:ilvl="2">
+      <w:start w:val="1"/>
+      <w:numFmt w:val="bullet"/>
+      <w:lvlText w:val=""/>
+      <w:lvlJc w:val="left"/>
+      <w:pPr>
+        <w:tabs>
+          <w:tab w:val="num" w:pos="1440"/>
+        </w:tabs>
+        <w:ind w:left="1440" w:hanging="360"/>
+      </w:pPr>
+      <w:rPr>
+        <w:rFonts w:ascii="Symbol" w:hAnsi="Symbol" w:cs="Symbol" w:hint="default"/>
+      </w:rPr>
+    </w:lvl>
+    <w:lvl w:ilvl="3">
+      <w:start w:val="1"/>
+      <w:numFmt w:val="bullet"/>
+      <w:lvlText w:val=""/>
+      <w:lvlJc w:val="left"/>
+      <w:pPr>
+        <w:tabs>
+          <w:tab w:val="num" w:pos="1800"/>
+        </w:tabs>
+        <w:ind w:left="1800" w:hanging="360"/>
+      </w:pPr>
+      <w:rPr>
+        <w:rFonts w:ascii="Symbol" w:hAnsi="Symbol" w:cs="Symbol" w:hint="default"/>
+      </w:rPr>
+    </w:lvl>
+    <w:lvl w:ilvl="4">
+      <w:start w:val="1"/>
+      <w:numFmt w:val="bullet"/>
+      <w:lvlText w:val=""/>
+      <w:lvlJc w:val="left"/>
+      <w:pPr>
+        <w:tabs>
+          <w:tab w:val="num" w:pos="2160"/>
+        </w:tabs>
+        <w:ind w:left="2160" w:hanging="360"/>
+      </w:pPr>
+      <w:rPr>
+        <w:rFonts w:ascii="Symbol" w:hAnsi="Symbol" w:cs="Symbol" w:hint="default"/>
+      </w:rPr>
+    </w:lvl>
+    <w:lvl w:ilvl="5">
+      <w:start w:val="1"/>
+      <w:numFmt w:val="bullet"/>
+      <w:lvlText w:val=""/>
+      <w:lvlJc w:val="left"/>
+      <w:pPr>
+        <w:tabs>
+          <w:tab w:val="num" w:pos="2520"/>
+        </w:tabs>
+        <w:ind w:left="2520" w:hanging="360"/>
+      </w:pPr>
+      <w:rPr>
+        <w:rFonts w:ascii="Symbol" w:hAnsi="Symbol" w:cs="Symbol" w:hint="default"/>
+      </w:rPr>
+    </w:lvl>
+    <w:lvl w:ilvl="6">
+      <w:start w:val="1"/>
+      <w:numFmt w:val="bullet"/>
+      <w:lvlText w:val=""/>
+      <w:lvlJc w:val="left"/>
+      <w:pPr>
+        <w:tabs>
+          <w:tab w:val="num" w:pos="2880"/>
+        </w:tabs>
+        <w:ind w:left="2880" w:hanging="360"/>
+      </w:pPr>
+      <w:rPr>
+        <w:rFonts w:ascii="Symbol" w:hAnsi="Symbol" w:cs="Symbol" w:hint="default"/>
+      </w:rPr>
+    </w:lvl>
+    <w:lvl w:ilvl="7">
+      <w:start w:val="1"/>
+      <w:numFmt w:val="bullet"/>
+      <w:lvlText w:val=""/>
+      <w:lvlJc w:val="left"/>
+      <w:pPr>
+        <w:tabs>
+          <w:tab w:val="num" w:pos="3240"/>
+        </w:tabs>
+        <w:ind w:left="3240" w:hanging="360"/>
+      </w:pPr>
+      <w:rPr>
+        <w:rFonts w:ascii="Symbol" w:hAnsi="Symbol" w:cs="Symbol" w:hint="default"/>
+      </w:rPr>
+    </w:lvl>
+    <w:lvl w:ilvl="8">
+      <w:start w:val="1"/>
+      <w:numFmt w:val="bullet"/>
+      <w:lvlText w:val=""/>
+      <w:lvlJc w:val="left"/>
+      <w:pPr>
+        <w:tabs>
+          <w:tab w:val="num" w:pos="3600"/>
+        </w:tabs>
+        <w:ind w:left="3600" w:hanging="360"/>
+      </w:pPr>
+      <w:rPr>
+        <w:rFonts w:ascii="Symbol" w:hAnsi="Symbol" w:cs="Symbol" w:hint="default"/>
+      </w:rPr>
+    </w:lvl>
+  </w:abstractNum>
   <w:num w:numId="1">
     <w:abstractNumId w:val="1"/>
   </w:num>
@@ -9688,6 +12608,33 @@
   </w:num>
   <w:num w:numId="17">
     <w:abstractNumId w:val="17"/>
+  </w:num>
+  <w:num w:numId="18">
+    <w:abstractNumId w:val="18"/>
+  </w:num>
+  <w:num w:numId="19">
+    <w:abstractNumId w:val="19"/>
+  </w:num>
+  <w:num w:numId="20">
+    <w:abstractNumId w:val="20"/>
+  </w:num>
+  <w:num w:numId="21">
+    <w:abstractNumId w:val="21"/>
+  </w:num>
+  <w:num w:numId="22">
+    <w:abstractNumId w:val="22"/>
+  </w:num>
+  <w:num w:numId="23">
+    <w:abstractNumId w:val="23"/>
+  </w:num>
+  <w:num w:numId="24">
+    <w:abstractNumId w:val="24"/>
+  </w:num>
+  <w:num w:numId="25">
+    <w:abstractNumId w:val="25"/>
+  </w:num>
+  <w:num w:numId="26">
+    <w:abstractNumId w:val="26"/>
   </w:num>
 </w:numbering>
 </file>
@@ -10307,16 +13254,16 @@
     <w:rsid w:val="00806edf"/>
     <w:rPr/>
   </w:style>
-  <w:style w:type="character" w:styleId="Znakypropoznmkupodarou">
-    <w:name w:val="Znaky pro poznámku pod čarou"/>
+  <w:style w:type="character" w:styleId="Znakypropoznmkupodarouuser">
+    <w:name w:val="Znaky pro poznámku pod čarou (user)"/>
     <w:qFormat/>
     <w:rsid w:val="00806edf"/>
     <w:rPr>
       <w:vertAlign w:val="superscript"/>
     </w:rPr>
   </w:style>
-  <w:style w:type="character" w:styleId="Znakypropoznmkupodarouuser">
-    <w:name w:val="Znaky pro poznámku pod čarou (user)"/>
+  <w:style w:type="character" w:styleId="Znakypropoznmkupodarou">
+    <w:name w:val="Znaky pro poznámku pod čarou"/>
     <w:qFormat/>
     <w:rPr>
       <w:vertAlign w:val="superscript"/>
@@ -10557,8 +13504,8 @@
       <w:szCs w:val="24"/>
     </w:rPr>
   </w:style>
-  <w:style w:type="character" w:styleId="Odkaznarejstk">
-    <w:name w:val="Odkaz na rejstřík"/>
+  <w:style w:type="character" w:styleId="Odkaznarejstkuser">
+    <w:name w:val="Odkaz na rejstřík (user)"/>
     <w:qFormat/>
     <w:rPr/>
   </w:style>
@@ -10570,10 +13517,17 @@
       <w:bCs/>
     </w:rPr>
   </w:style>
-  <w:style w:type="character" w:styleId="Odkaznarejstkuser">
-    <w:name w:val="Odkaz na rejstřík (user)"/>
+  <w:style w:type="character" w:styleId="Odkaznarejstk">
+    <w:name w:val="Odkaz na rejstřík"/>
     <w:qFormat/>
     <w:rPr/>
+  </w:style>
+  <w:style w:type="character" w:styleId="Odrky">
+    <w:name w:val="Odrážky"/>
+    <w:qFormat/>
+    <w:rPr>
+      <w:rFonts w:ascii="OpenSymbol" w:hAnsi="OpenSymbol" w:eastAsia="OpenSymbol" w:cs="OpenSymbol"/>
+    </w:rPr>
   </w:style>
   <w:style w:type="character" w:styleId="Odrkyuser">
     <w:name w:val="Odrážky (user)"/>
@@ -10582,15 +13536,8 @@
       <w:rFonts w:ascii="OpenSymbol" w:hAnsi="OpenSymbol" w:eastAsia="OpenSymbol" w:cs="OpenSymbol"/>
     </w:rPr>
   </w:style>
-  <w:style w:type="character" w:styleId="Odrky">
-    <w:name w:val="Odrážky"/>
-    <w:qFormat/>
-    <w:rPr>
-      <w:rFonts w:ascii="OpenSymbol" w:hAnsi="OpenSymbol" w:eastAsia="OpenSymbol" w:cs="OpenSymbol"/>
-    </w:rPr>
-  </w:style>
-  <w:style w:type="character" w:styleId="Symbolyproslovnuser">
-    <w:name w:val="Symboly pro číslování (user)"/>
+  <w:style w:type="character" w:styleId="Symbolyproslovn">
+    <w:name w:val="Symboly pro číslování"/>
     <w:qFormat/>
     <w:rPr/>
   </w:style>
@@ -10689,15 +13636,15 @@
     </w:pPr>
     <w:rPr/>
   </w:style>
-  <w:style w:type="paragraph" w:styleId="Zhlavazpat">
-    <w:name w:val="Záhlaví a zápatí"/>
+  <w:style w:type="paragraph" w:styleId="Zhlavazpatuser">
+    <w:name w:val="Záhlaví a zápatí (user)"/>
     <w:basedOn w:val="Normal"/>
     <w:qFormat/>
     <w:pPr/>
     <w:rPr/>
   </w:style>
-  <w:style w:type="paragraph" w:styleId="Zhlavazpatuser">
-    <w:name w:val="Záhlaví a zápatí (user)"/>
+  <w:style w:type="paragraph" w:styleId="Zhlavazpat">
+    <w:name w:val="Záhlaví a zápatí"/>
     <w:basedOn w:val="Normal"/>
     <w:qFormat/>
     <w:pPr/>
@@ -10735,7 +13682,7 @@
   </w:style>
   <w:style w:type="paragraph" w:styleId="IndexHeading">
     <w:name w:val="index heading"/>
-    <w:basedOn w:val="Nadpis"/>
+    <w:basedOn w:val="Nadpisuser"/>
     <w:pPr/>
     <w:rPr/>
   </w:style>
@@ -10774,7 +13721,7 @@
     <w:qFormat/>
     <w:rsid w:val="00413809"/>
     <w:pPr>
-      <w:ind w:left="240"/>
+      <w:ind w:hanging="0" w:left="0"/>
       <w:jc w:val="left"/>
     </w:pPr>
     <w:rPr>
@@ -10794,7 +13741,8 @@
     <w:qFormat/>
     <w:rsid w:val="00413809"/>
     <w:pPr>
-      <w:spacing w:before="120" w:after="120"/>
+      <w:spacing w:before="0" w:after="0"/>
+      <w:ind w:hanging="0"/>
       <w:jc w:val="left"/>
     </w:pPr>
     <w:rPr>
@@ -10816,7 +13764,8 @@
     <w:qFormat/>
     <w:rsid w:val="00204836"/>
     <w:pPr>
-      <w:ind w:left="480"/>
+      <w:spacing w:before="0" w:after="0"/>
+      <w:ind w:hanging="0" w:left="0"/>
       <w:jc w:val="left"/>
     </w:pPr>
     <w:rPr>
@@ -10890,7 +13839,7 @@
     <w:unhideWhenUsed/>
     <w:rsid w:val="00413809"/>
     <w:pPr>
-      <w:ind w:left="720"/>
+      <w:ind w:hanging="0" w:left="0"/>
       <w:jc w:val="left"/>
     </w:pPr>
     <w:rPr>
@@ -11105,12 +14054,32 @@
   </w:style>
   <w:style w:type="paragraph" w:styleId="Subtitle">
     <w:name w:val="Subtitle"/>
-    <w:basedOn w:val="Nadpis"/>
+    <w:basedOn w:val="Nadpisuser"/>
     <w:next w:val="Normal"/>
     <w:link w:val="PodtitulChar"/>
     <w:qFormat/>
     <w:pPr/>
     <w:rPr/>
+  </w:style>
+  <w:style w:type="paragraph" w:styleId="Nadpis10user">
+    <w:name w:val="Nadpis 10 (user)"/>
+    <w:basedOn w:val="Nadpisuser"/>
+    <w:next w:val="BodyText"/>
+    <w:qFormat/>
+    <w:pPr>
+      <w:numPr>
+        <w:ilvl w:val="8"/>
+        <w:numId w:val="1"/>
+      </w:numPr>
+      <w:spacing w:before="60" w:after="60"/>
+      <w:outlineLvl w:val="8"/>
+    </w:pPr>
+    <w:rPr>
+      <w:b/>
+      <w:bCs/>
+      <w:sz w:val="18"/>
+      <w:szCs w:val="18"/>
+    </w:rPr>
   </w:style>
   <w:style w:type="paragraph" w:styleId="Nadpis10">
     <w:name w:val="Nadpis 10"/>
@@ -11132,25 +14101,19 @@
       <w:szCs w:val="18"/>
     </w:rPr>
   </w:style>
-  <w:style w:type="paragraph" w:styleId="Nadpis10user">
-    <w:name w:val="Nadpis 10 (user)"/>
-    <w:basedOn w:val="Nadpisuser"/>
-    <w:next w:val="BodyText"/>
+  <w:style w:type="paragraph" w:styleId="Obrzekuser">
+    <w:name w:val="Obrázek (user)"/>
+    <w:basedOn w:val="Caption"/>
     <w:qFormat/>
-    <w:pPr>
-      <w:numPr>
-        <w:ilvl w:val="8"/>
-        <w:numId w:val="1"/>
-      </w:numPr>
-      <w:spacing w:before="60" w:after="60"/>
-      <w:outlineLvl w:val="8"/>
-    </w:pPr>
-    <w:rPr>
-      <w:b/>
-      <w:bCs/>
-      <w:sz w:val="18"/>
-      <w:szCs w:val="18"/>
-    </w:rPr>
+    <w:pPr/>
+    <w:rPr/>
+  </w:style>
+  <w:style w:type="paragraph" w:styleId="Obsahrmce">
+    <w:name w:val="Obsah rámce"/>
+    <w:basedOn w:val="Normal"/>
+    <w:qFormat/>
+    <w:pPr/>
+    <w:rPr/>
   </w:style>
   <w:style w:type="paragraph" w:styleId="Obrzek">
     <w:name w:val="Obrázek"/>
@@ -11159,8 +14122,8 @@
     <w:pPr/>
     <w:rPr/>
   </w:style>
-  <w:style w:type="numbering" w:styleId="Bezseznamu" w:default="1">
-    <w:name w:val="Bez seznamu"/>
+  <w:style w:type="numbering" w:styleId="Bezseznamuuser" w:default="1">
+    <w:name w:val="Bez seznamu (user)"/>
     <w:uiPriority w:val="99"/>
     <w:semiHidden/>
     <w:unhideWhenUsed/>

--- a/Docs/web-design-dokumentace.docx
+++ b/Docs/web-design-dokumentace.docx
@@ -60,7 +60,7 @@
           <wp:inline distT="0" distB="0" distL="0" distR="0">
             <wp:extent cx="3048000" cy="1365250"/>
             <wp:effectExtent l="0" t="0" r="0" b="0"/>
-            <wp:docPr id="1" name="obrázek 3" descr=""/>
+            <wp:docPr id="1" name="obrázek 3" descr="" title=""/>
             <wp:cNvGraphicFramePr>
               <a:graphicFrameLocks xmlns:a="http://schemas.openxmlformats.org/drawingml/2006/main" noChangeAspect="1"/>
             </wp:cNvGraphicFramePr>
@@ -68,7 +68,7 @@
               <a:graphicData uri="http://schemas.openxmlformats.org/drawingml/2006/picture">
                 <pic:pic xmlns:pic="http://schemas.openxmlformats.org/drawingml/2006/picture">
                   <pic:nvPicPr>
-                    <pic:cNvPr id="1" name="obrázek 3" descr=""/>
+                    <pic:cNvPr id="1" name="obrázek 3" descr="" title=""/>
                     <pic:cNvPicPr>
                       <a:picLocks noChangeAspect="1" noChangeArrowheads="1"/>
                     </pic:cNvPicPr>
@@ -272,7 +272,7 @@
         <w:pStyle w:val="Titulka"/>
         <w:ind w:hanging="0"/>
         <w:rPr>
-          <w:rFonts w:ascii="Calibri Light" w:hAnsi="Calibri Light" w:cs="Calibri Light" w:asciiTheme="majorHAnsi" w:cstheme="majorHAnsi" w:hAnsiTheme="majorHAnsi"/>
+          <w:rFonts w:ascii="Calibri Light" w:hAnsi="Calibri Light" w:cs="Calibri Light"/>
           <w:color w:val="FF0000"/>
         </w:rPr>
       </w:pPr>
@@ -1293,7 +1293,7 @@
       <w:pPr>
         <w:pStyle w:val="Heading1"/>
         <w:spacing w:before="0" w:after="120"/>
-        <w:ind w:hanging="431" w:left="431"/>
+        <w:ind w:hanging="431" w:start="431"/>
         <w:rPr/>
       </w:pPr>
       <w:bookmarkStart w:id="3" w:name="__RefHeading___Toc369_3256122682"/>
@@ -1306,7 +1306,7 @@
     <w:p>
       <w:pPr>
         <w:pStyle w:val="Heading2"/>
-        <w:ind w:hanging="578" w:left="578"/>
+        <w:ind w:hanging="578" w:start="578"/>
         <w:rPr/>
       </w:pPr>
       <w:bookmarkStart w:id="4" w:name="__RefHeading___Toc371_3256122682"/>
@@ -1590,7 +1590,7 @@
     <w:p>
       <w:pPr>
         <w:pStyle w:val="Heading2"/>
-        <w:ind w:hanging="578" w:left="578"/>
+        <w:ind w:hanging="578" w:start="578"/>
         <w:rPr/>
       </w:pPr>
       <w:bookmarkStart w:id="5" w:name="__RefHeading___Toc373_3256122682"/>
@@ -1729,7 +1729,7 @@
     <w:p>
       <w:pPr>
         <w:pStyle w:val="Heading2"/>
-        <w:ind w:hanging="578" w:left="578"/>
+        <w:ind w:hanging="578" w:start="578"/>
         <w:rPr/>
       </w:pPr>
       <w:bookmarkStart w:id="6" w:name="__RefHeading___Toc375_3256122682"/>
@@ -1742,7 +1742,7 @@
     <w:p>
       <w:pPr>
         <w:pStyle w:val="Heading3"/>
-        <w:ind w:firstLine="567" w:left="720"/>
+        <w:ind w:firstLine="567" w:start="720"/>
         <w:rPr/>
       </w:pPr>
       <w:bookmarkStart w:id="7" w:name="__RefHeading___Toc377_3256122682"/>
@@ -1839,7 +1839,7 @@
     <w:p>
       <w:pPr>
         <w:pStyle w:val="Heading3"/>
-        <w:ind w:firstLine="567" w:left="720"/>
+        <w:ind w:firstLine="567" w:start="720"/>
         <w:rPr/>
       </w:pPr>
       <w:bookmarkStart w:id="8" w:name="__RefHeading___Toc379_3256122682"/>
@@ -1852,7 +1852,7 @@
     <w:p>
       <w:pPr>
         <w:pStyle w:val="Normal"/>
-        <w:ind w:hanging="0" w:left="0"/>
+        <w:ind w:hanging="0" w:start="0"/>
         <w:rPr/>
       </w:pPr>
       <w:r>
@@ -1894,7 +1894,7 @@
                                 <wp:inline distT="0" distB="0" distL="0" distR="0">
                                   <wp:extent cx="5759450" cy="5573395"/>
                                   <wp:effectExtent l="0" t="0" r="0" b="0"/>
-                                  <wp:docPr id="3" name="Obrázek7" descr=""/>
+                                  <wp:docPr id="3" name="Obrázek7" descr="" title=""/>
                                   <wp:cNvGraphicFramePr>
                                     <a:graphicFrameLocks xmlns:a="http://schemas.openxmlformats.org/drawingml/2006/main" noChangeAspect="1"/>
                                   </wp:cNvGraphicFramePr>
@@ -1902,7 +1902,7 @@
                                     <a:graphicData uri="http://schemas.openxmlformats.org/drawingml/2006/picture">
                                       <pic:pic xmlns:pic="http://schemas.openxmlformats.org/drawingml/2006/picture">
                                         <pic:nvPicPr>
-                                          <pic:cNvPr id="3" name="Obrázek7" descr=""/>
+                                          <pic:cNvPr id="3" name="Obrázek7" descr="" title=""/>
                                           <pic:cNvPicPr>
                                             <a:picLocks noChangeAspect="1" noChangeArrowheads="1"/>
                                           </pic:cNvPicPr>
@@ -1983,7 +1983,7 @@
                           <wp:inline distT="0" distB="0" distL="0" distR="0">
                             <wp:extent cx="5759450" cy="5573395"/>
                             <wp:effectExtent l="0" t="0" r="0" b="0"/>
-                            <wp:docPr id="4" name="Obrázek7" descr=""/>
+                            <wp:docPr id="4" name="Obrázek7" descr="" title=""/>
                             <wp:cNvGraphicFramePr>
                               <a:graphicFrameLocks xmlns:a="http://schemas.openxmlformats.org/drawingml/2006/main" noChangeAspect="1"/>
                             </wp:cNvGraphicFramePr>
@@ -1991,7 +1991,7 @@
                               <a:graphicData uri="http://schemas.openxmlformats.org/drawingml/2006/picture">
                                 <pic:pic xmlns:pic="http://schemas.openxmlformats.org/drawingml/2006/picture">
                                   <pic:nvPicPr>
-                                    <pic:cNvPr id="4" name="Obrázek7" descr=""/>
+                                    <pic:cNvPr id="4" name="Obrázek7" descr="" title=""/>
                                     <pic:cNvPicPr>
                                       <a:picLocks noChangeAspect="1" noChangeArrowheads="1"/>
                                     </pic:cNvPicPr>
@@ -2154,7 +2154,7 @@
     <w:p>
       <w:pPr>
         <w:pStyle w:val="Heading3"/>
-        <w:ind w:firstLine="567" w:left="720"/>
+        <w:ind w:firstLine="567" w:start="720"/>
         <w:rPr/>
       </w:pPr>
       <w:bookmarkStart w:id="9" w:name="__RefHeading___Toc381_3256122682"/>
@@ -2257,7 +2257,7 @@
     <w:p>
       <w:pPr>
         <w:pStyle w:val="Heading3"/>
-        <w:ind w:firstLine="567" w:left="720"/>
+        <w:ind w:firstLine="567" w:start="720"/>
         <w:rPr/>
       </w:pPr>
       <w:bookmarkStart w:id="10" w:name="__RefHeading___Toc383_3256122682"/>
@@ -2310,7 +2310,7 @@
                                 <wp:inline distT="0" distB="0" distL="0" distR="0">
                                   <wp:extent cx="5759450" cy="4751070"/>
                                   <wp:effectExtent l="0" t="0" r="0" b="0"/>
-                                  <wp:docPr id="6" name="Obrázek16" descr=""/>
+                                  <wp:docPr id="6" name="Obrázek16" descr="" title=""/>
                                   <wp:cNvGraphicFramePr>
                                     <a:graphicFrameLocks xmlns:a="http://schemas.openxmlformats.org/drawingml/2006/main" noChangeAspect="1"/>
                                   </wp:cNvGraphicFramePr>
@@ -2318,7 +2318,7 @@
                                     <a:graphicData uri="http://schemas.openxmlformats.org/drawingml/2006/picture">
                                       <pic:pic xmlns:pic="http://schemas.openxmlformats.org/drawingml/2006/picture">
                                         <pic:nvPicPr>
-                                          <pic:cNvPr id="6" name="Obrázek16" descr=""/>
+                                          <pic:cNvPr id="6" name="Obrázek16" descr="" title=""/>
                                           <pic:cNvPicPr>
                                             <a:picLocks noChangeAspect="1" noChangeArrowheads="1"/>
                                           </pic:cNvPicPr>
@@ -2399,7 +2399,7 @@
                           <wp:inline distT="0" distB="0" distL="0" distR="0">
                             <wp:extent cx="5759450" cy="4751070"/>
                             <wp:effectExtent l="0" t="0" r="0" b="0"/>
-                            <wp:docPr id="7" name="Obrázek16" descr=""/>
+                            <wp:docPr id="7" name="Obrázek16" descr="" title=""/>
                             <wp:cNvGraphicFramePr>
                               <a:graphicFrameLocks xmlns:a="http://schemas.openxmlformats.org/drawingml/2006/main" noChangeAspect="1"/>
                             </wp:cNvGraphicFramePr>
@@ -2407,7 +2407,7 @@
                               <a:graphicData uri="http://schemas.openxmlformats.org/drawingml/2006/picture">
                                 <pic:pic xmlns:pic="http://schemas.openxmlformats.org/drawingml/2006/picture">
                                   <pic:nvPicPr>
-                                    <pic:cNvPr id="7" name="Obrázek16" descr=""/>
+                                    <pic:cNvPr id="7" name="Obrázek16" descr="" title=""/>
                                     <pic:cNvPicPr>
                                       <a:picLocks noChangeAspect="1" noChangeArrowheads="1"/>
                                     </pic:cNvPicPr>
@@ -2578,7 +2578,7 @@
     <w:p>
       <w:pPr>
         <w:pStyle w:val="Heading3"/>
-        <w:ind w:firstLine="567" w:left="720"/>
+        <w:ind w:firstLine="567" w:start="720"/>
         <w:rPr/>
       </w:pPr>
       <w:bookmarkStart w:id="11" w:name="__RefHeading___Toc385_3256122682"/>
@@ -2677,7 +2677,7 @@
     <w:p>
       <w:pPr>
         <w:pStyle w:val="Heading3"/>
-        <w:ind w:firstLine="567" w:left="720"/>
+        <w:ind w:firstLine="567" w:start="720"/>
         <w:rPr/>
       </w:pPr>
       <w:bookmarkStart w:id="12" w:name="__RefHeading___Toc387_3256122682"/>
@@ -2772,7 +2772,7 @@
     <w:p>
       <w:pPr>
         <w:pStyle w:val="Heading3"/>
-        <w:ind w:firstLine="567" w:left="720"/>
+        <w:ind w:firstLine="567" w:start="720"/>
         <w:rPr/>
       </w:pPr>
       <w:bookmarkStart w:id="13" w:name="__RefHeading___Toc389_3256122682"/>
@@ -2873,7 +2873,7 @@
     <w:p>
       <w:pPr>
         <w:pStyle w:val="Heading3"/>
-        <w:ind w:firstLine="567" w:left="720"/>
+        <w:ind w:firstLine="567" w:start="720"/>
         <w:rPr/>
       </w:pPr>
       <w:bookmarkStart w:id="14" w:name="__RefHeading___Toc391_3256122682"/>
@@ -2926,7 +2926,7 @@
                                 <wp:inline distT="0" distB="0" distL="0" distR="0">
                                   <wp:extent cx="5759450" cy="4817110"/>
                                   <wp:effectExtent l="0" t="0" r="0" b="0"/>
-                                  <wp:docPr id="9" name="Obrázek9" descr=""/>
+                                  <wp:docPr id="9" name="Obrázek9" descr="" title=""/>
                                   <wp:cNvGraphicFramePr>
                                     <a:graphicFrameLocks xmlns:a="http://schemas.openxmlformats.org/drawingml/2006/main" noChangeAspect="1"/>
                                   </wp:cNvGraphicFramePr>
@@ -2934,7 +2934,7 @@
                                     <a:graphicData uri="http://schemas.openxmlformats.org/drawingml/2006/picture">
                                       <pic:pic xmlns:pic="http://schemas.openxmlformats.org/drawingml/2006/picture">
                                         <pic:nvPicPr>
-                                          <pic:cNvPr id="9" name="Obrázek9" descr=""/>
+                                          <pic:cNvPr id="9" name="Obrázek9" descr="" title=""/>
                                           <pic:cNvPicPr>
                                             <a:picLocks noChangeAspect="1" noChangeArrowheads="1"/>
                                           </pic:cNvPicPr>
@@ -3019,7 +3019,7 @@
                           <wp:inline distT="0" distB="0" distL="0" distR="0">
                             <wp:extent cx="5759450" cy="4817110"/>
                             <wp:effectExtent l="0" t="0" r="0" b="0"/>
-                            <wp:docPr id="10" name="Obrázek9" descr=""/>
+                            <wp:docPr id="10" name="Obrázek9" descr="" title=""/>
                             <wp:cNvGraphicFramePr>
                               <a:graphicFrameLocks xmlns:a="http://schemas.openxmlformats.org/drawingml/2006/main" noChangeAspect="1"/>
                             </wp:cNvGraphicFramePr>
@@ -3027,7 +3027,7 @@
                               <a:graphicData uri="http://schemas.openxmlformats.org/drawingml/2006/picture">
                                 <pic:pic xmlns:pic="http://schemas.openxmlformats.org/drawingml/2006/picture">
                                   <pic:nvPicPr>
-                                    <pic:cNvPr id="10" name="Obrázek9" descr=""/>
+                                    <pic:cNvPr id="10" name="Obrázek9" descr="" title=""/>
                                     <pic:cNvPicPr>
                                       <a:picLocks noChangeAspect="1" noChangeArrowheads="1"/>
                                     </pic:cNvPicPr>
@@ -3164,7 +3164,7 @@
     <w:p>
       <w:pPr>
         <w:pStyle w:val="Heading3"/>
-        <w:ind w:firstLine="567" w:left="720"/>
+        <w:ind w:firstLine="567" w:start="720"/>
         <w:rPr/>
       </w:pPr>
       <w:bookmarkStart w:id="15" w:name="__RefHeading___Toc393_3256122682"/>
@@ -3262,7 +3262,7 @@
     <w:p>
       <w:pPr>
         <w:pStyle w:val="Normal"/>
-        <w:ind w:hanging="0" w:left="0"/>
+        <w:ind w:hanging="0" w:start="0"/>
         <w:rPr/>
       </w:pPr>
       <w:r>
@@ -3312,7 +3312,7 @@
                                 <wp:inline distT="0" distB="0" distL="0" distR="0">
                                   <wp:extent cx="5759450" cy="3851275"/>
                                   <wp:effectExtent l="0" t="0" r="0" b="0"/>
-                                  <wp:docPr id="12" name="Obrázek10" descr=""/>
+                                  <wp:docPr id="12" name="Obrázek10" descr="" title=""/>
                                   <wp:cNvGraphicFramePr>
                                     <a:graphicFrameLocks xmlns:a="http://schemas.openxmlformats.org/drawingml/2006/main" noChangeAspect="1"/>
                                   </wp:cNvGraphicFramePr>
@@ -3320,7 +3320,7 @@
                                     <a:graphicData uri="http://schemas.openxmlformats.org/drawingml/2006/picture">
                                       <pic:pic xmlns:pic="http://schemas.openxmlformats.org/drawingml/2006/picture">
                                         <pic:nvPicPr>
-                                          <pic:cNvPr id="12" name="Obrázek10" descr=""/>
+                                          <pic:cNvPr id="12" name="Obrázek10" descr="" title=""/>
                                           <pic:cNvPicPr>
                                             <a:picLocks noChangeAspect="1" noChangeArrowheads="1"/>
                                           </pic:cNvPicPr>
@@ -3401,7 +3401,7 @@
                           <wp:inline distT="0" distB="0" distL="0" distR="0">
                             <wp:extent cx="5759450" cy="3851275"/>
                             <wp:effectExtent l="0" t="0" r="0" b="0"/>
-                            <wp:docPr id="13" name="Obrázek10" descr=""/>
+                            <wp:docPr id="13" name="Obrázek10" descr="" title=""/>
                             <wp:cNvGraphicFramePr>
                               <a:graphicFrameLocks xmlns:a="http://schemas.openxmlformats.org/drawingml/2006/main" noChangeAspect="1"/>
                             </wp:cNvGraphicFramePr>
@@ -3409,7 +3409,7 @@
                               <a:graphicData uri="http://schemas.openxmlformats.org/drawingml/2006/picture">
                                 <pic:pic xmlns:pic="http://schemas.openxmlformats.org/drawingml/2006/picture">
                                   <pic:nvPicPr>
-                                    <pic:cNvPr id="13" name="Obrázek10" descr=""/>
+                                    <pic:cNvPr id="13" name="Obrázek10" descr="" title=""/>
                                     <pic:cNvPicPr>
                                       <a:picLocks noChangeAspect="1" noChangeArrowheads="1"/>
                                     </pic:cNvPicPr>
@@ -3586,7 +3586,7 @@
     <w:p>
       <w:pPr>
         <w:pStyle w:val="Heading2"/>
-        <w:ind w:hanging="578" w:left="578"/>
+        <w:ind w:hanging="578" w:start="578"/>
         <w:rPr/>
       </w:pPr>
       <w:bookmarkStart w:id="17" w:name="__RefHeading___Toc397_3256122682"/>
@@ -3669,7 +3669,7 @@
     <w:p>
       <w:pPr>
         <w:pStyle w:val="Heading2"/>
-        <w:ind w:hanging="578" w:left="578"/>
+        <w:ind w:hanging="578" w:start="578"/>
         <w:rPr/>
       </w:pPr>
       <w:bookmarkStart w:id="18" w:name="__RefHeading___Toc399_3256122682"/>
@@ -3756,7 +3756,7 @@
       <w:pPr>
         <w:pStyle w:val="Heading1"/>
         <w:spacing w:before="0" w:after="120"/>
-        <w:ind w:hanging="431" w:left="431"/>
+        <w:ind w:hanging="431" w:start="431"/>
         <w:rPr/>
       </w:pPr>
       <w:bookmarkStart w:id="19" w:name="__RefHeading___Toc401_3256122682"/>
@@ -3771,7 +3771,7 @@
     <w:p>
       <w:pPr>
         <w:pStyle w:val="Heading2"/>
-        <w:ind w:hanging="578" w:left="578"/>
+        <w:ind w:hanging="578" w:start="578"/>
         <w:rPr/>
       </w:pPr>
       <w:bookmarkStart w:id="21" w:name="__RefHeading___Toc405_3256122682"/>
@@ -3784,7 +3784,7 @@
     <w:p>
       <w:pPr>
         <w:pStyle w:val="Heading3"/>
-        <w:ind w:firstLine="567" w:left="720"/>
+        <w:ind w:firstLine="567" w:start="720"/>
         <w:rPr/>
       </w:pPr>
       <w:bookmarkStart w:id="22" w:name="__RefHeading___Toc407_3256122682"/>
@@ -3797,7 +3797,7 @@
     <w:p>
       <w:pPr>
         <w:pStyle w:val="Normal"/>
-        <w:ind w:hanging="0" w:left="0"/>
+        <w:ind w:hanging="0" w:start="0"/>
         <w:rPr/>
       </w:pPr>
       <w:r>
@@ -3847,7 +3847,7 @@
                                 <wp:inline distT="0" distB="0" distL="0" distR="0">
                                   <wp:extent cx="5302250" cy="1030605"/>
                                   <wp:effectExtent l="0" t="0" r="0" b="0"/>
-                                  <wp:docPr id="15" name="Obrázek11" descr=""/>
+                                  <wp:docPr id="15" name="Obrázek11" descr="" title=""/>
                                   <wp:cNvGraphicFramePr>
                                     <a:graphicFrameLocks xmlns:a="http://schemas.openxmlformats.org/drawingml/2006/main" noChangeAspect="1"/>
                                   </wp:cNvGraphicFramePr>
@@ -3855,7 +3855,7 @@
                                     <a:graphicData uri="http://schemas.openxmlformats.org/drawingml/2006/picture">
                                       <pic:pic xmlns:pic="http://schemas.openxmlformats.org/drawingml/2006/picture">
                                         <pic:nvPicPr>
-                                          <pic:cNvPr id="15" name="Obrázek11" descr=""/>
+                                          <pic:cNvPr id="15" name="Obrázek11" descr="" title=""/>
                                           <pic:cNvPicPr>
                                             <a:picLocks noChangeAspect="1" noChangeArrowheads="1"/>
                                           </pic:cNvPicPr>
@@ -3936,7 +3936,7 @@
                           <wp:inline distT="0" distB="0" distL="0" distR="0">
                             <wp:extent cx="5302250" cy="1030605"/>
                             <wp:effectExtent l="0" t="0" r="0" b="0"/>
-                            <wp:docPr id="16" name="Obrázek11" descr=""/>
+                            <wp:docPr id="16" name="Obrázek11" descr="" title=""/>
                             <wp:cNvGraphicFramePr>
                               <a:graphicFrameLocks xmlns:a="http://schemas.openxmlformats.org/drawingml/2006/main" noChangeAspect="1"/>
                             </wp:cNvGraphicFramePr>
@@ -3944,7 +3944,7 @@
                               <a:graphicData uri="http://schemas.openxmlformats.org/drawingml/2006/picture">
                                 <pic:pic xmlns:pic="http://schemas.openxmlformats.org/drawingml/2006/picture">
                                   <pic:nvPicPr>
-                                    <pic:cNvPr id="16" name="Obrázek11" descr=""/>
+                                    <pic:cNvPr id="16" name="Obrázek11" descr="" title=""/>
                                     <pic:cNvPicPr>
                                       <a:picLocks noChangeAspect="1" noChangeArrowheads="1"/>
                                     </pic:cNvPicPr>
@@ -4037,7 +4037,7 @@
     <w:p>
       <w:pPr>
         <w:pStyle w:val="Heading3"/>
-        <w:ind w:firstLine="567" w:left="720"/>
+        <w:ind w:firstLine="567" w:start="720"/>
         <w:rPr/>
       </w:pPr>
       <w:bookmarkStart w:id="23" w:name="__RefHeading___Toc409_3256122682"/>
@@ -4050,7 +4050,7 @@
     <w:p>
       <w:pPr>
         <w:pStyle w:val="Normal"/>
-        <w:ind w:hanging="0" w:left="0"/>
+        <w:ind w:hanging="0" w:start="0"/>
         <w:rPr/>
       </w:pPr>
       <w:r>
@@ -4092,7 +4092,7 @@
                                 <wp:inline distT="0" distB="0" distL="0" distR="0">
                                   <wp:extent cx="5530850" cy="415925"/>
                                   <wp:effectExtent l="0" t="0" r="0" b="0"/>
-                                  <wp:docPr id="18" name="Obrázek15" descr=""/>
+                                  <wp:docPr id="18" name="Obrázek15" descr="" title=""/>
                                   <wp:cNvGraphicFramePr>
                                     <a:graphicFrameLocks xmlns:a="http://schemas.openxmlformats.org/drawingml/2006/main" noChangeAspect="1"/>
                                   </wp:cNvGraphicFramePr>
@@ -4100,7 +4100,7 @@
                                     <a:graphicData uri="http://schemas.openxmlformats.org/drawingml/2006/picture">
                                       <pic:pic xmlns:pic="http://schemas.openxmlformats.org/drawingml/2006/picture">
                                         <pic:nvPicPr>
-                                          <pic:cNvPr id="18" name="Obrázek15" descr=""/>
+                                          <pic:cNvPr id="18" name="Obrázek15" descr="" title=""/>
                                           <pic:cNvPicPr>
                                             <a:picLocks noChangeAspect="1" noChangeArrowheads="1"/>
                                           </pic:cNvPicPr>
@@ -4166,7 +4166,7 @@
           </mc:Choice>
           <mc:Fallback>
             <w:pict>
-              <v:rect style="position:absolute;rotation:-0;width:435.5pt;height:65.45pt;mso-wrap-distance-left:0pt;mso-wrap-distance-right:0pt;mso-wrap-distance-top:0pt;mso-wrap-distance-bottom:0pt;margin-top:-65.45pt;mso-position-vertical:top;mso-position-vertical-relative:text;margin-left:9pt;mso-position-horizontal:center;mso-position-horizontal-relative:text">
+              <v:rect style="position:absolute;rotation:-0;width:435.5pt;height:65.45pt;mso-wrap-distance-left:0pt;mso-wrap-distance-right:0pt;mso-wrap-distance-top:0pt;mso-wrap-distance-bottom:0pt;margin-top:-65.45pt;mso-position-vertical:top;mso-position-vertical-relative:text;margin-left:0pt;mso-position-horizontal:center;mso-position-horizontal-relative:text">
                 <v:textbox inset="0in,0in,0in,0in">
                   <w:txbxContent>
                     <w:p>
@@ -4181,7 +4181,7 @@
                           <wp:inline distT="0" distB="0" distL="0" distR="0">
                             <wp:extent cx="5530850" cy="415925"/>
                             <wp:effectExtent l="0" t="0" r="0" b="0"/>
-                            <wp:docPr id="19" name="Obrázek15" descr=""/>
+                            <wp:docPr id="19" name="Obrázek15" descr="" title=""/>
                             <wp:cNvGraphicFramePr>
                               <a:graphicFrameLocks xmlns:a="http://schemas.openxmlformats.org/drawingml/2006/main" noChangeAspect="1"/>
                             </wp:cNvGraphicFramePr>
@@ -4189,7 +4189,7 @@
                               <a:graphicData uri="http://schemas.openxmlformats.org/drawingml/2006/picture">
                                 <pic:pic xmlns:pic="http://schemas.openxmlformats.org/drawingml/2006/picture">
                                   <pic:nvPicPr>
-                                    <pic:cNvPr id="19" name="Obrázek15" descr=""/>
+                                    <pic:cNvPr id="19" name="Obrázek15" descr="" title=""/>
                                     <pic:cNvPicPr>
                                       <a:picLocks noChangeAspect="1" noChangeArrowheads="1"/>
                                     </pic:cNvPicPr>
@@ -4310,7 +4310,7 @@
     <w:p>
       <w:pPr>
         <w:pStyle w:val="BodyText"/>
-        <w:ind w:hanging="0" w:left="0"/>
+        <w:ind w:hanging="0" w:start="0"/>
         <w:rPr/>
       </w:pPr>
       <w:r>
@@ -4360,7 +4360,7 @@
                                 <wp:inline distT="0" distB="0" distL="0" distR="0">
                                   <wp:extent cx="3571875" cy="809625"/>
                                   <wp:effectExtent l="0" t="0" r="0" b="0"/>
-                                  <wp:docPr id="21" name="Obrázek6" descr=""/>
+                                  <wp:docPr id="21" name="Obrázek6" descr="" title=""/>
                                   <wp:cNvGraphicFramePr>
                                     <a:graphicFrameLocks xmlns:a="http://schemas.openxmlformats.org/drawingml/2006/main" noChangeAspect="1"/>
                                   </wp:cNvGraphicFramePr>
@@ -4368,7 +4368,7 @@
                                     <a:graphicData uri="http://schemas.openxmlformats.org/drawingml/2006/picture">
                                       <pic:pic xmlns:pic="http://schemas.openxmlformats.org/drawingml/2006/picture">
                                         <pic:nvPicPr>
-                                          <pic:cNvPr id="21" name="Obrázek6" descr=""/>
+                                          <pic:cNvPr id="21" name="Obrázek6" descr="" title=""/>
                                           <pic:cNvPicPr>
                                             <a:picLocks noChangeAspect="1" noChangeArrowheads="1"/>
                                           </pic:cNvPicPr>
@@ -4457,7 +4457,7 @@
                           <wp:inline distT="0" distB="0" distL="0" distR="0">
                             <wp:extent cx="3571875" cy="809625"/>
                             <wp:effectExtent l="0" t="0" r="0" b="0"/>
-                            <wp:docPr id="22" name="Obrázek6" descr=""/>
+                            <wp:docPr id="22" name="Obrázek6" descr="" title=""/>
                             <wp:cNvGraphicFramePr>
                               <a:graphicFrameLocks xmlns:a="http://schemas.openxmlformats.org/drawingml/2006/main" noChangeAspect="1"/>
                             </wp:cNvGraphicFramePr>
@@ -4465,7 +4465,7 @@
                               <a:graphicData uri="http://schemas.openxmlformats.org/drawingml/2006/picture">
                                 <pic:pic xmlns:pic="http://schemas.openxmlformats.org/drawingml/2006/picture">
                                   <pic:nvPicPr>
-                                    <pic:cNvPr id="22" name="Obrázek6" descr=""/>
+                                    <pic:cNvPr id="22" name="Obrázek6" descr="" title=""/>
                                     <pic:cNvPicPr>
                                       <a:picLocks noChangeAspect="1" noChangeArrowheads="1"/>
                                     </pic:cNvPicPr>
@@ -4538,7 +4538,7 @@
     <w:p>
       <w:pPr>
         <w:pStyle w:val="BodyText"/>
-        <w:ind w:hanging="0" w:left="0"/>
+        <w:ind w:hanging="0" w:start="0"/>
         <w:rPr/>
       </w:pPr>
       <w:r>
@@ -4588,7 +4588,7 @@
                                 <wp:inline distT="0" distB="0" distL="0" distR="0">
                                   <wp:extent cx="3571875" cy="3286125"/>
                                   <wp:effectExtent l="0" t="0" r="0" b="0"/>
-                                  <wp:docPr id="24" name="Obrázek8" descr=""/>
+                                  <wp:docPr id="24" name="Obrázek8" descr="" title=""/>
                                   <wp:cNvGraphicFramePr>
                                     <a:graphicFrameLocks xmlns:a="http://schemas.openxmlformats.org/drawingml/2006/main" noChangeAspect="1"/>
                                   </wp:cNvGraphicFramePr>
@@ -4596,7 +4596,7 @@
                                     <a:graphicData uri="http://schemas.openxmlformats.org/drawingml/2006/picture">
                                       <pic:pic xmlns:pic="http://schemas.openxmlformats.org/drawingml/2006/picture">
                                         <pic:nvPicPr>
-                                          <pic:cNvPr id="24" name="Obrázek8" descr=""/>
+                                          <pic:cNvPr id="24" name="Obrázek8" descr="" title=""/>
                                           <pic:cNvPicPr>
                                             <a:picLocks noChangeAspect="1" noChangeArrowheads="1"/>
                                           </pic:cNvPicPr>
@@ -4677,7 +4677,7 @@
                           <wp:inline distT="0" distB="0" distL="0" distR="0">
                             <wp:extent cx="3571875" cy="3286125"/>
                             <wp:effectExtent l="0" t="0" r="0" b="0"/>
-                            <wp:docPr id="25" name="Obrázek8" descr=""/>
+                            <wp:docPr id="25" name="Obrázek8" descr="" title=""/>
                             <wp:cNvGraphicFramePr>
                               <a:graphicFrameLocks xmlns:a="http://schemas.openxmlformats.org/drawingml/2006/main" noChangeAspect="1"/>
                             </wp:cNvGraphicFramePr>
@@ -4685,7 +4685,7 @@
                               <a:graphicData uri="http://schemas.openxmlformats.org/drawingml/2006/picture">
                                 <pic:pic xmlns:pic="http://schemas.openxmlformats.org/drawingml/2006/picture">
                                   <pic:nvPicPr>
-                                    <pic:cNvPr id="25" name="Obrázek8" descr=""/>
+                                    <pic:cNvPr id="25" name="Obrázek8" descr="" title=""/>
                                     <pic:cNvPicPr>
                                       <a:picLocks noChangeAspect="1" noChangeArrowheads="1"/>
                                     </pic:cNvPicPr>
@@ -4750,7 +4750,7 @@
     <w:p>
       <w:pPr>
         <w:pStyle w:val="Heading3"/>
-        <w:ind w:firstLine="567" w:left="720"/>
+        <w:ind w:firstLine="567" w:start="720"/>
         <w:rPr/>
       </w:pPr>
       <w:bookmarkStart w:id="24" w:name="__RefHeading___Toc411_3256122682"/>
@@ -4809,7 +4809,7 @@
           <w:ilvl w:val="0"/>
           <w:numId w:val="0"/>
         </w:numPr>
-        <w:ind w:hanging="0" w:left="0"/>
+        <w:ind w:hanging="0" w:start="0"/>
         <w:rPr/>
       </w:pPr>
       <w:r>
@@ -4857,9 +4857,9 @@
                               <w:rPr/>
                               <w:drawing>
                                 <wp:inline distT="0" distB="0" distL="0" distR="0">
-                                  <wp:extent cx="2809875" cy="371475"/>
+                                  <wp:extent cx="4402455" cy="581660"/>
                                   <wp:effectExtent l="0" t="0" r="0" b="0"/>
-                                  <wp:docPr id="27" name="Obrázek12" descr=""/>
+                                  <wp:docPr id="27" name="Obrázek12" descr="" title=""/>
                                   <wp:cNvGraphicFramePr>
                                     <a:graphicFrameLocks xmlns:a="http://schemas.openxmlformats.org/drawingml/2006/main" noChangeAspect="1"/>
                                   </wp:cNvGraphicFramePr>
@@ -4867,7 +4867,7 @@
                                     <a:graphicData uri="http://schemas.openxmlformats.org/drawingml/2006/picture">
                                       <pic:pic xmlns:pic="http://schemas.openxmlformats.org/drawingml/2006/picture">
                                         <pic:nvPicPr>
-                                          <pic:cNvPr id="27" name="Obrázek12" descr=""/>
+                                          <pic:cNvPr id="27" name="Obrázek12" descr="" title=""/>
                                           <pic:cNvPicPr>
                                             <a:picLocks noChangeAspect="1" noChangeArrowheads="1"/>
                                           </pic:cNvPicPr>
@@ -4881,7 +4881,7 @@
                                         <pic:spPr bwMode="auto">
                                           <a:xfrm>
                                             <a:off x="0" y="0"/>
-                                            <a:ext cx="2809875" cy="371475"/>
+                                            <a:ext cx="4402455" cy="581660"/>
                                           </a:xfrm>
                                           <a:prstGeom prst="rect">
                                             <a:avLst/>
@@ -4946,9 +4946,9 @@
                         <w:rPr/>
                         <w:drawing>
                           <wp:inline distT="0" distB="0" distL="0" distR="0">
-                            <wp:extent cx="2809875" cy="371475"/>
+                            <wp:extent cx="4402455" cy="581660"/>
                             <wp:effectExtent l="0" t="0" r="0" b="0"/>
-                            <wp:docPr id="28" name="Obrázek12" descr=""/>
+                            <wp:docPr id="28" name="Obrázek12" descr="" title=""/>
                             <wp:cNvGraphicFramePr>
                               <a:graphicFrameLocks xmlns:a="http://schemas.openxmlformats.org/drawingml/2006/main" noChangeAspect="1"/>
                             </wp:cNvGraphicFramePr>
@@ -4956,7 +4956,7 @@
                               <a:graphicData uri="http://schemas.openxmlformats.org/drawingml/2006/picture">
                                 <pic:pic xmlns:pic="http://schemas.openxmlformats.org/drawingml/2006/picture">
                                   <pic:nvPicPr>
-                                    <pic:cNvPr id="28" name="Obrázek12" descr=""/>
+                                    <pic:cNvPr id="28" name="Obrázek12" descr="" title=""/>
                                     <pic:cNvPicPr>
                                       <a:picLocks noChangeAspect="1" noChangeArrowheads="1"/>
                                     </pic:cNvPicPr>
@@ -4970,7 +4970,7 @@
                                   <pic:spPr bwMode="auto">
                                     <a:xfrm>
                                       <a:off x="0" y="0"/>
-                                      <a:ext cx="2809875" cy="371475"/>
+                                      <a:ext cx="4402455" cy="581660"/>
                                     </a:xfrm>
                                     <a:prstGeom prst="rect">
                                       <a:avLst/>
@@ -5021,27 +5021,27 @@
     <w:p>
       <w:pPr>
         <w:pStyle w:val="Normal"/>
-        <w:ind w:hanging="0" w:left="0"/>
-        <w:rPr/>
-      </w:pPr>
-      <w:r>
-        <w:rPr/>
-      </w:r>
-    </w:p>
-    <w:p>
-      <w:pPr>
-        <w:pStyle w:val="Normal"/>
-        <w:ind w:hanging="0" w:left="0"/>
-        <w:rPr/>
-      </w:pPr>
-      <w:r>
-        <w:rPr/>
-      </w:r>
-    </w:p>
-    <w:p>
-      <w:pPr>
-        <w:pStyle w:val="Normal"/>
-        <w:ind w:hanging="0" w:left="0"/>
+        <w:ind w:hanging="0" w:start="0"/>
+        <w:rPr/>
+      </w:pPr>
+      <w:r>
+        <w:rPr/>
+      </w:r>
+    </w:p>
+    <w:p>
+      <w:pPr>
+        <w:pStyle w:val="Normal"/>
+        <w:ind w:hanging="0" w:start="0"/>
+        <w:rPr/>
+      </w:pPr>
+      <w:r>
+        <w:rPr/>
+      </w:r>
+    </w:p>
+    <w:p>
+      <w:pPr>
+        <w:pStyle w:val="Normal"/>
+        <w:ind w:hanging="0" w:start="0"/>
         <w:rPr/>
       </w:pPr>
       <w:r>
@@ -5093,7 +5093,7 @@
     <w:p>
       <w:pPr>
         <w:pStyle w:val="Heading3"/>
-        <w:ind w:firstLine="567" w:left="720"/>
+        <w:ind w:firstLine="567" w:start="720"/>
         <w:rPr/>
       </w:pPr>
       <w:bookmarkStart w:id="25" w:name="__RefHeading___Toc413_3256122682"/>
@@ -5162,7 +5162,7 @@
     <w:p>
       <w:pPr>
         <w:pStyle w:val="Heading3"/>
-        <w:ind w:firstLine="567" w:left="720"/>
+        <w:ind w:firstLine="567" w:start="720"/>
         <w:rPr/>
       </w:pPr>
       <w:bookmarkStart w:id="26" w:name="__RefHeading___Toc415_3256122682"/>
@@ -5215,7 +5215,7 @@
                                 <wp:inline distT="0" distB="0" distL="0" distR="0">
                                   <wp:extent cx="5759450" cy="1085850"/>
                                   <wp:effectExtent l="0" t="0" r="0" b="0"/>
-                                  <wp:docPr id="30" name="Obrázek17" descr=""/>
+                                  <wp:docPr id="30" name="Obrázek17" descr="" title=""/>
                                   <wp:cNvGraphicFramePr>
                                     <a:graphicFrameLocks xmlns:a="http://schemas.openxmlformats.org/drawingml/2006/main" noChangeAspect="1"/>
                                   </wp:cNvGraphicFramePr>
@@ -5223,7 +5223,7 @@
                                     <a:graphicData uri="http://schemas.openxmlformats.org/drawingml/2006/picture">
                                       <pic:pic xmlns:pic="http://schemas.openxmlformats.org/drawingml/2006/picture">
                                         <pic:nvPicPr>
-                                          <pic:cNvPr id="30" name="Obrázek17" descr=""/>
+                                          <pic:cNvPr id="30" name="Obrázek17" descr="" title=""/>
                                           <pic:cNvPicPr>
                                             <a:picLocks noChangeAspect="1" noChangeArrowheads="1"/>
                                           </pic:cNvPicPr>
@@ -5304,7 +5304,7 @@
                           <wp:inline distT="0" distB="0" distL="0" distR="0">
                             <wp:extent cx="5759450" cy="1085850"/>
                             <wp:effectExtent l="0" t="0" r="0" b="0"/>
-                            <wp:docPr id="31" name="Obrázek17" descr=""/>
+                            <wp:docPr id="31" name="Obrázek17" descr="" title=""/>
                             <wp:cNvGraphicFramePr>
                               <a:graphicFrameLocks xmlns:a="http://schemas.openxmlformats.org/drawingml/2006/main" noChangeAspect="1"/>
                             </wp:cNvGraphicFramePr>
@@ -5312,7 +5312,7 @@
                               <a:graphicData uri="http://schemas.openxmlformats.org/drawingml/2006/picture">
                                 <pic:pic xmlns:pic="http://schemas.openxmlformats.org/drawingml/2006/picture">
                                   <pic:nvPicPr>
-                                    <pic:cNvPr id="31" name="Obrázek17" descr=""/>
+                                    <pic:cNvPr id="31" name="Obrázek17" descr="" title=""/>
                                     <pic:cNvPicPr>
                                       <a:picLocks noChangeAspect="1" noChangeArrowheads="1"/>
                                     </pic:cNvPicPr>
@@ -5387,7 +5387,7 @@
     <w:p>
       <w:pPr>
         <w:pStyle w:val="BodyText"/>
-        <w:ind w:hanging="0" w:left="0"/>
+        <w:ind w:hanging="0" w:start="0"/>
         <w:rPr/>
       </w:pPr>
       <w:r>
@@ -5437,7 +5437,7 @@
                                 <wp:inline distT="0" distB="0" distL="0" distR="0">
                                   <wp:extent cx="5759450" cy="1313815"/>
                                   <wp:effectExtent l="0" t="0" r="0" b="0"/>
-                                  <wp:docPr id="33" name="Obrázek13" descr=""/>
+                                  <wp:docPr id="33" name="Obrázek13" descr="" title=""/>
                                   <wp:cNvGraphicFramePr>
                                     <a:graphicFrameLocks xmlns:a="http://schemas.openxmlformats.org/drawingml/2006/main" noChangeAspect="1"/>
                                   </wp:cNvGraphicFramePr>
@@ -5445,7 +5445,7 @@
                                     <a:graphicData uri="http://schemas.openxmlformats.org/drawingml/2006/picture">
                                       <pic:pic xmlns:pic="http://schemas.openxmlformats.org/drawingml/2006/picture">
                                         <pic:nvPicPr>
-                                          <pic:cNvPr id="33" name="Obrázek13" descr=""/>
+                                          <pic:cNvPr id="33" name="Obrázek13" descr="" title=""/>
                                           <pic:cNvPicPr>
                                             <a:picLocks noChangeAspect="1" noChangeArrowheads="1"/>
                                           </pic:cNvPicPr>
@@ -5526,7 +5526,7 @@
                           <wp:inline distT="0" distB="0" distL="0" distR="0">
                             <wp:extent cx="5759450" cy="1313815"/>
                             <wp:effectExtent l="0" t="0" r="0" b="0"/>
-                            <wp:docPr id="34" name="Obrázek13" descr=""/>
+                            <wp:docPr id="34" name="Obrázek13" descr="" title=""/>
                             <wp:cNvGraphicFramePr>
                               <a:graphicFrameLocks xmlns:a="http://schemas.openxmlformats.org/drawingml/2006/main" noChangeAspect="1"/>
                             </wp:cNvGraphicFramePr>
@@ -5534,7 +5534,7 @@
                               <a:graphicData uri="http://schemas.openxmlformats.org/drawingml/2006/picture">
                                 <pic:pic xmlns:pic="http://schemas.openxmlformats.org/drawingml/2006/picture">
                                   <pic:nvPicPr>
-                                    <pic:cNvPr id="34" name="Obrázek13" descr=""/>
+                                    <pic:cNvPr id="34" name="Obrázek13" descr="" title=""/>
                                     <pic:cNvPicPr>
                                       <a:picLocks noChangeAspect="1" noChangeArrowheads="1"/>
                                     </pic:cNvPicPr>
@@ -5599,7 +5599,7 @@
     <w:p>
       <w:pPr>
         <w:pStyle w:val="Heading2"/>
-        <w:ind w:hanging="578" w:left="578"/>
+        <w:ind w:hanging="578" w:start="578"/>
         <w:rPr/>
       </w:pPr>
       <w:bookmarkStart w:id="27" w:name="__RefHeading___Toc417_3256122682"/>
@@ -5612,7 +5612,7 @@
     <w:p>
       <w:pPr>
         <w:pStyle w:val="Heading3"/>
-        <w:ind w:firstLine="567" w:left="720"/>
+        <w:ind w:firstLine="567" w:start="720"/>
         <w:rPr/>
       </w:pPr>
       <w:bookmarkStart w:id="28" w:name="__RefHeading___Toc419_3256122682"/>
@@ -5647,7 +5647,7 @@
     <w:p>
       <w:pPr>
         <w:pStyle w:val="Heading3"/>
-        <w:ind w:firstLine="567" w:left="720"/>
+        <w:ind w:firstLine="567" w:start="720"/>
         <w:rPr/>
       </w:pPr>
       <w:bookmarkStart w:id="29" w:name="__RefHeading___Toc421_3256122682"/>
@@ -5670,7 +5670,7 @@
     <w:p>
       <w:pPr>
         <w:pStyle w:val="Heading2"/>
-        <w:ind w:hanging="578" w:left="578"/>
+        <w:ind w:hanging="578" w:start="578"/>
         <w:rPr/>
       </w:pPr>
       <w:bookmarkStart w:id="30" w:name="__RefHeading___Toc423_3256122682"/>
@@ -5767,7 +5767,7 @@
     <w:p>
       <w:pPr>
         <w:pStyle w:val="Heading1"/>
-        <w:ind w:hanging="431" w:left="431"/>
+        <w:ind w:hanging="431" w:start="431"/>
         <w:rPr/>
       </w:pPr>
       <w:bookmarkStart w:id="31" w:name="__RefHeading___Toc425_3256122682"/>
@@ -5780,7 +5780,7 @@
     <w:p>
       <w:pPr>
         <w:pStyle w:val="Heading2"/>
-        <w:ind w:hanging="578" w:left="578"/>
+        <w:ind w:hanging="578" w:start="578"/>
         <w:rPr/>
       </w:pPr>
       <w:bookmarkStart w:id="32" w:name="__RefHeading___Toc427_3256122682"/>
@@ -6073,7 +6073,7 @@
     <w:p>
       <w:pPr>
         <w:pStyle w:val="Heading2"/>
-        <w:ind w:hanging="578" w:left="578"/>
+        <w:ind w:hanging="578" w:start="578"/>
         <w:rPr/>
       </w:pPr>
       <w:bookmarkStart w:id="33" w:name="__RefHeading___Toc429_3256122682"/>
@@ -6094,7 +6094,7 @@
       </w:pPr>
       <w:r>
         <w:rPr/>
-        <w:t>implementace</w:t>
+        <w:t>Implementace</w:t>
       </w:r>
     </w:p>
     <w:p>
@@ -6108,7 +6108,7 @@
       </w:pPr>
       <w:r>
         <w:rPr/>
-        <w:t>Visual Studio Code</w:t>
+        <w:t>Editor</w:t>
       </w:r>
     </w:p>
     <w:p>
@@ -6122,7 +6122,35 @@
       </w:pPr>
       <w:r>
         <w:rPr/>
+        <w:t>Visual Studio Code</w:t>
+      </w:r>
+    </w:p>
+    <w:p>
+      <w:pPr>
+        <w:pStyle w:val="Normal"/>
+        <w:numPr>
+          <w:ilvl w:val="3"/>
+          <w:numId w:val="12"/>
+        </w:numPr>
+        <w:rPr/>
+      </w:pPr>
+      <w:r>
+        <w:rPr/>
         <w:t>rozšíření pro HTML5 validaci, Prettier.</w:t>
+      </w:r>
+    </w:p>
+    <w:p>
+      <w:pPr>
+        <w:pStyle w:val="Normal"/>
+        <w:numPr>
+          <w:ilvl w:val="2"/>
+          <w:numId w:val="12"/>
+        </w:numPr>
+        <w:rPr/>
+      </w:pPr>
+      <w:r>
+        <w:rPr/>
+        <w:t>Cursor</w:t>
       </w:r>
     </w:p>
     <w:p>
@@ -6272,7 +6300,7 @@
       <w:pPr>
         <w:pStyle w:val="Heading2"/>
         <w:spacing w:before="0" w:after="280"/>
-        <w:ind w:hanging="578" w:left="578"/>
+        <w:ind w:hanging="578" w:start="578"/>
         <w:rPr/>
       </w:pPr>
       <w:bookmarkStart w:id="34" w:name="__RefHeading___Toc431_3256122682"/>
@@ -6377,7 +6405,7 @@
     <w:p>
       <w:pPr>
         <w:pStyle w:val="Heading3"/>
-        <w:ind w:firstLine="567" w:left="720"/>
+        <w:ind w:firstLine="567" w:start="720"/>
         <w:rPr/>
       </w:pPr>
       <w:bookmarkStart w:id="37" w:name="__RefHeading___Toc433_3256122682"/>
@@ -6390,7 +6418,7 @@
     <w:p>
       <w:pPr>
         <w:pStyle w:val="Normal"/>
-        <w:ind w:hanging="0" w:left="0"/>
+        <w:ind w:hanging="0" w:start="0"/>
         <w:rPr/>
       </w:pPr>
       <w:r>
@@ -6438,9 +6466,9 @@
                               <w:rPr/>
                               <w:drawing>
                                 <wp:inline distT="0" distB="0" distL="0" distR="0">
-                                  <wp:extent cx="3749040" cy="3351530"/>
+                                  <wp:extent cx="3761105" cy="3361690"/>
                                   <wp:effectExtent l="0" t="0" r="0" b="0"/>
-                                  <wp:docPr id="36" name="Obrázek2" descr=""/>
+                                  <wp:docPr id="36" name="Obrázek2" descr="" title=""/>
                                   <wp:cNvGraphicFramePr>
                                     <a:graphicFrameLocks xmlns:a="http://schemas.openxmlformats.org/drawingml/2006/main" noChangeAspect="1"/>
                                   </wp:cNvGraphicFramePr>
@@ -6448,7 +6476,7 @@
                                     <a:graphicData uri="http://schemas.openxmlformats.org/drawingml/2006/picture">
                                       <pic:pic xmlns:pic="http://schemas.openxmlformats.org/drawingml/2006/picture">
                                         <pic:nvPicPr>
-                                          <pic:cNvPr id="36" name="Obrázek2" descr=""/>
+                                          <pic:cNvPr id="36" name="Obrázek2" descr="" title=""/>
                                           <pic:cNvPicPr>
                                             <a:picLocks noChangeAspect="1" noChangeArrowheads="1"/>
                                           </pic:cNvPicPr>
@@ -6462,7 +6490,7 @@
                                         <pic:spPr bwMode="auto">
                                           <a:xfrm>
                                             <a:off x="0" y="0"/>
-                                            <a:ext cx="3749040" cy="3351530"/>
+                                            <a:ext cx="3761105" cy="3361690"/>
                                           </a:xfrm>
                                           <a:prstGeom prst="rect">
                                             <a:avLst/>
@@ -6527,9 +6555,9 @@
                         <w:rPr/>
                         <w:drawing>
                           <wp:inline distT="0" distB="0" distL="0" distR="0">
-                            <wp:extent cx="3749040" cy="3351530"/>
+                            <wp:extent cx="3761105" cy="3361690"/>
                             <wp:effectExtent l="0" t="0" r="0" b="0"/>
-                            <wp:docPr id="37" name="Obrázek2" descr=""/>
+                            <wp:docPr id="37" name="Obrázek2" descr="" title=""/>
                             <wp:cNvGraphicFramePr>
                               <a:graphicFrameLocks xmlns:a="http://schemas.openxmlformats.org/drawingml/2006/main" noChangeAspect="1"/>
                             </wp:cNvGraphicFramePr>
@@ -6537,7 +6565,7 @@
                               <a:graphicData uri="http://schemas.openxmlformats.org/drawingml/2006/picture">
                                 <pic:pic xmlns:pic="http://schemas.openxmlformats.org/drawingml/2006/picture">
                                   <pic:nvPicPr>
-                                    <pic:cNvPr id="37" name="Obrázek2" descr=""/>
+                                    <pic:cNvPr id="37" name="Obrázek2" descr="" title=""/>
                                     <pic:cNvPicPr>
                                       <a:picLocks noChangeAspect="1" noChangeArrowheads="1"/>
                                     </pic:cNvPicPr>
@@ -6551,7 +6579,7 @@
                                   <pic:spPr bwMode="auto">
                                     <a:xfrm>
                                       <a:off x="0" y="0"/>
-                                      <a:ext cx="3749040" cy="3351530"/>
+                                      <a:ext cx="3761105" cy="3361690"/>
                                     </a:xfrm>
                                     <a:prstGeom prst="rect">
                                       <a:avLst/>
@@ -6640,9 +6668,9 @@
                               <w:rPr/>
                               <w:drawing>
                                 <wp:inline distT="0" distB="0" distL="0" distR="0">
-                                  <wp:extent cx="4382135" cy="2318385"/>
+                                  <wp:extent cx="4390390" cy="2322195"/>
                                   <wp:effectExtent l="0" t="0" r="0" b="0"/>
-                                  <wp:docPr id="39" name="Obrázek3" descr=""/>
+                                  <wp:docPr id="39" name="Obrázek3" descr="" title=""/>
                                   <wp:cNvGraphicFramePr>
                                     <a:graphicFrameLocks xmlns:a="http://schemas.openxmlformats.org/drawingml/2006/main" noChangeAspect="1"/>
                                   </wp:cNvGraphicFramePr>
@@ -6650,7 +6678,7 @@
                                     <a:graphicData uri="http://schemas.openxmlformats.org/drawingml/2006/picture">
                                       <pic:pic xmlns:pic="http://schemas.openxmlformats.org/drawingml/2006/picture">
                                         <pic:nvPicPr>
-                                          <pic:cNvPr id="39" name="Obrázek3" descr=""/>
+                                          <pic:cNvPr id="39" name="Obrázek3" descr="" title=""/>
                                           <pic:cNvPicPr>
                                             <a:picLocks noChangeAspect="1" noChangeArrowheads="1"/>
                                           </pic:cNvPicPr>
@@ -6664,7 +6692,7 @@
                                         <pic:spPr bwMode="auto">
                                           <a:xfrm>
                                             <a:off x="0" y="0"/>
-                                            <a:ext cx="4382135" cy="2318385"/>
+                                            <a:ext cx="4390390" cy="2322195"/>
                                           </a:xfrm>
                                           <a:prstGeom prst="rect">
                                             <a:avLst/>
@@ -6729,9 +6757,9 @@
                         <w:rPr/>
                         <w:drawing>
                           <wp:inline distT="0" distB="0" distL="0" distR="0">
-                            <wp:extent cx="4382135" cy="2318385"/>
+                            <wp:extent cx="4390390" cy="2322195"/>
                             <wp:effectExtent l="0" t="0" r="0" b="0"/>
-                            <wp:docPr id="40" name="Obrázek3" descr=""/>
+                            <wp:docPr id="40" name="Obrázek3" descr="" title=""/>
                             <wp:cNvGraphicFramePr>
                               <a:graphicFrameLocks xmlns:a="http://schemas.openxmlformats.org/drawingml/2006/main" noChangeAspect="1"/>
                             </wp:cNvGraphicFramePr>
@@ -6739,7 +6767,7 @@
                               <a:graphicData uri="http://schemas.openxmlformats.org/drawingml/2006/picture">
                                 <pic:pic xmlns:pic="http://schemas.openxmlformats.org/drawingml/2006/picture">
                                   <pic:nvPicPr>
-                                    <pic:cNvPr id="40" name="Obrázek3" descr=""/>
+                                    <pic:cNvPr id="40" name="Obrázek3" descr="" title=""/>
                                     <pic:cNvPicPr>
                                       <a:picLocks noChangeAspect="1" noChangeArrowheads="1"/>
                                     </pic:cNvPicPr>
@@ -6753,7 +6781,7 @@
                                   <pic:spPr bwMode="auto">
                                     <a:xfrm>
                                       <a:off x="0" y="0"/>
-                                      <a:ext cx="4382135" cy="2318385"/>
+                                      <a:ext cx="4390390" cy="2322195"/>
                                     </a:xfrm>
                                     <a:prstGeom prst="rect">
                                       <a:avLst/>
@@ -6804,7 +6832,7 @@
     <w:p>
       <w:pPr>
         <w:pStyle w:val="Normal"/>
-        <w:ind w:hanging="0" w:left="0"/>
+        <w:ind w:hanging="0" w:start="0"/>
         <w:rPr/>
       </w:pPr>
       <w:r>
@@ -6854,7 +6882,7 @@
                                 <wp:inline distT="0" distB="0" distL="0" distR="0">
                                   <wp:extent cx="5759450" cy="2914015"/>
                                   <wp:effectExtent l="0" t="0" r="0" b="0"/>
-                                  <wp:docPr id="42" name="Obrázek4" descr=""/>
+                                  <wp:docPr id="42" name="Obrázek4" descr="" title=""/>
                                   <wp:cNvGraphicFramePr>
                                     <a:graphicFrameLocks xmlns:a="http://schemas.openxmlformats.org/drawingml/2006/main" noChangeAspect="1"/>
                                   </wp:cNvGraphicFramePr>
@@ -6862,7 +6890,7 @@
                                     <a:graphicData uri="http://schemas.openxmlformats.org/drawingml/2006/picture">
                                       <pic:pic xmlns:pic="http://schemas.openxmlformats.org/drawingml/2006/picture">
                                         <pic:nvPicPr>
-                                          <pic:cNvPr id="42" name="Obrázek4" descr=""/>
+                                          <pic:cNvPr id="42" name="Obrázek4" descr="" title=""/>
                                           <pic:cNvPicPr>
                                             <a:picLocks noChangeAspect="1" noChangeArrowheads="1"/>
                                           </pic:cNvPicPr>
@@ -6943,7 +6971,7 @@
                           <wp:inline distT="0" distB="0" distL="0" distR="0">
                             <wp:extent cx="5759450" cy="2914015"/>
                             <wp:effectExtent l="0" t="0" r="0" b="0"/>
-                            <wp:docPr id="43" name="Obrázek4" descr=""/>
+                            <wp:docPr id="43" name="Obrázek4" descr="" title=""/>
                             <wp:cNvGraphicFramePr>
                               <a:graphicFrameLocks xmlns:a="http://schemas.openxmlformats.org/drawingml/2006/main" noChangeAspect="1"/>
                             </wp:cNvGraphicFramePr>
@@ -6951,7 +6979,7 @@
                               <a:graphicData uri="http://schemas.openxmlformats.org/drawingml/2006/picture">
                                 <pic:pic xmlns:pic="http://schemas.openxmlformats.org/drawingml/2006/picture">
                                   <pic:nvPicPr>
-                                    <pic:cNvPr id="43" name="Obrázek4" descr=""/>
+                                    <pic:cNvPr id="43" name="Obrázek4" descr="" title=""/>
                                     <pic:cNvPicPr>
                                       <a:picLocks noChangeAspect="1" noChangeArrowheads="1"/>
                                     </pic:cNvPicPr>
@@ -7016,7 +7044,7 @@
     <w:p>
       <w:pPr>
         <w:pStyle w:val="Heading3"/>
-        <w:ind w:firstLine="567" w:left="720"/>
+        <w:ind w:firstLine="567" w:start="720"/>
         <w:rPr/>
       </w:pPr>
       <w:bookmarkStart w:id="38" w:name="__RefHeading___Toc435_3256122682"/>
@@ -7043,7 +7071,7 @@
       <w:pPr>
         <w:pStyle w:val="Heading1"/>
         <w:spacing w:before="0" w:after="120"/>
-        <w:ind w:hanging="431" w:left="431"/>
+        <w:ind w:hanging="431" w:start="431"/>
         <w:rPr/>
       </w:pPr>
       <w:bookmarkStart w:id="39" w:name="__RefHeading___Toc437_3256122682"/>
@@ -7068,7 +7096,7 @@
     <w:p>
       <w:pPr>
         <w:pStyle w:val="Heading2"/>
-        <w:ind w:hanging="578" w:left="578"/>
+        <w:ind w:hanging="578" w:start="578"/>
         <w:rPr/>
       </w:pPr>
       <w:bookmarkStart w:id="41" w:name="__RefHeading___Toc439_3256122682"/>
@@ -7347,7 +7375,7 @@
     <w:p>
       <w:pPr>
         <w:pStyle w:val="Heading2"/>
-        <w:ind w:hanging="578" w:left="578"/>
+        <w:ind w:hanging="578" w:start="578"/>
         <w:rPr/>
       </w:pPr>
       <w:bookmarkStart w:id="42" w:name="__RefHeading___Toc441_3256122682"/>
@@ -7416,7 +7444,7 @@
     <w:p>
       <w:pPr>
         <w:pStyle w:val="Heading2"/>
-        <w:ind w:hanging="578" w:left="578"/>
+        <w:ind w:hanging="578" w:start="578"/>
         <w:rPr/>
       </w:pPr>
       <w:bookmarkStart w:id="43" w:name="__RefHeading___Toc443_3256122682"/>
@@ -7539,9 +7567,9 @@
                               <w:rPr/>
                               <w:drawing>
                                 <wp:inline distT="0" distB="0" distL="0" distR="0">
-                                  <wp:extent cx="1914525" cy="457200"/>
+                                  <wp:extent cx="2945130" cy="702945"/>
                                   <wp:effectExtent l="0" t="0" r="0" b="0"/>
-                                  <wp:docPr id="45" name="Obrázek14" descr=""/>
+                                  <wp:docPr id="45" name="Obrázek14" descr="" title=""/>
                                   <wp:cNvGraphicFramePr>
                                     <a:graphicFrameLocks xmlns:a="http://schemas.openxmlformats.org/drawingml/2006/main" noChangeAspect="1"/>
                                   </wp:cNvGraphicFramePr>
@@ -7549,7 +7577,7 @@
                                     <a:graphicData uri="http://schemas.openxmlformats.org/drawingml/2006/picture">
                                       <pic:pic xmlns:pic="http://schemas.openxmlformats.org/drawingml/2006/picture">
                                         <pic:nvPicPr>
-                                          <pic:cNvPr id="45" name="Obrázek14" descr=""/>
+                                          <pic:cNvPr id="45" name="Obrázek14" descr="" title=""/>
                                           <pic:cNvPicPr>
                                             <a:picLocks noChangeAspect="1" noChangeArrowheads="1"/>
                                           </pic:cNvPicPr>
@@ -7563,7 +7591,7 @@
                                         <pic:spPr bwMode="auto">
                                           <a:xfrm>
                                             <a:off x="0" y="0"/>
-                                            <a:ext cx="1914525" cy="457200"/>
+                                            <a:ext cx="2945130" cy="702945"/>
                                           </a:xfrm>
                                           <a:prstGeom prst="rect">
                                             <a:avLst/>
@@ -7628,9 +7656,9 @@
                         <w:rPr/>
                         <w:drawing>
                           <wp:inline distT="0" distB="0" distL="0" distR="0">
-                            <wp:extent cx="1914525" cy="457200"/>
+                            <wp:extent cx="2945130" cy="702945"/>
                             <wp:effectExtent l="0" t="0" r="0" b="0"/>
-                            <wp:docPr id="46" name="Obrázek14" descr=""/>
+                            <wp:docPr id="46" name="Obrázek14" descr="" title=""/>
                             <wp:cNvGraphicFramePr>
                               <a:graphicFrameLocks xmlns:a="http://schemas.openxmlformats.org/drawingml/2006/main" noChangeAspect="1"/>
                             </wp:cNvGraphicFramePr>
@@ -7638,7 +7666,7 @@
                               <a:graphicData uri="http://schemas.openxmlformats.org/drawingml/2006/picture">
                                 <pic:pic xmlns:pic="http://schemas.openxmlformats.org/drawingml/2006/picture">
                                   <pic:nvPicPr>
-                                    <pic:cNvPr id="46" name="Obrázek14" descr=""/>
+                                    <pic:cNvPr id="46" name="Obrázek14" descr="" title=""/>
                                     <pic:cNvPicPr>
                                       <a:picLocks noChangeAspect="1" noChangeArrowheads="1"/>
                                     </pic:cNvPicPr>
@@ -7652,7 +7680,7 @@
                                   <pic:spPr bwMode="auto">
                                     <a:xfrm>
                                       <a:off x="0" y="0"/>
-                                      <a:ext cx="1914525" cy="457200"/>
+                                      <a:ext cx="2945130" cy="702945"/>
                                     </a:xfrm>
                                     <a:prstGeom prst="rect">
                                       <a:avLst/>
@@ -7801,7 +7829,7 @@
     <w:p>
       <w:pPr>
         <w:pStyle w:val="Normal"/>
-        <w:ind w:hanging="0" w:left="0"/>
+        <w:ind w:hanging="0" w:start="0"/>
         <w:rPr/>
       </w:pPr>
       <w:r>
@@ -7849,9 +7877,9 @@
                               <w:rPr/>
                               <w:drawing>
                                 <wp:inline distT="0" distB="0" distL="0" distR="0">
-                                  <wp:extent cx="4284980" cy="3415665"/>
+                                  <wp:extent cx="4305300" cy="3431540"/>
                                   <wp:effectExtent l="0" t="0" r="0" b="0"/>
-                                  <wp:docPr id="48" name="Obrázek18" descr=""/>
+                                  <wp:docPr id="48" name="Obrázek18" descr="" title=""/>
                                   <wp:cNvGraphicFramePr>
                                     <a:graphicFrameLocks xmlns:a="http://schemas.openxmlformats.org/drawingml/2006/main" noChangeAspect="1"/>
                                   </wp:cNvGraphicFramePr>
@@ -7859,7 +7887,7 @@
                                     <a:graphicData uri="http://schemas.openxmlformats.org/drawingml/2006/picture">
                                       <pic:pic xmlns:pic="http://schemas.openxmlformats.org/drawingml/2006/picture">
                                         <pic:nvPicPr>
-                                          <pic:cNvPr id="48" name="Obrázek18" descr=""/>
+                                          <pic:cNvPr id="48" name="Obrázek18" descr="" title=""/>
                                           <pic:cNvPicPr>
                                             <a:picLocks noChangeAspect="1" noChangeArrowheads="1"/>
                                           </pic:cNvPicPr>
@@ -7873,7 +7901,7 @@
                                         <pic:spPr bwMode="auto">
                                           <a:xfrm>
                                             <a:off x="0" y="0"/>
-                                            <a:ext cx="4284980" cy="3415665"/>
+                                            <a:ext cx="4305300" cy="3431540"/>
                                           </a:xfrm>
                                           <a:prstGeom prst="rect">
                                             <a:avLst/>
@@ -7938,9 +7966,9 @@
                         <w:rPr/>
                         <w:drawing>
                           <wp:inline distT="0" distB="0" distL="0" distR="0">
-                            <wp:extent cx="4284980" cy="3415665"/>
+                            <wp:extent cx="4305300" cy="3431540"/>
                             <wp:effectExtent l="0" t="0" r="0" b="0"/>
-                            <wp:docPr id="49" name="Obrázek18" descr=""/>
+                            <wp:docPr id="49" name="Obrázek18" descr="" title=""/>
                             <wp:cNvGraphicFramePr>
                               <a:graphicFrameLocks xmlns:a="http://schemas.openxmlformats.org/drawingml/2006/main" noChangeAspect="1"/>
                             </wp:cNvGraphicFramePr>
@@ -7948,7 +7976,7 @@
                               <a:graphicData uri="http://schemas.openxmlformats.org/drawingml/2006/picture">
                                 <pic:pic xmlns:pic="http://schemas.openxmlformats.org/drawingml/2006/picture">
                                   <pic:nvPicPr>
-                                    <pic:cNvPr id="49" name="Obrázek18" descr=""/>
+                                    <pic:cNvPr id="49" name="Obrázek18" descr="" title=""/>
                                     <pic:cNvPicPr>
                                       <a:picLocks noChangeAspect="1" noChangeArrowheads="1"/>
                                     </pic:cNvPicPr>
@@ -7962,7 +7990,7 @@
                                   <pic:spPr bwMode="auto">
                                     <a:xfrm>
                                       <a:off x="0" y="0"/>
-                                      <a:ext cx="4284980" cy="3415665"/>
+                                      <a:ext cx="4305300" cy="3431540"/>
                                     </a:xfrm>
                                     <a:prstGeom prst="rect">
                                       <a:avLst/>
@@ -8013,11 +8041,7 @@
     <w:p>
       <w:pPr>
         <w:pStyle w:val="Normal"/>
-        <w:numPr>
-          <w:ilvl w:val="0"/>
-          <w:numId w:val="0"/>
-        </w:numPr>
-        <w:ind w:hanging="0" w:left="0"/>
+        <w:ind w:hanging="0" w:start="0"/>
         <w:rPr/>
       </w:pPr>
       <w:r>
@@ -8107,9 +8131,9 @@
                               <w:rPr/>
                               <w:drawing>
                                 <wp:inline distT="0" distB="0" distL="0" distR="0">
-                                  <wp:extent cx="2247900" cy="4025265"/>
+                                  <wp:extent cx="2244725" cy="4019550"/>
                                   <wp:effectExtent l="0" t="0" r="0" b="0"/>
-                                  <wp:docPr id="51" name="Obrázek5" descr=""/>
+                                  <wp:docPr id="51" name="Obrázek5" descr="" title=""/>
                                   <wp:cNvGraphicFramePr>
                                     <a:graphicFrameLocks xmlns:a="http://schemas.openxmlformats.org/drawingml/2006/main" noChangeAspect="1"/>
                                   </wp:cNvGraphicFramePr>
@@ -8117,7 +8141,7 @@
                                     <a:graphicData uri="http://schemas.openxmlformats.org/drawingml/2006/picture">
                                       <pic:pic xmlns:pic="http://schemas.openxmlformats.org/drawingml/2006/picture">
                                         <pic:nvPicPr>
-                                          <pic:cNvPr id="51" name="Obrázek5" descr=""/>
+                                          <pic:cNvPr id="51" name="Obrázek5" descr="" title=""/>
                                           <pic:cNvPicPr>
                                             <a:picLocks noChangeAspect="1" noChangeArrowheads="1"/>
                                           </pic:cNvPicPr>
@@ -8131,7 +8155,7 @@
                                         <pic:spPr bwMode="auto">
                                           <a:xfrm>
                                             <a:off x="0" y="0"/>
-                                            <a:ext cx="2247900" cy="4025265"/>
+                                            <a:ext cx="2244725" cy="4019550"/>
                                           </a:xfrm>
                                           <a:prstGeom prst="rect">
                                             <a:avLst/>
@@ -8196,9 +8220,9 @@
                         <w:rPr/>
                         <w:drawing>
                           <wp:inline distT="0" distB="0" distL="0" distR="0">
-                            <wp:extent cx="2247900" cy="4025265"/>
+                            <wp:extent cx="2244725" cy="4019550"/>
                             <wp:effectExtent l="0" t="0" r="0" b="0"/>
-                            <wp:docPr id="52" name="Obrázek5" descr=""/>
+                            <wp:docPr id="52" name="Obrázek5" descr="" title=""/>
                             <wp:cNvGraphicFramePr>
                               <a:graphicFrameLocks xmlns:a="http://schemas.openxmlformats.org/drawingml/2006/main" noChangeAspect="1"/>
                             </wp:cNvGraphicFramePr>
@@ -8206,7 +8230,7 @@
                               <a:graphicData uri="http://schemas.openxmlformats.org/drawingml/2006/picture">
                                 <pic:pic xmlns:pic="http://schemas.openxmlformats.org/drawingml/2006/picture">
                                   <pic:nvPicPr>
-                                    <pic:cNvPr id="52" name="Obrázek5" descr=""/>
+                                    <pic:cNvPr id="52" name="Obrázek5" descr="" title=""/>
                                     <pic:cNvPicPr>
                                       <a:picLocks noChangeAspect="1" noChangeArrowheads="1"/>
                                     </pic:cNvPicPr>
@@ -8220,7 +8244,7 @@
                                   <pic:spPr bwMode="auto">
                                     <a:xfrm>
                                       <a:off x="0" y="0"/>
-                                      <a:ext cx="2247900" cy="4025265"/>
+                                      <a:ext cx="2244725" cy="4019550"/>
                                     </a:xfrm>
                                     <a:prstGeom prst="rect">
                                       <a:avLst/>
@@ -8393,9 +8417,9 @@
                               <w:rPr/>
                               <w:drawing>
                                 <wp:inline distT="0" distB="0" distL="0" distR="0">
-                                  <wp:extent cx="2058670" cy="1393825"/>
+                                  <wp:extent cx="2052320" cy="1389380"/>
                                   <wp:effectExtent l="0" t="0" r="0" b="0"/>
-                                  <wp:docPr id="54" name="Obrázek1" descr=""/>
+                                  <wp:docPr id="54" name="Obrázek1" descr="" title=""/>
                                   <wp:cNvGraphicFramePr>
                                     <a:graphicFrameLocks xmlns:a="http://schemas.openxmlformats.org/drawingml/2006/main" noChangeAspect="1"/>
                                   </wp:cNvGraphicFramePr>
@@ -8403,7 +8427,7 @@
                                     <a:graphicData uri="http://schemas.openxmlformats.org/drawingml/2006/picture">
                                       <pic:pic xmlns:pic="http://schemas.openxmlformats.org/drawingml/2006/picture">
                                         <pic:nvPicPr>
-                                          <pic:cNvPr id="54" name="Obrázek1" descr=""/>
+                                          <pic:cNvPr id="54" name="Obrázek1" descr="" title=""/>
                                           <pic:cNvPicPr>
                                             <a:picLocks noChangeAspect="1" noChangeArrowheads="1"/>
                                           </pic:cNvPicPr>
@@ -8417,7 +8441,7 @@
                                         <pic:spPr bwMode="auto">
                                           <a:xfrm>
                                             <a:off x="0" y="0"/>
-                                            <a:ext cx="2058670" cy="1393825"/>
+                                            <a:ext cx="2052320" cy="1389380"/>
                                           </a:xfrm>
                                           <a:prstGeom prst="rect">
                                             <a:avLst/>
@@ -8482,9 +8506,9 @@
                         <w:rPr/>
                         <w:drawing>
                           <wp:inline distT="0" distB="0" distL="0" distR="0">
-                            <wp:extent cx="2058670" cy="1393825"/>
+                            <wp:extent cx="2052320" cy="1389380"/>
                             <wp:effectExtent l="0" t="0" r="0" b="0"/>
-                            <wp:docPr id="55" name="Obrázek1" descr=""/>
+                            <wp:docPr id="55" name="Obrázek1" descr="" title=""/>
                             <wp:cNvGraphicFramePr>
                               <a:graphicFrameLocks xmlns:a="http://schemas.openxmlformats.org/drawingml/2006/main" noChangeAspect="1"/>
                             </wp:cNvGraphicFramePr>
@@ -8492,7 +8516,7 @@
                               <a:graphicData uri="http://schemas.openxmlformats.org/drawingml/2006/picture">
                                 <pic:pic xmlns:pic="http://schemas.openxmlformats.org/drawingml/2006/picture">
                                   <pic:nvPicPr>
-                                    <pic:cNvPr id="55" name="Obrázek1" descr=""/>
+                                    <pic:cNvPr id="55" name="Obrázek1" descr="" title=""/>
                                     <pic:cNvPicPr>
                                       <a:picLocks noChangeAspect="1" noChangeArrowheads="1"/>
                                     </pic:cNvPicPr>
@@ -8506,7 +8530,7 @@
                                   <pic:spPr bwMode="auto">
                                     <a:xfrm>
                                       <a:off x="0" y="0"/>
-                                      <a:ext cx="2058670" cy="1393825"/>
+                                      <a:ext cx="2052320" cy="1389380"/>
                                     </a:xfrm>
                                     <a:prstGeom prst="rect">
                                       <a:avLst/>
@@ -8557,7 +8581,7 @@
     <w:p>
       <w:pPr>
         <w:pStyle w:val="Heading2"/>
-        <w:ind w:hanging="578" w:left="578"/>
+        <w:ind w:hanging="578" w:start="578"/>
         <w:rPr/>
       </w:pPr>
       <w:bookmarkStart w:id="44" w:name="__RefHeading___Toc445_3256122682"/>
@@ -8946,9 +8970,7 @@
       </w:r>
     </w:p>
     <w:sectPr>
-      <w:headerReference w:type="even" r:id="rId42"/>
-      <w:headerReference w:type="default" r:id="rId43"/>
-      <w:headerReference w:type="first" r:id="rId44"/>
+      <w:headerReference w:type="default" r:id="rId42"/>
       <w:type w:val="nextPage"/>
       <w:pgSz w:w="11906" w:h="16838"/>
       <w:pgMar w:left="1985" w:right="851" w:gutter="0" w:header="709" w:top="1418" w:footer="0" w:bottom="1418"/>
@@ -8975,34 +8997,6 @@
 </w:hdr>
 </file>
 
-<file path=word/header2.xml><?xml version="1.0" encoding="utf-8"?>
-<w:hdr xmlns:o="urn:schemas-microsoft-com:office:office" xmlns:r="http://schemas.openxmlformats.org/officeDocument/2006/relationships" xmlns:v="urn:schemas-microsoft-com:vml" xmlns:w="http://schemas.openxmlformats.org/wordprocessingml/2006/main" xmlns:w10="urn:schemas-microsoft-com:office:word" xmlns:wp="http://schemas.openxmlformats.org/drawingml/2006/wordprocessingDrawing" xmlns:pic="http://schemas.openxmlformats.org/drawingml/2006/picture" xmlns:wps="http://schemas.microsoft.com/office/word/2010/wordprocessingShape" xmlns:wpg="http://schemas.microsoft.com/office/word/2010/wordprocessingGroup" xmlns:mc="http://schemas.openxmlformats.org/markup-compatibility/2006" xmlns:wp14="http://schemas.microsoft.com/office/word/2010/wordprocessingDrawing" xmlns:w14="http://schemas.microsoft.com/office/word/2010/wordml" xmlns:w15="http://schemas.microsoft.com/office/word/2012/wordml" mc:Ignorable="w14 wp14 w15">
-  <w:p>
-    <w:pPr>
-      <w:pStyle w:val="Header"/>
-      <w:rPr/>
-    </w:pPr>
-    <w:r>
-      <w:rPr/>
-    </w:r>
-  </w:p>
-</w:hdr>
-</file>
-
-<file path=word/header3.xml><?xml version="1.0" encoding="utf-8"?>
-<w:hdr xmlns:o="urn:schemas-microsoft-com:office:office" xmlns:r="http://schemas.openxmlformats.org/officeDocument/2006/relationships" xmlns:v="urn:schemas-microsoft-com:vml" xmlns:w="http://schemas.openxmlformats.org/wordprocessingml/2006/main" xmlns:w10="urn:schemas-microsoft-com:office:word" xmlns:wp="http://schemas.openxmlformats.org/drawingml/2006/wordprocessingDrawing" xmlns:pic="http://schemas.openxmlformats.org/drawingml/2006/picture" xmlns:wps="http://schemas.microsoft.com/office/word/2010/wordprocessingShape" xmlns:wpg="http://schemas.microsoft.com/office/word/2010/wordprocessingGroup" xmlns:mc="http://schemas.openxmlformats.org/markup-compatibility/2006" xmlns:wp14="http://schemas.microsoft.com/office/word/2010/wordprocessingDrawing" xmlns:w14="http://schemas.microsoft.com/office/word/2010/wordml" xmlns:w15="http://schemas.microsoft.com/office/word/2012/wordml" mc:Ignorable="w14 wp14 w15">
-  <w:p>
-    <w:pPr>
-      <w:pStyle w:val="Header"/>
-      <w:rPr/>
-    </w:pPr>
-    <w:r>
-      <w:rPr/>
-    </w:r>
-  </w:p>
-</w:hdr>
-</file>
-
 <file path=word/numbering.xml><?xml version="1.0" encoding="utf-8"?>
 <w:numbering xmlns:w="http://schemas.openxmlformats.org/wordprocessingml/2006/main" xmlns:o="urn:schemas-microsoft-com:office:office" xmlns:r="http://schemas.openxmlformats.org/officeDocument/2006/relationships" xmlns:v="urn:schemas-microsoft-com:vml" xmlns:mc="http://schemas.openxmlformats.org/markup-compatibility/2006" xmlns:w14="http://schemas.microsoft.com/office/word/2010/wordml" mc:Ignorable="w14">
   <w:abstractNum w:abstractNumId="1">
@@ -9011,12 +9005,12 @@
       <w:pStyle w:val="Heading1"/>
       <w:numFmt w:val="decimal"/>
       <w:lvlText w:val="%1"/>
-      <w:lvlJc w:val="left"/>
+      <w:lvlJc w:val="start"/>
       <w:pPr>
         <w:tabs>
           <w:tab w:val="num" w:pos="720"/>
         </w:tabs>
-        <w:ind w:left="720" w:hanging="360"/>
+        <w:ind w:start="720" w:hanging="360"/>
       </w:pPr>
       <w:rPr/>
     </w:lvl>
@@ -9025,12 +9019,12 @@
       <w:pStyle w:val="Heading2"/>
       <w:numFmt w:val="decimal"/>
       <w:lvlText w:val="%1.%2"/>
-      <w:lvlJc w:val="left"/>
+      <w:lvlJc w:val="start"/>
       <w:pPr>
         <w:tabs>
           <w:tab w:val="num" w:pos="1080"/>
         </w:tabs>
-        <w:ind w:left="1080" w:hanging="360"/>
+        <w:ind w:start="1080" w:hanging="360"/>
       </w:pPr>
       <w:rPr/>
     </w:lvl>
@@ -9039,12 +9033,12 @@
       <w:pStyle w:val="Heading3"/>
       <w:numFmt w:val="decimal"/>
       <w:lvlText w:val="%1.%2.%3"/>
-      <w:lvlJc w:val="left"/>
+      <w:lvlJc w:val="start"/>
       <w:pPr>
         <w:tabs>
           <w:tab w:val="num" w:pos="1440"/>
         </w:tabs>
-        <w:ind w:left="1440" w:hanging="360"/>
+        <w:ind w:start="1440" w:hanging="360"/>
       </w:pPr>
       <w:rPr/>
     </w:lvl>
@@ -9053,12 +9047,12 @@
       <w:pStyle w:val="Heading4"/>
       <w:numFmt w:val="decimal"/>
       <w:lvlText w:val="%1.%2.%3.%4"/>
-      <w:lvlJc w:val="left"/>
+      <w:lvlJc w:val="start"/>
       <w:pPr>
         <w:tabs>
           <w:tab w:val="num" w:pos="1800"/>
         </w:tabs>
-        <w:ind w:left="1800" w:hanging="360"/>
+        <w:ind w:start="1800" w:hanging="360"/>
       </w:pPr>
       <w:rPr/>
     </w:lvl>
@@ -9067,12 +9061,12 @@
       <w:pStyle w:val="Heading5"/>
       <w:numFmt w:val="decimal"/>
       <w:lvlText w:val="%1.%2.%3.%4.%5"/>
-      <w:lvlJc w:val="left"/>
+      <w:lvlJc w:val="start"/>
       <w:pPr>
         <w:tabs>
           <w:tab w:val="num" w:pos="2160"/>
         </w:tabs>
-        <w:ind w:left="2160" w:hanging="360"/>
+        <w:ind w:start="2160" w:hanging="360"/>
       </w:pPr>
       <w:rPr/>
     </w:lvl>
@@ -9081,12 +9075,12 @@
       <w:pStyle w:val="Heading6"/>
       <w:numFmt w:val="decimal"/>
       <w:lvlText w:val="%1.%2.%3.%4.%5.%6"/>
-      <w:lvlJc w:val="left"/>
+      <w:lvlJc w:val="start"/>
       <w:pPr>
         <w:tabs>
           <w:tab w:val="num" w:pos="2520"/>
         </w:tabs>
-        <w:ind w:left="2520" w:hanging="360"/>
+        <w:ind w:start="2520" w:hanging="360"/>
       </w:pPr>
       <w:rPr/>
     </w:lvl>
@@ -9095,12 +9089,12 @@
       <w:pStyle w:val="Heading7"/>
       <w:numFmt w:val="decimal"/>
       <w:lvlText w:val="%1.%2.%3.%4.%5.%6.%7"/>
-      <w:lvlJc w:val="left"/>
+      <w:lvlJc w:val="start"/>
       <w:pPr>
         <w:tabs>
           <w:tab w:val="num" w:pos="2880"/>
         </w:tabs>
-        <w:ind w:left="2880" w:hanging="360"/>
+        <w:ind w:start="2880" w:hanging="360"/>
       </w:pPr>
       <w:rPr/>
     </w:lvl>
@@ -9109,12 +9103,12 @@
       <w:pStyle w:val="Heading8"/>
       <w:numFmt w:val="decimal"/>
       <w:lvlText w:val="%1.%2.%3.%4.%5.%6.%7.%8"/>
-      <w:lvlJc w:val="left"/>
+      <w:lvlJc w:val="start"/>
       <w:pPr>
         <w:tabs>
           <w:tab w:val="num" w:pos="3240"/>
         </w:tabs>
-        <w:ind w:left="3240" w:hanging="360"/>
+        <w:ind w:start="3240" w:hanging="360"/>
       </w:pPr>
       <w:rPr/>
     </w:lvl>
@@ -9123,12 +9117,12 @@
       <w:pStyle w:val="Heading9"/>
       <w:numFmt w:val="decimal"/>
       <w:lvlText w:val="%1.%2.%3.%4.%5.%6.%7.%8.%9"/>
-      <w:lvlJc w:val="left"/>
+      <w:lvlJc w:val="start"/>
       <w:pPr>
         <w:tabs>
           <w:tab w:val="num" w:pos="3600"/>
         </w:tabs>
-        <w:ind w:left="3600" w:hanging="360"/>
+        <w:ind w:start="3600" w:hanging="360"/>
       </w:pPr>
       <w:rPr/>
     </w:lvl>
@@ -9138,12 +9132,12 @@
       <w:start w:val="1"/>
       <w:numFmt w:val="bullet"/>
       <w:lvlText w:val=""/>
-      <w:lvlJc w:val="left"/>
+      <w:lvlJc w:val="start"/>
       <w:pPr>
         <w:tabs>
           <w:tab w:val="num" w:pos="720"/>
         </w:tabs>
-        <w:ind w:left="720" w:hanging="360"/>
+        <w:ind w:start="720" w:hanging="360"/>
       </w:pPr>
       <w:rPr>
         <w:rFonts w:ascii="Symbol" w:hAnsi="Symbol" w:cs="Symbol" w:hint="default"/>
@@ -9153,12 +9147,12 @@
       <w:start w:val="1"/>
       <w:numFmt w:val="bullet"/>
       <w:lvlText w:val=""/>
-      <w:lvlJc w:val="left"/>
+      <w:lvlJc w:val="start"/>
       <w:pPr>
         <w:tabs>
           <w:tab w:val="num" w:pos="1080"/>
         </w:tabs>
-        <w:ind w:left="1080" w:hanging="360"/>
+        <w:ind w:start="1080" w:hanging="360"/>
       </w:pPr>
       <w:rPr>
         <w:rFonts w:ascii="Symbol" w:hAnsi="Symbol" w:cs="Symbol" w:hint="default"/>
@@ -9168,12 +9162,12 @@
       <w:start w:val="1"/>
       <w:numFmt w:val="bullet"/>
       <w:lvlText w:val=""/>
-      <w:lvlJc w:val="left"/>
+      <w:lvlJc w:val="start"/>
       <w:pPr>
         <w:tabs>
           <w:tab w:val="num" w:pos="1440"/>
         </w:tabs>
-        <w:ind w:left="1440" w:hanging="360"/>
+        <w:ind w:start="1440" w:hanging="360"/>
       </w:pPr>
       <w:rPr>
         <w:rFonts w:ascii="Symbol" w:hAnsi="Symbol" w:cs="Symbol" w:hint="default"/>
@@ -9183,12 +9177,12 @@
       <w:start w:val="1"/>
       <w:numFmt w:val="bullet"/>
       <w:lvlText w:val=""/>
-      <w:lvlJc w:val="left"/>
+      <w:lvlJc w:val="start"/>
       <w:pPr>
         <w:tabs>
           <w:tab w:val="num" w:pos="1800"/>
         </w:tabs>
-        <w:ind w:left="1800" w:hanging="360"/>
+        <w:ind w:start="1800" w:hanging="360"/>
       </w:pPr>
       <w:rPr>
         <w:rFonts w:ascii="Symbol" w:hAnsi="Symbol" w:cs="Symbol" w:hint="default"/>
@@ -9198,12 +9192,12 @@
       <w:start w:val="1"/>
       <w:numFmt w:val="bullet"/>
       <w:lvlText w:val=""/>
-      <w:lvlJc w:val="left"/>
+      <w:lvlJc w:val="start"/>
       <w:pPr>
         <w:tabs>
           <w:tab w:val="num" w:pos="2160"/>
         </w:tabs>
-        <w:ind w:left="2160" w:hanging="360"/>
+        <w:ind w:start="2160" w:hanging="360"/>
       </w:pPr>
       <w:rPr>
         <w:rFonts w:ascii="Symbol" w:hAnsi="Symbol" w:cs="Symbol" w:hint="default"/>
@@ -9213,12 +9207,12 @@
       <w:start w:val="1"/>
       <w:numFmt w:val="bullet"/>
       <w:lvlText w:val=""/>
-      <w:lvlJc w:val="left"/>
+      <w:lvlJc w:val="start"/>
       <w:pPr>
         <w:tabs>
           <w:tab w:val="num" w:pos="2520"/>
         </w:tabs>
-        <w:ind w:left="2520" w:hanging="360"/>
+        <w:ind w:start="2520" w:hanging="360"/>
       </w:pPr>
       <w:rPr>
         <w:rFonts w:ascii="Symbol" w:hAnsi="Symbol" w:cs="Symbol" w:hint="default"/>
@@ -9228,12 +9222,12 @@
       <w:start w:val="1"/>
       <w:numFmt w:val="bullet"/>
       <w:lvlText w:val=""/>
-      <w:lvlJc w:val="left"/>
+      <w:lvlJc w:val="start"/>
       <w:pPr>
         <w:tabs>
           <w:tab w:val="num" w:pos="2880"/>
         </w:tabs>
-        <w:ind w:left="2880" w:hanging="360"/>
+        <w:ind w:start="2880" w:hanging="360"/>
       </w:pPr>
       <w:rPr>
         <w:rFonts w:ascii="Symbol" w:hAnsi="Symbol" w:cs="Symbol" w:hint="default"/>
@@ -9243,12 +9237,12 @@
       <w:start w:val="1"/>
       <w:numFmt w:val="bullet"/>
       <w:lvlText w:val=""/>
-      <w:lvlJc w:val="left"/>
+      <w:lvlJc w:val="start"/>
       <w:pPr>
         <w:tabs>
           <w:tab w:val="num" w:pos="3240"/>
         </w:tabs>
-        <w:ind w:left="3240" w:hanging="360"/>
+        <w:ind w:start="3240" w:hanging="360"/>
       </w:pPr>
       <w:rPr>
         <w:rFonts w:ascii="Symbol" w:hAnsi="Symbol" w:cs="Symbol" w:hint="default"/>
@@ -9258,12 +9252,12 @@
       <w:start w:val="1"/>
       <w:numFmt w:val="bullet"/>
       <w:lvlText w:val=""/>
-      <w:lvlJc w:val="left"/>
+      <w:lvlJc w:val="start"/>
       <w:pPr>
         <w:tabs>
           <w:tab w:val="num" w:pos="3600"/>
         </w:tabs>
-        <w:ind w:left="3600" w:hanging="360"/>
+        <w:ind w:start="3600" w:hanging="360"/>
       </w:pPr>
       <w:rPr>
         <w:rFonts w:ascii="Symbol" w:hAnsi="Symbol" w:cs="Symbol" w:hint="default"/>
@@ -9275,12 +9269,12 @@
       <w:start w:val="1"/>
       <w:numFmt w:val="bullet"/>
       <w:lvlText w:val=""/>
-      <w:lvlJc w:val="left"/>
+      <w:lvlJc w:val="start"/>
       <w:pPr>
         <w:tabs>
           <w:tab w:val="num" w:pos="720"/>
         </w:tabs>
-        <w:ind w:left="720" w:hanging="360"/>
+        <w:ind w:start="720" w:hanging="360"/>
       </w:pPr>
       <w:rPr>
         <w:rFonts w:ascii="Symbol" w:hAnsi="Symbol" w:cs="Symbol" w:hint="default"/>
@@ -9290,12 +9284,12 @@
       <w:start w:val="1"/>
       <w:numFmt w:val="bullet"/>
       <w:lvlText w:val=""/>
-      <w:lvlJc w:val="left"/>
+      <w:lvlJc w:val="start"/>
       <w:pPr>
         <w:tabs>
           <w:tab w:val="num" w:pos="1080"/>
         </w:tabs>
-        <w:ind w:left="1080" w:hanging="360"/>
+        <w:ind w:start="1080" w:hanging="360"/>
       </w:pPr>
       <w:rPr>
         <w:rFonts w:ascii="Symbol" w:hAnsi="Symbol" w:cs="Symbol" w:hint="default"/>
@@ -9305,12 +9299,12 @@
       <w:start w:val="1"/>
       <w:numFmt w:val="bullet"/>
       <w:lvlText w:val=""/>
-      <w:lvlJc w:val="left"/>
+      <w:lvlJc w:val="start"/>
       <w:pPr>
         <w:tabs>
           <w:tab w:val="num" w:pos="1440"/>
         </w:tabs>
-        <w:ind w:left="1440" w:hanging="360"/>
+        <w:ind w:start="1440" w:hanging="360"/>
       </w:pPr>
       <w:rPr>
         <w:rFonts w:ascii="Symbol" w:hAnsi="Symbol" w:cs="Symbol" w:hint="default"/>
@@ -9320,12 +9314,12 @@
       <w:start w:val="1"/>
       <w:numFmt w:val="bullet"/>
       <w:lvlText w:val=""/>
-      <w:lvlJc w:val="left"/>
+      <w:lvlJc w:val="start"/>
       <w:pPr>
         <w:tabs>
           <w:tab w:val="num" w:pos="1800"/>
         </w:tabs>
-        <w:ind w:left="1800" w:hanging="360"/>
+        <w:ind w:start="1800" w:hanging="360"/>
       </w:pPr>
       <w:rPr>
         <w:rFonts w:ascii="Symbol" w:hAnsi="Symbol" w:cs="Symbol" w:hint="default"/>
@@ -9335,12 +9329,12 @@
       <w:start w:val="1"/>
       <w:numFmt w:val="bullet"/>
       <w:lvlText w:val=""/>
-      <w:lvlJc w:val="left"/>
+      <w:lvlJc w:val="start"/>
       <w:pPr>
         <w:tabs>
           <w:tab w:val="num" w:pos="2160"/>
         </w:tabs>
-        <w:ind w:left="2160" w:hanging="360"/>
+        <w:ind w:start="2160" w:hanging="360"/>
       </w:pPr>
       <w:rPr>
         <w:rFonts w:ascii="Symbol" w:hAnsi="Symbol" w:cs="Symbol" w:hint="default"/>
@@ -9350,12 +9344,12 @@
       <w:start w:val="1"/>
       <w:numFmt w:val="bullet"/>
       <w:lvlText w:val=""/>
-      <w:lvlJc w:val="left"/>
+      <w:lvlJc w:val="start"/>
       <w:pPr>
         <w:tabs>
           <w:tab w:val="num" w:pos="2520"/>
         </w:tabs>
-        <w:ind w:left="2520" w:hanging="360"/>
+        <w:ind w:start="2520" w:hanging="360"/>
       </w:pPr>
       <w:rPr>
         <w:rFonts w:ascii="Symbol" w:hAnsi="Symbol" w:cs="Symbol" w:hint="default"/>
@@ -9365,12 +9359,12 @@
       <w:start w:val="1"/>
       <w:numFmt w:val="bullet"/>
       <w:lvlText w:val=""/>
-      <w:lvlJc w:val="left"/>
+      <w:lvlJc w:val="start"/>
       <w:pPr>
         <w:tabs>
           <w:tab w:val="num" w:pos="2880"/>
         </w:tabs>
-        <w:ind w:left="2880" w:hanging="360"/>
+        <w:ind w:start="2880" w:hanging="360"/>
       </w:pPr>
       <w:rPr>
         <w:rFonts w:ascii="Symbol" w:hAnsi="Symbol" w:cs="Symbol" w:hint="default"/>
@@ -9380,12 +9374,12 @@
       <w:start w:val="1"/>
       <w:numFmt w:val="bullet"/>
       <w:lvlText w:val=""/>
-      <w:lvlJc w:val="left"/>
+      <w:lvlJc w:val="start"/>
       <w:pPr>
         <w:tabs>
           <w:tab w:val="num" w:pos="3240"/>
         </w:tabs>
-        <w:ind w:left="3240" w:hanging="360"/>
+        <w:ind w:start="3240" w:hanging="360"/>
       </w:pPr>
       <w:rPr>
         <w:rFonts w:ascii="Symbol" w:hAnsi="Symbol" w:cs="Symbol" w:hint="default"/>
@@ -9395,12 +9389,12 @@
       <w:start w:val="1"/>
       <w:numFmt w:val="bullet"/>
       <w:lvlText w:val=""/>
-      <w:lvlJc w:val="left"/>
+      <w:lvlJc w:val="start"/>
       <w:pPr>
         <w:tabs>
           <w:tab w:val="num" w:pos="3600"/>
         </w:tabs>
-        <w:ind w:left="3600" w:hanging="360"/>
+        <w:ind w:start="3600" w:hanging="360"/>
       </w:pPr>
       <w:rPr>
         <w:rFonts w:ascii="Symbol" w:hAnsi="Symbol" w:cs="Symbol" w:hint="default"/>
@@ -9412,12 +9406,12 @@
       <w:start w:val="1"/>
       <w:numFmt w:val="bullet"/>
       <w:lvlText w:val=""/>
-      <w:lvlJc w:val="left"/>
+      <w:lvlJc w:val="start"/>
       <w:pPr>
         <w:tabs>
           <w:tab w:val="num" w:pos="720"/>
         </w:tabs>
-        <w:ind w:left="720" w:hanging="360"/>
+        <w:ind w:start="720" w:hanging="360"/>
       </w:pPr>
       <w:rPr>
         <w:rFonts w:ascii="Symbol" w:hAnsi="Symbol" w:cs="Symbol" w:hint="default"/>
@@ -9427,12 +9421,12 @@
       <w:start w:val="1"/>
       <w:numFmt w:val="bullet"/>
       <w:lvlText w:val=""/>
-      <w:lvlJc w:val="left"/>
+      <w:lvlJc w:val="start"/>
       <w:pPr>
         <w:tabs>
           <w:tab w:val="num" w:pos="1080"/>
         </w:tabs>
-        <w:ind w:left="1080" w:hanging="360"/>
+        <w:ind w:start="1080" w:hanging="360"/>
       </w:pPr>
       <w:rPr>
         <w:rFonts w:ascii="Symbol" w:hAnsi="Symbol" w:cs="Symbol" w:hint="default"/>
@@ -9442,12 +9436,12 @@
       <w:start w:val="1"/>
       <w:numFmt w:val="bullet"/>
       <w:lvlText w:val=""/>
-      <w:lvlJc w:val="left"/>
+      <w:lvlJc w:val="start"/>
       <w:pPr>
         <w:tabs>
           <w:tab w:val="num" w:pos="1440"/>
         </w:tabs>
-        <w:ind w:left="1440" w:hanging="360"/>
+        <w:ind w:start="1440" w:hanging="360"/>
       </w:pPr>
       <w:rPr>
         <w:rFonts w:ascii="Symbol" w:hAnsi="Symbol" w:cs="Symbol" w:hint="default"/>
@@ -9457,12 +9451,12 @@
       <w:start w:val="1"/>
       <w:numFmt w:val="bullet"/>
       <w:lvlText w:val=""/>
-      <w:lvlJc w:val="left"/>
+      <w:lvlJc w:val="start"/>
       <w:pPr>
         <w:tabs>
           <w:tab w:val="num" w:pos="1800"/>
         </w:tabs>
-        <w:ind w:left="1800" w:hanging="360"/>
+        <w:ind w:start="1800" w:hanging="360"/>
       </w:pPr>
       <w:rPr>
         <w:rFonts w:ascii="Symbol" w:hAnsi="Symbol" w:cs="Symbol" w:hint="default"/>
@@ -9472,12 +9466,12 @@
       <w:start w:val="1"/>
       <w:numFmt w:val="bullet"/>
       <w:lvlText w:val=""/>
-      <w:lvlJc w:val="left"/>
+      <w:lvlJc w:val="start"/>
       <w:pPr>
         <w:tabs>
           <w:tab w:val="num" w:pos="2160"/>
         </w:tabs>
-        <w:ind w:left="2160" w:hanging="360"/>
+        <w:ind w:start="2160" w:hanging="360"/>
       </w:pPr>
       <w:rPr>
         <w:rFonts w:ascii="Symbol" w:hAnsi="Symbol" w:cs="Symbol" w:hint="default"/>
@@ -9487,12 +9481,12 @@
       <w:start w:val="1"/>
       <w:numFmt w:val="bullet"/>
       <w:lvlText w:val=""/>
-      <w:lvlJc w:val="left"/>
+      <w:lvlJc w:val="start"/>
       <w:pPr>
         <w:tabs>
           <w:tab w:val="num" w:pos="2520"/>
         </w:tabs>
-        <w:ind w:left="2520" w:hanging="360"/>
+        <w:ind w:start="2520" w:hanging="360"/>
       </w:pPr>
       <w:rPr>
         <w:rFonts w:ascii="Symbol" w:hAnsi="Symbol" w:cs="Symbol" w:hint="default"/>
@@ -9502,12 +9496,12 @@
       <w:start w:val="1"/>
       <w:numFmt w:val="bullet"/>
       <w:lvlText w:val=""/>
-      <w:lvlJc w:val="left"/>
+      <w:lvlJc w:val="start"/>
       <w:pPr>
         <w:tabs>
           <w:tab w:val="num" w:pos="2880"/>
         </w:tabs>
-        <w:ind w:left="2880" w:hanging="360"/>
+        <w:ind w:start="2880" w:hanging="360"/>
       </w:pPr>
       <w:rPr>
         <w:rFonts w:ascii="Symbol" w:hAnsi="Symbol" w:cs="Symbol" w:hint="default"/>
@@ -9517,12 +9511,12 @@
       <w:start w:val="1"/>
       <w:numFmt w:val="bullet"/>
       <w:lvlText w:val=""/>
-      <w:lvlJc w:val="left"/>
+      <w:lvlJc w:val="start"/>
       <w:pPr>
         <w:tabs>
           <w:tab w:val="num" w:pos="3240"/>
         </w:tabs>
-        <w:ind w:left="3240" w:hanging="360"/>
+        <w:ind w:start="3240" w:hanging="360"/>
       </w:pPr>
       <w:rPr>
         <w:rFonts w:ascii="Symbol" w:hAnsi="Symbol" w:cs="Symbol" w:hint="default"/>
@@ -9532,12 +9526,12 @@
       <w:start w:val="1"/>
       <w:numFmt w:val="bullet"/>
       <w:lvlText w:val=""/>
-      <w:lvlJc w:val="left"/>
+      <w:lvlJc w:val="start"/>
       <w:pPr>
         <w:tabs>
           <w:tab w:val="num" w:pos="3600"/>
         </w:tabs>
-        <w:ind w:left="3600" w:hanging="360"/>
+        <w:ind w:start="3600" w:hanging="360"/>
       </w:pPr>
       <w:rPr>
         <w:rFonts w:ascii="Symbol" w:hAnsi="Symbol" w:cs="Symbol" w:hint="default"/>
@@ -9549,12 +9543,12 @@
       <w:start w:val="1"/>
       <w:numFmt w:val="bullet"/>
       <w:lvlText w:val=""/>
-      <w:lvlJc w:val="left"/>
+      <w:lvlJc w:val="start"/>
       <w:pPr>
         <w:tabs>
           <w:tab w:val="num" w:pos="720"/>
         </w:tabs>
-        <w:ind w:left="720" w:hanging="360"/>
+        <w:ind w:start="720" w:hanging="360"/>
       </w:pPr>
       <w:rPr>
         <w:rFonts w:ascii="Symbol" w:hAnsi="Symbol" w:cs="Symbol" w:hint="default"/>
@@ -9564,12 +9558,12 @@
       <w:start w:val="1"/>
       <w:numFmt w:val="bullet"/>
       <w:lvlText w:val=""/>
-      <w:lvlJc w:val="left"/>
+      <w:lvlJc w:val="start"/>
       <w:pPr>
         <w:tabs>
           <w:tab w:val="num" w:pos="1080"/>
         </w:tabs>
-        <w:ind w:left="1080" w:hanging="360"/>
+        <w:ind w:start="1080" w:hanging="360"/>
       </w:pPr>
       <w:rPr>
         <w:rFonts w:ascii="Symbol" w:hAnsi="Symbol" w:cs="Symbol" w:hint="default"/>
@@ -9579,12 +9573,12 @@
       <w:start w:val="1"/>
       <w:numFmt w:val="bullet"/>
       <w:lvlText w:val=""/>
-      <w:lvlJc w:val="left"/>
+      <w:lvlJc w:val="start"/>
       <w:pPr>
         <w:tabs>
           <w:tab w:val="num" w:pos="1440"/>
         </w:tabs>
-        <w:ind w:left="1440" w:hanging="360"/>
+        <w:ind w:start="1440" w:hanging="360"/>
       </w:pPr>
       <w:rPr>
         <w:rFonts w:ascii="Symbol" w:hAnsi="Symbol" w:cs="Symbol" w:hint="default"/>
@@ -9594,12 +9588,12 @@
       <w:start w:val="1"/>
       <w:numFmt w:val="bullet"/>
       <w:lvlText w:val=""/>
-      <w:lvlJc w:val="left"/>
+      <w:lvlJc w:val="start"/>
       <w:pPr>
         <w:tabs>
           <w:tab w:val="num" w:pos="1800"/>
         </w:tabs>
-        <w:ind w:left="1800" w:hanging="360"/>
+        <w:ind w:start="1800" w:hanging="360"/>
       </w:pPr>
       <w:rPr>
         <w:rFonts w:ascii="Symbol" w:hAnsi="Symbol" w:cs="Symbol" w:hint="default"/>
@@ -9609,12 +9603,12 @@
       <w:start w:val="1"/>
       <w:numFmt w:val="bullet"/>
       <w:lvlText w:val=""/>
-      <w:lvlJc w:val="left"/>
+      <w:lvlJc w:val="start"/>
       <w:pPr>
         <w:tabs>
           <w:tab w:val="num" w:pos="2160"/>
         </w:tabs>
-        <w:ind w:left="2160" w:hanging="360"/>
+        <w:ind w:start="2160" w:hanging="360"/>
       </w:pPr>
       <w:rPr>
         <w:rFonts w:ascii="Symbol" w:hAnsi="Symbol" w:cs="Symbol" w:hint="default"/>
@@ -9624,12 +9618,12 @@
       <w:start w:val="1"/>
       <w:numFmt w:val="bullet"/>
       <w:lvlText w:val=""/>
-      <w:lvlJc w:val="left"/>
+      <w:lvlJc w:val="start"/>
       <w:pPr>
         <w:tabs>
           <w:tab w:val="num" w:pos="2520"/>
         </w:tabs>
-        <w:ind w:left="2520" w:hanging="360"/>
+        <w:ind w:start="2520" w:hanging="360"/>
       </w:pPr>
       <w:rPr>
         <w:rFonts w:ascii="Symbol" w:hAnsi="Symbol" w:cs="Symbol" w:hint="default"/>
@@ -9639,12 +9633,12 @@
       <w:start w:val="1"/>
       <w:numFmt w:val="bullet"/>
       <w:lvlText w:val=""/>
-      <w:lvlJc w:val="left"/>
+      <w:lvlJc w:val="start"/>
       <w:pPr>
         <w:tabs>
           <w:tab w:val="num" w:pos="2880"/>
         </w:tabs>
-        <w:ind w:left="2880" w:hanging="360"/>
+        <w:ind w:start="2880" w:hanging="360"/>
       </w:pPr>
       <w:rPr>
         <w:rFonts w:ascii="Symbol" w:hAnsi="Symbol" w:cs="Symbol" w:hint="default"/>
@@ -9654,12 +9648,12 @@
       <w:start w:val="1"/>
       <w:numFmt w:val="bullet"/>
       <w:lvlText w:val=""/>
-      <w:lvlJc w:val="left"/>
+      <w:lvlJc w:val="start"/>
       <w:pPr>
         <w:tabs>
           <w:tab w:val="num" w:pos="3240"/>
         </w:tabs>
-        <w:ind w:left="3240" w:hanging="360"/>
+        <w:ind w:start="3240" w:hanging="360"/>
       </w:pPr>
       <w:rPr>
         <w:rFonts w:ascii="Symbol" w:hAnsi="Symbol" w:cs="Symbol" w:hint="default"/>
@@ -9669,12 +9663,12 @@
       <w:start w:val="1"/>
       <w:numFmt w:val="bullet"/>
       <w:lvlText w:val=""/>
-      <w:lvlJc w:val="left"/>
+      <w:lvlJc w:val="start"/>
       <w:pPr>
         <w:tabs>
           <w:tab w:val="num" w:pos="3600"/>
         </w:tabs>
-        <w:ind w:left="3600" w:hanging="360"/>
+        <w:ind w:start="3600" w:hanging="360"/>
       </w:pPr>
       <w:rPr>
         <w:rFonts w:ascii="Symbol" w:hAnsi="Symbol" w:cs="Symbol" w:hint="default"/>
@@ -9686,12 +9680,12 @@
       <w:start w:val="1"/>
       <w:numFmt w:val="bullet"/>
       <w:lvlText w:val=""/>
-      <w:lvlJc w:val="left"/>
+      <w:lvlJc w:val="start"/>
       <w:pPr>
         <w:tabs>
           <w:tab w:val="num" w:pos="720"/>
         </w:tabs>
-        <w:ind w:left="720" w:hanging="360"/>
+        <w:ind w:start="720" w:hanging="360"/>
       </w:pPr>
       <w:rPr>
         <w:rFonts w:ascii="Symbol" w:hAnsi="Symbol" w:cs="Symbol" w:hint="default"/>
@@ -9701,12 +9695,12 @@
       <w:start w:val="1"/>
       <w:numFmt w:val="bullet"/>
       <w:lvlText w:val=""/>
-      <w:lvlJc w:val="left"/>
+      <w:lvlJc w:val="start"/>
       <w:pPr>
         <w:tabs>
           <w:tab w:val="num" w:pos="1080"/>
         </w:tabs>
-        <w:ind w:left="1080" w:hanging="360"/>
+        <w:ind w:start="1080" w:hanging="360"/>
       </w:pPr>
       <w:rPr>
         <w:rFonts w:ascii="Symbol" w:hAnsi="Symbol" w:cs="Symbol" w:hint="default"/>
@@ -9716,12 +9710,12 @@
       <w:start w:val="1"/>
       <w:numFmt w:val="bullet"/>
       <w:lvlText w:val=""/>
-      <w:lvlJc w:val="left"/>
+      <w:lvlJc w:val="start"/>
       <w:pPr>
         <w:tabs>
           <w:tab w:val="num" w:pos="1440"/>
         </w:tabs>
-        <w:ind w:left="1440" w:hanging="360"/>
+        <w:ind w:start="1440" w:hanging="360"/>
       </w:pPr>
       <w:rPr>
         <w:rFonts w:ascii="Symbol" w:hAnsi="Symbol" w:cs="Symbol" w:hint="default"/>
@@ -9731,12 +9725,12 @@
       <w:start w:val="1"/>
       <w:numFmt w:val="bullet"/>
       <w:lvlText w:val=""/>
-      <w:lvlJc w:val="left"/>
+      <w:lvlJc w:val="start"/>
       <w:pPr>
         <w:tabs>
           <w:tab w:val="num" w:pos="1800"/>
         </w:tabs>
-        <w:ind w:left="1800" w:hanging="360"/>
+        <w:ind w:start="1800" w:hanging="360"/>
       </w:pPr>
       <w:rPr>
         <w:rFonts w:ascii="Symbol" w:hAnsi="Symbol" w:cs="Symbol" w:hint="default"/>
@@ -9746,12 +9740,12 @@
       <w:start w:val="1"/>
       <w:numFmt w:val="bullet"/>
       <w:lvlText w:val=""/>
-      <w:lvlJc w:val="left"/>
+      <w:lvlJc w:val="start"/>
       <w:pPr>
         <w:tabs>
           <w:tab w:val="num" w:pos="2160"/>
         </w:tabs>
-        <w:ind w:left="2160" w:hanging="360"/>
+        <w:ind w:start="2160" w:hanging="360"/>
       </w:pPr>
       <w:rPr>
         <w:rFonts w:ascii="Symbol" w:hAnsi="Symbol" w:cs="Symbol" w:hint="default"/>
@@ -9761,12 +9755,12 @@
       <w:start w:val="1"/>
       <w:numFmt w:val="bullet"/>
       <w:lvlText w:val=""/>
-      <w:lvlJc w:val="left"/>
+      <w:lvlJc w:val="start"/>
       <w:pPr>
         <w:tabs>
           <w:tab w:val="num" w:pos="2520"/>
         </w:tabs>
-        <w:ind w:left="2520" w:hanging="360"/>
+        <w:ind w:start="2520" w:hanging="360"/>
       </w:pPr>
       <w:rPr>
         <w:rFonts w:ascii="Symbol" w:hAnsi="Symbol" w:cs="Symbol" w:hint="default"/>
@@ -9776,12 +9770,12 @@
       <w:start w:val="1"/>
       <w:numFmt w:val="bullet"/>
       <w:lvlText w:val=""/>
-      <w:lvlJc w:val="left"/>
+      <w:lvlJc w:val="start"/>
       <w:pPr>
         <w:tabs>
           <w:tab w:val="num" w:pos="2880"/>
         </w:tabs>
-        <w:ind w:left="2880" w:hanging="360"/>
+        <w:ind w:start="2880" w:hanging="360"/>
       </w:pPr>
       <w:rPr>
         <w:rFonts w:ascii="Symbol" w:hAnsi="Symbol" w:cs="Symbol" w:hint="default"/>
@@ -9791,12 +9785,12 @@
       <w:start w:val="1"/>
       <w:numFmt w:val="bullet"/>
       <w:lvlText w:val=""/>
-      <w:lvlJc w:val="left"/>
+      <w:lvlJc w:val="start"/>
       <w:pPr>
         <w:tabs>
           <w:tab w:val="num" w:pos="3240"/>
         </w:tabs>
-        <w:ind w:left="3240" w:hanging="360"/>
+        <w:ind w:start="3240" w:hanging="360"/>
       </w:pPr>
       <w:rPr>
         <w:rFonts w:ascii="Symbol" w:hAnsi="Symbol" w:cs="Symbol" w:hint="default"/>
@@ -9806,12 +9800,12 @@
       <w:start w:val="1"/>
       <w:numFmt w:val="bullet"/>
       <w:lvlText w:val=""/>
-      <w:lvlJc w:val="left"/>
+      <w:lvlJc w:val="start"/>
       <w:pPr>
         <w:tabs>
           <w:tab w:val="num" w:pos="3600"/>
         </w:tabs>
-        <w:ind w:left="3600" w:hanging="360"/>
+        <w:ind w:start="3600" w:hanging="360"/>
       </w:pPr>
       <w:rPr>
         <w:rFonts w:ascii="Symbol" w:hAnsi="Symbol" w:cs="Symbol" w:hint="default"/>
@@ -9823,12 +9817,12 @@
       <w:start w:val="1"/>
       <w:numFmt w:val="bullet"/>
       <w:lvlText w:val=""/>
-      <w:lvlJc w:val="left"/>
+      <w:lvlJc w:val="start"/>
       <w:pPr>
         <w:tabs>
           <w:tab w:val="num" w:pos="720"/>
         </w:tabs>
-        <w:ind w:left="720" w:hanging="360"/>
+        <w:ind w:start="720" w:hanging="360"/>
       </w:pPr>
       <w:rPr>
         <w:rFonts w:ascii="Symbol" w:hAnsi="Symbol" w:cs="Symbol" w:hint="default"/>
@@ -9838,12 +9832,12 @@
       <w:start w:val="1"/>
       <w:numFmt w:val="bullet"/>
       <w:lvlText w:val=""/>
-      <w:lvlJc w:val="left"/>
+      <w:lvlJc w:val="start"/>
       <w:pPr>
         <w:tabs>
           <w:tab w:val="num" w:pos="1080"/>
         </w:tabs>
-        <w:ind w:left="1080" w:hanging="360"/>
+        <w:ind w:start="1080" w:hanging="360"/>
       </w:pPr>
       <w:rPr>
         <w:rFonts w:ascii="Symbol" w:hAnsi="Symbol" w:cs="Symbol" w:hint="default"/>
@@ -9853,12 +9847,12 @@
       <w:start w:val="1"/>
       <w:numFmt w:val="bullet"/>
       <w:lvlText w:val=""/>
-      <w:lvlJc w:val="left"/>
+      <w:lvlJc w:val="start"/>
       <w:pPr>
         <w:tabs>
           <w:tab w:val="num" w:pos="1440"/>
         </w:tabs>
-        <w:ind w:left="1440" w:hanging="360"/>
+        <w:ind w:start="1440" w:hanging="360"/>
       </w:pPr>
       <w:rPr>
         <w:rFonts w:ascii="Symbol" w:hAnsi="Symbol" w:cs="Symbol" w:hint="default"/>
@@ -9868,12 +9862,12 @@
       <w:start w:val="1"/>
       <w:numFmt w:val="bullet"/>
       <w:lvlText w:val=""/>
-      <w:lvlJc w:val="left"/>
+      <w:lvlJc w:val="start"/>
       <w:pPr>
         <w:tabs>
           <w:tab w:val="num" w:pos="1800"/>
         </w:tabs>
-        <w:ind w:left="1800" w:hanging="360"/>
+        <w:ind w:start="1800" w:hanging="360"/>
       </w:pPr>
       <w:rPr>
         <w:rFonts w:ascii="Symbol" w:hAnsi="Symbol" w:cs="Symbol" w:hint="default"/>
@@ -9883,12 +9877,12 @@
       <w:start w:val="1"/>
       <w:numFmt w:val="bullet"/>
       <w:lvlText w:val=""/>
-      <w:lvlJc w:val="left"/>
+      <w:lvlJc w:val="start"/>
       <w:pPr>
         <w:tabs>
           <w:tab w:val="num" w:pos="2160"/>
         </w:tabs>
-        <w:ind w:left="2160" w:hanging="360"/>
+        <w:ind w:start="2160" w:hanging="360"/>
       </w:pPr>
       <w:rPr>
         <w:rFonts w:ascii="Symbol" w:hAnsi="Symbol" w:cs="Symbol" w:hint="default"/>
@@ -9898,12 +9892,12 @@
       <w:start w:val="1"/>
       <w:numFmt w:val="bullet"/>
       <w:lvlText w:val=""/>
-      <w:lvlJc w:val="left"/>
+      <w:lvlJc w:val="start"/>
       <w:pPr>
         <w:tabs>
           <w:tab w:val="num" w:pos="2520"/>
         </w:tabs>
-        <w:ind w:left="2520" w:hanging="360"/>
+        <w:ind w:start="2520" w:hanging="360"/>
       </w:pPr>
       <w:rPr>
         <w:rFonts w:ascii="Symbol" w:hAnsi="Symbol" w:cs="Symbol" w:hint="default"/>
@@ -9913,12 +9907,12 @@
       <w:start w:val="1"/>
       <w:numFmt w:val="bullet"/>
       <w:lvlText w:val=""/>
-      <w:lvlJc w:val="left"/>
+      <w:lvlJc w:val="start"/>
       <w:pPr>
         <w:tabs>
           <w:tab w:val="num" w:pos="2880"/>
         </w:tabs>
-        <w:ind w:left="2880" w:hanging="360"/>
+        <w:ind w:start="2880" w:hanging="360"/>
       </w:pPr>
       <w:rPr>
         <w:rFonts w:ascii="Symbol" w:hAnsi="Symbol" w:cs="Symbol" w:hint="default"/>
@@ -9928,12 +9922,12 @@
       <w:start w:val="1"/>
       <w:numFmt w:val="bullet"/>
       <w:lvlText w:val=""/>
-      <w:lvlJc w:val="left"/>
+      <w:lvlJc w:val="start"/>
       <w:pPr>
         <w:tabs>
           <w:tab w:val="num" w:pos="3240"/>
         </w:tabs>
-        <w:ind w:left="3240" w:hanging="360"/>
+        <w:ind w:start="3240" w:hanging="360"/>
       </w:pPr>
       <w:rPr>
         <w:rFonts w:ascii="Symbol" w:hAnsi="Symbol" w:cs="Symbol" w:hint="default"/>
@@ -9943,12 +9937,12 @@
       <w:start w:val="1"/>
       <w:numFmt w:val="bullet"/>
       <w:lvlText w:val=""/>
-      <w:lvlJc w:val="left"/>
+      <w:lvlJc w:val="start"/>
       <w:pPr>
         <w:tabs>
           <w:tab w:val="num" w:pos="3600"/>
         </w:tabs>
-        <w:ind w:left="3600" w:hanging="360"/>
+        <w:ind w:start="3600" w:hanging="360"/>
       </w:pPr>
       <w:rPr>
         <w:rFonts w:ascii="Symbol" w:hAnsi="Symbol" w:cs="Symbol" w:hint="default"/>
@@ -9960,12 +9954,12 @@
       <w:start w:val="1"/>
       <w:numFmt w:val="bullet"/>
       <w:lvlText w:val=""/>
-      <w:lvlJc w:val="left"/>
+      <w:lvlJc w:val="start"/>
       <w:pPr>
         <w:tabs>
           <w:tab w:val="num" w:pos="1440"/>
         </w:tabs>
-        <w:ind w:left="1440" w:hanging="360"/>
+        <w:ind w:start="1440" w:hanging="360"/>
       </w:pPr>
       <w:rPr>
         <w:rFonts w:ascii="Symbol" w:hAnsi="Symbol" w:cs="Symbol" w:hint="default"/>
@@ -9975,12 +9969,12 @@
       <w:start w:val="1"/>
       <w:numFmt w:val="bullet"/>
       <w:lvlText w:val=""/>
-      <w:lvlJc w:val="left"/>
+      <w:lvlJc w:val="start"/>
       <w:pPr>
         <w:tabs>
           <w:tab w:val="num" w:pos="1800"/>
         </w:tabs>
-        <w:ind w:left="1800" w:hanging="360"/>
+        <w:ind w:start="1800" w:hanging="360"/>
       </w:pPr>
       <w:rPr>
         <w:rFonts w:ascii="Symbol" w:hAnsi="Symbol" w:cs="Symbol" w:hint="default"/>
@@ -9990,12 +9984,12 @@
       <w:start w:val="1"/>
       <w:numFmt w:val="bullet"/>
       <w:lvlText w:val=""/>
-      <w:lvlJc w:val="left"/>
+      <w:lvlJc w:val="start"/>
       <w:pPr>
         <w:tabs>
           <w:tab w:val="num" w:pos="2160"/>
         </w:tabs>
-        <w:ind w:left="2160" w:hanging="360"/>
+        <w:ind w:start="2160" w:hanging="360"/>
       </w:pPr>
       <w:rPr>
         <w:rFonts w:ascii="Symbol" w:hAnsi="Symbol" w:cs="Symbol" w:hint="default"/>
@@ -10005,12 +9999,12 @@
       <w:start w:val="1"/>
       <w:numFmt w:val="bullet"/>
       <w:lvlText w:val=""/>
-      <w:lvlJc w:val="left"/>
+      <w:lvlJc w:val="start"/>
       <w:pPr>
         <w:tabs>
           <w:tab w:val="num" w:pos="2520"/>
         </w:tabs>
-        <w:ind w:left="2520" w:hanging="360"/>
+        <w:ind w:start="2520" w:hanging="360"/>
       </w:pPr>
       <w:rPr>
         <w:rFonts w:ascii="Symbol" w:hAnsi="Symbol" w:cs="Symbol" w:hint="default"/>
@@ -10020,12 +10014,12 @@
       <w:start w:val="1"/>
       <w:numFmt w:val="bullet"/>
       <w:lvlText w:val=""/>
-      <w:lvlJc w:val="left"/>
+      <w:lvlJc w:val="start"/>
       <w:pPr>
         <w:tabs>
           <w:tab w:val="num" w:pos="2880"/>
         </w:tabs>
-        <w:ind w:left="2880" w:hanging="360"/>
+        <w:ind w:start="2880" w:hanging="360"/>
       </w:pPr>
       <w:rPr>
         <w:rFonts w:ascii="Symbol" w:hAnsi="Symbol" w:cs="Symbol" w:hint="default"/>
@@ -10035,12 +10029,12 @@
       <w:start w:val="1"/>
       <w:numFmt w:val="bullet"/>
       <w:lvlText w:val=""/>
-      <w:lvlJc w:val="left"/>
+      <w:lvlJc w:val="start"/>
       <w:pPr>
         <w:tabs>
           <w:tab w:val="num" w:pos="3240"/>
         </w:tabs>
-        <w:ind w:left="3240" w:hanging="360"/>
+        <w:ind w:start="3240" w:hanging="360"/>
       </w:pPr>
       <w:rPr>
         <w:rFonts w:ascii="Symbol" w:hAnsi="Symbol" w:cs="Symbol" w:hint="default"/>
@@ -10050,12 +10044,12 @@
       <w:start w:val="1"/>
       <w:numFmt w:val="bullet"/>
       <w:lvlText w:val=""/>
-      <w:lvlJc w:val="left"/>
+      <w:lvlJc w:val="start"/>
       <w:pPr>
         <w:tabs>
           <w:tab w:val="num" w:pos="3600"/>
         </w:tabs>
-        <w:ind w:left="3600" w:hanging="360"/>
+        <w:ind w:start="3600" w:hanging="360"/>
       </w:pPr>
       <w:rPr>
         <w:rFonts w:ascii="Symbol" w:hAnsi="Symbol" w:cs="Symbol" w:hint="default"/>
@@ -10065,12 +10059,12 @@
       <w:start w:val="1"/>
       <w:numFmt w:val="bullet"/>
       <w:lvlText w:val=""/>
-      <w:lvlJc w:val="left"/>
+      <w:lvlJc w:val="start"/>
       <w:pPr>
         <w:tabs>
           <w:tab w:val="num" w:pos="3960"/>
         </w:tabs>
-        <w:ind w:left="3960" w:hanging="360"/>
+        <w:ind w:start="3960" w:hanging="360"/>
       </w:pPr>
       <w:rPr>
         <w:rFonts w:ascii="Symbol" w:hAnsi="Symbol" w:cs="Symbol" w:hint="default"/>
@@ -10080,12 +10074,12 @@
       <w:start w:val="1"/>
       <w:numFmt w:val="bullet"/>
       <w:lvlText w:val=""/>
-      <w:lvlJc w:val="left"/>
+      <w:lvlJc w:val="start"/>
       <w:pPr>
         <w:tabs>
           <w:tab w:val="num" w:pos="4320"/>
         </w:tabs>
-        <w:ind w:left="4320" w:hanging="360"/>
+        <w:ind w:start="4320" w:hanging="360"/>
       </w:pPr>
       <w:rPr>
         <w:rFonts w:ascii="Symbol" w:hAnsi="Symbol" w:cs="Symbol" w:hint="default"/>
@@ -10097,12 +10091,12 @@
       <w:start w:val="1"/>
       <w:numFmt w:val="bullet"/>
       <w:lvlText w:val=""/>
-      <w:lvlJc w:val="left"/>
+      <w:lvlJc w:val="start"/>
       <w:pPr>
         <w:tabs>
           <w:tab w:val="num" w:pos="720"/>
         </w:tabs>
-        <w:ind w:left="720" w:hanging="360"/>
+        <w:ind w:start="720" w:hanging="360"/>
       </w:pPr>
       <w:rPr>
         <w:rFonts w:ascii="Symbol" w:hAnsi="Symbol" w:cs="Symbol" w:hint="default"/>
@@ -10112,12 +10106,12 @@
       <w:start w:val="1"/>
       <w:numFmt w:val="bullet"/>
       <w:lvlText w:val=""/>
-      <w:lvlJc w:val="left"/>
+      <w:lvlJc w:val="start"/>
       <w:pPr>
         <w:tabs>
           <w:tab w:val="num" w:pos="1080"/>
         </w:tabs>
-        <w:ind w:left="1080" w:hanging="360"/>
+        <w:ind w:start="1080" w:hanging="360"/>
       </w:pPr>
       <w:rPr>
         <w:rFonts w:ascii="Symbol" w:hAnsi="Symbol" w:cs="Symbol" w:hint="default"/>
@@ -10127,12 +10121,12 @@
       <w:start w:val="1"/>
       <w:numFmt w:val="bullet"/>
       <w:lvlText w:val=""/>
-      <w:lvlJc w:val="left"/>
+      <w:lvlJc w:val="start"/>
       <w:pPr>
         <w:tabs>
           <w:tab w:val="num" w:pos="1440"/>
         </w:tabs>
-        <w:ind w:left="1440" w:hanging="360"/>
+        <w:ind w:start="1440" w:hanging="360"/>
       </w:pPr>
       <w:rPr>
         <w:rFonts w:ascii="Symbol" w:hAnsi="Symbol" w:cs="Symbol" w:hint="default"/>
@@ -10142,12 +10136,12 @@
       <w:start w:val="1"/>
       <w:numFmt w:val="bullet"/>
       <w:lvlText w:val=""/>
-      <w:lvlJc w:val="left"/>
+      <w:lvlJc w:val="start"/>
       <w:pPr>
         <w:tabs>
           <w:tab w:val="num" w:pos="1800"/>
         </w:tabs>
-        <w:ind w:left="1800" w:hanging="360"/>
+        <w:ind w:start="1800" w:hanging="360"/>
       </w:pPr>
       <w:rPr>
         <w:rFonts w:ascii="Symbol" w:hAnsi="Symbol" w:cs="Symbol" w:hint="default"/>
@@ -10157,12 +10151,12 @@
       <w:start w:val="1"/>
       <w:numFmt w:val="bullet"/>
       <w:lvlText w:val=""/>
-      <w:lvlJc w:val="left"/>
+      <w:lvlJc w:val="start"/>
       <w:pPr>
         <w:tabs>
           <w:tab w:val="num" w:pos="2160"/>
         </w:tabs>
-        <w:ind w:left="2160" w:hanging="360"/>
+        <w:ind w:start="2160" w:hanging="360"/>
       </w:pPr>
       <w:rPr>
         <w:rFonts w:ascii="Symbol" w:hAnsi="Symbol" w:cs="Symbol" w:hint="default"/>
@@ -10172,12 +10166,12 @@
       <w:start w:val="1"/>
       <w:numFmt w:val="bullet"/>
       <w:lvlText w:val=""/>
-      <w:lvlJc w:val="left"/>
+      <w:lvlJc w:val="start"/>
       <w:pPr>
         <w:tabs>
           <w:tab w:val="num" w:pos="2520"/>
         </w:tabs>
-        <w:ind w:left="2520" w:hanging="360"/>
+        <w:ind w:start="2520" w:hanging="360"/>
       </w:pPr>
       <w:rPr>
         <w:rFonts w:ascii="Symbol" w:hAnsi="Symbol" w:cs="Symbol" w:hint="default"/>
@@ -10187,12 +10181,12 @@
       <w:start w:val="1"/>
       <w:numFmt w:val="bullet"/>
       <w:lvlText w:val=""/>
-      <w:lvlJc w:val="left"/>
+      <w:lvlJc w:val="start"/>
       <w:pPr>
         <w:tabs>
           <w:tab w:val="num" w:pos="2880"/>
         </w:tabs>
-        <w:ind w:left="2880" w:hanging="360"/>
+        <w:ind w:start="2880" w:hanging="360"/>
       </w:pPr>
       <w:rPr>
         <w:rFonts w:ascii="Symbol" w:hAnsi="Symbol" w:cs="Symbol" w:hint="default"/>
@@ -10202,12 +10196,12 @@
       <w:start w:val="1"/>
       <w:numFmt w:val="bullet"/>
       <w:lvlText w:val=""/>
-      <w:lvlJc w:val="left"/>
+      <w:lvlJc w:val="start"/>
       <w:pPr>
         <w:tabs>
           <w:tab w:val="num" w:pos="3240"/>
         </w:tabs>
-        <w:ind w:left="3240" w:hanging="360"/>
+        <w:ind w:start="3240" w:hanging="360"/>
       </w:pPr>
       <w:rPr>
         <w:rFonts w:ascii="Symbol" w:hAnsi="Symbol" w:cs="Symbol" w:hint="default"/>
@@ -10217,12 +10211,12 @@
       <w:start w:val="1"/>
       <w:numFmt w:val="bullet"/>
       <w:lvlText w:val=""/>
-      <w:lvlJc w:val="left"/>
+      <w:lvlJc w:val="start"/>
       <w:pPr>
         <w:tabs>
           <w:tab w:val="num" w:pos="3600"/>
         </w:tabs>
-        <w:ind w:left="3600" w:hanging="360"/>
+        <w:ind w:start="3600" w:hanging="360"/>
       </w:pPr>
       <w:rPr>
         <w:rFonts w:ascii="Symbol" w:hAnsi="Symbol" w:cs="Symbol" w:hint="default"/>
@@ -10234,12 +10228,12 @@
       <w:start w:val="1"/>
       <w:numFmt w:val="bullet"/>
       <w:lvlText w:val=""/>
-      <w:lvlJc w:val="left"/>
+      <w:lvlJc w:val="start"/>
       <w:pPr>
         <w:tabs>
           <w:tab w:val="num" w:pos="720"/>
         </w:tabs>
-        <w:ind w:left="720" w:hanging="360"/>
+        <w:ind w:start="720" w:hanging="360"/>
       </w:pPr>
       <w:rPr>
         <w:rFonts w:ascii="Symbol" w:hAnsi="Symbol" w:cs="Symbol" w:hint="default"/>
@@ -10249,12 +10243,12 @@
       <w:start w:val="1"/>
       <w:numFmt w:val="bullet"/>
       <w:lvlText w:val=""/>
-      <w:lvlJc w:val="left"/>
+      <w:lvlJc w:val="start"/>
       <w:pPr>
         <w:tabs>
           <w:tab w:val="num" w:pos="1080"/>
         </w:tabs>
-        <w:ind w:left="1080" w:hanging="360"/>
+        <w:ind w:start="1080" w:hanging="360"/>
       </w:pPr>
       <w:rPr>
         <w:rFonts w:ascii="Symbol" w:hAnsi="Symbol" w:cs="Symbol" w:hint="default"/>
@@ -10264,12 +10258,12 @@
       <w:start w:val="1"/>
       <w:numFmt w:val="bullet"/>
       <w:lvlText w:val=""/>
-      <w:lvlJc w:val="left"/>
+      <w:lvlJc w:val="start"/>
       <w:pPr>
         <w:tabs>
           <w:tab w:val="num" w:pos="1440"/>
         </w:tabs>
-        <w:ind w:left="1440" w:hanging="360"/>
+        <w:ind w:start="1440" w:hanging="360"/>
       </w:pPr>
       <w:rPr>
         <w:rFonts w:ascii="Symbol" w:hAnsi="Symbol" w:cs="Symbol" w:hint="default"/>
@@ -10279,12 +10273,12 @@
       <w:start w:val="1"/>
       <w:numFmt w:val="bullet"/>
       <w:lvlText w:val=""/>
-      <w:lvlJc w:val="left"/>
+      <w:lvlJc w:val="start"/>
       <w:pPr>
         <w:tabs>
           <w:tab w:val="num" w:pos="1800"/>
         </w:tabs>
-        <w:ind w:left="1800" w:hanging="360"/>
+        <w:ind w:start="1800" w:hanging="360"/>
       </w:pPr>
       <w:rPr>
         <w:rFonts w:ascii="Symbol" w:hAnsi="Symbol" w:cs="Symbol" w:hint="default"/>
@@ -10294,12 +10288,12 @@
       <w:start w:val="1"/>
       <w:numFmt w:val="bullet"/>
       <w:lvlText w:val=""/>
-      <w:lvlJc w:val="left"/>
+      <w:lvlJc w:val="start"/>
       <w:pPr>
         <w:tabs>
           <w:tab w:val="num" w:pos="2160"/>
         </w:tabs>
-        <w:ind w:left="2160" w:hanging="360"/>
+        <w:ind w:start="2160" w:hanging="360"/>
       </w:pPr>
       <w:rPr>
         <w:rFonts w:ascii="Symbol" w:hAnsi="Symbol" w:cs="Symbol" w:hint="default"/>
@@ -10309,12 +10303,12 @@
       <w:start w:val="1"/>
       <w:numFmt w:val="bullet"/>
       <w:lvlText w:val=""/>
-      <w:lvlJc w:val="left"/>
+      <w:lvlJc w:val="start"/>
       <w:pPr>
         <w:tabs>
           <w:tab w:val="num" w:pos="2520"/>
         </w:tabs>
-        <w:ind w:left="2520" w:hanging="360"/>
+        <w:ind w:start="2520" w:hanging="360"/>
       </w:pPr>
       <w:rPr>
         <w:rFonts w:ascii="Symbol" w:hAnsi="Symbol" w:cs="Symbol" w:hint="default"/>
@@ -10324,12 +10318,12 @@
       <w:start w:val="1"/>
       <w:numFmt w:val="bullet"/>
       <w:lvlText w:val=""/>
-      <w:lvlJc w:val="left"/>
+      <w:lvlJc w:val="start"/>
       <w:pPr>
         <w:tabs>
           <w:tab w:val="num" w:pos="2880"/>
         </w:tabs>
-        <w:ind w:left="2880" w:hanging="360"/>
+        <w:ind w:start="2880" w:hanging="360"/>
       </w:pPr>
       <w:rPr>
         <w:rFonts w:ascii="Symbol" w:hAnsi="Symbol" w:cs="Symbol" w:hint="default"/>
@@ -10339,12 +10333,12 @@
       <w:start w:val="1"/>
       <w:numFmt w:val="bullet"/>
       <w:lvlText w:val=""/>
-      <w:lvlJc w:val="left"/>
+      <w:lvlJc w:val="start"/>
       <w:pPr>
         <w:tabs>
           <w:tab w:val="num" w:pos="3240"/>
         </w:tabs>
-        <w:ind w:left="3240" w:hanging="360"/>
+        <w:ind w:start="3240" w:hanging="360"/>
       </w:pPr>
       <w:rPr>
         <w:rFonts w:ascii="Symbol" w:hAnsi="Symbol" w:cs="Symbol" w:hint="default"/>
@@ -10354,12 +10348,12 @@
       <w:start w:val="1"/>
       <w:numFmt w:val="bullet"/>
       <w:lvlText w:val=""/>
-      <w:lvlJc w:val="left"/>
+      <w:lvlJc w:val="start"/>
       <w:pPr>
         <w:tabs>
           <w:tab w:val="num" w:pos="3600"/>
         </w:tabs>
-        <w:ind w:left="3600" w:hanging="360"/>
+        <w:ind w:start="3600" w:hanging="360"/>
       </w:pPr>
       <w:rPr>
         <w:rFonts w:ascii="Symbol" w:hAnsi="Symbol" w:cs="Symbol" w:hint="default"/>
@@ -10371,12 +10365,12 @@
       <w:start w:val="1"/>
       <w:numFmt w:val="bullet"/>
       <w:lvlText w:val=""/>
-      <w:lvlJc w:val="left"/>
+      <w:lvlJc w:val="start"/>
       <w:pPr>
         <w:tabs>
           <w:tab w:val="num" w:pos="720"/>
         </w:tabs>
-        <w:ind w:left="720" w:hanging="360"/>
+        <w:ind w:start="720" w:hanging="360"/>
       </w:pPr>
       <w:rPr>
         <w:rFonts w:ascii="Symbol" w:hAnsi="Symbol" w:cs="Symbol" w:hint="default"/>
@@ -10386,12 +10380,12 @@
       <w:start w:val="1"/>
       <w:numFmt w:val="bullet"/>
       <w:lvlText w:val=""/>
-      <w:lvlJc w:val="left"/>
+      <w:lvlJc w:val="start"/>
       <w:pPr>
         <w:tabs>
           <w:tab w:val="num" w:pos="1080"/>
         </w:tabs>
-        <w:ind w:left="1080" w:hanging="360"/>
+        <w:ind w:start="1080" w:hanging="360"/>
       </w:pPr>
       <w:rPr>
         <w:rFonts w:ascii="Symbol" w:hAnsi="Symbol" w:cs="Symbol" w:hint="default"/>
@@ -10401,12 +10395,12 @@
       <w:start w:val="1"/>
       <w:numFmt w:val="bullet"/>
       <w:lvlText w:val=""/>
-      <w:lvlJc w:val="left"/>
+      <w:lvlJc w:val="start"/>
       <w:pPr>
         <w:tabs>
           <w:tab w:val="num" w:pos="1440"/>
         </w:tabs>
-        <w:ind w:left="1440" w:hanging="360"/>
+        <w:ind w:start="1440" w:hanging="360"/>
       </w:pPr>
       <w:rPr>
         <w:rFonts w:ascii="Symbol" w:hAnsi="Symbol" w:cs="Symbol" w:hint="default"/>
@@ -10416,12 +10410,12 @@
       <w:start w:val="1"/>
       <w:numFmt w:val="bullet"/>
       <w:lvlText w:val=""/>
-      <w:lvlJc w:val="left"/>
+      <w:lvlJc w:val="start"/>
       <w:pPr>
         <w:tabs>
           <w:tab w:val="num" w:pos="1800"/>
         </w:tabs>
-        <w:ind w:left="1800" w:hanging="360"/>
+        <w:ind w:start="1800" w:hanging="360"/>
       </w:pPr>
       <w:rPr>
         <w:rFonts w:ascii="Symbol" w:hAnsi="Symbol" w:cs="Symbol" w:hint="default"/>
@@ -10431,12 +10425,12 @@
       <w:start w:val="1"/>
       <w:numFmt w:val="bullet"/>
       <w:lvlText w:val=""/>
-      <w:lvlJc w:val="left"/>
+      <w:lvlJc w:val="start"/>
       <w:pPr>
         <w:tabs>
           <w:tab w:val="num" w:pos="2160"/>
         </w:tabs>
-        <w:ind w:left="2160" w:hanging="360"/>
+        <w:ind w:start="2160" w:hanging="360"/>
       </w:pPr>
       <w:rPr>
         <w:rFonts w:ascii="Symbol" w:hAnsi="Symbol" w:cs="Symbol" w:hint="default"/>
@@ -10446,12 +10440,12 @@
       <w:start w:val="1"/>
       <w:numFmt w:val="bullet"/>
       <w:lvlText w:val=""/>
-      <w:lvlJc w:val="left"/>
+      <w:lvlJc w:val="start"/>
       <w:pPr>
         <w:tabs>
           <w:tab w:val="num" w:pos="2520"/>
         </w:tabs>
-        <w:ind w:left="2520" w:hanging="360"/>
+        <w:ind w:start="2520" w:hanging="360"/>
       </w:pPr>
       <w:rPr>
         <w:rFonts w:ascii="Symbol" w:hAnsi="Symbol" w:cs="Symbol" w:hint="default"/>
@@ -10461,12 +10455,12 @@
       <w:start w:val="1"/>
       <w:numFmt w:val="bullet"/>
       <w:lvlText w:val=""/>
-      <w:lvlJc w:val="left"/>
+      <w:lvlJc w:val="start"/>
       <w:pPr>
         <w:tabs>
           <w:tab w:val="num" w:pos="2880"/>
         </w:tabs>
-        <w:ind w:left="2880" w:hanging="360"/>
+        <w:ind w:start="2880" w:hanging="360"/>
       </w:pPr>
       <w:rPr>
         <w:rFonts w:ascii="Symbol" w:hAnsi="Symbol" w:cs="Symbol" w:hint="default"/>
@@ -10476,12 +10470,12 @@
       <w:start w:val="1"/>
       <w:numFmt w:val="bullet"/>
       <w:lvlText w:val=""/>
-      <w:lvlJc w:val="left"/>
+      <w:lvlJc w:val="start"/>
       <w:pPr>
         <w:tabs>
           <w:tab w:val="num" w:pos="3240"/>
         </w:tabs>
-        <w:ind w:left="3240" w:hanging="360"/>
+        <w:ind w:start="3240" w:hanging="360"/>
       </w:pPr>
       <w:rPr>
         <w:rFonts w:ascii="Symbol" w:hAnsi="Symbol" w:cs="Symbol" w:hint="default"/>
@@ -10491,12 +10485,12 @@
       <w:start w:val="1"/>
       <w:numFmt w:val="bullet"/>
       <w:lvlText w:val=""/>
-      <w:lvlJc w:val="left"/>
+      <w:lvlJc w:val="start"/>
       <w:pPr>
         <w:tabs>
           <w:tab w:val="num" w:pos="3600"/>
         </w:tabs>
-        <w:ind w:left="3600" w:hanging="360"/>
+        <w:ind w:start="3600" w:hanging="360"/>
       </w:pPr>
       <w:rPr>
         <w:rFonts w:ascii="Symbol" w:hAnsi="Symbol" w:cs="Symbol" w:hint="default"/>
@@ -10508,12 +10502,12 @@
       <w:start w:val="1"/>
       <w:numFmt w:val="bullet"/>
       <w:lvlText w:val=""/>
-      <w:lvlJc w:val="left"/>
+      <w:lvlJc w:val="start"/>
       <w:pPr>
         <w:tabs>
           <w:tab w:val="num" w:pos="720"/>
         </w:tabs>
-        <w:ind w:left="720" w:hanging="360"/>
+        <w:ind w:start="720" w:hanging="360"/>
       </w:pPr>
       <w:rPr>
         <w:rFonts w:ascii="Symbol" w:hAnsi="Symbol" w:cs="Symbol" w:hint="default"/>
@@ -10523,12 +10517,12 @@
       <w:start w:val="1"/>
       <w:numFmt w:val="bullet"/>
       <w:lvlText w:val=""/>
-      <w:lvlJc w:val="left"/>
+      <w:lvlJc w:val="start"/>
       <w:pPr>
         <w:tabs>
           <w:tab w:val="num" w:pos="1080"/>
         </w:tabs>
-        <w:ind w:left="1080" w:hanging="360"/>
+        <w:ind w:start="1080" w:hanging="360"/>
       </w:pPr>
       <w:rPr>
         <w:rFonts w:ascii="Symbol" w:hAnsi="Symbol" w:cs="Symbol" w:hint="default"/>
@@ -10538,12 +10532,12 @@
       <w:start w:val="1"/>
       <w:numFmt w:val="bullet"/>
       <w:lvlText w:val=""/>
-      <w:lvlJc w:val="left"/>
+      <w:lvlJc w:val="start"/>
       <w:pPr>
         <w:tabs>
           <w:tab w:val="num" w:pos="1440"/>
         </w:tabs>
-        <w:ind w:left="1440" w:hanging="360"/>
+        <w:ind w:start="1440" w:hanging="360"/>
       </w:pPr>
       <w:rPr>
         <w:rFonts w:ascii="Symbol" w:hAnsi="Symbol" w:cs="Symbol" w:hint="default"/>
@@ -10553,12 +10547,12 @@
       <w:start w:val="1"/>
       <w:numFmt w:val="bullet"/>
       <w:lvlText w:val=""/>
-      <w:lvlJc w:val="left"/>
+      <w:lvlJc w:val="start"/>
       <w:pPr>
         <w:tabs>
           <w:tab w:val="num" w:pos="1800"/>
         </w:tabs>
-        <w:ind w:left="1800" w:hanging="360"/>
+        <w:ind w:start="1800" w:hanging="360"/>
       </w:pPr>
       <w:rPr>
         <w:rFonts w:ascii="Symbol" w:hAnsi="Symbol" w:cs="Symbol" w:hint="default"/>
@@ -10568,12 +10562,12 @@
       <w:start w:val="1"/>
       <w:numFmt w:val="bullet"/>
       <w:lvlText w:val=""/>
-      <w:lvlJc w:val="left"/>
+      <w:lvlJc w:val="start"/>
       <w:pPr>
         <w:tabs>
           <w:tab w:val="num" w:pos="2160"/>
         </w:tabs>
-        <w:ind w:left="2160" w:hanging="360"/>
+        <w:ind w:start="2160" w:hanging="360"/>
       </w:pPr>
       <w:rPr>
         <w:rFonts w:ascii="Symbol" w:hAnsi="Symbol" w:cs="Symbol" w:hint="default"/>
@@ -10583,12 +10577,12 @@
       <w:start w:val="1"/>
       <w:numFmt w:val="bullet"/>
       <w:lvlText w:val=""/>
-      <w:lvlJc w:val="left"/>
+      <w:lvlJc w:val="start"/>
       <w:pPr>
         <w:tabs>
           <w:tab w:val="num" w:pos="2520"/>
         </w:tabs>
-        <w:ind w:left="2520" w:hanging="360"/>
+        <w:ind w:start="2520" w:hanging="360"/>
       </w:pPr>
       <w:rPr>
         <w:rFonts w:ascii="Symbol" w:hAnsi="Symbol" w:cs="Symbol" w:hint="default"/>
@@ -10598,12 +10592,12 @@
       <w:start w:val="1"/>
       <w:numFmt w:val="bullet"/>
       <w:lvlText w:val=""/>
-      <w:lvlJc w:val="left"/>
+      <w:lvlJc w:val="start"/>
       <w:pPr>
         <w:tabs>
           <w:tab w:val="num" w:pos="2880"/>
         </w:tabs>
-        <w:ind w:left="2880" w:hanging="360"/>
+        <w:ind w:start="2880" w:hanging="360"/>
       </w:pPr>
       <w:rPr>
         <w:rFonts w:ascii="Symbol" w:hAnsi="Symbol" w:cs="Symbol" w:hint="default"/>
@@ -10613,12 +10607,12 @@
       <w:start w:val="1"/>
       <w:numFmt w:val="bullet"/>
       <w:lvlText w:val=""/>
-      <w:lvlJc w:val="left"/>
+      <w:lvlJc w:val="start"/>
       <w:pPr>
         <w:tabs>
           <w:tab w:val="num" w:pos="3240"/>
         </w:tabs>
-        <w:ind w:left="3240" w:hanging="360"/>
+        <w:ind w:start="3240" w:hanging="360"/>
       </w:pPr>
       <w:rPr>
         <w:rFonts w:ascii="Symbol" w:hAnsi="Symbol" w:cs="Symbol" w:hint="default"/>
@@ -10628,12 +10622,12 @@
       <w:start w:val="1"/>
       <w:numFmt w:val="bullet"/>
       <w:lvlText w:val=""/>
-      <w:lvlJc w:val="left"/>
+      <w:lvlJc w:val="start"/>
       <w:pPr>
         <w:tabs>
           <w:tab w:val="num" w:pos="3600"/>
         </w:tabs>
-        <w:ind w:left="3600" w:hanging="360"/>
+        <w:ind w:start="3600" w:hanging="360"/>
       </w:pPr>
       <w:rPr>
         <w:rFonts w:ascii="Symbol" w:hAnsi="Symbol" w:cs="Symbol" w:hint="default"/>
@@ -10645,12 +10639,12 @@
       <w:start w:val="1"/>
       <w:numFmt w:val="bullet"/>
       <w:lvlText w:val=""/>
-      <w:lvlJc w:val="left"/>
+      <w:lvlJc w:val="start"/>
       <w:pPr>
         <w:tabs>
           <w:tab w:val="num" w:pos="720"/>
         </w:tabs>
-        <w:ind w:left="720" w:hanging="360"/>
+        <w:ind w:start="720" w:hanging="360"/>
       </w:pPr>
       <w:rPr>
         <w:rFonts w:ascii="Symbol" w:hAnsi="Symbol" w:cs="Symbol" w:hint="default"/>
@@ -10660,12 +10654,12 @@
       <w:start w:val="1"/>
       <w:numFmt w:val="bullet"/>
       <w:lvlText w:val=""/>
-      <w:lvlJc w:val="left"/>
+      <w:lvlJc w:val="start"/>
       <w:pPr>
         <w:tabs>
           <w:tab w:val="num" w:pos="1080"/>
         </w:tabs>
-        <w:ind w:left="1080" w:hanging="360"/>
+        <w:ind w:start="1080" w:hanging="360"/>
       </w:pPr>
       <w:rPr>
         <w:rFonts w:ascii="Symbol" w:hAnsi="Symbol" w:cs="Symbol" w:hint="default"/>
@@ -10675,12 +10669,12 @@
       <w:start w:val="1"/>
       <w:numFmt w:val="bullet"/>
       <w:lvlText w:val=""/>
-      <w:lvlJc w:val="left"/>
+      <w:lvlJc w:val="start"/>
       <w:pPr>
         <w:tabs>
           <w:tab w:val="num" w:pos="1440"/>
         </w:tabs>
-        <w:ind w:left="1440" w:hanging="360"/>
+        <w:ind w:start="1440" w:hanging="360"/>
       </w:pPr>
       <w:rPr>
         <w:rFonts w:ascii="Symbol" w:hAnsi="Symbol" w:cs="Symbol" w:hint="default"/>
@@ -10690,12 +10684,12 @@
       <w:start w:val="1"/>
       <w:numFmt w:val="bullet"/>
       <w:lvlText w:val=""/>
-      <w:lvlJc w:val="left"/>
+      <w:lvlJc w:val="start"/>
       <w:pPr>
         <w:tabs>
           <w:tab w:val="num" w:pos="1800"/>
         </w:tabs>
-        <w:ind w:left="1800" w:hanging="360"/>
+        <w:ind w:start="1800" w:hanging="360"/>
       </w:pPr>
       <w:rPr>
         <w:rFonts w:ascii="Symbol" w:hAnsi="Symbol" w:cs="Symbol" w:hint="default"/>
@@ -10705,12 +10699,12 @@
       <w:start w:val="1"/>
       <w:numFmt w:val="bullet"/>
       <w:lvlText w:val=""/>
-      <w:lvlJc w:val="left"/>
+      <w:lvlJc w:val="start"/>
       <w:pPr>
         <w:tabs>
           <w:tab w:val="num" w:pos="2160"/>
         </w:tabs>
-        <w:ind w:left="2160" w:hanging="360"/>
+        <w:ind w:start="2160" w:hanging="360"/>
       </w:pPr>
       <w:rPr>
         <w:rFonts w:ascii="Symbol" w:hAnsi="Symbol" w:cs="Symbol" w:hint="default"/>
@@ -10720,12 +10714,12 @@
       <w:start w:val="1"/>
       <w:numFmt w:val="bullet"/>
       <w:lvlText w:val=""/>
-      <w:lvlJc w:val="left"/>
+      <w:lvlJc w:val="start"/>
       <w:pPr>
         <w:tabs>
           <w:tab w:val="num" w:pos="2520"/>
         </w:tabs>
-        <w:ind w:left="2520" w:hanging="360"/>
+        <w:ind w:start="2520" w:hanging="360"/>
       </w:pPr>
       <w:rPr>
         <w:rFonts w:ascii="Symbol" w:hAnsi="Symbol" w:cs="Symbol" w:hint="default"/>
@@ -10735,12 +10729,12 @@
       <w:start w:val="1"/>
       <w:numFmt w:val="bullet"/>
       <w:lvlText w:val=""/>
-      <w:lvlJc w:val="left"/>
+      <w:lvlJc w:val="start"/>
       <w:pPr>
         <w:tabs>
           <w:tab w:val="num" w:pos="2880"/>
         </w:tabs>
-        <w:ind w:left="2880" w:hanging="360"/>
+        <w:ind w:start="2880" w:hanging="360"/>
       </w:pPr>
       <w:rPr>
         <w:rFonts w:ascii="Symbol" w:hAnsi="Symbol" w:cs="Symbol" w:hint="default"/>
@@ -10750,12 +10744,12 @@
       <w:start w:val="1"/>
       <w:numFmt w:val="bullet"/>
       <w:lvlText w:val=""/>
-      <w:lvlJc w:val="left"/>
+      <w:lvlJc w:val="start"/>
       <w:pPr>
         <w:tabs>
           <w:tab w:val="num" w:pos="3240"/>
         </w:tabs>
-        <w:ind w:left="3240" w:hanging="360"/>
+        <w:ind w:start="3240" w:hanging="360"/>
       </w:pPr>
       <w:rPr>
         <w:rFonts w:ascii="Symbol" w:hAnsi="Symbol" w:cs="Symbol" w:hint="default"/>
@@ -10765,12 +10759,12 @@
       <w:start w:val="1"/>
       <w:numFmt w:val="bullet"/>
       <w:lvlText w:val=""/>
-      <w:lvlJc w:val="left"/>
+      <w:lvlJc w:val="start"/>
       <w:pPr>
         <w:tabs>
           <w:tab w:val="num" w:pos="3600"/>
         </w:tabs>
-        <w:ind w:left="3600" w:hanging="360"/>
+        <w:ind w:start="3600" w:hanging="360"/>
       </w:pPr>
       <w:rPr>
         <w:rFonts w:ascii="Symbol" w:hAnsi="Symbol" w:cs="Symbol" w:hint="default"/>
@@ -10782,12 +10776,12 @@
       <w:start w:val="1"/>
       <w:numFmt w:val="bullet"/>
       <w:lvlText w:val=""/>
-      <w:lvlJc w:val="left"/>
+      <w:lvlJc w:val="start"/>
       <w:pPr>
         <w:tabs>
           <w:tab w:val="num" w:pos="720"/>
         </w:tabs>
-        <w:ind w:left="720" w:hanging="360"/>
+        <w:ind w:start="720" w:hanging="360"/>
       </w:pPr>
       <w:rPr>
         <w:rFonts w:ascii="Symbol" w:hAnsi="Symbol" w:cs="Symbol" w:hint="default"/>
@@ -10797,12 +10791,12 @@
       <w:start w:val="1"/>
       <w:numFmt w:val="bullet"/>
       <w:lvlText w:val=""/>
-      <w:lvlJc w:val="left"/>
+      <w:lvlJc w:val="start"/>
       <w:pPr>
         <w:tabs>
           <w:tab w:val="num" w:pos="1080"/>
         </w:tabs>
-        <w:ind w:left="1080" w:hanging="360"/>
+        <w:ind w:start="1080" w:hanging="360"/>
       </w:pPr>
       <w:rPr>
         <w:rFonts w:ascii="Symbol" w:hAnsi="Symbol" w:cs="Symbol" w:hint="default"/>
@@ -10812,12 +10806,12 @@
       <w:start w:val="1"/>
       <w:numFmt w:val="bullet"/>
       <w:lvlText w:val=""/>
-      <w:lvlJc w:val="left"/>
+      <w:lvlJc w:val="start"/>
       <w:pPr>
         <w:tabs>
           <w:tab w:val="num" w:pos="1440"/>
         </w:tabs>
-        <w:ind w:left="1440" w:hanging="360"/>
+        <w:ind w:start="1440" w:hanging="360"/>
       </w:pPr>
       <w:rPr>
         <w:rFonts w:ascii="Symbol" w:hAnsi="Symbol" w:cs="Symbol" w:hint="default"/>
@@ -10827,12 +10821,12 @@
       <w:start w:val="1"/>
       <w:numFmt w:val="bullet"/>
       <w:lvlText w:val=""/>
-      <w:lvlJc w:val="left"/>
+      <w:lvlJc w:val="start"/>
       <w:pPr>
         <w:tabs>
           <w:tab w:val="num" w:pos="1800"/>
         </w:tabs>
-        <w:ind w:left="1800" w:hanging="360"/>
+        <w:ind w:start="1800" w:hanging="360"/>
       </w:pPr>
       <w:rPr>
         <w:rFonts w:ascii="Symbol" w:hAnsi="Symbol" w:cs="Symbol" w:hint="default"/>
@@ -10842,12 +10836,12 @@
       <w:start w:val="1"/>
       <w:numFmt w:val="bullet"/>
       <w:lvlText w:val=""/>
-      <w:lvlJc w:val="left"/>
+      <w:lvlJc w:val="start"/>
       <w:pPr>
         <w:tabs>
           <w:tab w:val="num" w:pos="2160"/>
         </w:tabs>
-        <w:ind w:left="2160" w:hanging="360"/>
+        <w:ind w:start="2160" w:hanging="360"/>
       </w:pPr>
       <w:rPr>
         <w:rFonts w:ascii="Symbol" w:hAnsi="Symbol" w:cs="Symbol" w:hint="default"/>
@@ -10857,12 +10851,12 @@
       <w:start w:val="1"/>
       <w:numFmt w:val="bullet"/>
       <w:lvlText w:val=""/>
-      <w:lvlJc w:val="left"/>
+      <w:lvlJc w:val="start"/>
       <w:pPr>
         <w:tabs>
           <w:tab w:val="num" w:pos="2520"/>
         </w:tabs>
-        <w:ind w:left="2520" w:hanging="360"/>
+        <w:ind w:start="2520" w:hanging="360"/>
       </w:pPr>
       <w:rPr>
         <w:rFonts w:ascii="Symbol" w:hAnsi="Symbol" w:cs="Symbol" w:hint="default"/>
@@ -10872,12 +10866,12 @@
       <w:start w:val="1"/>
       <w:numFmt w:val="bullet"/>
       <w:lvlText w:val=""/>
-      <w:lvlJc w:val="left"/>
+      <w:lvlJc w:val="start"/>
       <w:pPr>
         <w:tabs>
           <w:tab w:val="num" w:pos="2880"/>
         </w:tabs>
-        <w:ind w:left="2880" w:hanging="360"/>
+        <w:ind w:start="2880" w:hanging="360"/>
       </w:pPr>
       <w:rPr>
         <w:rFonts w:ascii="Symbol" w:hAnsi="Symbol" w:cs="Symbol" w:hint="default"/>
@@ -10887,12 +10881,12 @@
       <w:start w:val="1"/>
       <w:numFmt w:val="bullet"/>
       <w:lvlText w:val=""/>
-      <w:lvlJc w:val="left"/>
+      <w:lvlJc w:val="start"/>
       <w:pPr>
         <w:tabs>
           <w:tab w:val="num" w:pos="3240"/>
         </w:tabs>
-        <w:ind w:left="3240" w:hanging="360"/>
+        <w:ind w:start="3240" w:hanging="360"/>
       </w:pPr>
       <w:rPr>
         <w:rFonts w:ascii="Symbol" w:hAnsi="Symbol" w:cs="Symbol" w:hint="default"/>
@@ -10902,12 +10896,12 @@
       <w:start w:val="1"/>
       <w:numFmt w:val="bullet"/>
       <w:lvlText w:val=""/>
-      <w:lvlJc w:val="left"/>
+      <w:lvlJc w:val="start"/>
       <w:pPr>
         <w:tabs>
           <w:tab w:val="num" w:pos="3600"/>
         </w:tabs>
-        <w:ind w:left="3600" w:hanging="360"/>
+        <w:ind w:start="3600" w:hanging="360"/>
       </w:pPr>
       <w:rPr>
         <w:rFonts w:ascii="Symbol" w:hAnsi="Symbol" w:cs="Symbol" w:hint="default"/>
@@ -10919,12 +10913,12 @@
       <w:start w:val="1"/>
       <w:numFmt w:val="bullet"/>
       <w:lvlText w:val=""/>
-      <w:lvlJc w:val="left"/>
+      <w:lvlJc w:val="start"/>
       <w:pPr>
         <w:tabs>
           <w:tab w:val="num" w:pos="720"/>
         </w:tabs>
-        <w:ind w:left="720" w:hanging="360"/>
+        <w:ind w:start="720" w:hanging="360"/>
       </w:pPr>
       <w:rPr>
         <w:rFonts w:ascii="Symbol" w:hAnsi="Symbol" w:cs="Symbol" w:hint="default"/>
@@ -10934,12 +10928,12 @@
       <w:start w:val="1"/>
       <w:numFmt w:val="bullet"/>
       <w:lvlText w:val=""/>
-      <w:lvlJc w:val="left"/>
+      <w:lvlJc w:val="start"/>
       <w:pPr>
         <w:tabs>
           <w:tab w:val="num" w:pos="1080"/>
         </w:tabs>
-        <w:ind w:left="1080" w:hanging="360"/>
+        <w:ind w:start="1080" w:hanging="360"/>
       </w:pPr>
       <w:rPr>
         <w:rFonts w:ascii="Symbol" w:hAnsi="Symbol" w:cs="Symbol" w:hint="default"/>
@@ -10949,12 +10943,12 @@
       <w:start w:val="1"/>
       <w:numFmt w:val="bullet"/>
       <w:lvlText w:val=""/>
-      <w:lvlJc w:val="left"/>
+      <w:lvlJc w:val="start"/>
       <w:pPr>
         <w:tabs>
           <w:tab w:val="num" w:pos="1440"/>
         </w:tabs>
-        <w:ind w:left="1440" w:hanging="360"/>
+        <w:ind w:start="1440" w:hanging="360"/>
       </w:pPr>
       <w:rPr>
         <w:rFonts w:ascii="Symbol" w:hAnsi="Symbol" w:cs="Symbol" w:hint="default"/>
@@ -10964,12 +10958,12 @@
       <w:start w:val="1"/>
       <w:numFmt w:val="bullet"/>
       <w:lvlText w:val=""/>
-      <w:lvlJc w:val="left"/>
+      <w:lvlJc w:val="start"/>
       <w:pPr>
         <w:tabs>
           <w:tab w:val="num" w:pos="1800"/>
         </w:tabs>
-        <w:ind w:left="1800" w:hanging="360"/>
+        <w:ind w:start="1800" w:hanging="360"/>
       </w:pPr>
       <w:rPr>
         <w:rFonts w:ascii="Symbol" w:hAnsi="Symbol" w:cs="Symbol" w:hint="default"/>
@@ -10979,12 +10973,12 @@
       <w:start w:val="1"/>
       <w:numFmt w:val="bullet"/>
       <w:lvlText w:val=""/>
-      <w:lvlJc w:val="left"/>
+      <w:lvlJc w:val="start"/>
       <w:pPr>
         <w:tabs>
           <w:tab w:val="num" w:pos="2160"/>
         </w:tabs>
-        <w:ind w:left="2160" w:hanging="360"/>
+        <w:ind w:start="2160" w:hanging="360"/>
       </w:pPr>
       <w:rPr>
         <w:rFonts w:ascii="Symbol" w:hAnsi="Symbol" w:cs="Symbol" w:hint="default"/>
@@ -10994,12 +10988,12 @@
       <w:start w:val="1"/>
       <w:numFmt w:val="bullet"/>
       <w:lvlText w:val=""/>
-      <w:lvlJc w:val="left"/>
+      <w:lvlJc w:val="start"/>
       <w:pPr>
         <w:tabs>
           <w:tab w:val="num" w:pos="2520"/>
         </w:tabs>
-        <w:ind w:left="2520" w:hanging="360"/>
+        <w:ind w:start="2520" w:hanging="360"/>
       </w:pPr>
       <w:rPr>
         <w:rFonts w:ascii="Symbol" w:hAnsi="Symbol" w:cs="Symbol" w:hint="default"/>
@@ -11009,12 +11003,12 @@
       <w:start w:val="1"/>
       <w:numFmt w:val="bullet"/>
       <w:lvlText w:val=""/>
-      <w:lvlJc w:val="left"/>
+      <w:lvlJc w:val="start"/>
       <w:pPr>
         <w:tabs>
           <w:tab w:val="num" w:pos="2880"/>
         </w:tabs>
-        <w:ind w:left="2880" w:hanging="360"/>
+        <w:ind w:start="2880" w:hanging="360"/>
       </w:pPr>
       <w:rPr>
         <w:rFonts w:ascii="Symbol" w:hAnsi="Symbol" w:cs="Symbol" w:hint="default"/>
@@ -11024,12 +11018,12 @@
       <w:start w:val="1"/>
       <w:numFmt w:val="bullet"/>
       <w:lvlText w:val=""/>
-      <w:lvlJc w:val="left"/>
+      <w:lvlJc w:val="start"/>
       <w:pPr>
         <w:tabs>
           <w:tab w:val="num" w:pos="3240"/>
         </w:tabs>
-        <w:ind w:left="3240" w:hanging="360"/>
+        <w:ind w:start="3240" w:hanging="360"/>
       </w:pPr>
       <w:rPr>
         <w:rFonts w:ascii="Symbol" w:hAnsi="Symbol" w:cs="Symbol" w:hint="default"/>
@@ -11039,12 +11033,12 @@
       <w:start w:val="1"/>
       <w:numFmt w:val="bullet"/>
       <w:lvlText w:val=""/>
-      <w:lvlJc w:val="left"/>
+      <w:lvlJc w:val="start"/>
       <w:pPr>
         <w:tabs>
           <w:tab w:val="num" w:pos="3600"/>
         </w:tabs>
-        <w:ind w:left="3600" w:hanging="360"/>
+        <w:ind w:start="3600" w:hanging="360"/>
       </w:pPr>
       <w:rPr>
         <w:rFonts w:ascii="Symbol" w:hAnsi="Symbol" w:cs="Symbol" w:hint="default"/>
@@ -11056,12 +11050,12 @@
       <w:start w:val="1"/>
       <w:numFmt w:val="bullet"/>
       <w:lvlText w:val=""/>
-      <w:lvlJc w:val="left"/>
+      <w:lvlJc w:val="start"/>
       <w:pPr>
         <w:tabs>
           <w:tab w:val="num" w:pos="720"/>
         </w:tabs>
-        <w:ind w:left="720" w:hanging="360"/>
+        <w:ind w:start="720" w:hanging="360"/>
       </w:pPr>
       <w:rPr>
         <w:rFonts w:ascii="Symbol" w:hAnsi="Symbol" w:cs="Symbol" w:hint="default"/>
@@ -11071,12 +11065,12 @@
       <w:start w:val="1"/>
       <w:numFmt w:val="bullet"/>
       <w:lvlText w:val=""/>
-      <w:lvlJc w:val="left"/>
+      <w:lvlJc w:val="start"/>
       <w:pPr>
         <w:tabs>
           <w:tab w:val="num" w:pos="1080"/>
         </w:tabs>
-        <w:ind w:left="1080" w:hanging="360"/>
+        <w:ind w:start="1080" w:hanging="360"/>
       </w:pPr>
       <w:rPr>
         <w:rFonts w:ascii="Symbol" w:hAnsi="Symbol" w:cs="Symbol" w:hint="default"/>
@@ -11086,12 +11080,12 @@
       <w:start w:val="1"/>
       <w:numFmt w:val="bullet"/>
       <w:lvlText w:val=""/>
-      <w:lvlJc w:val="left"/>
+      <w:lvlJc w:val="start"/>
       <w:pPr>
         <w:tabs>
           <w:tab w:val="num" w:pos="1440"/>
         </w:tabs>
-        <w:ind w:left="1440" w:hanging="360"/>
+        <w:ind w:start="1440" w:hanging="360"/>
       </w:pPr>
       <w:rPr>
         <w:rFonts w:ascii="Symbol" w:hAnsi="Symbol" w:cs="Symbol" w:hint="default"/>
@@ -11101,12 +11095,12 @@
       <w:start w:val="1"/>
       <w:numFmt w:val="bullet"/>
       <w:lvlText w:val=""/>
-      <w:lvlJc w:val="left"/>
+      <w:lvlJc w:val="start"/>
       <w:pPr>
         <w:tabs>
           <w:tab w:val="num" w:pos="1800"/>
         </w:tabs>
-        <w:ind w:left="1800" w:hanging="360"/>
+        <w:ind w:start="1800" w:hanging="360"/>
       </w:pPr>
       <w:rPr>
         <w:rFonts w:ascii="Symbol" w:hAnsi="Symbol" w:cs="Symbol" w:hint="default"/>
@@ -11116,12 +11110,12 @@
       <w:start w:val="1"/>
       <w:numFmt w:val="bullet"/>
       <w:lvlText w:val=""/>
-      <w:lvlJc w:val="left"/>
+      <w:lvlJc w:val="start"/>
       <w:pPr>
         <w:tabs>
           <w:tab w:val="num" w:pos="2160"/>
         </w:tabs>
-        <w:ind w:left="2160" w:hanging="360"/>
+        <w:ind w:start="2160" w:hanging="360"/>
       </w:pPr>
       <w:rPr>
         <w:rFonts w:ascii="Symbol" w:hAnsi="Symbol" w:cs="Symbol" w:hint="default"/>
@@ -11131,12 +11125,12 @@
       <w:start w:val="1"/>
       <w:numFmt w:val="bullet"/>
       <w:lvlText w:val=""/>
-      <w:lvlJc w:val="left"/>
+      <w:lvlJc w:val="start"/>
       <w:pPr>
         <w:tabs>
           <w:tab w:val="num" w:pos="2520"/>
         </w:tabs>
-        <w:ind w:left="2520" w:hanging="360"/>
+        <w:ind w:start="2520" w:hanging="360"/>
       </w:pPr>
       <w:rPr>
         <w:rFonts w:ascii="Symbol" w:hAnsi="Symbol" w:cs="Symbol" w:hint="default"/>
@@ -11146,12 +11140,12 @@
       <w:start w:val="1"/>
       <w:numFmt w:val="bullet"/>
       <w:lvlText w:val=""/>
-      <w:lvlJc w:val="left"/>
+      <w:lvlJc w:val="start"/>
       <w:pPr>
         <w:tabs>
           <w:tab w:val="num" w:pos="2880"/>
         </w:tabs>
-        <w:ind w:left="2880" w:hanging="360"/>
+        <w:ind w:start="2880" w:hanging="360"/>
       </w:pPr>
       <w:rPr>
         <w:rFonts w:ascii="Symbol" w:hAnsi="Symbol" w:cs="Symbol" w:hint="default"/>
@@ -11161,12 +11155,12 @@
       <w:start w:val="1"/>
       <w:numFmt w:val="bullet"/>
       <w:lvlText w:val=""/>
-      <w:lvlJc w:val="left"/>
+      <w:lvlJc w:val="start"/>
       <w:pPr>
         <w:tabs>
           <w:tab w:val="num" w:pos="3240"/>
         </w:tabs>
-        <w:ind w:left="3240" w:hanging="360"/>
+        <w:ind w:start="3240" w:hanging="360"/>
       </w:pPr>
       <w:rPr>
         <w:rFonts w:ascii="Symbol" w:hAnsi="Symbol" w:cs="Symbol" w:hint="default"/>
@@ -11176,12 +11170,12 @@
       <w:start w:val="1"/>
       <w:numFmt w:val="bullet"/>
       <w:lvlText w:val=""/>
-      <w:lvlJc w:val="left"/>
+      <w:lvlJc w:val="start"/>
       <w:pPr>
         <w:tabs>
           <w:tab w:val="num" w:pos="3600"/>
         </w:tabs>
-        <w:ind w:left="3600" w:hanging="360"/>
+        <w:ind w:start="3600" w:hanging="360"/>
       </w:pPr>
       <w:rPr>
         <w:rFonts w:ascii="Symbol" w:hAnsi="Symbol" w:cs="Symbol" w:hint="default"/>
@@ -11193,12 +11187,12 @@
       <w:start w:val="1"/>
       <w:numFmt w:val="bullet"/>
       <w:lvlText w:val=""/>
-      <w:lvlJc w:val="left"/>
+      <w:lvlJc w:val="start"/>
       <w:pPr>
         <w:tabs>
           <w:tab w:val="num" w:pos="720"/>
         </w:tabs>
-        <w:ind w:left="720" w:hanging="360"/>
+        <w:ind w:start="720" w:hanging="360"/>
       </w:pPr>
       <w:rPr>
         <w:rFonts w:ascii="Symbol" w:hAnsi="Symbol" w:cs="Symbol" w:hint="default"/>
@@ -11208,12 +11202,12 @@
       <w:start w:val="1"/>
       <w:numFmt w:val="bullet"/>
       <w:lvlText w:val=""/>
-      <w:lvlJc w:val="left"/>
+      <w:lvlJc w:val="start"/>
       <w:pPr>
         <w:tabs>
           <w:tab w:val="num" w:pos="1080"/>
         </w:tabs>
-        <w:ind w:left="1080" w:hanging="360"/>
+        <w:ind w:start="1080" w:hanging="360"/>
       </w:pPr>
       <w:rPr>
         <w:rFonts w:ascii="Symbol" w:hAnsi="Symbol" w:cs="Symbol" w:hint="default"/>
@@ -11223,12 +11217,12 @@
       <w:start w:val="1"/>
       <w:numFmt w:val="bullet"/>
       <w:lvlText w:val=""/>
-      <w:lvlJc w:val="left"/>
+      <w:lvlJc w:val="start"/>
       <w:pPr>
         <w:tabs>
           <w:tab w:val="num" w:pos="1440"/>
         </w:tabs>
-        <w:ind w:left="1440" w:hanging="360"/>
+        <w:ind w:start="1440" w:hanging="360"/>
       </w:pPr>
       <w:rPr>
         <w:rFonts w:ascii="Symbol" w:hAnsi="Symbol" w:cs="Symbol" w:hint="default"/>
@@ -11238,12 +11232,12 @@
       <w:start w:val="1"/>
       <w:numFmt w:val="bullet"/>
       <w:lvlText w:val=""/>
-      <w:lvlJc w:val="left"/>
+      <w:lvlJc w:val="start"/>
       <w:pPr>
         <w:tabs>
           <w:tab w:val="num" w:pos="1800"/>
         </w:tabs>
-        <w:ind w:left="1800" w:hanging="360"/>
+        <w:ind w:start="1800" w:hanging="360"/>
       </w:pPr>
       <w:rPr>
         <w:rFonts w:ascii="Symbol" w:hAnsi="Symbol" w:cs="Symbol" w:hint="default"/>
@@ -11253,12 +11247,12 @@
       <w:start w:val="1"/>
       <w:numFmt w:val="bullet"/>
       <w:lvlText w:val=""/>
-      <w:lvlJc w:val="left"/>
+      <w:lvlJc w:val="start"/>
       <w:pPr>
         <w:tabs>
           <w:tab w:val="num" w:pos="2160"/>
         </w:tabs>
-        <w:ind w:left="2160" w:hanging="360"/>
+        <w:ind w:start="2160" w:hanging="360"/>
       </w:pPr>
       <w:rPr>
         <w:rFonts w:ascii="Symbol" w:hAnsi="Symbol" w:cs="Symbol" w:hint="default"/>
@@ -11268,12 +11262,12 @@
       <w:start w:val="1"/>
       <w:numFmt w:val="bullet"/>
       <w:lvlText w:val=""/>
-      <w:lvlJc w:val="left"/>
+      <w:lvlJc w:val="start"/>
       <w:pPr>
         <w:tabs>
           <w:tab w:val="num" w:pos="2520"/>
         </w:tabs>
-        <w:ind w:left="2520" w:hanging="360"/>
+        <w:ind w:start="2520" w:hanging="360"/>
       </w:pPr>
       <w:rPr>
         <w:rFonts w:ascii="Symbol" w:hAnsi="Symbol" w:cs="Symbol" w:hint="default"/>
@@ -11283,12 +11277,12 @@
       <w:start w:val="1"/>
       <w:numFmt w:val="bullet"/>
       <w:lvlText w:val=""/>
-      <w:lvlJc w:val="left"/>
+      <w:lvlJc w:val="start"/>
       <w:pPr>
         <w:tabs>
           <w:tab w:val="num" w:pos="2880"/>
         </w:tabs>
-        <w:ind w:left="2880" w:hanging="360"/>
+        <w:ind w:start="2880" w:hanging="360"/>
       </w:pPr>
       <w:rPr>
         <w:rFonts w:ascii="Symbol" w:hAnsi="Symbol" w:cs="Symbol" w:hint="default"/>
@@ -11298,12 +11292,12 @@
       <w:start w:val="1"/>
       <w:numFmt w:val="bullet"/>
       <w:lvlText w:val=""/>
-      <w:lvlJc w:val="left"/>
+      <w:lvlJc w:val="start"/>
       <w:pPr>
         <w:tabs>
           <w:tab w:val="num" w:pos="3240"/>
         </w:tabs>
-        <w:ind w:left="3240" w:hanging="360"/>
+        <w:ind w:start="3240" w:hanging="360"/>
       </w:pPr>
       <w:rPr>
         <w:rFonts w:ascii="Symbol" w:hAnsi="Symbol" w:cs="Symbol" w:hint="default"/>
@@ -11313,12 +11307,12 @@
       <w:start w:val="1"/>
       <w:numFmt w:val="bullet"/>
       <w:lvlText w:val=""/>
-      <w:lvlJc w:val="left"/>
+      <w:lvlJc w:val="start"/>
       <w:pPr>
         <w:tabs>
           <w:tab w:val="num" w:pos="3600"/>
         </w:tabs>
-        <w:ind w:left="3600" w:hanging="360"/>
+        <w:ind w:start="3600" w:hanging="360"/>
       </w:pPr>
       <w:rPr>
         <w:rFonts w:ascii="Symbol" w:hAnsi="Symbol" w:cs="Symbol" w:hint="default"/>
@@ -11330,12 +11324,12 @@
       <w:start w:val="1"/>
       <w:numFmt w:val="bullet"/>
       <w:lvlText w:val=""/>
-      <w:lvlJc w:val="left"/>
+      <w:lvlJc w:val="start"/>
       <w:pPr>
         <w:tabs>
           <w:tab w:val="num" w:pos="720"/>
         </w:tabs>
-        <w:ind w:left="720" w:hanging="360"/>
+        <w:ind w:start="720" w:hanging="360"/>
       </w:pPr>
       <w:rPr>
         <w:rFonts w:ascii="Symbol" w:hAnsi="Symbol" w:cs="Symbol" w:hint="default"/>
@@ -11345,12 +11339,12 @@
       <w:start w:val="1"/>
       <w:numFmt w:val="bullet"/>
       <w:lvlText w:val=""/>
-      <w:lvlJc w:val="left"/>
+      <w:lvlJc w:val="start"/>
       <w:pPr>
         <w:tabs>
           <w:tab w:val="num" w:pos="1080"/>
         </w:tabs>
-        <w:ind w:left="1080" w:hanging="360"/>
+        <w:ind w:start="1080" w:hanging="360"/>
       </w:pPr>
       <w:rPr>
         <w:rFonts w:ascii="Symbol" w:hAnsi="Symbol" w:cs="Symbol" w:hint="default"/>
@@ -11360,12 +11354,12 @@
       <w:start w:val="1"/>
       <w:numFmt w:val="bullet"/>
       <w:lvlText w:val=""/>
-      <w:lvlJc w:val="left"/>
+      <w:lvlJc w:val="start"/>
       <w:pPr>
         <w:tabs>
           <w:tab w:val="num" w:pos="1440"/>
         </w:tabs>
-        <w:ind w:left="1440" w:hanging="360"/>
+        <w:ind w:start="1440" w:hanging="360"/>
       </w:pPr>
       <w:rPr>
         <w:rFonts w:ascii="Symbol" w:hAnsi="Symbol" w:cs="Symbol" w:hint="default"/>
@@ -11375,12 +11369,12 @@
       <w:start w:val="1"/>
       <w:numFmt w:val="bullet"/>
       <w:lvlText w:val=""/>
-      <w:lvlJc w:val="left"/>
+      <w:lvlJc w:val="start"/>
       <w:pPr>
         <w:tabs>
           <w:tab w:val="num" w:pos="1800"/>
         </w:tabs>
-        <w:ind w:left="1800" w:hanging="360"/>
+        <w:ind w:start="1800" w:hanging="360"/>
       </w:pPr>
       <w:rPr>
         <w:rFonts w:ascii="Symbol" w:hAnsi="Symbol" w:cs="Symbol" w:hint="default"/>
@@ -11390,12 +11384,12 @@
       <w:start w:val="1"/>
       <w:numFmt w:val="bullet"/>
       <w:lvlText w:val=""/>
-      <w:lvlJc w:val="left"/>
+      <w:lvlJc w:val="start"/>
       <w:pPr>
         <w:tabs>
           <w:tab w:val="num" w:pos="2160"/>
         </w:tabs>
-        <w:ind w:left="2160" w:hanging="360"/>
+        <w:ind w:start="2160" w:hanging="360"/>
       </w:pPr>
       <w:rPr>
         <w:rFonts w:ascii="Symbol" w:hAnsi="Symbol" w:cs="Symbol" w:hint="default"/>
@@ -11405,12 +11399,12 @@
       <w:start w:val="1"/>
       <w:numFmt w:val="bullet"/>
       <w:lvlText w:val=""/>
-      <w:lvlJc w:val="left"/>
+      <w:lvlJc w:val="start"/>
       <w:pPr>
         <w:tabs>
           <w:tab w:val="num" w:pos="2520"/>
         </w:tabs>
-        <w:ind w:left="2520" w:hanging="360"/>
+        <w:ind w:start="2520" w:hanging="360"/>
       </w:pPr>
       <w:rPr>
         <w:rFonts w:ascii="Symbol" w:hAnsi="Symbol" w:cs="Symbol" w:hint="default"/>
@@ -11420,12 +11414,12 @@
       <w:start w:val="1"/>
       <w:numFmt w:val="bullet"/>
       <w:lvlText w:val=""/>
-      <w:lvlJc w:val="left"/>
+      <w:lvlJc w:val="start"/>
       <w:pPr>
         <w:tabs>
           <w:tab w:val="num" w:pos="2880"/>
         </w:tabs>
-        <w:ind w:left="2880" w:hanging="360"/>
+        <w:ind w:start="2880" w:hanging="360"/>
       </w:pPr>
       <w:rPr>
         <w:rFonts w:ascii="Symbol" w:hAnsi="Symbol" w:cs="Symbol" w:hint="default"/>
@@ -11435,12 +11429,12 @@
       <w:start w:val="1"/>
       <w:numFmt w:val="bullet"/>
       <w:lvlText w:val=""/>
-      <w:lvlJc w:val="left"/>
+      <w:lvlJc w:val="start"/>
       <w:pPr>
         <w:tabs>
           <w:tab w:val="num" w:pos="3240"/>
         </w:tabs>
-        <w:ind w:left="3240" w:hanging="360"/>
+        <w:ind w:start="3240" w:hanging="360"/>
       </w:pPr>
       <w:rPr>
         <w:rFonts w:ascii="Symbol" w:hAnsi="Symbol" w:cs="Symbol" w:hint="default"/>
@@ -11450,12 +11444,12 @@
       <w:start w:val="1"/>
       <w:numFmt w:val="bullet"/>
       <w:lvlText w:val=""/>
-      <w:lvlJc w:val="left"/>
+      <w:lvlJc w:val="start"/>
       <w:pPr>
         <w:tabs>
           <w:tab w:val="num" w:pos="3600"/>
         </w:tabs>
-        <w:ind w:left="3600" w:hanging="360"/>
+        <w:ind w:start="3600" w:hanging="360"/>
       </w:pPr>
       <w:rPr>
         <w:rFonts w:ascii="Symbol" w:hAnsi="Symbol" w:cs="Symbol" w:hint="default"/>
@@ -11467,12 +11461,12 @@
       <w:start w:val="1"/>
       <w:numFmt w:val="bullet"/>
       <w:lvlText w:val=""/>
-      <w:lvlJc w:val="left"/>
+      <w:lvlJc w:val="start"/>
       <w:pPr>
         <w:tabs>
           <w:tab w:val="num" w:pos="720"/>
         </w:tabs>
-        <w:ind w:left="720" w:hanging="360"/>
+        <w:ind w:start="720" w:hanging="360"/>
       </w:pPr>
       <w:rPr>
         <w:rFonts w:ascii="Symbol" w:hAnsi="Symbol" w:cs="Symbol" w:hint="default"/>
@@ -11482,12 +11476,12 @@
       <w:start w:val="1"/>
       <w:numFmt w:val="bullet"/>
       <w:lvlText w:val=""/>
-      <w:lvlJc w:val="left"/>
+      <w:lvlJc w:val="start"/>
       <w:pPr>
         <w:tabs>
           <w:tab w:val="num" w:pos="1080"/>
         </w:tabs>
-        <w:ind w:left="1080" w:hanging="360"/>
+        <w:ind w:start="1080" w:hanging="360"/>
       </w:pPr>
       <w:rPr>
         <w:rFonts w:ascii="Symbol" w:hAnsi="Symbol" w:cs="Symbol" w:hint="default"/>
@@ -11497,12 +11491,12 @@
       <w:start w:val="1"/>
       <w:numFmt w:val="bullet"/>
       <w:lvlText w:val=""/>
-      <w:lvlJc w:val="left"/>
+      <w:lvlJc w:val="start"/>
       <w:pPr>
         <w:tabs>
           <w:tab w:val="num" w:pos="1440"/>
         </w:tabs>
-        <w:ind w:left="1440" w:hanging="360"/>
+        <w:ind w:start="1440" w:hanging="360"/>
       </w:pPr>
       <w:rPr>
         <w:rFonts w:ascii="Symbol" w:hAnsi="Symbol" w:cs="Symbol" w:hint="default"/>
@@ -11512,12 +11506,12 @@
       <w:start w:val="1"/>
       <w:numFmt w:val="bullet"/>
       <w:lvlText w:val=""/>
-      <w:lvlJc w:val="left"/>
+      <w:lvlJc w:val="start"/>
       <w:pPr>
         <w:tabs>
           <w:tab w:val="num" w:pos="1800"/>
         </w:tabs>
-        <w:ind w:left="1800" w:hanging="360"/>
+        <w:ind w:start="1800" w:hanging="360"/>
       </w:pPr>
       <w:rPr>
         <w:rFonts w:ascii="Symbol" w:hAnsi="Symbol" w:cs="Symbol" w:hint="default"/>
@@ -11527,12 +11521,12 @@
       <w:start w:val="1"/>
       <w:numFmt w:val="bullet"/>
       <w:lvlText w:val=""/>
-      <w:lvlJc w:val="left"/>
+      <w:lvlJc w:val="start"/>
       <w:pPr>
         <w:tabs>
           <w:tab w:val="num" w:pos="2160"/>
         </w:tabs>
-        <w:ind w:left="2160" w:hanging="360"/>
+        <w:ind w:start="2160" w:hanging="360"/>
       </w:pPr>
       <w:rPr>
         <w:rFonts w:ascii="Symbol" w:hAnsi="Symbol" w:cs="Symbol" w:hint="default"/>
@@ -11542,12 +11536,12 @@
       <w:start w:val="1"/>
       <w:numFmt w:val="bullet"/>
       <w:lvlText w:val=""/>
-      <w:lvlJc w:val="left"/>
+      <w:lvlJc w:val="start"/>
       <w:pPr>
         <w:tabs>
           <w:tab w:val="num" w:pos="2520"/>
         </w:tabs>
-        <w:ind w:left="2520" w:hanging="360"/>
+        <w:ind w:start="2520" w:hanging="360"/>
       </w:pPr>
       <w:rPr>
         <w:rFonts w:ascii="Symbol" w:hAnsi="Symbol" w:cs="Symbol" w:hint="default"/>
@@ -11557,12 +11551,12 @@
       <w:start w:val="1"/>
       <w:numFmt w:val="bullet"/>
       <w:lvlText w:val=""/>
-      <w:lvlJc w:val="left"/>
+      <w:lvlJc w:val="start"/>
       <w:pPr>
         <w:tabs>
           <w:tab w:val="num" w:pos="2880"/>
         </w:tabs>
-        <w:ind w:left="2880" w:hanging="360"/>
+        <w:ind w:start="2880" w:hanging="360"/>
       </w:pPr>
       <w:rPr>
         <w:rFonts w:ascii="Symbol" w:hAnsi="Symbol" w:cs="Symbol" w:hint="default"/>
@@ -11572,12 +11566,12 @@
       <w:start w:val="1"/>
       <w:numFmt w:val="bullet"/>
       <w:lvlText w:val=""/>
-      <w:lvlJc w:val="left"/>
+      <w:lvlJc w:val="start"/>
       <w:pPr>
         <w:tabs>
           <w:tab w:val="num" w:pos="3240"/>
         </w:tabs>
-        <w:ind w:left="3240" w:hanging="360"/>
+        <w:ind w:start="3240" w:hanging="360"/>
       </w:pPr>
       <w:rPr>
         <w:rFonts w:ascii="Symbol" w:hAnsi="Symbol" w:cs="Symbol" w:hint="default"/>
@@ -11587,12 +11581,12 @@
       <w:start w:val="1"/>
       <w:numFmt w:val="bullet"/>
       <w:lvlText w:val=""/>
-      <w:lvlJc w:val="left"/>
+      <w:lvlJc w:val="start"/>
       <w:pPr>
         <w:tabs>
           <w:tab w:val="num" w:pos="3600"/>
         </w:tabs>
-        <w:ind w:left="3600" w:hanging="360"/>
+        <w:ind w:start="3600" w:hanging="360"/>
       </w:pPr>
       <w:rPr>
         <w:rFonts w:ascii="Symbol" w:hAnsi="Symbol" w:cs="Symbol" w:hint="default"/>
@@ -11604,12 +11598,12 @@
       <w:start w:val="1"/>
       <w:numFmt w:val="bullet"/>
       <w:lvlText w:val=""/>
-      <w:lvlJc w:val="left"/>
+      <w:lvlJc w:val="start"/>
       <w:pPr>
         <w:tabs>
           <w:tab w:val="num" w:pos="720"/>
         </w:tabs>
-        <w:ind w:left="720" w:hanging="360"/>
+        <w:ind w:start="720" w:hanging="360"/>
       </w:pPr>
       <w:rPr>
         <w:rFonts w:ascii="Symbol" w:hAnsi="Symbol" w:cs="Symbol" w:hint="default"/>
@@ -11619,12 +11613,12 @@
       <w:start w:val="1"/>
       <w:numFmt w:val="bullet"/>
       <w:lvlText w:val=""/>
-      <w:lvlJc w:val="left"/>
+      <w:lvlJc w:val="start"/>
       <w:pPr>
         <w:tabs>
           <w:tab w:val="num" w:pos="1080"/>
         </w:tabs>
-        <w:ind w:left="1080" w:hanging="360"/>
+        <w:ind w:start="1080" w:hanging="360"/>
       </w:pPr>
       <w:rPr>
         <w:rFonts w:ascii="Symbol" w:hAnsi="Symbol" w:cs="Symbol" w:hint="default"/>
@@ -11634,12 +11628,12 @@
       <w:start w:val="1"/>
       <w:numFmt w:val="bullet"/>
       <w:lvlText w:val=""/>
-      <w:lvlJc w:val="left"/>
+      <w:lvlJc w:val="start"/>
       <w:pPr>
         <w:tabs>
           <w:tab w:val="num" w:pos="1440"/>
         </w:tabs>
-        <w:ind w:left="1440" w:hanging="360"/>
+        <w:ind w:start="1440" w:hanging="360"/>
       </w:pPr>
       <w:rPr>
         <w:rFonts w:ascii="Symbol" w:hAnsi="Symbol" w:cs="Symbol" w:hint="default"/>
@@ -11649,12 +11643,12 @@
       <w:start w:val="1"/>
       <w:numFmt w:val="bullet"/>
       <w:lvlText w:val=""/>
-      <w:lvlJc w:val="left"/>
+      <w:lvlJc w:val="start"/>
       <w:pPr>
         <w:tabs>
           <w:tab w:val="num" w:pos="1800"/>
         </w:tabs>
-        <w:ind w:left="1800" w:hanging="360"/>
+        <w:ind w:start="1800" w:hanging="360"/>
       </w:pPr>
       <w:rPr>
         <w:rFonts w:ascii="Symbol" w:hAnsi="Symbol" w:cs="Symbol" w:hint="default"/>
@@ -11664,12 +11658,12 @@
       <w:start w:val="1"/>
       <w:numFmt w:val="bullet"/>
       <w:lvlText w:val=""/>
-      <w:lvlJc w:val="left"/>
+      <w:lvlJc w:val="start"/>
       <w:pPr>
         <w:tabs>
           <w:tab w:val="num" w:pos="2160"/>
         </w:tabs>
-        <w:ind w:left="2160" w:hanging="360"/>
+        <w:ind w:start="2160" w:hanging="360"/>
       </w:pPr>
       <w:rPr>
         <w:rFonts w:ascii="Symbol" w:hAnsi="Symbol" w:cs="Symbol" w:hint="default"/>
@@ -11679,12 +11673,12 @@
       <w:start w:val="1"/>
       <w:numFmt w:val="bullet"/>
       <w:lvlText w:val=""/>
-      <w:lvlJc w:val="left"/>
+      <w:lvlJc w:val="start"/>
       <w:pPr>
         <w:tabs>
           <w:tab w:val="num" w:pos="2520"/>
         </w:tabs>
-        <w:ind w:left="2520" w:hanging="360"/>
+        <w:ind w:start="2520" w:hanging="360"/>
       </w:pPr>
       <w:rPr>
         <w:rFonts w:ascii="Symbol" w:hAnsi="Symbol" w:cs="Symbol" w:hint="default"/>
@@ -11694,12 +11688,12 @@
       <w:start w:val="1"/>
       <w:numFmt w:val="bullet"/>
       <w:lvlText w:val=""/>
-      <w:lvlJc w:val="left"/>
+      <w:lvlJc w:val="start"/>
       <w:pPr>
         <w:tabs>
           <w:tab w:val="num" w:pos="2880"/>
         </w:tabs>
-        <w:ind w:left="2880" w:hanging="360"/>
+        <w:ind w:start="2880" w:hanging="360"/>
       </w:pPr>
       <w:rPr>
         <w:rFonts w:ascii="Symbol" w:hAnsi="Symbol" w:cs="Symbol" w:hint="default"/>
@@ -11709,12 +11703,12 @@
       <w:start w:val="1"/>
       <w:numFmt w:val="bullet"/>
       <w:lvlText w:val=""/>
-      <w:lvlJc w:val="left"/>
+      <w:lvlJc w:val="start"/>
       <w:pPr>
         <w:tabs>
           <w:tab w:val="num" w:pos="3240"/>
         </w:tabs>
-        <w:ind w:left="3240" w:hanging="360"/>
+        <w:ind w:start="3240" w:hanging="360"/>
       </w:pPr>
       <w:rPr>
         <w:rFonts w:ascii="Symbol" w:hAnsi="Symbol" w:cs="Symbol" w:hint="default"/>
@@ -11724,12 +11718,12 @@
       <w:start w:val="1"/>
       <w:numFmt w:val="bullet"/>
       <w:lvlText w:val=""/>
-      <w:lvlJc w:val="left"/>
+      <w:lvlJc w:val="start"/>
       <w:pPr>
         <w:tabs>
           <w:tab w:val="num" w:pos="3600"/>
         </w:tabs>
-        <w:ind w:left="3600" w:hanging="360"/>
+        <w:ind w:start="3600" w:hanging="360"/>
       </w:pPr>
       <w:rPr>
         <w:rFonts w:ascii="Symbol" w:hAnsi="Symbol" w:cs="Symbol" w:hint="default"/>
@@ -11741,12 +11735,12 @@
       <w:start w:val="1"/>
       <w:numFmt w:val="bullet"/>
       <w:lvlText w:val=""/>
-      <w:lvlJc w:val="left"/>
+      <w:lvlJc w:val="start"/>
       <w:pPr>
         <w:tabs>
           <w:tab w:val="num" w:pos="720"/>
         </w:tabs>
-        <w:ind w:left="720" w:hanging="360"/>
+        <w:ind w:start="720" w:hanging="360"/>
       </w:pPr>
       <w:rPr>
         <w:rFonts w:ascii="Symbol" w:hAnsi="Symbol" w:cs="Symbol" w:hint="default"/>
@@ -11756,12 +11750,12 @@
       <w:start w:val="1"/>
       <w:numFmt w:val="bullet"/>
       <w:lvlText w:val=""/>
-      <w:lvlJc w:val="left"/>
+      <w:lvlJc w:val="start"/>
       <w:pPr>
         <w:tabs>
           <w:tab w:val="num" w:pos="1080"/>
         </w:tabs>
-        <w:ind w:left="1080" w:hanging="360"/>
+        <w:ind w:start="1080" w:hanging="360"/>
       </w:pPr>
       <w:rPr>
         <w:rFonts w:ascii="Symbol" w:hAnsi="Symbol" w:cs="Symbol" w:hint="default"/>
@@ -11771,12 +11765,12 @@
       <w:start w:val="1"/>
       <w:numFmt w:val="bullet"/>
       <w:lvlText w:val=""/>
-      <w:lvlJc w:val="left"/>
+      <w:lvlJc w:val="start"/>
       <w:pPr>
         <w:tabs>
           <w:tab w:val="num" w:pos="1440"/>
         </w:tabs>
-        <w:ind w:left="1440" w:hanging="360"/>
+        <w:ind w:start="1440" w:hanging="360"/>
       </w:pPr>
       <w:rPr>
         <w:rFonts w:ascii="Symbol" w:hAnsi="Symbol" w:cs="Symbol" w:hint="default"/>
@@ -11786,12 +11780,12 @@
       <w:start w:val="1"/>
       <w:numFmt w:val="bullet"/>
       <w:lvlText w:val=""/>
-      <w:lvlJc w:val="left"/>
+      <w:lvlJc w:val="start"/>
       <w:pPr>
         <w:tabs>
           <w:tab w:val="num" w:pos="1800"/>
         </w:tabs>
-        <w:ind w:left="1800" w:hanging="360"/>
+        <w:ind w:start="1800" w:hanging="360"/>
       </w:pPr>
       <w:rPr>
         <w:rFonts w:ascii="Symbol" w:hAnsi="Symbol" w:cs="Symbol" w:hint="default"/>
@@ -11801,12 +11795,12 @@
       <w:start w:val="1"/>
       <w:numFmt w:val="bullet"/>
       <w:lvlText w:val=""/>
-      <w:lvlJc w:val="left"/>
+      <w:lvlJc w:val="start"/>
       <w:pPr>
         <w:tabs>
           <w:tab w:val="num" w:pos="2160"/>
         </w:tabs>
-        <w:ind w:left="2160" w:hanging="360"/>
+        <w:ind w:start="2160" w:hanging="360"/>
       </w:pPr>
       <w:rPr>
         <w:rFonts w:ascii="Symbol" w:hAnsi="Symbol" w:cs="Symbol" w:hint="default"/>
@@ -11816,12 +11810,12 @@
       <w:start w:val="1"/>
       <w:numFmt w:val="bullet"/>
       <w:lvlText w:val=""/>
-      <w:lvlJc w:val="left"/>
+      <w:lvlJc w:val="start"/>
       <w:pPr>
         <w:tabs>
           <w:tab w:val="num" w:pos="2520"/>
         </w:tabs>
-        <w:ind w:left="2520" w:hanging="360"/>
+        <w:ind w:start="2520" w:hanging="360"/>
       </w:pPr>
       <w:rPr>
         <w:rFonts w:ascii="Symbol" w:hAnsi="Symbol" w:cs="Symbol" w:hint="default"/>
@@ -11831,12 +11825,12 @@
       <w:start w:val="1"/>
       <w:numFmt w:val="bullet"/>
       <w:lvlText w:val=""/>
-      <w:lvlJc w:val="left"/>
+      <w:lvlJc w:val="start"/>
       <w:pPr>
         <w:tabs>
           <w:tab w:val="num" w:pos="2880"/>
         </w:tabs>
-        <w:ind w:left="2880" w:hanging="360"/>
+        <w:ind w:start="2880" w:hanging="360"/>
       </w:pPr>
       <w:rPr>
         <w:rFonts w:ascii="Symbol" w:hAnsi="Symbol" w:cs="Symbol" w:hint="default"/>
@@ -11846,12 +11840,12 @@
       <w:start w:val="1"/>
       <w:numFmt w:val="bullet"/>
       <w:lvlText w:val=""/>
-      <w:lvlJc w:val="left"/>
+      <w:lvlJc w:val="start"/>
       <w:pPr>
         <w:tabs>
           <w:tab w:val="num" w:pos="3240"/>
         </w:tabs>
-        <w:ind w:left="3240" w:hanging="360"/>
+        <w:ind w:start="3240" w:hanging="360"/>
       </w:pPr>
       <w:rPr>
         <w:rFonts w:ascii="Symbol" w:hAnsi="Symbol" w:cs="Symbol" w:hint="default"/>
@@ -11861,12 +11855,12 @@
       <w:start w:val="1"/>
       <w:numFmt w:val="bullet"/>
       <w:lvlText w:val=""/>
-      <w:lvlJc w:val="left"/>
+      <w:lvlJc w:val="start"/>
       <w:pPr>
         <w:tabs>
           <w:tab w:val="num" w:pos="3600"/>
         </w:tabs>
-        <w:ind w:left="3600" w:hanging="360"/>
+        <w:ind w:start="3600" w:hanging="360"/>
       </w:pPr>
       <w:rPr>
         <w:rFonts w:ascii="Symbol" w:hAnsi="Symbol" w:cs="Symbol" w:hint="default"/>
@@ -11878,12 +11872,12 @@
       <w:start w:val="1"/>
       <w:numFmt w:val="bullet"/>
       <w:lvlText w:val=""/>
-      <w:lvlJc w:val="left"/>
+      <w:lvlJc w:val="start"/>
       <w:pPr>
         <w:tabs>
           <w:tab w:val="num" w:pos="720"/>
         </w:tabs>
-        <w:ind w:left="720" w:hanging="360"/>
+        <w:ind w:start="720" w:hanging="360"/>
       </w:pPr>
       <w:rPr>
         <w:rFonts w:ascii="Symbol" w:hAnsi="Symbol" w:cs="Symbol" w:hint="default"/>
@@ -11893,12 +11887,12 @@
       <w:start w:val="1"/>
       <w:numFmt w:val="bullet"/>
       <w:lvlText w:val=""/>
-      <w:lvlJc w:val="left"/>
+      <w:lvlJc w:val="start"/>
       <w:pPr>
         <w:tabs>
           <w:tab w:val="num" w:pos="1080"/>
         </w:tabs>
-        <w:ind w:left="1080" w:hanging="360"/>
+        <w:ind w:start="1080" w:hanging="360"/>
       </w:pPr>
       <w:rPr>
         <w:rFonts w:ascii="Symbol" w:hAnsi="Symbol" w:cs="Symbol" w:hint="default"/>
@@ -11908,12 +11902,12 @@
       <w:start w:val="1"/>
       <w:numFmt w:val="bullet"/>
       <w:lvlText w:val=""/>
-      <w:lvlJc w:val="left"/>
+      <w:lvlJc w:val="start"/>
       <w:pPr>
         <w:tabs>
           <w:tab w:val="num" w:pos="1440"/>
         </w:tabs>
-        <w:ind w:left="1440" w:hanging="360"/>
+        <w:ind w:start="1440" w:hanging="360"/>
       </w:pPr>
       <w:rPr>
         <w:rFonts w:ascii="Symbol" w:hAnsi="Symbol" w:cs="Symbol" w:hint="default"/>
@@ -11923,12 +11917,12 @@
       <w:start w:val="1"/>
       <w:numFmt w:val="bullet"/>
       <w:lvlText w:val=""/>
-      <w:lvlJc w:val="left"/>
+      <w:lvlJc w:val="start"/>
       <w:pPr>
         <w:tabs>
           <w:tab w:val="num" w:pos="1800"/>
         </w:tabs>
-        <w:ind w:left="1800" w:hanging="360"/>
+        <w:ind w:start="1800" w:hanging="360"/>
       </w:pPr>
       <w:rPr>
         <w:rFonts w:ascii="Symbol" w:hAnsi="Symbol" w:cs="Symbol" w:hint="default"/>
@@ -11938,12 +11932,12 @@
       <w:start w:val="1"/>
       <w:numFmt w:val="bullet"/>
       <w:lvlText w:val=""/>
-      <w:lvlJc w:val="left"/>
+      <w:lvlJc w:val="start"/>
       <w:pPr>
         <w:tabs>
           <w:tab w:val="num" w:pos="2160"/>
         </w:tabs>
-        <w:ind w:left="2160" w:hanging="360"/>
+        <w:ind w:start="2160" w:hanging="360"/>
       </w:pPr>
       <w:rPr>
         <w:rFonts w:ascii="Symbol" w:hAnsi="Symbol" w:cs="Symbol" w:hint="default"/>
@@ -11953,12 +11947,12 @@
       <w:start w:val="1"/>
       <w:numFmt w:val="bullet"/>
       <w:lvlText w:val=""/>
-      <w:lvlJc w:val="left"/>
+      <w:lvlJc w:val="start"/>
       <w:pPr>
         <w:tabs>
           <w:tab w:val="num" w:pos="2520"/>
         </w:tabs>
-        <w:ind w:left="2520" w:hanging="360"/>
+        <w:ind w:start="2520" w:hanging="360"/>
       </w:pPr>
       <w:rPr>
         <w:rFonts w:ascii="Symbol" w:hAnsi="Symbol" w:cs="Symbol" w:hint="default"/>
@@ -11968,12 +11962,12 @@
       <w:start w:val="1"/>
       <w:numFmt w:val="bullet"/>
       <w:lvlText w:val=""/>
-      <w:lvlJc w:val="left"/>
+      <w:lvlJc w:val="start"/>
       <w:pPr>
         <w:tabs>
           <w:tab w:val="num" w:pos="2880"/>
         </w:tabs>
-        <w:ind w:left="2880" w:hanging="360"/>
+        <w:ind w:start="2880" w:hanging="360"/>
       </w:pPr>
       <w:rPr>
         <w:rFonts w:ascii="Symbol" w:hAnsi="Symbol" w:cs="Symbol" w:hint="default"/>
@@ -11983,12 +11977,12 @@
       <w:start w:val="1"/>
       <w:numFmt w:val="bullet"/>
       <w:lvlText w:val=""/>
-      <w:lvlJc w:val="left"/>
+      <w:lvlJc w:val="start"/>
       <w:pPr>
         <w:tabs>
           <w:tab w:val="num" w:pos="3240"/>
         </w:tabs>
-        <w:ind w:left="3240" w:hanging="360"/>
+        <w:ind w:start="3240" w:hanging="360"/>
       </w:pPr>
       <w:rPr>
         <w:rFonts w:ascii="Symbol" w:hAnsi="Symbol" w:cs="Symbol" w:hint="default"/>
@@ -11998,12 +11992,12 @@
       <w:start w:val="1"/>
       <w:numFmt w:val="bullet"/>
       <w:lvlText w:val=""/>
-      <w:lvlJc w:val="left"/>
+      <w:lvlJc w:val="start"/>
       <w:pPr>
         <w:tabs>
           <w:tab w:val="num" w:pos="3600"/>
         </w:tabs>
-        <w:ind w:left="3600" w:hanging="360"/>
+        <w:ind w:start="3600" w:hanging="360"/>
       </w:pPr>
       <w:rPr>
         <w:rFonts w:ascii="Symbol" w:hAnsi="Symbol" w:cs="Symbol" w:hint="default"/>
@@ -12015,12 +12009,12 @@
       <w:start w:val="1"/>
       <w:numFmt w:val="bullet"/>
       <w:lvlText w:val=""/>
-      <w:lvlJc w:val="left"/>
+      <w:lvlJc w:val="start"/>
       <w:pPr>
         <w:tabs>
           <w:tab w:val="num" w:pos="720"/>
         </w:tabs>
-        <w:ind w:left="720" w:hanging="360"/>
+        <w:ind w:start="720" w:hanging="360"/>
       </w:pPr>
       <w:rPr>
         <w:rFonts w:ascii="Symbol" w:hAnsi="Symbol" w:cs="Symbol" w:hint="default"/>
@@ -12030,12 +12024,12 @@
       <w:start w:val="1"/>
       <w:numFmt w:val="bullet"/>
       <w:lvlText w:val=""/>
-      <w:lvlJc w:val="left"/>
+      <w:lvlJc w:val="start"/>
       <w:pPr>
         <w:tabs>
           <w:tab w:val="num" w:pos="1080"/>
         </w:tabs>
-        <w:ind w:left="1080" w:hanging="360"/>
+        <w:ind w:start="1080" w:hanging="360"/>
       </w:pPr>
       <w:rPr>
         <w:rFonts w:ascii="Symbol" w:hAnsi="Symbol" w:cs="Symbol" w:hint="default"/>
@@ -12045,12 +12039,12 @@
       <w:start w:val="1"/>
       <w:numFmt w:val="bullet"/>
       <w:lvlText w:val=""/>
-      <w:lvlJc w:val="left"/>
+      <w:lvlJc w:val="start"/>
       <w:pPr>
         <w:tabs>
           <w:tab w:val="num" w:pos="1440"/>
         </w:tabs>
-        <w:ind w:left="1440" w:hanging="360"/>
+        <w:ind w:start="1440" w:hanging="360"/>
       </w:pPr>
       <w:rPr>
         <w:rFonts w:ascii="Symbol" w:hAnsi="Symbol" w:cs="Symbol" w:hint="default"/>
@@ -12060,12 +12054,12 @@
       <w:start w:val="1"/>
       <w:numFmt w:val="bullet"/>
       <w:lvlText w:val=""/>
-      <w:lvlJc w:val="left"/>
+      <w:lvlJc w:val="start"/>
       <w:pPr>
         <w:tabs>
           <w:tab w:val="num" w:pos="1800"/>
         </w:tabs>
-        <w:ind w:left="1800" w:hanging="360"/>
+        <w:ind w:start="1800" w:hanging="360"/>
       </w:pPr>
       <w:rPr>
         <w:rFonts w:ascii="Symbol" w:hAnsi="Symbol" w:cs="Symbol" w:hint="default"/>
@@ -12075,12 +12069,12 @@
       <w:start w:val="1"/>
       <w:numFmt w:val="bullet"/>
       <w:lvlText w:val=""/>
-      <w:lvlJc w:val="left"/>
+      <w:lvlJc w:val="start"/>
       <w:pPr>
         <w:tabs>
           <w:tab w:val="num" w:pos="2160"/>
         </w:tabs>
-        <w:ind w:left="2160" w:hanging="360"/>
+        <w:ind w:start="2160" w:hanging="360"/>
       </w:pPr>
       <w:rPr>
         <w:rFonts w:ascii="Symbol" w:hAnsi="Symbol" w:cs="Symbol" w:hint="default"/>
@@ -12090,12 +12084,12 @@
       <w:start w:val="1"/>
       <w:numFmt w:val="bullet"/>
       <w:lvlText w:val=""/>
-      <w:lvlJc w:val="left"/>
+      <w:lvlJc w:val="start"/>
       <w:pPr>
         <w:tabs>
           <w:tab w:val="num" w:pos="2520"/>
         </w:tabs>
-        <w:ind w:left="2520" w:hanging="360"/>
+        <w:ind w:start="2520" w:hanging="360"/>
       </w:pPr>
       <w:rPr>
         <w:rFonts w:ascii="Symbol" w:hAnsi="Symbol" w:cs="Symbol" w:hint="default"/>
@@ -12105,12 +12099,12 @@
       <w:start w:val="1"/>
       <w:numFmt w:val="bullet"/>
       <w:lvlText w:val=""/>
-      <w:lvlJc w:val="left"/>
+      <w:lvlJc w:val="start"/>
       <w:pPr>
         <w:tabs>
           <w:tab w:val="num" w:pos="2880"/>
         </w:tabs>
-        <w:ind w:left="2880" w:hanging="360"/>
+        <w:ind w:start="2880" w:hanging="360"/>
       </w:pPr>
       <w:rPr>
         <w:rFonts w:ascii="Symbol" w:hAnsi="Symbol" w:cs="Symbol" w:hint="default"/>
@@ -12120,12 +12114,12 @@
       <w:start w:val="1"/>
       <w:numFmt w:val="bullet"/>
       <w:lvlText w:val=""/>
-      <w:lvlJc w:val="left"/>
+      <w:lvlJc w:val="start"/>
       <w:pPr>
         <w:tabs>
           <w:tab w:val="num" w:pos="3240"/>
         </w:tabs>
-        <w:ind w:left="3240" w:hanging="360"/>
+        <w:ind w:start="3240" w:hanging="360"/>
       </w:pPr>
       <w:rPr>
         <w:rFonts w:ascii="Symbol" w:hAnsi="Symbol" w:cs="Symbol" w:hint="default"/>
@@ -12135,12 +12129,12 @@
       <w:start w:val="1"/>
       <w:numFmt w:val="bullet"/>
       <w:lvlText w:val=""/>
-      <w:lvlJc w:val="left"/>
+      <w:lvlJc w:val="start"/>
       <w:pPr>
         <w:tabs>
           <w:tab w:val="num" w:pos="3600"/>
         </w:tabs>
-        <w:ind w:left="3600" w:hanging="360"/>
+        <w:ind w:start="3600" w:hanging="360"/>
       </w:pPr>
       <w:rPr>
         <w:rFonts w:ascii="Symbol" w:hAnsi="Symbol" w:cs="Symbol" w:hint="default"/>
@@ -12152,12 +12146,12 @@
       <w:start w:val="1"/>
       <w:numFmt w:val="bullet"/>
       <w:lvlText w:val=""/>
-      <w:lvlJc w:val="left"/>
+      <w:lvlJc w:val="start"/>
       <w:pPr>
         <w:tabs>
           <w:tab w:val="num" w:pos="720"/>
         </w:tabs>
-        <w:ind w:left="720" w:hanging="360"/>
+        <w:ind w:start="720" w:hanging="360"/>
       </w:pPr>
       <w:rPr>
         <w:rFonts w:ascii="Symbol" w:hAnsi="Symbol" w:cs="Symbol" w:hint="default"/>
@@ -12167,12 +12161,12 @@
       <w:start w:val="1"/>
       <w:numFmt w:val="bullet"/>
       <w:lvlText w:val=""/>
-      <w:lvlJc w:val="left"/>
+      <w:lvlJc w:val="start"/>
       <w:pPr>
         <w:tabs>
           <w:tab w:val="num" w:pos="1080"/>
         </w:tabs>
-        <w:ind w:left="1080" w:hanging="360"/>
+        <w:ind w:start="1080" w:hanging="360"/>
       </w:pPr>
       <w:rPr>
         <w:rFonts w:ascii="Symbol" w:hAnsi="Symbol" w:cs="Symbol" w:hint="default"/>
@@ -12182,12 +12176,12 @@
       <w:start w:val="1"/>
       <w:numFmt w:val="bullet"/>
       <w:lvlText w:val=""/>
-      <w:lvlJc w:val="left"/>
+      <w:lvlJc w:val="start"/>
       <w:pPr>
         <w:tabs>
           <w:tab w:val="num" w:pos="1440"/>
         </w:tabs>
-        <w:ind w:left="1440" w:hanging="360"/>
+        <w:ind w:start="1440" w:hanging="360"/>
       </w:pPr>
       <w:rPr>
         <w:rFonts w:ascii="Symbol" w:hAnsi="Symbol" w:cs="Symbol" w:hint="default"/>
@@ -12197,12 +12191,12 @@
       <w:start w:val="1"/>
       <w:numFmt w:val="bullet"/>
       <w:lvlText w:val=""/>
-      <w:lvlJc w:val="left"/>
+      <w:lvlJc w:val="start"/>
       <w:pPr>
         <w:tabs>
           <w:tab w:val="num" w:pos="1800"/>
         </w:tabs>
-        <w:ind w:left="1800" w:hanging="360"/>
+        <w:ind w:start="1800" w:hanging="360"/>
       </w:pPr>
       <w:rPr>
         <w:rFonts w:ascii="Symbol" w:hAnsi="Symbol" w:cs="Symbol" w:hint="default"/>
@@ -12212,12 +12206,12 @@
       <w:start w:val="1"/>
       <w:numFmt w:val="bullet"/>
       <w:lvlText w:val=""/>
-      <w:lvlJc w:val="left"/>
+      <w:lvlJc w:val="start"/>
       <w:pPr>
         <w:tabs>
           <w:tab w:val="num" w:pos="2160"/>
         </w:tabs>
-        <w:ind w:left="2160" w:hanging="360"/>
+        <w:ind w:start="2160" w:hanging="360"/>
       </w:pPr>
       <w:rPr>
         <w:rFonts w:ascii="Symbol" w:hAnsi="Symbol" w:cs="Symbol" w:hint="default"/>
@@ -12227,12 +12221,12 @@
       <w:start w:val="1"/>
       <w:numFmt w:val="bullet"/>
       <w:lvlText w:val=""/>
-      <w:lvlJc w:val="left"/>
+      <w:lvlJc w:val="start"/>
       <w:pPr>
         <w:tabs>
           <w:tab w:val="num" w:pos="2520"/>
         </w:tabs>
-        <w:ind w:left="2520" w:hanging="360"/>
+        <w:ind w:start="2520" w:hanging="360"/>
       </w:pPr>
       <w:rPr>
         <w:rFonts w:ascii="Symbol" w:hAnsi="Symbol" w:cs="Symbol" w:hint="default"/>
@@ -12242,12 +12236,12 @@
       <w:start w:val="1"/>
       <w:numFmt w:val="bullet"/>
       <w:lvlText w:val=""/>
-      <w:lvlJc w:val="left"/>
+      <w:lvlJc w:val="start"/>
       <w:pPr>
         <w:tabs>
           <w:tab w:val="num" w:pos="2880"/>
         </w:tabs>
-        <w:ind w:left="2880" w:hanging="360"/>
+        <w:ind w:start="2880" w:hanging="360"/>
       </w:pPr>
       <w:rPr>
         <w:rFonts w:ascii="Symbol" w:hAnsi="Symbol" w:cs="Symbol" w:hint="default"/>
@@ -12257,12 +12251,12 @@
       <w:start w:val="1"/>
       <w:numFmt w:val="bullet"/>
       <w:lvlText w:val=""/>
-      <w:lvlJc w:val="left"/>
+      <w:lvlJc w:val="start"/>
       <w:pPr>
         <w:tabs>
           <w:tab w:val="num" w:pos="3240"/>
         </w:tabs>
-        <w:ind w:left="3240" w:hanging="360"/>
+        <w:ind w:start="3240" w:hanging="360"/>
       </w:pPr>
       <w:rPr>
         <w:rFonts w:ascii="Symbol" w:hAnsi="Symbol" w:cs="Symbol" w:hint="default"/>
@@ -12272,12 +12266,12 @@
       <w:start w:val="1"/>
       <w:numFmt w:val="bullet"/>
       <w:lvlText w:val=""/>
-      <w:lvlJc w:val="left"/>
+      <w:lvlJc w:val="start"/>
       <w:pPr>
         <w:tabs>
           <w:tab w:val="num" w:pos="3600"/>
         </w:tabs>
-        <w:ind w:left="3600" w:hanging="360"/>
+        <w:ind w:start="3600" w:hanging="360"/>
       </w:pPr>
       <w:rPr>
         <w:rFonts w:ascii="Symbol" w:hAnsi="Symbol" w:cs="Symbol" w:hint="default"/>
@@ -12289,12 +12283,12 @@
       <w:start w:val="1"/>
       <w:numFmt w:val="bullet"/>
       <w:lvlText w:val=""/>
-      <w:lvlJc w:val="left"/>
+      <w:lvlJc w:val="start"/>
       <w:pPr>
         <w:tabs>
           <w:tab w:val="num" w:pos="720"/>
         </w:tabs>
-        <w:ind w:left="720" w:hanging="360"/>
+        <w:ind w:start="720" w:hanging="360"/>
       </w:pPr>
       <w:rPr>
         <w:rFonts w:ascii="Symbol" w:hAnsi="Symbol" w:cs="Symbol" w:hint="default"/>
@@ -12304,12 +12298,12 @@
       <w:start w:val="1"/>
       <w:numFmt w:val="bullet"/>
       <w:lvlText w:val=""/>
-      <w:lvlJc w:val="left"/>
+      <w:lvlJc w:val="start"/>
       <w:pPr>
         <w:tabs>
           <w:tab w:val="num" w:pos="1080"/>
         </w:tabs>
-        <w:ind w:left="1080" w:hanging="360"/>
+        <w:ind w:start="1080" w:hanging="360"/>
       </w:pPr>
       <w:rPr>
         <w:rFonts w:ascii="Symbol" w:hAnsi="Symbol" w:cs="Symbol" w:hint="default"/>
@@ -12319,12 +12313,12 @@
       <w:start w:val="1"/>
       <w:numFmt w:val="bullet"/>
       <w:lvlText w:val=""/>
-      <w:lvlJc w:val="left"/>
+      <w:lvlJc w:val="start"/>
       <w:pPr>
         <w:tabs>
           <w:tab w:val="num" w:pos="1440"/>
         </w:tabs>
-        <w:ind w:left="1440" w:hanging="360"/>
+        <w:ind w:start="1440" w:hanging="360"/>
       </w:pPr>
       <w:rPr>
         <w:rFonts w:ascii="Symbol" w:hAnsi="Symbol" w:cs="Symbol" w:hint="default"/>
@@ -12334,12 +12328,12 @@
       <w:start w:val="1"/>
       <w:numFmt w:val="bullet"/>
       <w:lvlText w:val=""/>
-      <w:lvlJc w:val="left"/>
+      <w:lvlJc w:val="start"/>
       <w:pPr>
         <w:tabs>
           <w:tab w:val="num" w:pos="1800"/>
         </w:tabs>
-        <w:ind w:left="1800" w:hanging="360"/>
+        <w:ind w:start="1800" w:hanging="360"/>
       </w:pPr>
       <w:rPr>
         <w:rFonts w:ascii="Symbol" w:hAnsi="Symbol" w:cs="Symbol" w:hint="default"/>
@@ -12349,12 +12343,12 @@
       <w:start w:val="1"/>
       <w:numFmt w:val="bullet"/>
       <w:lvlText w:val=""/>
-      <w:lvlJc w:val="left"/>
+      <w:lvlJc w:val="start"/>
       <w:pPr>
         <w:tabs>
           <w:tab w:val="num" w:pos="2160"/>
         </w:tabs>
-        <w:ind w:left="2160" w:hanging="360"/>
+        <w:ind w:start="2160" w:hanging="360"/>
       </w:pPr>
       <w:rPr>
         <w:rFonts w:ascii="Symbol" w:hAnsi="Symbol" w:cs="Symbol" w:hint="default"/>
@@ -12364,12 +12358,12 @@
       <w:start w:val="1"/>
       <w:numFmt w:val="bullet"/>
       <w:lvlText w:val=""/>
-      <w:lvlJc w:val="left"/>
+      <w:lvlJc w:val="start"/>
       <w:pPr>
         <w:tabs>
           <w:tab w:val="num" w:pos="2520"/>
         </w:tabs>
-        <w:ind w:left="2520" w:hanging="360"/>
+        <w:ind w:start="2520" w:hanging="360"/>
       </w:pPr>
       <w:rPr>
         <w:rFonts w:ascii="Symbol" w:hAnsi="Symbol" w:cs="Symbol" w:hint="default"/>
@@ -12379,12 +12373,12 @@
       <w:start w:val="1"/>
       <w:numFmt w:val="bullet"/>
       <w:lvlText w:val=""/>
-      <w:lvlJc w:val="left"/>
+      <w:lvlJc w:val="start"/>
       <w:pPr>
         <w:tabs>
           <w:tab w:val="num" w:pos="2880"/>
         </w:tabs>
-        <w:ind w:left="2880" w:hanging="360"/>
+        <w:ind w:start="2880" w:hanging="360"/>
       </w:pPr>
       <w:rPr>
         <w:rFonts w:ascii="Symbol" w:hAnsi="Symbol" w:cs="Symbol" w:hint="default"/>
@@ -12394,12 +12388,12 @@
       <w:start w:val="1"/>
       <w:numFmt w:val="bullet"/>
       <w:lvlText w:val=""/>
-      <w:lvlJc w:val="left"/>
+      <w:lvlJc w:val="start"/>
       <w:pPr>
         <w:tabs>
           <w:tab w:val="num" w:pos="3240"/>
         </w:tabs>
-        <w:ind w:left="3240" w:hanging="360"/>
+        <w:ind w:start="3240" w:hanging="360"/>
       </w:pPr>
       <w:rPr>
         <w:rFonts w:ascii="Symbol" w:hAnsi="Symbol" w:cs="Symbol" w:hint="default"/>
@@ -12409,12 +12403,12 @@
       <w:start w:val="1"/>
       <w:numFmt w:val="bullet"/>
       <w:lvlText w:val=""/>
-      <w:lvlJc w:val="left"/>
+      <w:lvlJc w:val="start"/>
       <w:pPr>
         <w:tabs>
           <w:tab w:val="num" w:pos="3600"/>
         </w:tabs>
-        <w:ind w:left="3600" w:hanging="360"/>
+        <w:ind w:start="3600" w:hanging="360"/>
       </w:pPr>
       <w:rPr>
         <w:rFonts w:ascii="Symbol" w:hAnsi="Symbol" w:cs="Symbol" w:hint="default"/>
@@ -12426,12 +12420,12 @@
       <w:start w:val="1"/>
       <w:numFmt w:val="bullet"/>
       <w:lvlText w:val=""/>
-      <w:lvlJc w:val="left"/>
+      <w:lvlJc w:val="start"/>
       <w:pPr>
         <w:tabs>
           <w:tab w:val="num" w:pos="720"/>
         </w:tabs>
-        <w:ind w:left="720" w:hanging="360"/>
+        <w:ind w:start="720" w:hanging="360"/>
       </w:pPr>
       <w:rPr>
         <w:rFonts w:ascii="Symbol" w:hAnsi="Symbol" w:cs="Symbol" w:hint="default"/>
@@ -12441,12 +12435,12 @@
       <w:start w:val="1"/>
       <w:numFmt w:val="bullet"/>
       <w:lvlText w:val=""/>
-      <w:lvlJc w:val="left"/>
+      <w:lvlJc w:val="start"/>
       <w:pPr>
         <w:tabs>
           <w:tab w:val="num" w:pos="1080"/>
         </w:tabs>
-        <w:ind w:left="1080" w:hanging="360"/>
+        <w:ind w:start="1080" w:hanging="360"/>
       </w:pPr>
       <w:rPr>
         <w:rFonts w:ascii="Symbol" w:hAnsi="Symbol" w:cs="Symbol" w:hint="default"/>
@@ -12456,12 +12450,12 @@
       <w:start w:val="1"/>
       <w:numFmt w:val="bullet"/>
       <w:lvlText w:val=""/>
-      <w:lvlJc w:val="left"/>
+      <w:lvlJc w:val="start"/>
       <w:pPr>
         <w:tabs>
           <w:tab w:val="num" w:pos="1440"/>
         </w:tabs>
-        <w:ind w:left="1440" w:hanging="360"/>
+        <w:ind w:start="1440" w:hanging="360"/>
       </w:pPr>
       <w:rPr>
         <w:rFonts w:ascii="Symbol" w:hAnsi="Symbol" w:cs="Symbol" w:hint="default"/>
@@ -12471,12 +12465,12 @@
       <w:start w:val="1"/>
       <w:numFmt w:val="bullet"/>
       <w:lvlText w:val=""/>
-      <w:lvlJc w:val="left"/>
+      <w:lvlJc w:val="start"/>
       <w:pPr>
         <w:tabs>
           <w:tab w:val="num" w:pos="1800"/>
         </w:tabs>
-        <w:ind w:left="1800" w:hanging="360"/>
+        <w:ind w:start="1800" w:hanging="360"/>
       </w:pPr>
       <w:rPr>
         <w:rFonts w:ascii="Symbol" w:hAnsi="Symbol" w:cs="Symbol" w:hint="default"/>
@@ -12486,12 +12480,12 @@
       <w:start w:val="1"/>
       <w:numFmt w:val="bullet"/>
       <w:lvlText w:val=""/>
-      <w:lvlJc w:val="left"/>
+      <w:lvlJc w:val="start"/>
       <w:pPr>
         <w:tabs>
           <w:tab w:val="num" w:pos="2160"/>
         </w:tabs>
-        <w:ind w:left="2160" w:hanging="360"/>
+        <w:ind w:start="2160" w:hanging="360"/>
       </w:pPr>
       <w:rPr>
         <w:rFonts w:ascii="Symbol" w:hAnsi="Symbol" w:cs="Symbol" w:hint="default"/>
@@ -12501,12 +12495,12 @@
       <w:start w:val="1"/>
       <w:numFmt w:val="bullet"/>
       <w:lvlText w:val=""/>
-      <w:lvlJc w:val="left"/>
+      <w:lvlJc w:val="start"/>
       <w:pPr>
         <w:tabs>
           <w:tab w:val="num" w:pos="2520"/>
         </w:tabs>
-        <w:ind w:left="2520" w:hanging="360"/>
+        <w:ind w:start="2520" w:hanging="360"/>
       </w:pPr>
       <w:rPr>
         <w:rFonts w:ascii="Symbol" w:hAnsi="Symbol" w:cs="Symbol" w:hint="default"/>
@@ -12516,12 +12510,12 @@
       <w:start w:val="1"/>
       <w:numFmt w:val="bullet"/>
       <w:lvlText w:val=""/>
-      <w:lvlJc w:val="left"/>
+      <w:lvlJc w:val="start"/>
       <w:pPr>
         <w:tabs>
           <w:tab w:val="num" w:pos="2880"/>
         </w:tabs>
-        <w:ind w:left="2880" w:hanging="360"/>
+        <w:ind w:start="2880" w:hanging="360"/>
       </w:pPr>
       <w:rPr>
         <w:rFonts w:ascii="Symbol" w:hAnsi="Symbol" w:cs="Symbol" w:hint="default"/>
@@ -12531,12 +12525,12 @@
       <w:start w:val="1"/>
       <w:numFmt w:val="bullet"/>
       <w:lvlText w:val=""/>
-      <w:lvlJc w:val="left"/>
+      <w:lvlJc w:val="start"/>
       <w:pPr>
         <w:tabs>
           <w:tab w:val="num" w:pos="3240"/>
         </w:tabs>
-        <w:ind w:left="3240" w:hanging="360"/>
+        <w:ind w:start="3240" w:hanging="360"/>
       </w:pPr>
       <w:rPr>
         <w:rFonts w:ascii="Symbol" w:hAnsi="Symbol" w:cs="Symbol" w:hint="default"/>
@@ -12546,12 +12540,12 @@
       <w:start w:val="1"/>
       <w:numFmt w:val="bullet"/>
       <w:lvlText w:val=""/>
-      <w:lvlJc w:val="left"/>
+      <w:lvlJc w:val="start"/>
       <w:pPr>
         <w:tabs>
           <w:tab w:val="num" w:pos="3600"/>
         </w:tabs>
-        <w:ind w:left="3600" w:hanging="360"/>
+        <w:ind w:start="3600" w:hanging="360"/>
       </w:pPr>
       <w:rPr>
         <w:rFonts w:ascii="Symbol" w:hAnsi="Symbol" w:cs="Symbol" w:hint="default"/>
@@ -12654,310 +12648,15 @@
       </w:pPr>
     </w:pPrDefault>
   </w:docDefaults>
-  <w:latentStyles w:defLockedState="0" w:defUIPriority="0" w:defSemiHidden="0" w:defUnhideWhenUsed="0" w:defQFormat="0" w:count="376">
-    <w:lsdException w:name="Normal" w:qFormat="1"/>
-    <w:lsdException w:name="heading 1" w:qFormat="1"/>
-    <w:lsdException w:name="heading 2" w:semiHidden="1" w:unhideWhenUsed="1" w:qFormat="1"/>
-    <w:lsdException w:name="heading 3" w:semiHidden="1" w:unhideWhenUsed="1" w:qFormat="1"/>
-    <w:lsdException w:name="heading 4" w:semiHidden="1" w:unhideWhenUsed="1" w:qFormat="1"/>
-    <w:lsdException w:name="heading 5" w:semiHidden="1" w:unhideWhenUsed="1" w:qFormat="1"/>
-    <w:lsdException w:name="heading 6" w:semiHidden="1" w:unhideWhenUsed="1" w:qFormat="1"/>
-    <w:lsdException w:name="heading 7" w:semiHidden="1" w:unhideWhenUsed="1" w:qFormat="1"/>
-    <w:lsdException w:name="heading 8" w:semiHidden="1" w:unhideWhenUsed="1" w:qFormat="1"/>
-    <w:lsdException w:name="heading 9" w:semiHidden="1" w:unhideWhenUsed="1" w:qFormat="1"/>
-    <w:lsdException w:name="toc 1" w:uiPriority="39" w:qFormat="1"/>
-    <w:lsdException w:name="toc 2" w:uiPriority="39" w:qFormat="1"/>
-    <w:lsdException w:name="toc 3" w:uiPriority="39" w:qFormat="1"/>
-    <w:lsdException w:name="toc 4" w:uiPriority="39"/>
-    <w:lsdException w:name="toc 5" w:uiPriority="39"/>
-    <w:lsdException w:name="toc 6" w:uiPriority="39"/>
-    <w:lsdException w:name="toc 7" w:uiPriority="39"/>
-    <w:lsdException w:name="toc 8" w:uiPriority="39"/>
-    <w:lsdException w:name="toc 9" w:uiPriority="39"/>
-    <w:lsdException w:name="header" w:uiPriority="99"/>
-    <w:lsdException w:name="footer" w:uiPriority="99"/>
-    <w:lsdException w:name="caption" w:semiHidden="1" w:unhideWhenUsed="1" w:qFormat="1"/>
-    <w:lsdException w:name="Title" w:qFormat="1"/>
-    <w:lsdException w:name="Subtitle" w:qFormat="1"/>
-    <w:lsdException w:name="Hyperlink" w:uiPriority="99"/>
-    <w:lsdException w:name="Strong" w:qFormat="1"/>
-    <w:lsdException w:name="Emphasis" w:uiPriority="20" w:qFormat="1"/>
-    <w:lsdException w:name="Normal (Web)" w:uiPriority="99"/>
-    <w:lsdException w:name="HTML Cite" w:uiPriority="99"/>
-    <w:lsdException w:name="HTML Code" w:uiPriority="99"/>
-    <w:lsdException w:name="Normal Table" w:semiHidden="1" w:unhideWhenUsed="1"/>
-    <w:lsdException w:name="No List" w:uiPriority="99"/>
-    <w:lsdException w:name="Table Simple 1" w:semiHidden="1" w:unhideWhenUsed="1"/>
-    <w:lsdException w:name="Table Simple 2" w:semiHidden="1" w:unhideWhenUsed="1"/>
-    <w:lsdException w:name="Table Simple 3" w:semiHidden="1" w:unhideWhenUsed="1"/>
-    <w:lsdException w:name="Table Classic 1" w:semiHidden="1" w:unhideWhenUsed="1"/>
-    <w:lsdException w:name="Table Classic 2" w:semiHidden="1" w:unhideWhenUsed="1"/>
-    <w:lsdException w:name="Table Classic 3" w:semiHidden="1" w:unhideWhenUsed="1"/>
-    <w:lsdException w:name="Table Classic 4" w:semiHidden="1" w:unhideWhenUsed="1"/>
-    <w:lsdException w:name="Table Colorful 1" w:semiHidden="1" w:unhideWhenUsed="1"/>
-    <w:lsdException w:name="Table Colorful 2" w:semiHidden="1" w:unhideWhenUsed="1"/>
-    <w:lsdException w:name="Table Colorful 3" w:semiHidden="1" w:unhideWhenUsed="1"/>
-    <w:lsdException w:name="Table Columns 1" w:semiHidden="1" w:unhideWhenUsed="1"/>
-    <w:lsdException w:name="Table Columns 2" w:semiHidden="1" w:unhideWhenUsed="1"/>
-    <w:lsdException w:name="Table Columns 3" w:semiHidden="1" w:unhideWhenUsed="1"/>
-    <w:lsdException w:name="Table Columns 4" w:semiHidden="1" w:unhideWhenUsed="1"/>
-    <w:lsdException w:name="Table Columns 5" w:semiHidden="1" w:unhideWhenUsed="1"/>
-    <w:lsdException w:name="Table Grid 1" w:semiHidden="1" w:unhideWhenUsed="1"/>
-    <w:lsdException w:name="Table Grid 2" w:semiHidden="1" w:unhideWhenUsed="1"/>
-    <w:lsdException w:name="Table Grid 3" w:semiHidden="1" w:unhideWhenUsed="1"/>
-    <w:lsdException w:name="Table Grid 4" w:semiHidden="1" w:unhideWhenUsed="1"/>
-    <w:lsdException w:name="Table Grid 5" w:semiHidden="1" w:unhideWhenUsed="1"/>
-    <w:lsdException w:name="Table Grid 6" w:semiHidden="1" w:unhideWhenUsed="1"/>
-    <w:lsdException w:name="Table Grid 7" w:semiHidden="1" w:unhideWhenUsed="1"/>
-    <w:lsdException w:name="Table Grid 8" w:semiHidden="1" w:unhideWhenUsed="1"/>
-    <w:lsdException w:name="Table List 1" w:semiHidden="1" w:unhideWhenUsed="1"/>
-    <w:lsdException w:name="Table List 2" w:semiHidden="1" w:unhideWhenUsed="1"/>
-    <w:lsdException w:name="Table List 3" w:semiHidden="1" w:unhideWhenUsed="1"/>
-    <w:lsdException w:name="Table List 4" w:semiHidden="1" w:unhideWhenUsed="1"/>
-    <w:lsdException w:name="Table List 5" w:semiHidden="1" w:unhideWhenUsed="1"/>
-    <w:lsdException w:name="Table List 6" w:semiHidden="1" w:unhideWhenUsed="1"/>
-    <w:lsdException w:name="Table List 7" w:semiHidden="1" w:unhideWhenUsed="1"/>
-    <w:lsdException w:name="Table List 8" w:semiHidden="1" w:unhideWhenUsed="1"/>
-    <w:lsdException w:name="Table 3D effects 1" w:semiHidden="1" w:unhideWhenUsed="1"/>
-    <w:lsdException w:name="Table 3D effects 2" w:semiHidden="1" w:unhideWhenUsed="1"/>
-    <w:lsdException w:name="Table 3D effects 3" w:semiHidden="1" w:unhideWhenUsed="1"/>
-    <w:lsdException w:name="Table Contemporary" w:semiHidden="1" w:unhideWhenUsed="1"/>
-    <w:lsdException w:name="Table Elegant" w:semiHidden="1" w:unhideWhenUsed="1"/>
-    <w:lsdException w:name="Table Professional" w:semiHidden="1" w:unhideWhenUsed="1"/>
-    <w:lsdException w:name="Table Subtle 1" w:semiHidden="1" w:unhideWhenUsed="1"/>
-    <w:lsdException w:name="Table Subtle 2" w:semiHidden="1" w:unhideWhenUsed="1"/>
-    <w:lsdException w:name="Table Web 1" w:semiHidden="1" w:unhideWhenUsed="1"/>
-    <w:lsdException w:name="Table Web 2" w:semiHidden="1" w:unhideWhenUsed="1"/>
-    <w:lsdException w:name="Table Web 3" w:semiHidden="1" w:unhideWhenUsed="1"/>
-    <w:lsdException w:name="Table Theme" w:semiHidden="1" w:unhideWhenUsed="1"/>
-    <w:lsdException w:name="Placeholder Text" w:uiPriority="99" w:semiHidden="1"/>
-    <w:lsdException w:name="No Spacing" w:uiPriority="1" w:qFormat="1"/>
-    <w:lsdException w:name="Light Shading" w:uiPriority="60"/>
-    <w:lsdException w:name="Light List" w:uiPriority="61"/>
-    <w:lsdException w:name="Light Grid" w:uiPriority="62"/>
-    <w:lsdException w:name="Medium Shading 1" w:uiPriority="63"/>
-    <w:lsdException w:name="Medium Shading 2" w:uiPriority="64"/>
-    <w:lsdException w:name="Medium List 1" w:uiPriority="65"/>
-    <w:lsdException w:name="Medium List 2" w:uiPriority="66"/>
-    <w:lsdException w:name="Medium Grid 1" w:uiPriority="67"/>
-    <w:lsdException w:name="Medium Grid 2" w:uiPriority="68"/>
-    <w:lsdException w:name="Medium Grid 3" w:uiPriority="69"/>
-    <w:lsdException w:name="Dark List" w:uiPriority="70"/>
-    <w:lsdException w:name="Colorful Shading" w:uiPriority="71"/>
-    <w:lsdException w:name="Colorful List" w:uiPriority="72"/>
-    <w:lsdException w:name="Colorful Grid" w:uiPriority="73"/>
-    <w:lsdException w:name="Light Shading Accent 1" w:uiPriority="60"/>
-    <w:lsdException w:name="Light List Accent 1" w:uiPriority="61"/>
-    <w:lsdException w:name="Light Grid Accent 1" w:uiPriority="62"/>
-    <w:lsdException w:name="Medium Shading 1 Accent 1" w:uiPriority="63"/>
-    <w:lsdException w:name="Medium Shading 2 Accent 1" w:uiPriority="64"/>
-    <w:lsdException w:name="Medium List 1 Accent 1" w:uiPriority="65"/>
-    <w:lsdException w:name="Revision" w:uiPriority="99" w:semiHidden="1"/>
-    <w:lsdException w:name="List Paragraph" w:uiPriority="34" w:qFormat="1"/>
-    <w:lsdException w:name="Quote" w:uiPriority="29" w:qFormat="1"/>
-    <w:lsdException w:name="Intense Quote" w:uiPriority="30" w:qFormat="1"/>
-    <w:lsdException w:name="Medium List 2 Accent 1" w:uiPriority="66"/>
-    <w:lsdException w:name="Medium Grid 1 Accent 1" w:uiPriority="67"/>
-    <w:lsdException w:name="Medium Grid 2 Accent 1" w:uiPriority="68"/>
-    <w:lsdException w:name="Medium Grid 3 Accent 1" w:uiPriority="69"/>
-    <w:lsdException w:name="Dark List Accent 1" w:uiPriority="70"/>
-    <w:lsdException w:name="Colorful Shading Accent 1" w:uiPriority="71"/>
-    <w:lsdException w:name="Colorful List Accent 1" w:uiPriority="72"/>
-    <w:lsdException w:name="Colorful Grid Accent 1" w:uiPriority="73"/>
-    <w:lsdException w:name="Light Shading Accent 2" w:uiPriority="60"/>
-    <w:lsdException w:name="Light List Accent 2" w:uiPriority="61"/>
-    <w:lsdException w:name="Light Grid Accent 2" w:uiPriority="62"/>
-    <w:lsdException w:name="Medium Shading 1 Accent 2" w:uiPriority="63"/>
-    <w:lsdException w:name="Medium Shading 2 Accent 2" w:uiPriority="64"/>
-    <w:lsdException w:name="Medium List 1 Accent 2" w:uiPriority="65"/>
-    <w:lsdException w:name="Medium List 2 Accent 2" w:uiPriority="66"/>
-    <w:lsdException w:name="Medium Grid 1 Accent 2" w:uiPriority="67"/>
-    <w:lsdException w:name="Medium Grid 2 Accent 2" w:uiPriority="68"/>
-    <w:lsdException w:name="Medium Grid 3 Accent 2" w:uiPriority="69"/>
-    <w:lsdException w:name="Dark List Accent 2" w:uiPriority="70"/>
-    <w:lsdException w:name="Colorful Shading Accent 2" w:uiPriority="71"/>
-    <w:lsdException w:name="Colorful List Accent 2" w:uiPriority="72"/>
-    <w:lsdException w:name="Colorful Grid Accent 2" w:uiPriority="73"/>
-    <w:lsdException w:name="Light Shading Accent 3" w:uiPriority="60"/>
-    <w:lsdException w:name="Light List Accent 3" w:uiPriority="61"/>
-    <w:lsdException w:name="Light Grid Accent 3" w:uiPriority="62"/>
-    <w:lsdException w:name="Medium Shading 1 Accent 3" w:uiPriority="63"/>
-    <w:lsdException w:name="Medium Shading 2 Accent 3" w:uiPriority="64"/>
-    <w:lsdException w:name="Medium List 1 Accent 3" w:uiPriority="65"/>
-    <w:lsdException w:name="Medium List 2 Accent 3" w:uiPriority="66"/>
-    <w:lsdException w:name="Medium Grid 1 Accent 3" w:uiPriority="67"/>
-    <w:lsdException w:name="Medium Grid 2 Accent 3" w:uiPriority="68"/>
-    <w:lsdException w:name="Medium Grid 3 Accent 3" w:uiPriority="69"/>
-    <w:lsdException w:name="Dark List Accent 3" w:uiPriority="70"/>
-    <w:lsdException w:name="Colorful Shading Accent 3" w:uiPriority="71"/>
-    <w:lsdException w:name="Colorful List Accent 3" w:uiPriority="72"/>
-    <w:lsdException w:name="Colorful Grid Accent 3" w:uiPriority="73"/>
-    <w:lsdException w:name="Light Shading Accent 4" w:uiPriority="60"/>
-    <w:lsdException w:name="Light List Accent 4" w:uiPriority="61"/>
-    <w:lsdException w:name="Light Grid Accent 4" w:uiPriority="62"/>
-    <w:lsdException w:name="Medium Shading 1 Accent 4" w:uiPriority="63"/>
-    <w:lsdException w:name="Medium Shading 2 Accent 4" w:uiPriority="64"/>
-    <w:lsdException w:name="Medium List 1 Accent 4" w:uiPriority="65"/>
-    <w:lsdException w:name="Medium List 2 Accent 4" w:uiPriority="66"/>
-    <w:lsdException w:name="Medium Grid 1 Accent 4" w:uiPriority="67"/>
-    <w:lsdException w:name="Medium Grid 2 Accent 4" w:uiPriority="68"/>
-    <w:lsdException w:name="Medium Grid 3 Accent 4" w:uiPriority="69"/>
-    <w:lsdException w:name="Dark List Accent 4" w:uiPriority="70"/>
-    <w:lsdException w:name="Colorful Shading Accent 4" w:uiPriority="71"/>
-    <w:lsdException w:name="Colorful List Accent 4" w:uiPriority="72"/>
-    <w:lsdException w:name="Colorful Grid Accent 4" w:uiPriority="73"/>
-    <w:lsdException w:name="Light Shading Accent 5" w:uiPriority="60"/>
-    <w:lsdException w:name="Light List Accent 5" w:uiPriority="61"/>
-    <w:lsdException w:name="Light Grid Accent 5" w:uiPriority="62"/>
-    <w:lsdException w:name="Medium Shading 1 Accent 5" w:uiPriority="63"/>
-    <w:lsdException w:name="Medium Shading 2 Accent 5" w:uiPriority="64"/>
-    <w:lsdException w:name="Medium List 1 Accent 5" w:uiPriority="65"/>
-    <w:lsdException w:name="Medium List 2 Accent 5" w:uiPriority="66"/>
-    <w:lsdException w:name="Medium Grid 1 Accent 5" w:uiPriority="67"/>
-    <w:lsdException w:name="Medium Grid 2 Accent 5" w:uiPriority="68"/>
-    <w:lsdException w:name="Medium Grid 3 Accent 5" w:uiPriority="69"/>
-    <w:lsdException w:name="Dark List Accent 5" w:uiPriority="70"/>
-    <w:lsdException w:name="Colorful Shading Accent 5" w:uiPriority="71"/>
-    <w:lsdException w:name="Colorful List Accent 5" w:uiPriority="72"/>
-    <w:lsdException w:name="Colorful Grid Accent 5" w:uiPriority="73"/>
-    <w:lsdException w:name="Light Shading Accent 6" w:uiPriority="60"/>
-    <w:lsdException w:name="Light List Accent 6" w:uiPriority="61"/>
-    <w:lsdException w:name="Light Grid Accent 6" w:uiPriority="62"/>
-    <w:lsdException w:name="Medium Shading 1 Accent 6" w:uiPriority="63"/>
-    <w:lsdException w:name="Medium Shading 2 Accent 6" w:uiPriority="64"/>
-    <w:lsdException w:name="Medium List 1 Accent 6" w:uiPriority="65"/>
-    <w:lsdException w:name="Medium List 2 Accent 6" w:uiPriority="66"/>
-    <w:lsdException w:name="Medium Grid 1 Accent 6" w:uiPriority="67"/>
-    <w:lsdException w:name="Medium Grid 2 Accent 6" w:uiPriority="68"/>
-    <w:lsdException w:name="Medium Grid 3 Accent 6" w:uiPriority="69"/>
-    <w:lsdException w:name="Dark List Accent 6" w:uiPriority="70"/>
-    <w:lsdException w:name="Colorful Shading Accent 6" w:uiPriority="71"/>
-    <w:lsdException w:name="Colorful List Accent 6" w:uiPriority="72"/>
-    <w:lsdException w:name="Colorful Grid Accent 6" w:uiPriority="73"/>
-    <w:lsdException w:name="Subtle Emphasis" w:uiPriority="19" w:qFormat="1"/>
-    <w:lsdException w:name="Intense Emphasis" w:uiPriority="21" w:qFormat="1"/>
-    <w:lsdException w:name="Subtle Reference" w:uiPriority="31" w:qFormat="1"/>
-    <w:lsdException w:name="Intense Reference" w:uiPriority="32" w:qFormat="1"/>
-    <w:lsdException w:name="Book Title" w:uiPriority="33" w:qFormat="1"/>
-    <w:lsdException w:name="Bibliography" w:uiPriority="37" w:semiHidden="1" w:unhideWhenUsed="1"/>
-    <w:lsdException w:name="TOC Heading" w:uiPriority="39" w:semiHidden="1" w:unhideWhenUsed="1" w:qFormat="1"/>
-    <w:lsdException w:name="Plain Table 1" w:uiPriority="41"/>
-    <w:lsdException w:name="Plain Table 2" w:uiPriority="42"/>
-    <w:lsdException w:name="Plain Table 3" w:uiPriority="43"/>
-    <w:lsdException w:name="Plain Table 4" w:uiPriority="44"/>
-    <w:lsdException w:name="Plain Table 5" w:uiPriority="45"/>
-    <w:lsdException w:name="Grid Table Light" w:uiPriority="40"/>
-    <w:lsdException w:name="Grid Table 1 Light" w:uiPriority="46"/>
-    <w:lsdException w:name="Grid Table 2" w:uiPriority="47"/>
-    <w:lsdException w:name="Grid Table 3" w:uiPriority="48"/>
-    <w:lsdException w:name="Grid Table 4" w:uiPriority="49"/>
-    <w:lsdException w:name="Grid Table 5 Dark" w:uiPriority="50"/>
-    <w:lsdException w:name="Grid Table 6 Colorful" w:uiPriority="51"/>
-    <w:lsdException w:name="Grid Table 7 Colorful" w:uiPriority="52"/>
-    <w:lsdException w:name="Grid Table 1 Light Accent 1" w:uiPriority="46"/>
-    <w:lsdException w:name="Grid Table 2 Accent 1" w:uiPriority="47"/>
-    <w:lsdException w:name="Grid Table 3 Accent 1" w:uiPriority="48"/>
-    <w:lsdException w:name="Grid Table 4 Accent 1" w:uiPriority="49"/>
-    <w:lsdException w:name="Grid Table 5 Dark Accent 1" w:uiPriority="50"/>
-    <w:lsdException w:name="Grid Table 6 Colorful Accent 1" w:uiPriority="51"/>
-    <w:lsdException w:name="Grid Table 7 Colorful Accent 1" w:uiPriority="52"/>
-    <w:lsdException w:name="Grid Table 1 Light Accent 2" w:uiPriority="46"/>
-    <w:lsdException w:name="Grid Table 2 Accent 2" w:uiPriority="47"/>
-    <w:lsdException w:name="Grid Table 3 Accent 2" w:uiPriority="48"/>
-    <w:lsdException w:name="Grid Table 4 Accent 2" w:uiPriority="49"/>
-    <w:lsdException w:name="Grid Table 5 Dark Accent 2" w:uiPriority="50"/>
-    <w:lsdException w:name="Grid Table 6 Colorful Accent 2" w:uiPriority="51"/>
-    <w:lsdException w:name="Grid Table 7 Colorful Accent 2" w:uiPriority="52"/>
-    <w:lsdException w:name="Grid Table 1 Light Accent 3" w:uiPriority="46"/>
-    <w:lsdException w:name="Grid Table 2 Accent 3" w:uiPriority="47"/>
-    <w:lsdException w:name="Grid Table 3 Accent 3" w:uiPriority="48"/>
-    <w:lsdException w:name="Grid Table 4 Accent 3" w:uiPriority="49"/>
-    <w:lsdException w:name="Grid Table 5 Dark Accent 3" w:uiPriority="50"/>
-    <w:lsdException w:name="Grid Table 6 Colorful Accent 3" w:uiPriority="51"/>
-    <w:lsdException w:name="Grid Table 7 Colorful Accent 3" w:uiPriority="52"/>
-    <w:lsdException w:name="Grid Table 1 Light Accent 4" w:uiPriority="46"/>
-    <w:lsdException w:name="Grid Table 2 Accent 4" w:uiPriority="47"/>
-    <w:lsdException w:name="Grid Table 3 Accent 4" w:uiPriority="48"/>
-    <w:lsdException w:name="Grid Table 4 Accent 4" w:uiPriority="49"/>
-    <w:lsdException w:name="Grid Table 5 Dark Accent 4" w:uiPriority="50"/>
-    <w:lsdException w:name="Grid Table 6 Colorful Accent 4" w:uiPriority="51"/>
-    <w:lsdException w:name="Grid Table 7 Colorful Accent 4" w:uiPriority="52"/>
-    <w:lsdException w:name="Grid Table 1 Light Accent 5" w:uiPriority="46"/>
-    <w:lsdException w:name="Grid Table 2 Accent 5" w:uiPriority="47"/>
-    <w:lsdException w:name="Grid Table 3 Accent 5" w:uiPriority="48"/>
-    <w:lsdException w:name="Grid Table 4 Accent 5" w:uiPriority="49"/>
-    <w:lsdException w:name="Grid Table 5 Dark Accent 5" w:uiPriority="50"/>
-    <w:lsdException w:name="Grid Table 6 Colorful Accent 5" w:uiPriority="51"/>
-    <w:lsdException w:name="Grid Table 7 Colorful Accent 5" w:uiPriority="52"/>
-    <w:lsdException w:name="Grid Table 1 Light Accent 6" w:uiPriority="46"/>
-    <w:lsdException w:name="Grid Table 2 Accent 6" w:uiPriority="47"/>
-    <w:lsdException w:name="Grid Table 3 Accent 6" w:uiPriority="48"/>
-    <w:lsdException w:name="Grid Table 4 Accent 6" w:uiPriority="49"/>
-    <w:lsdException w:name="Grid Table 5 Dark Accent 6" w:uiPriority="50"/>
-    <w:lsdException w:name="Grid Table 6 Colorful Accent 6" w:uiPriority="51"/>
-    <w:lsdException w:name="Grid Table 7 Colorful Accent 6" w:uiPriority="52"/>
-    <w:lsdException w:name="List Table 1 Light" w:uiPriority="46"/>
-    <w:lsdException w:name="List Table 2" w:uiPriority="47"/>
-    <w:lsdException w:name="List Table 3" w:uiPriority="48"/>
-    <w:lsdException w:name="List Table 4" w:uiPriority="49"/>
-    <w:lsdException w:name="List Table 5 Dark" w:uiPriority="50"/>
-    <w:lsdException w:name="List Table 6 Colorful" w:uiPriority="51"/>
-    <w:lsdException w:name="List Table 7 Colorful" w:uiPriority="52"/>
-    <w:lsdException w:name="List Table 1 Light Accent 1" w:uiPriority="46"/>
-    <w:lsdException w:name="List Table 2 Accent 1" w:uiPriority="47"/>
-    <w:lsdException w:name="List Table 3 Accent 1" w:uiPriority="48"/>
-    <w:lsdException w:name="List Table 4 Accent 1" w:uiPriority="49"/>
-    <w:lsdException w:name="List Table 5 Dark Accent 1" w:uiPriority="50"/>
-    <w:lsdException w:name="List Table 6 Colorful Accent 1" w:uiPriority="51"/>
-    <w:lsdException w:name="List Table 7 Colorful Accent 1" w:uiPriority="52"/>
-    <w:lsdException w:name="List Table 1 Light Accent 2" w:uiPriority="46"/>
-    <w:lsdException w:name="List Table 2 Accent 2" w:uiPriority="47"/>
-    <w:lsdException w:name="List Table 3 Accent 2" w:uiPriority="48"/>
-    <w:lsdException w:name="List Table 4 Accent 2" w:uiPriority="49"/>
-    <w:lsdException w:name="List Table 5 Dark Accent 2" w:uiPriority="50"/>
-    <w:lsdException w:name="List Table 6 Colorful Accent 2" w:uiPriority="51"/>
-    <w:lsdException w:name="List Table 7 Colorful Accent 2" w:uiPriority="52"/>
-    <w:lsdException w:name="List Table 1 Light Accent 3" w:uiPriority="46"/>
-    <w:lsdException w:name="List Table 2 Accent 3" w:uiPriority="47"/>
-    <w:lsdException w:name="List Table 3 Accent 3" w:uiPriority="48"/>
-    <w:lsdException w:name="List Table 4 Accent 3" w:uiPriority="49"/>
-    <w:lsdException w:name="List Table 5 Dark Accent 3" w:uiPriority="50"/>
-    <w:lsdException w:name="List Table 6 Colorful Accent 3" w:uiPriority="51"/>
-    <w:lsdException w:name="List Table 7 Colorful Accent 3" w:uiPriority="52"/>
-    <w:lsdException w:name="List Table 1 Light Accent 4" w:uiPriority="46"/>
-    <w:lsdException w:name="List Table 2 Accent 4" w:uiPriority="47"/>
-    <w:lsdException w:name="List Table 3 Accent 4" w:uiPriority="48"/>
-    <w:lsdException w:name="List Table 4 Accent 4" w:uiPriority="49"/>
-    <w:lsdException w:name="List Table 5 Dark Accent 4" w:uiPriority="50"/>
-    <w:lsdException w:name="List Table 6 Colorful Accent 4" w:uiPriority="51"/>
-    <w:lsdException w:name="List Table 7 Colorful Accent 4" w:uiPriority="52"/>
-    <w:lsdException w:name="List Table 1 Light Accent 5" w:uiPriority="46"/>
-    <w:lsdException w:name="List Table 2 Accent 5" w:uiPriority="47"/>
-    <w:lsdException w:name="List Table 3 Accent 5" w:uiPriority="48"/>
-    <w:lsdException w:name="List Table 4 Accent 5" w:uiPriority="49"/>
-    <w:lsdException w:name="List Table 5 Dark Accent 5" w:uiPriority="50"/>
-    <w:lsdException w:name="List Table 6 Colorful Accent 5" w:uiPriority="51"/>
-    <w:lsdException w:name="List Table 7 Colorful Accent 5" w:uiPriority="52"/>
-    <w:lsdException w:name="List Table 1 Light Accent 6" w:uiPriority="46"/>
-    <w:lsdException w:name="List Table 2 Accent 6" w:uiPriority="47"/>
-    <w:lsdException w:name="List Table 3 Accent 6" w:uiPriority="48"/>
-    <w:lsdException w:name="List Table 4 Accent 6" w:uiPriority="49"/>
-    <w:lsdException w:name="List Table 5 Dark Accent 6" w:uiPriority="50"/>
-    <w:lsdException w:name="List Table 6 Colorful Accent 6" w:uiPriority="51"/>
-    <w:lsdException w:name="List Table 7 Colorful Accent 6" w:uiPriority="52"/>
-    <w:lsdException w:name="Mention" w:uiPriority="99" w:semiHidden="1" w:unhideWhenUsed="1"/>
-    <w:lsdException w:name="Smart Hyperlink" w:uiPriority="99" w:semiHidden="1" w:unhideWhenUsed="1"/>
-    <w:lsdException w:name="Hashtag" w:uiPriority="99" w:semiHidden="1" w:unhideWhenUsed="1"/>
-    <w:lsdException w:name="Unresolved Mention" w:uiPriority="99" w:semiHidden="1" w:unhideWhenUsed="1"/>
-    <w:lsdException w:name="Smart Link" w:uiPriority="99" w:semiHidden="1" w:unhideWhenUsed="1"/>
-  </w:latentStyles>
-  <w:style w:type="paragraph" w:styleId="Normal" w:default="1">
+  <w:style w:type="paragraph" w:styleId="Normal">
     <w:name w:val="Normal"/>
     <w:qFormat/>
-    <w:rsid w:val="009d25ef"/>
     <w:pPr>
       <w:widowControl/>
       <w:suppressAutoHyphens w:val="true"/>
+      <w:kinsoku w:val="true"/>
+      <w:overflowPunct w:val="true"/>
+      <w:autoSpaceDE w:val="true"/>
       <w:bidi w:val="0"/>
       <w:spacing w:lineRule="auto" w:line="360" w:before="0" w:after="0"/>
       <w:ind w:firstLine="567"/>
@@ -12979,7 +12678,6 @@
     <w:link w:val="Heading1Char"/>
     <w:autoRedefine/>
     <w:qFormat/>
-    <w:rsid w:val="009d25ef"/>
     <w:pPr>
       <w:keepNext w:val="true"/>
       <w:numPr>
@@ -12987,7 +12685,7 @@
         <w:numId w:val="1"/>
       </w:numPr>
       <w:spacing w:before="0" w:after="120"/>
-      <w:ind w:hanging="431" w:left="431"/>
+      <w:ind w:hanging="431" w:start="431"/>
       <w:outlineLvl w:val="0"/>
     </w:pPr>
     <w:rPr>
@@ -13004,9 +12702,7 @@
     <w:next w:val="Normal"/>
     <w:link w:val="Heading2Char"/>
     <w:autoRedefine/>
-    <w:unhideWhenUsed/>
     <w:qFormat/>
-    <w:rsid w:val="002f4281"/>
     <w:pPr>
       <w:keepNext w:val="true"/>
       <w:numPr>
@@ -13014,7 +12710,7 @@
         <w:numId w:val="1"/>
       </w:numPr>
       <w:spacing w:before="240" w:after="280"/>
-      <w:ind w:hanging="578" w:left="578"/>
+      <w:ind w:hanging="578" w:start="578"/>
       <w:outlineLvl w:val="1"/>
     </w:pPr>
     <w:rPr>
@@ -13030,9 +12726,7 @@
     <w:basedOn w:val="Normal"/>
     <w:next w:val="Normal"/>
     <w:link w:val="Heading3Char"/>
-    <w:unhideWhenUsed/>
     <w:qFormat/>
-    <w:rsid w:val="00074f1b"/>
     <w:pPr>
       <w:keepNext w:val="true"/>
       <w:numPr>
@@ -13040,7 +12734,7 @@
         <w:numId w:val="1"/>
       </w:numPr>
       <w:spacing w:before="240" w:after="240"/>
-      <w:ind w:left="720"/>
+      <w:ind w:start="720"/>
       <w:outlineLvl w:val="2"/>
     </w:pPr>
     <w:rPr>
@@ -13055,9 +12749,7 @@
     <w:next w:val="Normal"/>
     <w:link w:val="Heading4Char"/>
     <w:autoRedefine/>
-    <w:unhideWhenUsed/>
     <w:qFormat/>
-    <w:rsid w:val="00074f1b"/>
     <w:pPr>
       <w:keepNext w:val="true"/>
       <w:numPr>
@@ -13082,16 +12774,14 @@
     <w:basedOn w:val="Normal"/>
     <w:next w:val="Normal"/>
     <w:link w:val="Heading5Char"/>
-    <w:unhideWhenUsed/>
     <w:qFormat/>
-    <w:rsid w:val="00532914"/>
     <w:pPr>
       <w:numPr>
         <w:ilvl w:val="4"/>
         <w:numId w:val="1"/>
       </w:numPr>
       <w:spacing w:before="240" w:after="60"/>
-      <w:ind w:hanging="1009" w:left="1009"/>
+      <w:ind w:hanging="1009" w:start="1009"/>
       <w:outlineLvl w:val="4"/>
     </w:pPr>
     <w:rPr>
@@ -13105,9 +12795,7 @@
     <w:basedOn w:val="Normal"/>
     <w:next w:val="Normal"/>
     <w:link w:val="Heading6Char"/>
-    <w:unhideWhenUsed/>
     <w:qFormat/>
-    <w:rsid w:val="00103e9d"/>
     <w:pPr>
       <w:numPr>
         <w:ilvl w:val="5"/>
@@ -13128,9 +12816,7 @@
     <w:basedOn w:val="Normal"/>
     <w:next w:val="Normal"/>
     <w:link w:val="Heading7Char"/>
-    <w:unhideWhenUsed/>
     <w:qFormat/>
-    <w:rsid w:val="00103e9d"/>
     <w:pPr>
       <w:numPr>
         <w:ilvl w:val="6"/>
@@ -13146,9 +12832,7 @@
     <w:basedOn w:val="Normal"/>
     <w:next w:val="Normal"/>
     <w:link w:val="Heading8Char"/>
-    <w:unhideWhenUsed/>
     <w:qFormat/>
-    <w:rsid w:val="00103e9d"/>
     <w:pPr>
       <w:numPr>
         <w:ilvl w:val="7"/>
@@ -13167,9 +12851,7 @@
     <w:basedOn w:val="Normal"/>
     <w:next w:val="Normal"/>
     <w:link w:val="Heading9Char"/>
-    <w:unhideWhenUsed/>
     <w:qFormat/>
-    <w:rsid w:val="00103e9d"/>
     <w:pPr>
       <w:numPr>
         <w:ilvl w:val="8"/>
@@ -13183,40 +12865,32 @@
       <w:szCs w:val="22"/>
     </w:rPr>
   </w:style>
-  <w:style w:type="character" w:styleId="DefaultParagraphFont" w:default="1">
+  <w:style w:type="character" w:styleId="DefaultParagraphFont">
     <w:name w:val="Default Paragraph Font"/>
-    <w:uiPriority w:val="1"/>
-    <w:semiHidden/>
-    <w:unhideWhenUsed/>
     <w:qFormat/>
     <w:rPr/>
   </w:style>
   <w:style w:type="character" w:styleId="Hyperlink">
     <w:name w:val="Hyperlink"/>
-    <w:uiPriority w:val="99"/>
-    <w:rsid w:val="002f1822"/>
     <w:rPr>
       <w:color w:val="0000FF"/>
       <w:u w:val="single"/>
     </w:rPr>
   </w:style>
-  <w:style w:type="character" w:styleId="mw-headline" w:customStyle="1">
+  <w:style w:type="character" w:styleId="mw-headline">
     <w:name w:val="mw-headline"/>
     <w:basedOn w:val="DefaultParagraphFont"/>
     <w:qFormat/>
-    <w:rsid w:val="002358ee"/>
     <w:rPr/>
   </w:style>
   <w:style w:type="character" w:styleId="PageNumber">
     <w:name w:val="page number"/>
     <w:basedOn w:val="DefaultParagraphFont"/>
-    <w:rsid w:val="0002224a"/>
     <w:rPr/>
   </w:style>
-  <w:style w:type="character" w:styleId="Heading1Char" w:customStyle="1">
+  <w:style w:type="character" w:styleId="Heading1Char">
     <w:name w:val="Heading 1 Char"/>
     <w:qFormat/>
-    <w:rsid w:val="009d25ef"/>
     <w:rPr>
       <w:b/>
       <w:bCs/>
@@ -13225,39 +12899,35 @@
       <w:szCs w:val="32"/>
     </w:rPr>
   </w:style>
-  <w:style w:type="character" w:styleId="BalloonTextChar" w:customStyle="1">
+  <w:style w:type="character" w:styleId="BalloonTextChar">
     <w:name w:val="Balloon Text Char"/>
     <w:link w:val="BalloonText"/>
     <w:qFormat/>
-    <w:rsid w:val="0092445d"/>
     <w:rPr>
       <w:rFonts w:ascii="Tahoma" w:hAnsi="Tahoma" w:cs="Tahoma"/>
       <w:sz w:val="16"/>
       <w:szCs w:val="16"/>
     </w:rPr>
   </w:style>
-  <w:style w:type="character" w:styleId="RozvrendokumentuChar" w:customStyle="1">
+  <w:style w:type="character" w:styleId="RozvrendokumentuChar">
     <w:name w:val="Rozvržení dokumentu Char"/>
     <w:link w:val="Rozvrendokumentu"/>
     <w:qFormat/>
-    <w:rsid w:val="00b8042f"/>
     <w:rPr>
       <w:rFonts w:ascii="Tahoma" w:hAnsi="Tahoma" w:cs="Tahoma"/>
       <w:sz w:val="16"/>
       <w:szCs w:val="16"/>
     </w:rPr>
   </w:style>
-  <w:style w:type="character" w:styleId="FootnoteTextChar" w:customStyle="1">
+  <w:style w:type="character" w:styleId="FootnoteTextChar">
     <w:name w:val="Footnote Text Char"/>
     <w:basedOn w:val="DefaultParagraphFont"/>
     <w:qFormat/>
-    <w:rsid w:val="00806edf"/>
     <w:rPr/>
   </w:style>
   <w:style w:type="character" w:styleId="Znakypropoznmkupodarouuser">
     <w:name w:val="Znaky pro poznámku pod čarou (user)"/>
     <w:qFormat/>
-    <w:rsid w:val="00806edf"/>
     <w:rPr>
       <w:vertAlign w:val="superscript"/>
     </w:rPr>
@@ -13277,10 +12947,7 @@
   </w:style>
   <w:style w:type="character" w:styleId="HTMLCode">
     <w:name w:val="HTML Code"/>
-    <w:uiPriority w:val="99"/>
-    <w:unhideWhenUsed/>
     <w:qFormat/>
-    <w:rsid w:val="004a2316"/>
     <w:rPr>
       <w:rFonts w:ascii="Arial" w:hAnsi="Arial" w:eastAsia="Times New Roman" w:cs="Arial"/>
       <w:b/>
@@ -13289,10 +12956,9 @@
       <w:szCs w:val="17"/>
     </w:rPr>
   </w:style>
-  <w:style w:type="character" w:styleId="Heading2Char" w:customStyle="1">
+  <w:style w:type="character" w:styleId="Heading2Char">
     <w:name w:val="Heading 2 Char"/>
     <w:qFormat/>
-    <w:rsid w:val="002f4281"/>
     <w:rPr>
       <w:b/>
       <w:bCs/>
@@ -13301,11 +12967,10 @@
       <w:szCs w:val="28"/>
     </w:rPr>
   </w:style>
-  <w:style w:type="character" w:styleId="Nadpis1Char" w:customStyle="1">
+  <w:style w:type="character" w:styleId="Nadpis1Char">
     <w:name w:val="Nadpis1 Char"/>
     <w:link w:val="Nadpis1"/>
     <w:qFormat/>
-    <w:rsid w:val="00103e9d"/>
     <w:rPr>
       <w:b/>
       <w:bCs/>
@@ -13313,10 +12978,9 @@
       <w:szCs w:val="32"/>
     </w:rPr>
   </w:style>
-  <w:style w:type="character" w:styleId="Heading3Char" w:customStyle="1">
+  <w:style w:type="character" w:styleId="Heading3Char">
     <w:name w:val="Heading 3 Char"/>
     <w:qFormat/>
-    <w:rsid w:val="00074f1b"/>
     <w:rPr>
       <w:b/>
       <w:bCs/>
@@ -13324,20 +12988,18 @@
       <w:szCs w:val="26"/>
     </w:rPr>
   </w:style>
-  <w:style w:type="character" w:styleId="Heading4Char" w:customStyle="1">
+  <w:style w:type="character" w:styleId="Heading4Char">
     <w:name w:val="Heading 4 Char"/>
     <w:qFormat/>
-    <w:rsid w:val="00074f1b"/>
     <w:rPr>
       <w:bCs/>
       <w:sz w:val="24"/>
       <w:szCs w:val="28"/>
     </w:rPr>
   </w:style>
-  <w:style w:type="character" w:styleId="Heading5Char" w:customStyle="1">
+  <w:style w:type="character" w:styleId="Heading5Char">
     <w:name w:val="Heading 5 Char"/>
     <w:qFormat/>
-    <w:rsid w:val="00532914"/>
     <w:rPr>
       <w:rFonts w:ascii="Calibri" w:hAnsi="Calibri"/>
       <w:bCs/>
@@ -13346,10 +13008,9 @@
       <w:szCs w:val="26"/>
     </w:rPr>
   </w:style>
-  <w:style w:type="character" w:styleId="Heading6Char" w:customStyle="1">
+  <w:style w:type="character" w:styleId="Heading6Char">
     <w:name w:val="Heading 6 Char"/>
     <w:qFormat/>
-    <w:rsid w:val="00103e9d"/>
     <w:rPr>
       <w:b/>
       <w:bCs/>
@@ -13357,19 +13018,17 @@
       <w:szCs w:val="22"/>
     </w:rPr>
   </w:style>
-  <w:style w:type="character" w:styleId="Heading7Char" w:customStyle="1">
+  <w:style w:type="character" w:styleId="Heading7Char">
     <w:name w:val="Heading 7 Char"/>
     <w:qFormat/>
-    <w:rsid w:val="00103e9d"/>
     <w:rPr>
       <w:sz w:val="24"/>
       <w:szCs w:val="24"/>
     </w:rPr>
   </w:style>
-  <w:style w:type="character" w:styleId="Heading8Char" w:customStyle="1">
+  <w:style w:type="character" w:styleId="Heading8Char">
     <w:name w:val="Heading 8 Char"/>
     <w:qFormat/>
-    <w:rsid w:val="00103e9d"/>
     <w:rPr>
       <w:i/>
       <w:iCs/>
@@ -13377,40 +13036,34 @@
       <w:szCs w:val="24"/>
     </w:rPr>
   </w:style>
-  <w:style w:type="character" w:styleId="Heading9Char" w:customStyle="1">
+  <w:style w:type="character" w:styleId="Heading9Char">
     <w:name w:val="Heading 9 Char"/>
     <w:qFormat/>
-    <w:rsid w:val="00103e9d"/>
     <w:rPr>
       <w:sz w:val="22"/>
       <w:szCs w:val="22"/>
     </w:rPr>
   </w:style>
-  <w:style w:type="character" w:styleId="HeaderChar" w:customStyle="1">
+  <w:style w:type="character" w:styleId="HeaderChar">
     <w:name w:val="Header Char"/>
-    <w:uiPriority w:val="99"/>
     <w:qFormat/>
-    <w:rsid w:val="009c282b"/>
     <w:rPr>
       <w:sz w:val="24"/>
       <w:szCs w:val="24"/>
     </w:rPr>
   </w:style>
-  <w:style w:type="character" w:styleId="FooterChar" w:customStyle="1">
+  <w:style w:type="character" w:styleId="FooterChar">
     <w:name w:val="Footer Char"/>
-    <w:uiPriority w:val="99"/>
     <w:qFormat/>
-    <w:rsid w:val="009c282b"/>
     <w:rPr>
       <w:sz w:val="24"/>
       <w:szCs w:val="24"/>
     </w:rPr>
   </w:style>
-  <w:style w:type="character" w:styleId="TitulkaChar" w:customStyle="1">
+  <w:style w:type="character" w:styleId="TitulkaChar">
     <w:name w:val="Titulka Char"/>
     <w:link w:val="Titulka"/>
     <w:qFormat/>
-    <w:rsid w:val="00301b45"/>
     <w:rPr>
       <w:rFonts w:cs="Arial"/>
       <w:b/>
@@ -13419,11 +13072,10 @@
       <w:szCs w:val="24"/>
     </w:rPr>
   </w:style>
-  <w:style w:type="character" w:styleId="DiplomkaChar" w:customStyle="1">
+  <w:style w:type="character" w:styleId="DiplomkaChar">
     <w:name w:val="Diplomka Char"/>
     <w:link w:val="Diplomka"/>
     <w:qFormat/>
-    <w:rsid w:val="00301b45"/>
     <w:rPr>
       <w:rFonts w:cs="Arial"/>
       <w:sz w:val="24"/>
@@ -13431,60 +13083,50 @@
       <w:lang w:eastAsia="en-US"/>
     </w:rPr>
   </w:style>
-  <w:style w:type="character" w:styleId="shorttext" w:customStyle="1">
+  <w:style w:type="character" w:styleId="shorttext">
     <w:name w:val="short_text"/>
     <w:basedOn w:val="DefaultParagraphFont"/>
     <w:qFormat/>
-    <w:rsid w:val="00435bd5"/>
     <w:rPr/>
   </w:style>
-  <w:style w:type="character" w:styleId="hps" w:customStyle="1">
+  <w:style w:type="character" w:styleId="hps">
     <w:name w:val="hps"/>
     <w:basedOn w:val="DefaultParagraphFont"/>
     <w:qFormat/>
-    <w:rsid w:val="00435bd5"/>
     <w:rPr/>
   </w:style>
   <w:style w:type="character" w:styleId="HTMLCite">
     <w:name w:val="HTML Cite"/>
-    <w:uiPriority w:val="99"/>
-    <w:unhideWhenUsed/>
     <w:qFormat/>
-    <w:rsid w:val="008170b2"/>
     <w:rPr>
       <w:i/>
       <w:iCs/>
     </w:rPr>
   </w:style>
-  <w:style w:type="character" w:styleId="Zvraznn" w:customStyle="1">
+  <w:style w:type="character" w:styleId="Zvraznn">
     <w:name w:val="Zvýraznění"/>
-    <w:uiPriority w:val="20"/>
     <w:qFormat/>
-    <w:rsid w:val="00ad42d7"/>
     <w:rPr>
       <w:i/>
       <w:iCs/>
     </w:rPr>
   </w:style>
-  <w:style w:type="character" w:styleId="postbody" w:customStyle="1">
+  <w:style w:type="character" w:styleId="postbody">
     <w:name w:val="postbody"/>
     <w:basedOn w:val="DefaultParagraphFont"/>
     <w:qFormat/>
-    <w:rsid w:val="008d0837"/>
     <w:rPr/>
   </w:style>
   <w:style w:type="character" w:styleId="FollowedHyperlink">
     <w:name w:val="FollowedHyperlink"/>
-    <w:rsid w:val="008803a7"/>
     <w:rPr>
       <w:color w:val="800080"/>
       <w:u w:val="single"/>
     </w:rPr>
   </w:style>
-  <w:style w:type="character" w:styleId="TitleChar" w:customStyle="1">
+  <w:style w:type="character" w:styleId="TitleChar">
     <w:name w:val="Title Char"/>
     <w:qFormat/>
-    <w:rsid w:val="00103e9d"/>
     <w:rPr>
       <w:rFonts w:eastAsia="Times New Roman" w:cs="Times New Roman"/>
       <w:b/>
@@ -13494,10 +13136,9 @@
       <w:szCs w:val="32"/>
     </w:rPr>
   </w:style>
-  <w:style w:type="character" w:styleId="PodtitulChar" w:customStyle="1">
+  <w:style w:type="character" w:styleId="PodtitulChar">
     <w:name w:val="Podtitul Char"/>
     <w:qFormat/>
-    <w:rsid w:val="00103e9d"/>
     <w:rPr>
       <w:rFonts w:eastAsia="Times New Roman" w:cs="Times New Roman"/>
       <w:sz w:val="24"/>
@@ -13628,11 +13269,9 @@
   <w:style w:type="paragraph" w:styleId="NormalWeb">
     <w:name w:val="Normal (Web)"/>
     <w:basedOn w:val="Normal"/>
-    <w:uiPriority w:val="99"/>
     <w:qFormat/>
-    <w:rsid w:val="00075aa6"/>
     <w:pPr>
-      <w:spacing w:beforeAutospacing="1" w:afterAutospacing="1"/>
+      <w:spacing w:before="280" w:after="280"/>
     </w:pPr>
     <w:rPr/>
   </w:style>
@@ -13654,8 +13293,6 @@
     <w:name w:val="header"/>
     <w:basedOn w:val="Normal"/>
     <w:link w:val="HeaderChar"/>
-    <w:uiPriority w:val="99"/>
-    <w:rsid w:val="00903656"/>
     <w:pPr>
       <w:tabs>
         <w:tab w:val="clear" w:pos="709"/>
@@ -13669,8 +13306,6 @@
     <w:name w:val="footer"/>
     <w:basedOn w:val="Normal"/>
     <w:link w:val="FooterChar"/>
-    <w:uiPriority w:val="99"/>
-    <w:rsid w:val="00903656"/>
     <w:pPr>
       <w:tabs>
         <w:tab w:val="clear" w:pos="709"/>
@@ -13690,17 +13325,15 @@
     <w:name w:val="TOC Heading"/>
     <w:basedOn w:val="Heading1"/>
     <w:next w:val="Normal"/>
-    <w:uiPriority w:val="39"/>
-    <w:unhideWhenUsed/>
     <w:qFormat/>
-    <w:rsid w:val="0092445d"/>
     <w:pPr>
       <w:keepLines/>
       <w:numPr>
         <w:ilvl w:val="0"/>
-        <w:numId w:val="1"/>
+        <w:numId w:val="0"/>
       </w:numPr>
       <w:spacing w:lineRule="auto" w:line="276" w:before="480" w:after="0"/>
+      <w:ind w:hanging="431" w:start="431"/>
       <w:outlineLvl w:val="9"/>
     </w:pPr>
     <w:rPr>
@@ -13716,16 +13349,12 @@
     <w:basedOn w:val="Normal"/>
     <w:next w:val="Normal"/>
     <w:autoRedefine/>
-    <w:uiPriority w:val="39"/>
-    <w:unhideWhenUsed/>
-    <w:qFormat/>
-    <w:rsid w:val="00413809"/>
     <w:pPr>
-      <w:ind w:hanging="0" w:left="0"/>
-      <w:jc w:val="left"/>
+      <w:ind w:hanging="0" w:start="0"/>
+      <w:jc w:val="start"/>
     </w:pPr>
     <w:rPr>
-      <w:rFonts w:ascii="Calibri" w:hAnsi="Calibri" w:cs="Calibri" w:asciiTheme="minorHAnsi" w:cstheme="minorHAnsi" w:hAnsiTheme="minorHAnsi"/>
+      <w:rFonts w:ascii="Calibri" w:hAnsi="Calibri" w:cs="Calibri"/>
       <w:smallCaps/>
       <w:sz w:val="20"/>
       <w:szCs w:val="20"/>
@@ -13736,17 +13365,13 @@
     <w:basedOn w:val="Normal"/>
     <w:next w:val="Normal"/>
     <w:autoRedefine/>
-    <w:uiPriority w:val="39"/>
-    <w:unhideWhenUsed/>
-    <w:qFormat/>
-    <w:rsid w:val="00413809"/>
     <w:pPr>
       <w:spacing w:before="0" w:after="0"/>
       <w:ind w:hanging="0"/>
-      <w:jc w:val="left"/>
+      <w:jc w:val="start"/>
     </w:pPr>
     <w:rPr>
-      <w:rFonts w:ascii="Calibri" w:hAnsi="Calibri" w:cs="Calibri" w:asciiTheme="minorHAnsi" w:cstheme="minorHAnsi" w:hAnsiTheme="minorHAnsi"/>
+      <w:rFonts w:ascii="Calibri" w:hAnsi="Calibri" w:cs="Calibri"/>
       <w:b/>
       <w:bCs/>
       <w:caps/>
@@ -13759,17 +13384,13 @@
     <w:basedOn w:val="Normal"/>
     <w:next w:val="Normal"/>
     <w:autoRedefine/>
-    <w:uiPriority w:val="39"/>
-    <w:unhideWhenUsed/>
-    <w:qFormat/>
-    <w:rsid w:val="00204836"/>
     <w:pPr>
       <w:spacing w:before="0" w:after="0"/>
-      <w:ind w:hanging="0" w:left="0"/>
-      <w:jc w:val="left"/>
+      <w:ind w:hanging="0" w:start="0"/>
+      <w:jc w:val="start"/>
     </w:pPr>
     <w:rPr>
-      <w:rFonts w:ascii="Calibri" w:hAnsi="Calibri" w:cs="Calibri" w:asciiTheme="minorHAnsi" w:cstheme="minorHAnsi" w:hAnsiTheme="minorHAnsi"/>
+      <w:rFonts w:ascii="Calibri" w:hAnsi="Calibri" w:cs="Calibri"/>
       <w:i/>
       <w:iCs/>
       <w:sz w:val="20"/>
@@ -13781,7 +13402,6 @@
     <w:basedOn w:val="Normal"/>
     <w:link w:val="BalloonTextChar"/>
     <w:qFormat/>
-    <w:rsid w:val="0092445d"/>
     <w:pPr/>
     <w:rPr>
       <w:rFonts w:ascii="Tahoma" w:hAnsi="Tahoma" w:cs="Tahoma"/>
@@ -13789,12 +13409,11 @@
       <w:szCs w:val="16"/>
     </w:rPr>
   </w:style>
-  <w:style w:type="paragraph" w:styleId="Rozvrendokumentu" w:customStyle="1">
+  <w:style w:type="paragraph" w:styleId="Rozvrendokumentu">
     <w:name w:val="Rozvržení dokumentu"/>
     <w:basedOn w:val="Normal"/>
     <w:link w:val="RozvrendokumentuChar"/>
     <w:qFormat/>
-    <w:rsid w:val="00b8042f"/>
     <w:pPr/>
     <w:rPr>
       <w:rFonts w:ascii="Tahoma" w:hAnsi="Tahoma" w:cs="Tahoma"/>
@@ -13806,21 +13425,24 @@
     <w:name w:val="footnote text"/>
     <w:basedOn w:val="Normal"/>
     <w:link w:val="FootnoteTextChar"/>
-    <w:rsid w:val="00806edf"/>
     <w:pPr/>
     <w:rPr>
       <w:sz w:val="20"/>
       <w:szCs w:val="20"/>
     </w:rPr>
   </w:style>
-  <w:style w:type="paragraph" w:styleId="Nadpis1" w:customStyle="1">
+  <w:style w:type="paragraph" w:styleId="Nadpis1">
     <w:name w:val="Nadpis1"/>
     <w:basedOn w:val="Normal"/>
     <w:link w:val="Nadpis1Char"/>
     <w:qFormat/>
-    <w:rsid w:val="00103e9d"/>
     <w:pPr>
+      <w:numPr>
+        <w:ilvl w:val="0"/>
+        <w:numId w:val="0"/>
+      </w:numPr>
       <w:spacing w:before="240" w:after="240"/>
+      <w:ind w:firstLine="567"/>
       <w:outlineLvl w:val="0"/>
     </w:pPr>
     <w:rPr>
@@ -13835,15 +13457,12 @@
     <w:basedOn w:val="Normal"/>
     <w:next w:val="Normal"/>
     <w:autoRedefine/>
-    <w:uiPriority w:val="39"/>
-    <w:unhideWhenUsed/>
-    <w:rsid w:val="00413809"/>
     <w:pPr>
-      <w:ind w:hanging="0" w:left="0"/>
-      <w:jc w:val="left"/>
+      <w:ind w:hanging="0" w:start="0"/>
+      <w:jc w:val="start"/>
     </w:pPr>
     <w:rPr>
-      <w:rFonts w:ascii="Calibri" w:hAnsi="Calibri" w:cs="Calibri" w:asciiTheme="minorHAnsi" w:cstheme="minorHAnsi" w:hAnsiTheme="minorHAnsi"/>
+      <w:rFonts w:ascii="Calibri" w:hAnsi="Calibri" w:cs="Calibri"/>
       <w:sz w:val="18"/>
       <w:szCs w:val="18"/>
     </w:rPr>
@@ -13853,15 +13472,12 @@
     <w:basedOn w:val="Normal"/>
     <w:next w:val="Normal"/>
     <w:autoRedefine/>
-    <w:uiPriority w:val="39"/>
-    <w:unhideWhenUsed/>
-    <w:rsid w:val="00204836"/>
     <w:pPr>
-      <w:ind w:left="960"/>
-      <w:jc w:val="left"/>
+      <w:ind w:start="960"/>
+      <w:jc w:val="start"/>
     </w:pPr>
     <w:rPr>
-      <w:rFonts w:ascii="Calibri" w:hAnsi="Calibri" w:cs="Calibri" w:asciiTheme="minorHAnsi" w:cstheme="minorHAnsi" w:hAnsiTheme="minorHAnsi"/>
+      <w:rFonts w:ascii="Calibri" w:hAnsi="Calibri" w:cs="Calibri"/>
       <w:sz w:val="18"/>
       <w:szCs w:val="18"/>
     </w:rPr>
@@ -13871,15 +13487,12 @@
     <w:basedOn w:val="Normal"/>
     <w:next w:val="Normal"/>
     <w:autoRedefine/>
-    <w:uiPriority w:val="39"/>
-    <w:unhideWhenUsed/>
-    <w:rsid w:val="00413809"/>
     <w:pPr>
-      <w:ind w:left="1200"/>
-      <w:jc w:val="left"/>
+      <w:ind w:start="1200"/>
+      <w:jc w:val="start"/>
     </w:pPr>
     <w:rPr>
-      <w:rFonts w:ascii="Calibri" w:hAnsi="Calibri" w:cs="Calibri" w:asciiTheme="minorHAnsi" w:cstheme="minorHAnsi" w:hAnsiTheme="minorHAnsi"/>
+      <w:rFonts w:ascii="Calibri" w:hAnsi="Calibri" w:cs="Calibri"/>
       <w:sz w:val="18"/>
       <w:szCs w:val="18"/>
     </w:rPr>
@@ -13889,15 +13502,12 @@
     <w:basedOn w:val="Normal"/>
     <w:next w:val="Normal"/>
     <w:autoRedefine/>
-    <w:uiPriority w:val="39"/>
-    <w:unhideWhenUsed/>
-    <w:rsid w:val="00413809"/>
     <w:pPr>
-      <w:ind w:left="1440"/>
-      <w:jc w:val="left"/>
+      <w:ind w:start="1440"/>
+      <w:jc w:val="start"/>
     </w:pPr>
     <w:rPr>
-      <w:rFonts w:ascii="Calibri" w:hAnsi="Calibri" w:cs="Calibri" w:asciiTheme="minorHAnsi" w:cstheme="minorHAnsi" w:hAnsiTheme="minorHAnsi"/>
+      <w:rFonts w:ascii="Calibri" w:hAnsi="Calibri" w:cs="Calibri"/>
       <w:sz w:val="18"/>
       <w:szCs w:val="18"/>
     </w:rPr>
@@ -13907,15 +13517,12 @@
     <w:basedOn w:val="Normal"/>
     <w:next w:val="Normal"/>
     <w:autoRedefine/>
-    <w:uiPriority w:val="39"/>
-    <w:unhideWhenUsed/>
-    <w:rsid w:val="00413809"/>
     <w:pPr>
-      <w:ind w:left="1680"/>
-      <w:jc w:val="left"/>
+      <w:ind w:start="1680"/>
+      <w:jc w:val="start"/>
     </w:pPr>
     <w:rPr>
-      <w:rFonts w:ascii="Calibri" w:hAnsi="Calibri" w:cs="Calibri" w:asciiTheme="minorHAnsi" w:cstheme="minorHAnsi" w:hAnsiTheme="minorHAnsi"/>
+      <w:rFonts w:ascii="Calibri" w:hAnsi="Calibri" w:cs="Calibri"/>
       <w:sz w:val="18"/>
       <w:szCs w:val="18"/>
     </w:rPr>
@@ -13925,25 +13532,21 @@
     <w:basedOn w:val="Normal"/>
     <w:next w:val="Normal"/>
     <w:autoRedefine/>
-    <w:uiPriority w:val="39"/>
-    <w:unhideWhenUsed/>
-    <w:rsid w:val="00413809"/>
     <w:pPr>
-      <w:ind w:left="1920"/>
-      <w:jc w:val="left"/>
+      <w:ind w:start="1920"/>
+      <w:jc w:val="start"/>
     </w:pPr>
     <w:rPr>
-      <w:rFonts w:ascii="Calibri" w:hAnsi="Calibri" w:cs="Calibri" w:asciiTheme="minorHAnsi" w:cstheme="minorHAnsi" w:hAnsiTheme="minorHAnsi"/>
+      <w:rFonts w:ascii="Calibri" w:hAnsi="Calibri" w:cs="Calibri"/>
       <w:sz w:val="18"/>
       <w:szCs w:val="18"/>
     </w:rPr>
   </w:style>
-  <w:style w:type="paragraph" w:styleId="Titulka" w:customStyle="1">
+  <w:style w:type="paragraph" w:styleId="Titulka">
     <w:name w:val="Titulka"/>
     <w:basedOn w:val="Normal"/>
     <w:link w:val="TitulkaChar"/>
     <w:qFormat/>
-    <w:rsid w:val="00301b45"/>
     <w:pPr>
       <w:jc w:val="center"/>
     </w:pPr>
@@ -13954,12 +13557,11 @@
       <w:sz w:val="36"/>
     </w:rPr>
   </w:style>
-  <w:style w:type="paragraph" w:styleId="Diplomka" w:customStyle="1">
+  <w:style w:type="paragraph" w:styleId="Diplomka">
     <w:name w:val="Diplomka"/>
     <w:basedOn w:val="Normal"/>
     <w:link w:val="DiplomkaChar"/>
     <w:qFormat/>
-    <w:rsid w:val="00301b45"/>
     <w:pPr>
       <w:ind w:firstLine="720"/>
     </w:pPr>
@@ -13968,11 +13570,10 @@
       <w:lang w:eastAsia="en-US"/>
     </w:rPr>
   </w:style>
-  <w:style w:type="paragraph" w:styleId="ostatn" w:customStyle="1">
+  <w:style w:type="paragraph" w:styleId="ostatn">
     <w:name w:val="ostatní"/>
     <w:basedOn w:val="Normal"/>
     <w:qFormat/>
-    <w:rsid w:val="00301b45"/>
     <w:pPr>
       <w:jc w:val="center"/>
     </w:pPr>
@@ -13982,14 +13583,13 @@
       <w:lang w:eastAsia="en-US"/>
     </w:rPr>
   </w:style>
-  <w:style w:type="paragraph" w:styleId="ostatnvlevo" w:customStyle="1">
+  <w:style w:type="paragraph" w:styleId="ostatnvlevo">
     <w:name w:val="ostatní vlevo"/>
     <w:basedOn w:val="ostatn"/>
     <w:qFormat/>
-    <w:rsid w:val="00d83a4b"/>
     <w:pPr>
       <w:ind w:firstLine="720"/>
-      <w:jc w:val="left"/>
+      <w:jc w:val="start"/>
     </w:pPr>
     <w:rPr>
       <w:rFonts w:cs="Times New Roman"/>
@@ -14000,15 +13600,16 @@
   </w:style>
   <w:style w:type="paragraph" w:styleId="NoSpacing">
     <w:name w:val="No Spacing"/>
-    <w:uiPriority w:val="1"/>
     <w:qFormat/>
-    <w:rsid w:val="008a2a64"/>
     <w:pPr>
       <w:widowControl/>
       <w:suppressAutoHyphens w:val="true"/>
+      <w:kinsoku w:val="true"/>
+      <w:overflowPunct w:val="true"/>
+      <w:autoSpaceDE w:val="true"/>
       <w:bidi w:val="0"/>
       <w:spacing w:before="0" w:after="0"/>
-      <w:jc w:val="left"/>
+      <w:jc w:val="start"/>
     </w:pPr>
     <w:rPr>
       <w:rFonts w:ascii="Times New Roman" w:hAnsi="Times New Roman" w:eastAsia="Calibri" w:cs="Times New Roman"/>
@@ -14022,12 +13623,10 @@
   <w:style w:type="paragraph" w:styleId="ListParagraph">
     <w:name w:val="List Paragraph"/>
     <w:basedOn w:val="Normal"/>
-    <w:uiPriority w:val="34"/>
     <w:qFormat/>
-    <w:rsid w:val="007d14ba"/>
     <w:pPr>
       <w:spacing w:before="0" w:after="0"/>
-      <w:ind w:left="720"/>
+      <w:ind w:start="720"/>
       <w:contextualSpacing/>
     </w:pPr>
     <w:rPr/>
@@ -14038,9 +13637,13 @@
     <w:next w:val="Normal"/>
     <w:link w:val="TitleChar"/>
     <w:qFormat/>
-    <w:rsid w:val="00103e9d"/>
     <w:pPr>
+      <w:numPr>
+        <w:ilvl w:val="0"/>
+        <w:numId w:val="0"/>
+      </w:numPr>
       <w:spacing w:before="240" w:after="60"/>
+      <w:ind w:firstLine="567"/>
       <w:jc w:val="center"/>
       <w:outlineLvl w:val="0"/>
     </w:pPr>
@@ -14067,10 +13670,6 @@
     <w:next w:val="BodyText"/>
     <w:qFormat/>
     <w:pPr>
-      <w:numPr>
-        <w:ilvl w:val="8"/>
-        <w:numId w:val="1"/>
-      </w:numPr>
       <w:spacing w:before="60" w:after="60"/>
       <w:outlineLvl w:val="8"/>
     </w:pPr>
@@ -14087,10 +13686,6 @@
     <w:next w:val="BodyText"/>
     <w:qFormat/>
     <w:pPr>
-      <w:numPr>
-        <w:ilvl w:val="8"/>
-        <w:numId w:val="1"/>
-      </w:numPr>
       <w:spacing w:before="60" w:after="60"/>
       <w:outlineLvl w:val="8"/>
     </w:pPr>
@@ -14122,420 +13717,9 @@
     <w:pPr/>
     <w:rPr/>
   </w:style>
-  <w:style w:type="numbering" w:styleId="Bezseznamuuser" w:default="1">
+  <w:style w:type="numbering" w:styleId="Bezseznamuuser">
     <w:name w:val="Bez seznamu (user)"/>
-    <w:uiPriority w:val="99"/>
-    <w:semiHidden/>
-    <w:unhideWhenUsed/>
     <w:qFormat/>
-  </w:style>
-  <w:style w:type="table" w:default="1" w:styleId="TableNormal">
-    <w:name w:val="Normal Table"/>
-    <w:uiPriority w:val="99"/>
-    <w:semiHidden/>
-    <w:unhideWhenUsed/>
-    <w:tblPr>
-      <w:tblCellMar>
-        <w:top w:w="0" w:type="dxa"/>
-        <w:left w:w="108" w:type="dxa"/>
-        <w:bottom w:w="0" w:type="dxa"/>
-        <w:right w:w="108" w:type="dxa"/>
-      </w:tblCellMar>
-    </w:tblPr>
-  </w:style>
-  <w:style w:type="table" w:styleId="TableGrid">
-    <w:name w:val="Table Grid"/>
-    <w:basedOn w:val="TableNormal"/>
-    <w:rsid w:val="006c4402"/>
-    <w:tblPr>
-      <w:tblBorders>
-        <w:top w:val="single" w:color="000000" w:sz="4" w:space="0"/>
-        <w:left w:val="single" w:color="000000" w:sz="4" w:space="0"/>
-        <w:bottom w:val="single" w:color="000000" w:sz="4" w:space="0"/>
-        <w:right w:val="single" w:color="000000" w:sz="4" w:space="0"/>
-        <w:insideH w:val="single" w:color="000000" w:sz="4" w:space="0"/>
-        <w:insideV w:val="single" w:color="000000" w:sz="4" w:space="0"/>
-      </w:tblBorders>
-    </w:tblPr>
-  </w:style>
-  <w:style w:type="table" w:styleId="TableElegant">
-    <w:name w:val="Table Elegant"/>
-    <w:basedOn w:val="TableNormal"/>
-    <w:rsid w:val="006718ea"/>
-    <w:tblPr>
-      <w:tblBorders>
-        <w:top w:val="double" w:color="000000" w:sz="6" w:space="0"/>
-        <w:left w:val="double" w:color="000000" w:sz="6" w:space="0"/>
-        <w:bottom w:val="double" w:color="000000" w:sz="6" w:space="0"/>
-        <w:right w:val="double" w:color="000000" w:sz="6" w:space="0"/>
-        <w:insideH w:val="single" w:color="000000" w:sz="6" w:space="0"/>
-        <w:insideV w:val="single" w:color="000000" w:sz="6" w:space="0"/>
-      </w:tblBorders>
-    </w:tblPr>
-    <w:tcPr>
-      <w:shd w:val="clear" w:color="auto" w:fill="auto"/>
-    </w:tcPr>
-    <w:tblStylePr w:type="firstRow">
-      <w:rPr>
-        <w:caps/>
-      </w:rPr>
-      <w:tblPr/>
-      <w:tcPr>
-        <w:tcBorders>
-          <w:tl2br w:val="none" w:color="auto" w:sz="0" w:space="0"/>
-          <w:tr2bl w:val="none" w:color="auto" w:sz="0" w:space="0"/>
-        </w:tcBorders>
-      </w:tcPr>
-    </w:tblStylePr>
-  </w:style>
-  <w:style w:type="table" w:styleId="TableColourful2">
-    <w:name w:val="Table Colorful 2"/>
-    <w:basedOn w:val="TableNormal"/>
-    <w:rsid w:val="0090156a"/>
-    <w:tblPr>
-      <w:tblBorders>
-        <w:bottom w:val="single" w:color="000000" w:sz="12" w:space="0"/>
-      </w:tblBorders>
-    </w:tblPr>
-    <w:tcPr>
-      <w:shd w:val="pct20" w:color="FFFF00" w:fill="FFFFFF"/>
-    </w:tcPr>
-    <w:tblStylePr w:type="firstRow">
-      <w:rPr>
-        <w:b/>
-        <w:bCs/>
-        <w:i/>
-      </w:rPr>
-      <w:tblPr/>
-      <w:tcPr>
-        <w:tcBorders>
-          <w:bottom w:val="single" w:color="000000" w:sz="12" w:space="0"/>
-          <w:tl2br w:val="none" w:color="auto" w:sz="0" w:space="0"/>
-          <w:tr2bl w:val="none" w:color="auto" w:sz="0" w:space="0"/>
-        </w:tcBorders>
-        <w:shd w:val="solid" w:color="800000" w:fill="FFFFFF"/>
-      </w:tcPr>
-    </w:tblStylePr>
-    <w:tblStylePr w:type="firstCol">
-      <w:rPr>
-        <w:b/>
-        <w:bCs/>
-        <w:i/>
-      </w:rPr>
-      <w:tblPr/>
-      <w:tcPr>
-        <w:tcBorders>
-          <w:tl2br w:val="none" w:color="auto" w:sz="0" w:space="0"/>
-          <w:tr2bl w:val="none" w:color="auto" w:sz="0" w:space="0"/>
-        </w:tcBorders>
-      </w:tcPr>
-    </w:tblStylePr>
-    <w:tblStylePr w:type="lastCol">
-      <w:tblPr/>
-      <w:tcPr>
-        <w:tcBorders>
-          <w:tl2br w:val="none" w:color="auto" w:sz="0" w:space="0"/>
-          <w:tr2bl w:val="none" w:color="auto" w:sz="0" w:space="0"/>
-        </w:tcBorders>
-        <w:shd w:val="solid" w:color="C0C0C0" w:fill="FFFFFF"/>
-      </w:tcPr>
-    </w:tblStylePr>
-    <w:tblStylePr w:type="swCell">
-      <w:rPr>
-        <w:b/>
-        <w:bCs/>
-        <w:i w:val="0"/>
-      </w:rPr>
-      <w:tblPr/>
-      <w:tcPr>
-        <w:tcBorders>
-          <w:tl2br w:val="none" w:color="auto" w:sz="0" w:space="0"/>
-          <w:tr2bl w:val="none" w:color="auto" w:sz="0" w:space="0"/>
-        </w:tcBorders>
-      </w:tcPr>
-    </w:tblStylePr>
-  </w:style>
-  <w:style w:type="table" w:styleId="MediumGrid2-Accent1">
-    <w:name w:val="Medium Grid 2 Accent 1"/>
-    <w:basedOn w:val="TableNormal"/>
-    <w:uiPriority w:val="68"/>
-    <w:rsid w:val="0024021f"/>
-    <w:tblPr>
-      <w:tblStyleRowBandSize w:val="1"/>
-      <w:tblStyleColBandSize w:val="1"/>
-      <w:tblBorders>
-        <w:top w:val="single" w:color="4F81BD" w:sz="8" w:space="0"/>
-        <w:left w:val="single" w:color="4F81BD" w:sz="8" w:space="0"/>
-        <w:bottom w:val="single" w:color="4F81BD" w:sz="8" w:space="0"/>
-        <w:right w:val="single" w:color="4F81BD" w:sz="8" w:space="0"/>
-        <w:insideH w:val="single" w:color="4F81BD" w:sz="8" w:space="0"/>
-        <w:insideV w:val="single" w:color="4F81BD" w:sz="8" w:space="0"/>
-      </w:tblBorders>
-    </w:tblPr>
-    <w:tcPr>
-      <w:shd w:val="clear" w:color="auto" w:fill="D3DFEE"/>
-    </w:tcPr>
-    <w:tblStylePr w:type="firstRow">
-      <w:rPr>
-        <w:b/>
-        <w:bCs/>
-      </w:rPr>
-      <w:tblPr/>
-      <w:tcPr>
-        <w:shd w:val="clear" w:color="auto" w:fill="EDF2F8"/>
-      </w:tcPr>
-    </w:tblStylePr>
-    <w:tblStylePr w:type="lastRow">
-      <w:rPr>
-        <w:b/>
-        <w:bCs/>
-      </w:rPr>
-      <w:tblPr/>
-      <w:tcPr>
-        <w:tcBorders>
-          <w:top w:val="single" w:color="000000" w:sz="12" w:space="0"/>
-          <w:left w:val="nil"/>
-          <w:bottom w:val="nil"/>
-          <w:right w:val="nil"/>
-          <w:insideH w:val="nil"/>
-          <w:insideV w:val="nil"/>
-        </w:tcBorders>
-        <w:shd w:val="clear" w:color="auto" w:fill="FFFFFF"/>
-      </w:tcPr>
-    </w:tblStylePr>
-    <w:tblStylePr w:type="firstCol">
-      <w:rPr>
-        <w:b/>
-        <w:bCs/>
-      </w:rPr>
-      <w:tblPr/>
-      <w:tcPr>
-        <w:tcBorders>
-          <w:top w:val="nil"/>
-          <w:left w:val="nil"/>
-          <w:bottom w:val="nil"/>
-          <w:right w:val="nil"/>
-          <w:insideH w:val="nil"/>
-          <w:insideV w:val="nil"/>
-        </w:tcBorders>
-        <w:shd w:val="clear" w:color="auto" w:fill="FFFFFF"/>
-      </w:tcPr>
-    </w:tblStylePr>
-    <w:tblStylePr w:type="lastCol">
-      <w:rPr>
-        <w:b w:val="0"/>
-        <w:bCs w:val="0"/>
-      </w:rPr>
-      <w:tblPr/>
-      <w:tcPr>
-        <w:tcBorders>
-          <w:top w:val="nil"/>
-          <w:left w:val="nil"/>
-          <w:bottom w:val="nil"/>
-          <w:right w:val="nil"/>
-          <w:insideH w:val="nil"/>
-          <w:insideV w:val="nil"/>
-        </w:tcBorders>
-        <w:shd w:val="clear" w:color="auto" w:fill="DBE5F1"/>
-      </w:tcPr>
-    </w:tblStylePr>
-    <w:tblStylePr w:type="band1Vert">
-      <w:tblPr/>
-      <w:tcPr>
-        <w:shd w:val="clear" w:color="auto" w:fill="A7BFDE"/>
-      </w:tcPr>
-    </w:tblStylePr>
-    <w:tblStylePr w:type="band1Horz">
-      <w:tblPr/>
-      <w:tcPr>
-        <w:tcBorders>
-          <w:insideH w:val="single" w:color="4F81BD" w:sz="6" w:space="0"/>
-          <w:insideV w:val="single" w:color="4F81BD" w:sz="6" w:space="0"/>
-        </w:tcBorders>
-        <w:shd w:val="clear" w:color="auto" w:fill="A7BFDE"/>
-      </w:tcPr>
-    </w:tblStylePr>
-    <w:tblStylePr w:type="nwCell">
-      <w:tblPr/>
-      <w:tcPr>
-        <w:shd w:val="clear" w:color="auto" w:fill="FFFFFF"/>
-      </w:tcPr>
-    </w:tblStylePr>
-  </w:style>
-  <w:style w:type="table" w:styleId="LightShading-Accent1">
-    <w:name w:val="Light Shading Accent 1"/>
-    <w:basedOn w:val="TableNormal"/>
-    <w:uiPriority w:val="60"/>
-    <w:rsid w:val="00e85f6a"/>
-    <w:tblPr>
-      <w:tblStyleRowBandSize w:val="1"/>
-      <w:tblStyleColBandSize w:val="1"/>
-      <w:tblBorders>
-        <w:top w:val="single" w:color="4F81BD" w:sz="8" w:space="0"/>
-        <w:bottom w:val="single" w:color="4F81BD" w:sz="8" w:space="0"/>
-      </w:tblBorders>
-    </w:tblPr>
-    <w:tblStylePr w:type="firstRow">
-      <w:pPr>
-        <w:spacing w:before="0" w:after="0" w:line="240" w:lineRule="auto"/>
-      </w:pPr>
-      <w:rPr>
-        <w:b/>
-        <w:bCs/>
-      </w:rPr>
-      <w:tblPr/>
-      <w:tcPr>
-        <w:tcBorders>
-          <w:top w:val="single" w:color="4F81BD" w:sz="8" w:space="0"/>
-          <w:left w:val="nil"/>
-          <w:bottom w:val="single" w:color="4F81BD" w:sz="8" w:space="0"/>
-          <w:right w:val="nil"/>
-          <w:insideH w:val="nil"/>
-          <w:insideV w:val="nil"/>
-        </w:tcBorders>
-      </w:tcPr>
-    </w:tblStylePr>
-    <w:tblStylePr w:type="lastRow">
-      <w:pPr>
-        <w:spacing w:before="0" w:after="0" w:line="240" w:lineRule="auto"/>
-      </w:pPr>
-      <w:rPr>
-        <w:b/>
-        <w:bCs/>
-      </w:rPr>
-      <w:tblPr/>
-      <w:tcPr>
-        <w:tcBorders>
-          <w:top w:val="single" w:color="4F81BD" w:sz="8" w:space="0"/>
-          <w:left w:val="nil"/>
-          <w:bottom w:val="single" w:color="4F81BD" w:sz="8" w:space="0"/>
-          <w:right w:val="nil"/>
-          <w:insideH w:val="nil"/>
-          <w:insideV w:val="nil"/>
-        </w:tcBorders>
-      </w:tcPr>
-    </w:tblStylePr>
-    <w:tblStylePr w:type="firstCol">
-      <w:rPr>
-        <w:b/>
-        <w:bCs/>
-      </w:rPr>
-      <w:tblPr/>
-    </w:tblStylePr>
-    <w:tblStylePr w:type="lastCol">
-      <w:rPr>
-        <w:b/>
-        <w:bCs/>
-      </w:rPr>
-      <w:tblPr/>
-    </w:tblStylePr>
-    <w:tblStylePr w:type="band1Vert">
-      <w:tblPr/>
-      <w:tcPr>
-        <w:tcBorders>
-          <w:left w:val="nil"/>
-          <w:right w:val="nil"/>
-          <w:insideH w:val="nil"/>
-          <w:insideV w:val="nil"/>
-        </w:tcBorders>
-        <w:shd w:val="clear" w:color="auto" w:fill="D3DFEE"/>
-      </w:tcPr>
-    </w:tblStylePr>
-    <w:tblStylePr w:type="band1Horz">
-      <w:tblPr/>
-      <w:tcPr>
-        <w:tcBorders>
-          <w:left w:val="nil"/>
-          <w:right w:val="nil"/>
-          <w:insideH w:val="nil"/>
-          <w:insideV w:val="nil"/>
-        </w:tcBorders>
-        <w:shd w:val="clear" w:color="auto" w:fill="D3DFEE"/>
-      </w:tcPr>
-    </w:tblStylePr>
-  </w:style>
-  <w:style w:type="table" w:styleId="LightList-Accent1">
-    <w:name w:val="Light List Accent 1"/>
-    <w:basedOn w:val="TableNormal"/>
-    <w:uiPriority w:val="61"/>
-    <w:rsid w:val="00bf4ff8"/>
-    <w:tblPr>
-      <w:tblStyleRowBandSize w:val="1"/>
-      <w:tblStyleColBandSize w:val="1"/>
-      <w:tblBorders>
-        <w:top w:val="single" w:color="4F81BD" w:sz="8" w:space="0"/>
-        <w:left w:val="single" w:color="4F81BD" w:sz="8" w:space="0"/>
-        <w:bottom w:val="single" w:color="4F81BD" w:sz="8" w:space="0"/>
-        <w:right w:val="single" w:color="4F81BD" w:sz="8" w:space="0"/>
-      </w:tblBorders>
-    </w:tblPr>
-    <w:tblStylePr w:type="firstRow">
-      <w:pPr>
-        <w:spacing w:before="0" w:after="0" w:line="240" w:lineRule="auto"/>
-      </w:pPr>
-      <w:rPr>
-        <w:b/>
-        <w:bCs/>
-      </w:rPr>
-      <w:tblPr/>
-      <w:tcPr>
-        <w:shd w:val="clear" w:color="auto" w:fill="4F81BD"/>
-      </w:tcPr>
-    </w:tblStylePr>
-    <w:tblStylePr w:type="lastRow">
-      <w:pPr>
-        <w:spacing w:before="0" w:after="0" w:line="240" w:lineRule="auto"/>
-      </w:pPr>
-      <w:rPr>
-        <w:b/>
-        <w:bCs/>
-      </w:rPr>
-      <w:tblPr/>
-      <w:tcPr>
-        <w:tcBorders>
-          <w:top w:val="double" w:color="4F81BD" w:sz="6" w:space="0"/>
-          <w:left w:val="single" w:color="4F81BD" w:sz="8" w:space="0"/>
-          <w:bottom w:val="single" w:color="4F81BD" w:sz="8" w:space="0"/>
-          <w:right w:val="single" w:color="4F81BD" w:sz="8" w:space="0"/>
-        </w:tcBorders>
-      </w:tcPr>
-    </w:tblStylePr>
-    <w:tblStylePr w:type="firstCol">
-      <w:rPr>
-        <w:b/>
-        <w:bCs/>
-      </w:rPr>
-      <w:tblPr/>
-    </w:tblStylePr>
-    <w:tblStylePr w:type="lastCol">
-      <w:rPr>
-        <w:b/>
-        <w:bCs/>
-      </w:rPr>
-      <w:tblPr/>
-    </w:tblStylePr>
-    <w:tblStylePr w:type="band1Vert">
-      <w:tblPr/>
-      <w:tcPr>
-        <w:tcBorders>
-          <w:top w:val="single" w:color="4F81BD" w:sz="8" w:space="0"/>
-          <w:left w:val="single" w:color="4F81BD" w:sz="8" w:space="0"/>
-          <w:bottom w:val="single" w:color="4F81BD" w:sz="8" w:space="0"/>
-          <w:right w:val="single" w:color="4F81BD" w:sz="8" w:space="0"/>
-        </w:tcBorders>
-      </w:tcPr>
-    </w:tblStylePr>
-    <w:tblStylePr w:type="band1Horz">
-      <w:tblPr/>
-      <w:tcPr>
-        <w:tcBorders>
-          <w:top w:val="single" w:color="4F81BD" w:sz="8" w:space="0"/>
-          <w:left w:val="single" w:color="4F81BD" w:sz="8" w:space="0"/>
-          <w:bottom w:val="single" w:color="4F81BD" w:sz="8" w:space="0"/>
-          <w:right w:val="single" w:color="4F81BD" w:sz="8" w:space="0"/>
-        </w:tcBorders>
-      </w:tcPr>
-    </w:tblStylePr>
   </w:style>
 </w:styles>
 </file>
@@ -14583,14 +13767,14 @@
     </a:clrScheme>
     <a:fontScheme name="Office">
       <a:majorFont>
-        <a:latin typeface="Calibri Light" panose="020F0302020204030204" pitchFamily="0" charset="1"/>
-        <a:ea typeface=""/>
-        <a:cs typeface=""/>
+        <a:latin typeface="Arial" pitchFamily="0" charset="1"/>
+        <a:ea typeface="DejaVu Sans" pitchFamily="0" charset="1"/>
+        <a:cs typeface="DejaVu Sans" pitchFamily="0" charset="1"/>
       </a:majorFont>
       <a:minorFont>
-        <a:latin typeface="Calibri" panose="020F0502020204030204" pitchFamily="0" charset="1"/>
-        <a:ea typeface=""/>
-        <a:cs typeface=""/>
+        <a:latin typeface="Arial" pitchFamily="0" charset="1"/>
+        <a:ea typeface="DejaVu Sans" pitchFamily="0" charset="1"/>
+        <a:cs typeface="DejaVu Sans" pitchFamily="0" charset="1"/>
       </a:minorFont>
     </a:fontScheme>
     <a:fmtScheme>
@@ -14598,67 +13782,25 @@
         <a:solidFill>
           <a:schemeClr val="phClr"/>
         </a:solidFill>
-        <a:gradFill>
-          <a:gsLst>
-            <a:gs pos="0">
-              <a:schemeClr val="phClr">
-                <a:lumMod val="110000"/>
-                <a:tint val="67000"/>
-              </a:schemeClr>
-            </a:gs>
-            <a:gs pos="50000">
-              <a:schemeClr val="phClr">
-                <a:lumMod val="105000"/>
-                <a:tint val="73000"/>
-              </a:schemeClr>
-            </a:gs>
-            <a:gs pos="100000">
-              <a:schemeClr val="phClr">
-                <a:lumMod val="105000"/>
-                <a:tint val="81000"/>
-              </a:schemeClr>
-            </a:gs>
-          </a:gsLst>
-          <a:lin ang="5400000" scaled="0"/>
-          <a:tileRect l="0" t="0" r="0" b="0"/>
-        </a:gradFill>
-        <a:gradFill>
-          <a:gsLst>
-            <a:gs pos="0">
-              <a:schemeClr val="phClr">
-                <a:lumMod val="102000"/>
-                <a:tint val="94000"/>
-              </a:schemeClr>
-            </a:gs>
-            <a:gs pos="50000">
-              <a:schemeClr val="phClr">
-                <a:lumMod val="100000"/>
-                <a:shade val="100000"/>
-              </a:schemeClr>
-            </a:gs>
-            <a:gs pos="100000">
-              <a:schemeClr val="phClr">
-                <a:lumMod val="99000"/>
-                <a:shade val="78000"/>
-              </a:schemeClr>
-            </a:gs>
-          </a:gsLst>
-          <a:lin ang="5400000" scaled="0"/>
-          <a:tileRect l="0" t="0" r="0" b="0"/>
-        </a:gradFill>
+        <a:solidFill>
+          <a:schemeClr val="phClr"/>
+        </a:solidFill>
+        <a:solidFill>
+          <a:schemeClr val="phClr"/>
+        </a:solidFill>
       </a:fillStyleLst>
       <a:lnStyleLst>
         <a:ln w="6350" cap="flat" cmpd="sng" algn="ctr">
           <a:prstDash val="solid"/>
-          <a:miter lim="800000"/>
+          <a:miter/>
         </a:ln>
-        <a:ln w="12700" cap="flat" cmpd="sng" algn="ctr">
+        <a:ln w="6350" cap="flat" cmpd="sng" algn="ctr">
           <a:prstDash val="solid"/>
-          <a:miter lim="800000"/>
+          <a:miter/>
         </a:ln>
-        <a:ln w="19050" cap="flat" cmpd="sng" algn="ctr">
+        <a:ln w="6350" cap="flat" cmpd="sng" algn="ctr">
           <a:prstDash val="solid"/>
-          <a:miter lim="800000"/>
+          <a:miter/>
         </a:ln>
       </a:lnStyleLst>
       <a:effectStyleLst>
@@ -14677,49 +13819,13 @@
           <a:schemeClr val="phClr"/>
         </a:solidFill>
         <a:solidFill>
-          <a:schemeClr val="phClr">
-            <a:tint val="95000"/>
-          </a:schemeClr>
+          <a:schemeClr val="phClr"/>
         </a:solidFill>
-        <a:gradFill>
-          <a:gsLst>
-            <a:gs pos="0">
-              <a:schemeClr val="phClr">
-                <a:tint val="93000"/>
-                <a:shade val="98000"/>
-                <a:lumMod val="102000"/>
-              </a:schemeClr>
-            </a:gs>
-            <a:gs pos="50000">
-              <a:schemeClr val="phClr">
-                <a:tint val="98000"/>
-                <a:shade val="90000"/>
-                <a:lumMod val="103000"/>
-              </a:schemeClr>
-            </a:gs>
-            <a:gs pos="100000">
-              <a:schemeClr val="phClr">
-                <a:shade val="63000"/>
-              </a:schemeClr>
-            </a:gs>
-          </a:gsLst>
-          <a:lin ang="5400000" scaled="0"/>
-          <a:tileRect l="0" t="0" r="0" b="0"/>
-        </a:gradFill>
+        <a:solidFill>
+          <a:schemeClr val="phClr"/>
+        </a:solidFill>
       </a:bgFillStyleLst>
     </a:fmtScheme>
   </a:themeElements>
 </a:theme>
-</file>
-
-<file path=customXml/item1.xml><?xml version="1.0" encoding="utf-8"?>
-<b:Sources xmlns:b="http://schemas.openxmlformats.org/officeDocument/2006/bibliography" xmlns="http://schemas.openxmlformats.org/officeDocument/2006/bibliography" SelectedStyle="\APA.XSL" StyleName="APA"/>
-</file>
-
-<file path=customXml/itemProps1.xml><?xml version="1.0" encoding="utf-8"?>
-<ds:datastoreItem xmlns:ds="http://schemas.openxmlformats.org/officeDocument/2006/customXml" ds:itemID="{DA001A2C-F7F4-478C-B8F5-A511971DECF2}">
-  <ds:schemaRefs>
-    <ds:schemaRef ds:uri="http://schemas.openxmlformats.org/officeDocument/2006/bibliography"/>
-  </ds:schemaRefs>
-</ds:datastoreItem>
 </file>
--- a/Docs/web-design-dokumentace.docx
+++ b/Docs/web-design-dokumentace.docx
@@ -1492,7 +1492,7 @@
       </w:pPr>
       <w:r>
         <w:rPr/>
-        <w:t>jednoduché ovládání pro uživatele, kteří využivají asistivní technologie (např. čtečka pro nevidomé)</w:t>
+        <w:t>jednoduché ovládání pro uživatele, kteří využívají asistivní technologie (např. čtečka pro nevidomé)</w:t>
       </w:r>
     </w:p>
     <w:p>
@@ -1569,7 +1569,13 @@
           <w:rPr>
             <w:rStyle w:val="Hyperlink"/>
           </w:rPr>
-          <w:t>výsledná implementací</w:t>
+          <w:t>výsledná implementac</w:t>
+        </w:r>
+        <w:r>
+          <w:rPr>
+            <w:rStyle w:val="Hyperlink"/>
+          </w:rPr>
+          <w:t>e</w:t>
         </w:r>
       </w:hyperlink>
     </w:p>
@@ -2617,11 +2623,27 @@
       </w:pPr>
       <w:r>
         <w:rPr/>
-        <w:t xml:space="preserve">profilová </w:t>
-      </w:r>
-      <w:r>
-        <w:rPr/>
-        <w:t xml:space="preserve">fotografie, </w:t>
+        <w:t>profilov</w:t>
+      </w:r>
+      <w:r>
+        <w:rPr/>
+        <w:t>ou</w:t>
+      </w:r>
+      <w:r>
+        <w:rPr/>
+        <w:t xml:space="preserve"> </w:t>
+      </w:r>
+      <w:r>
+        <w:rPr/>
+        <w:t>fotografi</w:t>
+      </w:r>
+      <w:r>
+        <w:rPr/>
+        <w:t>i</w:t>
+      </w:r>
+      <w:r>
+        <w:rPr/>
+        <w:t xml:space="preserve">, </w:t>
       </w:r>
       <w:r>
         <w:rPr/>
@@ -2629,7 +2651,31 @@
       </w:r>
       <w:r>
         <w:rPr/>
-        <w:t xml:space="preserve"> zkušenosti, jazyky, specializaci, léta praxe, mluvené jazyky, popisek</w:t>
+        <w:t xml:space="preserve"> zkušenosti, jazyky, specializaci, léta praxe, </w:t>
+      </w:r>
+      <w:r>
+        <w:rPr/>
+        <w:t xml:space="preserve">seznam </w:t>
+      </w:r>
+      <w:r>
+        <w:rPr/>
+        <w:t>mluven</w:t>
+      </w:r>
+      <w:r>
+        <w:rPr/>
+        <w:t xml:space="preserve">ých </w:t>
+      </w:r>
+      <w:r>
+        <w:rPr/>
+        <w:t>jazyk</w:t>
+      </w:r>
+      <w:r>
+        <w:rPr/>
+        <w:t>ů</w:t>
+      </w:r>
+      <w:r>
+        <w:rPr/>
+        <w:t>, popisek</w:t>
       </w:r>
     </w:p>
     <w:p>
@@ -2643,7 +2689,11 @@
       </w:pPr>
       <w:r>
         <w:rPr/>
-        <w:t>odkazy na detail profilu a rezervaci.</w:t>
+        <w:t xml:space="preserve">tlačítka </w:t>
+      </w:r>
+      <w:r>
+        <w:rPr/>
+        <w:t>detail profilu a rezervaci.</w:t>
       </w:r>
     </w:p>
     <w:p>
@@ -6304,8 +6354,8 @@
         <w:rPr/>
       </w:pPr>
       <w:bookmarkStart w:id="34" w:name="__RefHeading___Toc431_3256122682"/>
-      <w:bookmarkStart w:id="35" w:name="_Toc177628937"/>
-      <w:bookmarkStart w:id="36" w:name="_Toc97126664"/>
+      <w:bookmarkStart w:id="35" w:name="_Toc97126664"/>
+      <w:bookmarkStart w:id="36" w:name="_Toc177628937"/>
       <w:bookmarkEnd w:id="34"/>
       <w:r>
         <w:rPr/>
@@ -7194,6 +7244,32 @@
       <w:pPr>
         <w:pStyle w:val="Normal"/>
         <w:numPr>
+          <w:ilvl w:val="2"/>
+          <w:numId w:val="14"/>
+        </w:numPr>
+        <w:rPr/>
+      </w:pPr>
+      <w:r>
+        <w:rPr/>
+        <w:t>Ú</w:t>
+      </w:r>
+      <w:r>
+        <w:rPr/>
+        <w:t xml:space="preserve">vodní strana </w:t>
+      </w:r>
+      <w:r>
+        <w:rPr/>
+        <w:t>(index.html)</w:t>
+      </w:r>
+      <w:r>
+        <w:rPr/>
+        <w:t xml:space="preserve"> + Vyhledávání (search.html)</w:t>
+      </w:r>
+    </w:p>
+    <w:p>
+      <w:pPr>
+        <w:pStyle w:val="Normal"/>
+        <w:numPr>
           <w:ilvl w:val="1"/>
           <w:numId w:val="14"/>
         </w:numPr>
@@ -7438,7 +7514,15 @@
       </w:pPr>
       <w:r>
         <w:rPr/>
-        <w:t>Výstup spustitelný např. ve webové prohlížeči, bez nutnosti instalovat aplikaci ✓</w:t>
+        <w:t>Výstup spustitelný např. ve webové</w:t>
+      </w:r>
+      <w:r>
+        <w:rPr/>
+        <w:t>m</w:t>
+      </w:r>
+      <w:r>
+        <w:rPr/>
+        <w:t xml:space="preserve"> prohlížeči, bez nutnosti instalovat aplikaci ✓</w:t>
       </w:r>
     </w:p>
     <w:p>
@@ -7845,7 +7929,7 @@
                   <wp:align>center</wp:align>
                 </wp:positionH>
                 <wp:positionV relativeFrom="paragraph">
-                  <wp:posOffset>635</wp:posOffset>
+                  <wp:align>top</wp:align>
                 </wp:positionV>
                 <wp:extent cx="4948555" cy="3997325"/>
                 <wp:effectExtent l="0" t="0" r="0" b="0"/>
@@ -7953,7 +8037,7 @@
           </mc:Choice>
           <mc:Fallback>
             <w:pict>
-              <v:rect style="position:absolute;rotation:-0;width:389.65pt;height:314.75pt;mso-wrap-distance-left:0pt;mso-wrap-distance-right:0pt;mso-wrap-distance-top:0pt;mso-wrap-distance-bottom:0pt;margin-top:0pt;mso-position-vertical:top;mso-position-vertical-relative:text;margin-left:31.95pt;mso-position-horizontal:center;mso-position-horizontal-relative:text">
+              <v:rect style="position:absolute;rotation:-0;width:389.65pt;height:314.75pt;mso-wrap-distance-left:0pt;mso-wrap-distance-right:0pt;mso-wrap-distance-top:0pt;mso-wrap-distance-bottom:0pt;margin-top:-6.55pt;mso-position-vertical:top;mso-position-vertical-relative:text;margin-left:31.95pt;mso-position-horizontal:center;mso-position-horizontal-relative:text">
                 <v:textbox inset="0in,0in,0in,0in">
                   <w:txbxContent>
                     <w:p>
@@ -13670,7 +13754,12 @@
     <w:next w:val="BodyText"/>
     <w:qFormat/>
     <w:pPr>
+      <w:numPr>
+        <w:ilvl w:val="0"/>
+        <w:numId w:val="0"/>
+      </w:numPr>
       <w:spacing w:before="60" w:after="60"/>
+      <w:ind w:firstLine="567"/>
       <w:outlineLvl w:val="8"/>
     </w:pPr>
     <w:rPr>
@@ -13686,7 +13775,12 @@
     <w:next w:val="BodyText"/>
     <w:qFormat/>
     <w:pPr>
+      <w:numPr>
+        <w:ilvl w:val="0"/>
+        <w:numId w:val="0"/>
+      </w:numPr>
       <w:spacing w:before="60" w:after="60"/>
+      <w:ind w:firstLine="567"/>
       <w:outlineLvl w:val="8"/>
     </w:pPr>
     <w:rPr>
